--- a/documentos/capitulos/capituloVIII.docx
+++ b/documentos/capitulos/capituloVIII.docx
@@ -5,995 +5,137 @@
     <w:p>
       <w:pPr>
         <w:pStyle w:val="Ttulo1"/>
-        <w:rPr>
-          <w:lang w:val="es-419"/>
-        </w:rPr>
       </w:pPr>
       <w:bookmarkStart w:id="0" w:name="_Toc431546804"/>
       <w:r>
-        <w:t xml:space="preserve">CAPITULO </w:t>
+        <w:t>CAPITULO VI</w:t>
       </w:r>
       <w:r>
         <w:rPr>
           <w:lang w:val="es-419"/>
         </w:rPr>
-        <w:t>XI</w:t>
+        <w:t>II</w:t>
       </w:r>
       <w:r>
-        <w:t xml:space="preserve"> </w:t>
-      </w:r>
-      <w:r>
-        <w:t>–</w:t>
+        <w:t xml:space="preserve"> – </w:t>
       </w:r>
       <w:r>
         <w:rPr>
           <w:lang w:val="es-419"/>
         </w:rPr>
-        <w:t xml:space="preserve"> CONCLUSIONES Y RECOMENDACIONES</w:t>
+        <w:t>TERCERA</w:t>
       </w:r>
       <w:r>
-        <w:t xml:space="preserve"> </w:t>
+        <w:t xml:space="preserve"> ITERACÍON</w:t>
       </w:r>
       <w:bookmarkEnd w:id="0"/>
     </w:p>
     <w:p>
       <w:pPr>
-        <w:spacing w:before="60"/>
+        <w:pStyle w:val="Ttulo2"/>
         <w:rPr>
-          <w:rFonts w:ascii="Arial" w:hAnsi="Arial" w:cs="Arial"/>
-          <w:sz w:val="20"/>
-          <w:szCs w:val="20"/>
-        </w:rPr>
-      </w:pPr>
-    </w:p>
-    <w:p>
-      <w:pPr>
-        <w:spacing w:before="60"/>
-        <w:rPr>
-          <w:rFonts w:ascii="Arial" w:hAnsi="Arial" w:cs="Arial"/>
+          <w:b w:val="0"/>
+          <w:lang w:val="es-419"/>
         </w:rPr>
       </w:pPr>
       <w:r>
         <w:rPr>
-          <w:rFonts w:ascii="Arial" w:hAnsi="Arial" w:cs="Arial"/>
+          <w:b w:val="0"/>
+          <w:lang w:val="es-419"/>
         </w:rPr>
-        <w:t>El trabajo de grado</w:t>
+        <w:t xml:space="preserve">La metodologia scrum es iterativa e incremental, por lo tanto en este capitulo, se abarca todo lo relacionado al desarrollo de la </w:t>
       </w:r>
       <w:r>
         <w:rPr>
-          <w:rFonts w:ascii="Arial" w:hAnsi="Arial" w:cs="Arial"/>
+          <w:b w:val="0"/>
+          <w:lang w:val="es-419"/>
         </w:rPr>
-        <w:t>,</w:t>
+        <w:t>tercera</w:t>
       </w:r>
       <w:r>
         <w:rPr>
-          <w:rFonts w:ascii="Arial" w:hAnsi="Arial" w:cs="Arial"/>
-        </w:rPr>
-        <w:t xml:space="preserve"> cuyo objetivo principal era el de: </w:t>
-      </w:r>
-    </w:p>
-    <w:p>
-      <w:pPr>
-        <w:spacing w:before="60"/>
-        <w:rPr>
-          <w:rFonts w:ascii="Arial" w:hAnsi="Arial" w:cs="Arial"/>
-        </w:rPr>
-      </w:pPr>
-      <w:r>
-        <w:rPr>
-          <w:rFonts w:ascii="Arial" w:hAnsi="Arial" w:cs="Arial"/>
-        </w:rPr>
-        <w:t xml:space="preserve">“Mejorar el manejo de información de la administración de horarios y reservas de las canchas deportivas,  a través del desarrollo de un sistema web para la administración de horarios y reservas para complejos, usando </w:t>
-      </w:r>
-      <w:proofErr w:type="spellStart"/>
-      <w:r>
-        <w:rPr>
-          <w:rFonts w:ascii="Arial" w:hAnsi="Arial" w:cs="Arial"/>
-        </w:rPr>
-        <w:t>cloud</w:t>
-      </w:r>
-      <w:proofErr w:type="spellEnd"/>
-      <w:r>
-        <w:rPr>
-          <w:rFonts w:ascii="Arial" w:hAnsi="Arial" w:cs="Arial"/>
-        </w:rPr>
-        <w:t xml:space="preserve"> </w:t>
-      </w:r>
-      <w:proofErr w:type="spellStart"/>
-      <w:r>
-        <w:rPr>
-          <w:rFonts w:ascii="Arial" w:hAnsi="Arial" w:cs="Arial"/>
-        </w:rPr>
-        <w:t>computing</w:t>
-      </w:r>
-      <w:proofErr w:type="spellEnd"/>
-      <w:r>
-        <w:rPr>
-          <w:rFonts w:ascii="Arial" w:hAnsi="Arial" w:cs="Arial"/>
-        </w:rPr>
-        <w:t>” ha sido concluido satisfactoriamente, el producto obtenido</w:t>
-      </w:r>
-      <w:r>
-        <w:rPr>
-          <w:rFonts w:ascii="Arial" w:hAnsi="Arial" w:cs="Arial"/>
-        </w:rPr>
-        <w:t>,</w:t>
-      </w:r>
-      <w:r>
-        <w:rPr>
-          <w:rFonts w:ascii="Arial" w:hAnsi="Arial" w:cs="Arial"/>
-        </w:rPr>
-        <w:t xml:space="preserve"> es un sistema web que ha sido probado para la administración de campos deportivos </w:t>
-      </w:r>
-      <w:r>
-        <w:rPr>
-          <w:rFonts w:ascii="Arial" w:hAnsi="Arial" w:cs="Arial"/>
-        </w:rPr>
-        <w:t xml:space="preserve">del complejo deportivo </w:t>
-      </w:r>
-      <w:r>
-        <w:rPr>
-          <w:rFonts w:ascii="Arial" w:hAnsi="Arial" w:cs="Arial"/>
-        </w:rPr>
-        <w:t xml:space="preserve">de la Universidad Mayor de San </w:t>
-      </w:r>
-      <w:r>
-        <w:rPr>
-          <w:rFonts w:ascii="Arial" w:hAnsi="Arial" w:cs="Arial"/>
-        </w:rPr>
-        <w:t>Simón</w:t>
-      </w:r>
-      <w:r>
-        <w:rPr>
-          <w:rFonts w:ascii="Arial" w:hAnsi="Arial" w:cs="Arial"/>
-        </w:rPr>
-        <w:t xml:space="preserve">. </w:t>
-      </w:r>
-    </w:p>
-    <w:p>
-      <w:pPr>
-        <w:spacing w:before="60"/>
-        <w:rPr>
-          <w:rFonts w:ascii="Arial" w:hAnsi="Arial" w:cs="Arial"/>
-        </w:rPr>
-      </w:pPr>
-    </w:p>
-    <w:p>
-      <w:pPr>
-        <w:spacing w:before="60"/>
-        <w:rPr>
-          <w:rFonts w:ascii="Arial" w:hAnsi="Arial" w:cs="Arial"/>
-        </w:rPr>
-      </w:pPr>
-      <w:r>
-        <w:rPr>
-          <w:rFonts w:ascii="Arial" w:hAnsi="Arial" w:cs="Arial"/>
-        </w:rPr>
-        <w:t>A continuación</w:t>
-      </w:r>
-      <w:r>
-        <w:rPr>
-          <w:rFonts w:ascii="Arial" w:hAnsi="Arial" w:cs="Arial"/>
+          <w:b w:val="0"/>
           <w:lang w:val="es-419"/>
         </w:rPr>
-        <w:t>,</w:t>
+        <w:t xml:space="preserve"> iterac</w:t>
       </w:r>
       <w:bookmarkStart w:id="1" w:name="_GoBack"/>
       <w:bookmarkEnd w:id="1"/>
       <w:r>
         <w:rPr>
-          <w:rFonts w:ascii="Arial" w:hAnsi="Arial" w:cs="Arial"/>
+          <w:b w:val="0"/>
+          <w:lang w:val="es-419"/>
         </w:rPr>
-        <w:t xml:space="preserve"> se describe las conclusiones:</w:t>
+        <w:t>ion.</w:t>
       </w:r>
     </w:p>
     <w:p>
       <w:pPr>
-        <w:spacing w:before="60"/>
-        <w:rPr>
-          <w:rFonts w:ascii="Arial" w:hAnsi="Arial" w:cs="Arial"/>
-        </w:rPr>
-      </w:pPr>
+        <w:pStyle w:val="Ttulo2"/>
+      </w:pPr>
+      <w:r>
+        <w:t>6.1 Planificación de la iteración</w:t>
+      </w:r>
     </w:p>
     <w:p>
       <w:pPr>
-        <w:pStyle w:val="Prrafodelista"/>
-        <w:numPr>
-          <w:ilvl w:val="0"/>
-          <w:numId w:val="33"/>
-        </w:numPr>
-        <w:spacing w:before="60"/>
+        <w:pStyle w:val="Ttulo2"/>
+      </w:pPr>
+      <w:r>
+        <w:t>6.2 Pila de la Iteración</w:t>
+      </w:r>
+    </w:p>
+    <w:p>
+      <w:pPr>
+        <w:pStyle w:val="Ttulo2"/>
+      </w:pPr>
+      <w:r>
+        <w:t>6.3 Diseño</w:t>
+      </w:r>
+    </w:p>
+    <w:p>
+      <w:pPr>
+        <w:pStyle w:val="Ttulo2"/>
         <w:rPr>
-          <w:rFonts w:ascii="Arial" w:hAnsi="Arial" w:cs="Arial"/>
+          <w:lang w:val="es-419"/>
+        </w:rPr>
+      </w:pPr>
+      <w:r>
+        <w:t>6.5 Pruebas</w:t>
+      </w:r>
+    </w:p>
+    <w:p>
+      <w:pPr>
+        <w:pStyle w:val="Ttulo2"/>
+        <w:rPr>
+          <w:lang w:val="es-419"/>
         </w:rPr>
       </w:pPr>
       <w:r>
         <w:rPr>
-          <w:rFonts w:ascii="Arial" w:hAnsi="Arial" w:cs="Arial"/>
+          <w:lang w:val="es-419"/>
         </w:rPr>
-        <w:t>El proceso manual</w:t>
+        <w:t>6.6 Grafico BurnDown</w:t>
+      </w:r>
+    </w:p>
+    <w:p>
+      <w:pPr>
+        <w:pStyle w:val="Ttulo2"/>
+      </w:pPr>
+      <w:r>
+        <w:t>6.</w:t>
       </w:r>
       <w:r>
         <w:rPr>
-          <w:rFonts w:ascii="Arial" w:hAnsi="Arial" w:cs="Arial"/>
+          <w:lang w:val="es-419"/>
         </w:rPr>
-        <w:t xml:space="preserve"> que comprende la administración de horarios y  reservas de complejos deportivos</w:t>
+        <w:t>7</w:t>
       </w:r>
       <w:r>
-        <w:rPr>
-          <w:rFonts w:ascii="Arial" w:hAnsi="Arial" w:cs="Arial"/>
-        </w:rPr>
-        <w:t>,</w:t>
-      </w:r>
-      <w:r>
-        <w:rPr>
-          <w:rFonts w:ascii="Arial" w:hAnsi="Arial" w:cs="Arial"/>
-        </w:rPr>
-        <w:t xml:space="preserve"> requiere de un tiempo considerable, </w:t>
-      </w:r>
-      <w:r>
-        <w:rPr>
-          <w:rFonts w:ascii="Arial" w:hAnsi="Arial" w:cs="Arial"/>
-        </w:rPr>
-        <w:t>ya que la información almacenada es abundante</w:t>
-      </w:r>
-      <w:r>
-        <w:rPr>
-          <w:rFonts w:ascii="Arial" w:hAnsi="Arial" w:cs="Arial"/>
-        </w:rPr>
-        <w:t xml:space="preserve">, en cambio </w:t>
-      </w:r>
-      <w:r>
-        <w:rPr>
-          <w:rFonts w:ascii="Arial" w:hAnsi="Arial" w:cs="Arial"/>
-        </w:rPr>
-        <w:t xml:space="preserve">con el sistema desarrollado, el tiempo de </w:t>
-      </w:r>
-      <w:r>
-        <w:rPr>
-          <w:rFonts w:ascii="Arial" w:hAnsi="Arial" w:cs="Arial"/>
-        </w:rPr>
-        <w:t>administración</w:t>
-      </w:r>
-      <w:r>
-        <w:rPr>
-          <w:rFonts w:ascii="Arial" w:hAnsi="Arial" w:cs="Arial"/>
-        </w:rPr>
-        <w:t xml:space="preserve"> se reduce de una manera apreciable.</w:t>
-      </w:r>
-      <w:r>
-        <w:rPr>
-          <w:rFonts w:ascii="Arial" w:hAnsi="Arial" w:cs="Arial"/>
-        </w:rPr>
-        <w:t xml:space="preserve"> </w:t>
+        <w:t xml:space="preserve"> Revisión de la Iteración</w:t>
       </w:r>
     </w:p>
-    <w:p>
-      <w:pPr>
-        <w:pStyle w:val="Prrafodelista"/>
-        <w:spacing w:before="60"/>
-        <w:rPr>
-          <w:rFonts w:ascii="Arial" w:hAnsi="Arial" w:cs="Arial"/>
-        </w:rPr>
-      </w:pPr>
-    </w:p>
-    <w:p>
-      <w:pPr>
-        <w:pStyle w:val="Prrafodelista"/>
-        <w:numPr>
-          <w:ilvl w:val="0"/>
-          <w:numId w:val="33"/>
-        </w:numPr>
-        <w:spacing w:before="60"/>
-        <w:rPr>
-          <w:rFonts w:ascii="Arial" w:hAnsi="Arial" w:cs="Arial"/>
-        </w:rPr>
-      </w:pPr>
-      <w:r>
-        <w:rPr>
-          <w:rFonts w:ascii="Arial" w:hAnsi="Arial" w:cs="Arial"/>
-        </w:rPr>
-        <w:t xml:space="preserve">Ya que el sistema </w:t>
-      </w:r>
-      <w:r>
-        <w:rPr>
-          <w:rFonts w:ascii="Arial" w:hAnsi="Arial" w:cs="Arial"/>
-        </w:rPr>
-        <w:t>se encuentra integrado con</w:t>
-      </w:r>
-      <w:r>
-        <w:rPr>
-          <w:rFonts w:ascii="Arial" w:hAnsi="Arial" w:cs="Arial"/>
-        </w:rPr>
-        <w:t xml:space="preserve"> </w:t>
-      </w:r>
-      <w:r>
-        <w:rPr>
-          <w:rFonts w:ascii="Arial" w:hAnsi="Arial" w:cs="Arial"/>
-        </w:rPr>
-        <w:t>Google</w:t>
-      </w:r>
-      <w:r>
-        <w:rPr>
-          <w:rFonts w:ascii="Arial" w:hAnsi="Arial" w:cs="Arial"/>
-          <w:lang w:val="es-419"/>
-        </w:rPr>
-        <w:t xml:space="preserve"> </w:t>
-      </w:r>
-      <w:proofErr w:type="spellStart"/>
-      <w:r>
-        <w:rPr>
-          <w:rFonts w:ascii="Arial" w:hAnsi="Arial" w:cs="Arial"/>
-        </w:rPr>
-        <w:t>M</w:t>
-      </w:r>
-      <w:r>
-        <w:rPr>
-          <w:rFonts w:ascii="Arial" w:hAnsi="Arial" w:cs="Arial"/>
-        </w:rPr>
-        <w:t>aps</w:t>
-      </w:r>
-      <w:proofErr w:type="spellEnd"/>
-      <w:r>
-        <w:rPr>
-          <w:rFonts w:ascii="Arial" w:hAnsi="Arial" w:cs="Arial"/>
-        </w:rPr>
-        <w:t xml:space="preserve">, los </w:t>
-      </w:r>
-      <w:r>
-        <w:rPr>
-          <w:rFonts w:ascii="Arial" w:hAnsi="Arial" w:cs="Arial"/>
-        </w:rPr>
-        <w:t>usuarios del sistema web, podrán</w:t>
-      </w:r>
-      <w:r>
-        <w:rPr>
-          <w:rFonts w:ascii="Arial" w:hAnsi="Arial" w:cs="Arial"/>
-        </w:rPr>
-        <w:t xml:space="preserve"> ubicar campos deportivos </w:t>
-      </w:r>
-      <w:r>
-        <w:rPr>
-          <w:rFonts w:ascii="Arial" w:hAnsi="Arial" w:cs="Arial"/>
-        </w:rPr>
-        <w:t xml:space="preserve">de una manera amigable y de acuerdo a su ubicación </w:t>
-      </w:r>
-      <w:r>
-        <w:rPr>
-          <w:rFonts w:ascii="Arial" w:hAnsi="Arial" w:cs="Arial"/>
-        </w:rPr>
-        <w:t>geográfica</w:t>
-      </w:r>
-      <w:r>
-        <w:rPr>
-          <w:rFonts w:ascii="Arial" w:hAnsi="Arial" w:cs="Arial"/>
-        </w:rPr>
-        <w:t>.</w:t>
-      </w:r>
-    </w:p>
-    <w:p>
-      <w:pPr>
-        <w:pStyle w:val="Prrafodelista"/>
-        <w:rPr>
-          <w:rFonts w:ascii="Arial" w:hAnsi="Arial" w:cs="Arial"/>
-        </w:rPr>
-      </w:pPr>
-    </w:p>
-    <w:p>
-      <w:pPr>
-        <w:pStyle w:val="Prrafodelista"/>
-        <w:spacing w:before="60"/>
-        <w:rPr>
-          <w:rFonts w:ascii="Arial" w:hAnsi="Arial" w:cs="Arial"/>
-        </w:rPr>
-      </w:pPr>
-    </w:p>
-    <w:p>
-      <w:pPr>
-        <w:pStyle w:val="Prrafodelista"/>
-        <w:numPr>
-          <w:ilvl w:val="0"/>
-          <w:numId w:val="33"/>
-        </w:numPr>
-        <w:spacing w:before="60"/>
-        <w:rPr>
-          <w:rFonts w:ascii="Arial" w:hAnsi="Arial" w:cs="Arial"/>
-        </w:rPr>
-      </w:pPr>
-      <w:r>
-        <w:rPr>
-          <w:rFonts w:ascii="Arial" w:hAnsi="Arial" w:cs="Arial"/>
-        </w:rPr>
-        <w:t xml:space="preserve">Como el sistema web </w:t>
-      </w:r>
-      <w:r>
-        <w:rPr>
-          <w:rFonts w:ascii="Arial" w:hAnsi="Arial" w:cs="Arial"/>
-        </w:rPr>
-        <w:t>está</w:t>
-      </w:r>
-      <w:r>
-        <w:rPr>
-          <w:rFonts w:ascii="Arial" w:hAnsi="Arial" w:cs="Arial"/>
-        </w:rPr>
-        <w:t xml:space="preserve"> </w:t>
-      </w:r>
-      <w:r>
-        <w:rPr>
-          <w:rFonts w:ascii="Arial" w:hAnsi="Arial" w:cs="Arial"/>
-        </w:rPr>
-        <w:t xml:space="preserve">implantado </w:t>
-      </w:r>
-      <w:r>
-        <w:rPr>
-          <w:rFonts w:ascii="Arial" w:hAnsi="Arial" w:cs="Arial"/>
-        </w:rPr>
-        <w:t>en un s</w:t>
-      </w:r>
-      <w:r>
-        <w:rPr>
-          <w:rFonts w:ascii="Arial" w:hAnsi="Arial" w:cs="Arial"/>
-        </w:rPr>
-        <w:t>ervidor de</w:t>
-      </w:r>
-      <w:r>
-        <w:rPr>
-          <w:rFonts w:ascii="Arial" w:hAnsi="Arial" w:cs="Arial"/>
-        </w:rPr>
-        <w:t xml:space="preserve"> la nube</w:t>
-      </w:r>
-      <w:r>
-        <w:rPr>
-          <w:rFonts w:ascii="Arial" w:hAnsi="Arial" w:cs="Arial"/>
-        </w:rPr>
-        <w:t>, los administradores de complejos deportivos</w:t>
-      </w:r>
-      <w:r>
-        <w:rPr>
-          <w:rFonts w:ascii="Arial" w:hAnsi="Arial" w:cs="Arial"/>
-        </w:rPr>
-        <w:t xml:space="preserve"> pueden acceder a la info</w:t>
-      </w:r>
-      <w:r>
-        <w:rPr>
-          <w:rFonts w:ascii="Arial" w:hAnsi="Arial" w:cs="Arial"/>
-        </w:rPr>
-        <w:t>rmación desde cualquier lugar</w:t>
-      </w:r>
-      <w:r>
-        <w:rPr>
-          <w:rFonts w:ascii="Arial" w:hAnsi="Arial" w:cs="Arial"/>
-        </w:rPr>
-        <w:t>.</w:t>
-      </w:r>
-    </w:p>
-    <w:p>
-      <w:pPr>
-        <w:pStyle w:val="Prrafodelista"/>
-        <w:spacing w:before="60"/>
-        <w:rPr>
-          <w:rFonts w:ascii="Arial" w:hAnsi="Arial" w:cs="Arial"/>
-        </w:rPr>
-      </w:pPr>
-    </w:p>
-    <w:p>
-      <w:pPr>
-        <w:pStyle w:val="Prrafodelista"/>
-        <w:numPr>
-          <w:ilvl w:val="0"/>
-          <w:numId w:val="33"/>
-        </w:numPr>
-        <w:spacing w:before="60"/>
-        <w:rPr>
-          <w:rFonts w:ascii="Arial" w:hAnsi="Arial" w:cs="Arial"/>
-        </w:rPr>
-      </w:pPr>
-      <w:r>
-        <w:rPr>
-          <w:rFonts w:ascii="Arial" w:hAnsi="Arial" w:cs="Arial"/>
-        </w:rPr>
-        <w:t xml:space="preserve">Ya que el sistema web cumple con el diseño web adaptable, los usuarios de la aplicación, </w:t>
-      </w:r>
-      <w:r>
-        <w:rPr>
-          <w:rFonts w:ascii="Arial" w:hAnsi="Arial" w:cs="Arial"/>
-        </w:rPr>
-        <w:t>podrán</w:t>
-      </w:r>
-      <w:r>
-        <w:rPr>
-          <w:rFonts w:ascii="Arial" w:hAnsi="Arial" w:cs="Arial"/>
-        </w:rPr>
-        <w:t xml:space="preserve"> hacer uso de la misma, desde cualquier dispositivo.</w:t>
-      </w:r>
-    </w:p>
-    <w:p>
-      <w:pPr>
-        <w:spacing w:before="60"/>
-        <w:rPr>
-          <w:rFonts w:ascii="Arial" w:hAnsi="Arial" w:cs="Arial"/>
-          <w:lang w:val="es-419"/>
-        </w:rPr>
-      </w:pPr>
-      <w:r>
-        <w:rPr>
-          <w:rFonts w:ascii="Arial" w:hAnsi="Arial" w:cs="Arial"/>
-        </w:rPr>
-        <w:t xml:space="preserve">Sobre la </w:t>
-      </w:r>
-      <w:r>
-        <w:rPr>
-          <w:rFonts w:ascii="Arial" w:hAnsi="Arial" w:cs="Arial"/>
-        </w:rPr>
-        <w:t>tecnología</w:t>
-      </w:r>
-      <w:r>
-        <w:rPr>
-          <w:rFonts w:ascii="Arial" w:hAnsi="Arial" w:cs="Arial"/>
-        </w:rPr>
-        <w:t xml:space="preserve"> y  herramientas utilizadas</w:t>
-      </w:r>
-      <w:r>
-        <w:rPr>
-          <w:rFonts w:ascii="Arial" w:hAnsi="Arial" w:cs="Arial"/>
-          <w:lang w:val="es-419"/>
-        </w:rPr>
-        <w:t>:</w:t>
-      </w:r>
-    </w:p>
-    <w:p>
-      <w:pPr>
-        <w:spacing w:before="60"/>
-        <w:rPr>
-          <w:rFonts w:ascii="Arial" w:hAnsi="Arial" w:cs="Arial"/>
-          <w:lang w:val="es-419"/>
-        </w:rPr>
-      </w:pPr>
-    </w:p>
-    <w:p>
-      <w:pPr>
-        <w:pStyle w:val="Prrafodelista"/>
-        <w:numPr>
-          <w:ilvl w:val="0"/>
-          <w:numId w:val="37"/>
-        </w:numPr>
-        <w:spacing w:before="60"/>
-        <w:rPr>
-          <w:rFonts w:ascii="Arial" w:hAnsi="Arial" w:cs="Arial"/>
-        </w:rPr>
-      </w:pPr>
-      <w:r>
-        <w:rPr>
-          <w:rFonts w:ascii="Arial" w:hAnsi="Arial" w:cs="Arial"/>
-          <w:lang w:val="es-419"/>
-        </w:rPr>
-        <w:t>Hacer uso del framework Angular JS, ha reducido el tiempo de desarrollo y aumentado la productividad.</w:t>
-      </w:r>
-    </w:p>
-    <w:p>
-      <w:pPr>
-        <w:spacing w:before="60"/>
-        <w:rPr>
-          <w:rFonts w:ascii="Arial" w:hAnsi="Arial" w:cs="Arial"/>
-          <w:lang w:val="es-419"/>
-        </w:rPr>
-      </w:pPr>
-      <w:r>
-        <w:rPr>
-          <w:rFonts w:ascii="Arial" w:hAnsi="Arial" w:cs="Arial"/>
-        </w:rPr>
-        <w:t>Sobre la metodología</w:t>
-      </w:r>
-      <w:r>
-        <w:rPr>
-          <w:rFonts w:ascii="Arial" w:hAnsi="Arial" w:cs="Arial"/>
-          <w:lang w:val="es-419"/>
-        </w:rPr>
-        <w:t>:</w:t>
-      </w:r>
-    </w:p>
-    <w:p>
-      <w:pPr>
-        <w:pStyle w:val="Prrafodelista"/>
-        <w:numPr>
-          <w:ilvl w:val="0"/>
-          <w:numId w:val="37"/>
-        </w:numPr>
-        <w:spacing w:before="60"/>
-        <w:rPr>
-          <w:rFonts w:ascii="Arial" w:hAnsi="Arial" w:cs="Arial"/>
-        </w:rPr>
-      </w:pPr>
-      <w:r>
-        <w:rPr>
-          <w:rFonts w:ascii="Arial" w:hAnsi="Arial" w:cs="Arial"/>
-          <w:lang w:val="es-419"/>
-        </w:rPr>
-        <w:t>Dado que la metodologia scrum es iteratica e incremental, ha facilitado hacer entregas continuas de software funcional en cada iteracion, lo cual se ha traducido, en ahorro de tiempo en diseño y analisis.</w:t>
-      </w:r>
-    </w:p>
-    <w:p>
-      <w:pPr>
-        <w:spacing w:before="60"/>
-        <w:rPr>
-          <w:rFonts w:ascii="Arial" w:hAnsi="Arial" w:cs="Arial"/>
-          <w:lang w:val="es-419"/>
-        </w:rPr>
-      </w:pPr>
-    </w:p>
-    <w:p>
-      <w:pPr>
-        <w:spacing w:before="60"/>
-        <w:rPr>
-          <w:rFonts w:ascii="Arial" w:hAnsi="Arial" w:cs="Arial"/>
-          <w:lang w:val="es-419"/>
-        </w:rPr>
-      </w:pPr>
-    </w:p>
-    <w:p>
-      <w:pPr>
-        <w:spacing w:before="60"/>
-        <w:rPr>
-          <w:rFonts w:ascii="Arial" w:hAnsi="Arial" w:cs="Arial"/>
-          <w:lang w:val="es-419"/>
-        </w:rPr>
-      </w:pPr>
-    </w:p>
-    <w:p>
-      <w:pPr>
-        <w:spacing w:before="60"/>
-        <w:rPr>
-          <w:rFonts w:ascii="Arial" w:hAnsi="Arial" w:cs="Arial"/>
-          <w:lang w:val="es-419"/>
-        </w:rPr>
-      </w:pPr>
-    </w:p>
-    <w:p>
-      <w:pPr>
-        <w:spacing w:before="60"/>
-        <w:rPr>
-          <w:rFonts w:ascii="Arial" w:hAnsi="Arial" w:cs="Arial"/>
-          <w:lang w:val="es-419"/>
-        </w:rPr>
-      </w:pPr>
-    </w:p>
-    <w:p>
-      <w:pPr>
-        <w:spacing w:before="60"/>
-        <w:rPr>
-          <w:rFonts w:ascii="Arial" w:hAnsi="Arial" w:cs="Arial"/>
-          <w:lang w:val="es-419"/>
-        </w:rPr>
-      </w:pPr>
-    </w:p>
-    <w:p>
-      <w:pPr>
-        <w:spacing w:before="60"/>
-        <w:rPr>
-          <w:rFonts w:ascii="Arial" w:hAnsi="Arial" w:cs="Arial"/>
-          <w:lang w:val="es-419"/>
-        </w:rPr>
-      </w:pPr>
-    </w:p>
-    <w:p>
-      <w:pPr>
-        <w:spacing w:before="60"/>
-        <w:rPr>
-          <w:rFonts w:ascii="Arial" w:hAnsi="Arial" w:cs="Arial"/>
-          <w:lang w:val="es-419"/>
-        </w:rPr>
-      </w:pPr>
-    </w:p>
-    <w:p>
-      <w:pPr>
-        <w:spacing w:before="60"/>
-        <w:rPr>
-          <w:rFonts w:ascii="Arial" w:hAnsi="Arial" w:cs="Arial"/>
-          <w:lang w:val="es-419"/>
-        </w:rPr>
-      </w:pPr>
-      <w:r>
-        <w:rPr>
-          <w:rFonts w:ascii="Arial" w:hAnsi="Arial" w:cs="Arial"/>
-        </w:rPr>
-        <w:t xml:space="preserve">Para trabajos futuros se recomienda: </w:t>
-      </w:r>
-    </w:p>
-    <w:p>
-      <w:pPr>
-        <w:spacing w:before="60"/>
-        <w:rPr>
-          <w:rFonts w:ascii="Arial" w:hAnsi="Arial" w:cs="Arial"/>
-          <w:lang w:val="es-419"/>
-        </w:rPr>
-      </w:pPr>
-    </w:p>
-    <w:p>
-      <w:pPr>
-        <w:pStyle w:val="Prrafodelista"/>
-        <w:numPr>
-          <w:ilvl w:val="0"/>
-          <w:numId w:val="36"/>
-        </w:numPr>
-        <w:spacing w:before="60"/>
-        <w:rPr>
-          <w:rFonts w:ascii="Arial" w:hAnsi="Arial" w:cs="Arial"/>
-        </w:rPr>
-      </w:pPr>
-      <w:r>
-        <w:rPr>
-          <w:rFonts w:ascii="Arial" w:hAnsi="Arial" w:cs="Arial"/>
-        </w:rPr>
-        <w:t>Realizar pruebas</w:t>
-      </w:r>
-      <w:r>
-        <w:rPr>
-          <w:rFonts w:ascii="Arial" w:hAnsi="Arial" w:cs="Arial"/>
-        </w:rPr>
-        <w:t xml:space="preserve"> en </w:t>
-      </w:r>
-      <w:r>
-        <w:rPr>
-          <w:rFonts w:ascii="Arial" w:hAnsi="Arial" w:cs="Arial"/>
-        </w:rPr>
-        <w:t>el navegador</w:t>
-      </w:r>
-      <w:r>
-        <w:rPr>
-          <w:rFonts w:ascii="Arial" w:hAnsi="Arial" w:cs="Arial"/>
-        </w:rPr>
-        <w:t xml:space="preserve"> Internet E</w:t>
-      </w:r>
-      <w:r>
-        <w:rPr>
-          <w:rFonts w:ascii="Arial" w:hAnsi="Arial" w:cs="Arial"/>
-        </w:rPr>
-        <w:t>xplorer</w:t>
-      </w:r>
-      <w:r>
-        <w:rPr>
-          <w:rFonts w:ascii="Arial" w:hAnsi="Arial" w:cs="Arial"/>
-          <w:lang w:val="es-419"/>
-        </w:rPr>
-        <w:t>, ya que cuenta con una cantidad considerable de usuarios</w:t>
-      </w:r>
-      <w:r>
-        <w:rPr>
-          <w:rFonts w:ascii="Arial" w:hAnsi="Arial" w:cs="Arial"/>
-        </w:rPr>
-        <w:t>.</w:t>
-      </w:r>
-    </w:p>
-    <w:p>
-      <w:pPr>
-        <w:pStyle w:val="Prrafodelista"/>
-        <w:spacing w:before="60"/>
-        <w:rPr>
-          <w:rFonts w:ascii="Arial" w:hAnsi="Arial" w:cs="Arial"/>
-        </w:rPr>
-      </w:pPr>
-    </w:p>
-    <w:p>
-      <w:pPr>
-        <w:pStyle w:val="Prrafodelista"/>
-        <w:numPr>
-          <w:ilvl w:val="0"/>
-          <w:numId w:val="36"/>
-        </w:numPr>
-        <w:spacing w:before="60"/>
-        <w:rPr>
-          <w:rFonts w:ascii="Arial" w:hAnsi="Arial" w:cs="Arial"/>
-        </w:rPr>
-      </w:pPr>
-      <w:r>
-        <w:rPr>
-          <w:rFonts w:ascii="Arial" w:hAnsi="Arial" w:cs="Arial"/>
-        </w:rPr>
-        <w:t>Implementar el pago</w:t>
-      </w:r>
-      <w:r>
-        <w:rPr>
-          <w:rFonts w:ascii="Arial" w:hAnsi="Arial" w:cs="Arial"/>
-        </w:rPr>
-        <w:t xml:space="preserve"> con tarjeta</w:t>
-      </w:r>
-      <w:r>
-        <w:rPr>
-          <w:rFonts w:ascii="Arial" w:hAnsi="Arial" w:cs="Arial"/>
-        </w:rPr>
-        <w:t xml:space="preserve"> de crédito vía internet, ya que con esta implementación, el proceso quedaría completamente automatizado y el tiempo en la administración de reservas</w:t>
-      </w:r>
-      <w:r>
-        <w:rPr>
-          <w:rFonts w:ascii="Arial" w:hAnsi="Arial" w:cs="Arial"/>
-          <w:lang w:val="es-419"/>
-        </w:rPr>
-        <w:t>,</w:t>
-      </w:r>
-      <w:r>
-        <w:rPr>
-          <w:rFonts w:ascii="Arial" w:hAnsi="Arial" w:cs="Arial"/>
-        </w:rPr>
-        <w:t xml:space="preserve"> reduciría de una manera considerable.</w:t>
-      </w:r>
-    </w:p>
-    <w:p>
-      <w:pPr>
-        <w:pStyle w:val="Prrafodelista"/>
-        <w:spacing w:before="60"/>
-        <w:rPr>
-          <w:rFonts w:ascii="Arial" w:hAnsi="Arial" w:cs="Arial"/>
-          <w:lang w:val="es-419"/>
-        </w:rPr>
-      </w:pPr>
-    </w:p>
-    <w:p>
-      <w:pPr>
-        <w:pStyle w:val="Prrafodelista"/>
-        <w:numPr>
-          <w:ilvl w:val="0"/>
-          <w:numId w:val="36"/>
-        </w:numPr>
-        <w:spacing w:before="60"/>
-        <w:rPr>
-          <w:rFonts w:ascii="Arial" w:hAnsi="Arial" w:cs="Arial"/>
-        </w:rPr>
-      </w:pPr>
-      <w:r>
-        <w:rPr>
-          <w:rFonts w:ascii="Arial" w:hAnsi="Arial" w:cs="Arial"/>
-          <w:lang w:val="es-419"/>
-        </w:rPr>
-        <w:t xml:space="preserve">Usar </w:t>
-      </w:r>
-      <w:r>
-        <w:rPr>
-          <w:rFonts w:ascii="Arial" w:hAnsi="Arial" w:cs="Arial"/>
-          <w:lang w:val="es-419"/>
-        </w:rPr>
-        <w:t>Angular JS</w:t>
-      </w:r>
-      <w:r>
-        <w:rPr>
-          <w:rFonts w:ascii="Arial" w:hAnsi="Arial" w:cs="Arial"/>
-          <w:lang w:val="es-419"/>
-        </w:rPr>
-        <w:t xml:space="preserve"> </w:t>
-      </w:r>
-      <w:r>
-        <w:rPr>
-          <w:rFonts w:ascii="Arial" w:hAnsi="Arial" w:cs="Arial"/>
-          <w:lang w:val="es-419"/>
-        </w:rPr>
-        <w:t>para el desarrollo de aplicaciónes de una sola pagina.</w:t>
-      </w:r>
-    </w:p>
-    <w:p>
-      <w:pPr>
-        <w:pStyle w:val="Prrafodelista"/>
-        <w:rPr>
-          <w:rFonts w:ascii="Arial" w:hAnsi="Arial" w:cs="Arial"/>
-        </w:rPr>
-      </w:pPr>
-    </w:p>
-    <w:p>
-      <w:pPr>
-        <w:pStyle w:val="Prrafodelista"/>
-        <w:spacing w:before="60"/>
-        <w:rPr>
-          <w:rFonts w:ascii="Arial" w:hAnsi="Arial" w:cs="Arial"/>
-        </w:rPr>
-      </w:pPr>
-    </w:p>
-    <w:p>
-      <w:pPr>
-        <w:spacing w:before="60"/>
-        <w:rPr>
-          <w:rFonts w:ascii="Arial" w:hAnsi="Arial" w:cs="Arial"/>
-          <w:sz w:val="20"/>
-          <w:szCs w:val="20"/>
-        </w:rPr>
-      </w:pPr>
-    </w:p>
-    <w:p>
-      <w:pPr>
-        <w:rPr>
-          <w:lang w:eastAsia="es-ES"/>
-        </w:rPr>
-      </w:pPr>
-    </w:p>
-    <w:p>
-      <w:pPr>
-        <w:shd w:val="clear" w:color="auto" w:fill="FFFFFF"/>
-        <w:spacing w:before="60"/>
-        <w:textAlignment w:val="baseline"/>
-        <w:rPr>
-          <w:rFonts w:ascii="Arial" w:eastAsia="Times New Roman" w:hAnsi="Arial" w:cs="Arial"/>
-          <w:color w:val="000000" w:themeColor="text1"/>
-          <w:sz w:val="20"/>
-          <w:szCs w:val="20"/>
-          <w:lang w:eastAsia="es-ES"/>
-        </w:rPr>
-      </w:pPr>
-    </w:p>
-    <w:p>
-      <w:pPr>
-        <w:shd w:val="clear" w:color="auto" w:fill="FFFFFF"/>
-        <w:spacing w:before="60"/>
-        <w:textAlignment w:val="baseline"/>
-        <w:rPr>
-          <w:rFonts w:ascii="Arial" w:eastAsia="Times New Roman" w:hAnsi="Arial" w:cs="Arial"/>
-          <w:color w:val="000000" w:themeColor="text1"/>
-          <w:sz w:val="20"/>
-          <w:szCs w:val="20"/>
-          <w:lang w:eastAsia="es-ES"/>
-        </w:rPr>
-      </w:pPr>
-    </w:p>
-    <w:p>
-      <w:pPr>
-        <w:shd w:val="clear" w:color="auto" w:fill="FFFFFF"/>
-        <w:spacing w:before="60"/>
-        <w:textAlignment w:val="baseline"/>
-        <w:rPr>
-          <w:rFonts w:ascii="Arial" w:eastAsia="Times New Roman" w:hAnsi="Arial" w:cs="Arial"/>
-          <w:color w:val="000000" w:themeColor="text1"/>
-          <w:sz w:val="20"/>
-          <w:szCs w:val="20"/>
-          <w:lang w:eastAsia="es-ES"/>
-        </w:rPr>
-      </w:pPr>
-    </w:p>
-    <w:p>
-      <w:pPr>
-        <w:shd w:val="clear" w:color="auto" w:fill="FFFFFF"/>
-        <w:spacing w:before="60"/>
-        <w:textAlignment w:val="baseline"/>
-        <w:rPr>
-          <w:rFonts w:ascii="Arial" w:eastAsia="Times New Roman" w:hAnsi="Arial" w:cs="Arial"/>
-          <w:color w:val="000000" w:themeColor="text1"/>
-          <w:sz w:val="20"/>
-          <w:szCs w:val="20"/>
-          <w:lang w:eastAsia="es-ES"/>
-        </w:rPr>
-      </w:pPr>
-    </w:p>
-    <w:p>
-      <w:pPr>
-        <w:shd w:val="clear" w:color="auto" w:fill="FFFFFF"/>
-        <w:spacing w:before="60"/>
-        <w:textAlignment w:val="baseline"/>
-        <w:rPr>
-          <w:rFonts w:ascii="Arial" w:eastAsia="Times New Roman" w:hAnsi="Arial" w:cs="Arial"/>
-          <w:color w:val="000000" w:themeColor="text1"/>
-          <w:sz w:val="20"/>
-          <w:szCs w:val="20"/>
-          <w:lang w:eastAsia="es-ES"/>
-        </w:rPr>
-      </w:pPr>
-    </w:p>
-    <w:p>
-      <w:pPr>
-        <w:shd w:val="clear" w:color="auto" w:fill="FFFFFF"/>
-        <w:spacing w:before="60"/>
-        <w:textAlignment w:val="baseline"/>
-        <w:rPr>
-          <w:rFonts w:ascii="Arial" w:eastAsia="Times New Roman" w:hAnsi="Arial" w:cs="Arial"/>
-          <w:color w:val="000000" w:themeColor="text1"/>
-          <w:sz w:val="20"/>
-          <w:szCs w:val="20"/>
-          <w:lang w:eastAsia="es-ES"/>
-        </w:rPr>
-      </w:pPr>
-    </w:p>
-    <w:p>
-      <w:pPr>
-        <w:rPr>
-          <w:rFonts w:ascii="Arial" w:hAnsi="Arial" w:cs="Arial"/>
-          <w:lang w:val="es-419"/>
-        </w:rPr>
-      </w:pPr>
-    </w:p>
+    <w:p/>
     <w:sectPr>
       <w:footerReference w:type="default" r:id="rId9"/>
       <w:pgSz w:w="12240" w:h="15840"/>
@@ -7166,7 +6308,7 @@
 </file>
 
 <file path=customXml/itemProps1.xml><?xml version="1.0" encoding="utf-8"?>
-<ds:datastoreItem xmlns:ds="http://schemas.openxmlformats.org/officeDocument/2006/customXml" ds:itemID="{EB0C25E6-3B5A-4847-9CAF-B81B4937691E}">
+<ds:datastoreItem xmlns:ds="http://schemas.openxmlformats.org/officeDocument/2006/customXml" ds:itemID="{46067BE6-296D-46EE-812A-9F790B917CF8}">
   <ds:schemaRefs>
     <ds:schemaRef ds:uri="http://schemas.openxmlformats.org/officeDocument/2006/bibliography"/>
   </ds:schemaRefs>

--- a/documentos/capitulos/capituloVIII.docx
+++ b/documentos/capitulos/capituloVIII.docx
@@ -43,30 +43,7 @@
           <w:b w:val="0"/>
           <w:lang w:val="es-419"/>
         </w:rPr>
-        <w:t xml:space="preserve">La metodologia scrum es iterativa e incremental, por lo tanto en este capitulo, se abarca todo lo relacionado al desarrollo de la </w:t>
-      </w:r>
-      <w:r>
-        <w:rPr>
-          <w:b w:val="0"/>
-          <w:lang w:val="es-419"/>
-        </w:rPr>
-        <w:t>tercera</w:t>
-      </w:r>
-      <w:r>
-        <w:rPr>
-          <w:b w:val="0"/>
-          <w:lang w:val="es-419"/>
-        </w:rPr>
-        <w:t xml:space="preserve"> iterac</w:t>
-      </w:r>
-      <w:bookmarkStart w:id="1" w:name="_GoBack"/>
-      <w:bookmarkEnd w:id="1"/>
-      <w:r>
-        <w:rPr>
-          <w:b w:val="0"/>
-          <w:lang w:val="es-419"/>
-        </w:rPr>
-        <w:t>ion.</w:t>
+        <w:t>La metodologia scrum es iterativa e incremental, por lo tanto en este capitulo, se abarca todo lo relacionado al desarrollo de la tercera iteracion.</w:t>
       </w:r>
     </w:p>
     <w:p>
@@ -78,13 +55,1509 @@
       </w:r>
     </w:p>
     <w:p>
-      <w:pPr>
-        <w:pStyle w:val="Ttulo2"/>
-      </w:pPr>
       <w:r>
-        <w:t>6.2 Pila de la Iteración</w:t>
+        <w:t>En la planificación de la tercera iteración se han tomado historias de usuario nuevas de la pila del producto, ya que en la segunda iteración, no quedaron puntos pendientes</w:t>
+      </w:r>
+      <w:r>
+        <w:t>.</w:t>
       </w:r>
     </w:p>
+    <w:p>
+      <w:pPr>
+        <w:pStyle w:val="Ttulo3"/>
+      </w:pPr>
+      <w:r>
+        <w:t>6.1.1</w:t>
+      </w:r>
+      <w:r>
+        <w:t xml:space="preserve"> Pila de la Iteración</w:t>
+      </w:r>
+    </w:p>
+    <w:p>
+      <w:r>
+        <w:t>A continuación se detalla las historias de usuario que han sido planificadas para la tercera iteración</w:t>
+      </w:r>
+      <w:r>
+        <w:t>.</w:t>
+      </w:r>
+      <w:bookmarkStart w:id="1" w:name="_GoBack"/>
+      <w:bookmarkEnd w:id="1"/>
+    </w:p>
+    <w:tbl>
+      <w:tblPr>
+        <w:tblStyle w:val="Tablaconcuadrcula"/>
+        <w:tblW w:w="0" w:type="auto"/>
+        <w:tblInd w:w="108" w:type="dxa"/>
+        <w:tblLook w:val="04A0" w:firstRow="1" w:lastRow="0" w:firstColumn="1" w:lastColumn="0" w:noHBand="0" w:noVBand="1"/>
+      </w:tblPr>
+      <w:tblGrid>
+        <w:gridCol w:w="2410"/>
+        <w:gridCol w:w="5387"/>
+        <w:gridCol w:w="1640"/>
+      </w:tblGrid>
+      <w:tr>
+        <w:trPr>
+          <w:trHeight w:val="624"/>
+        </w:trPr>
+        <w:tc>
+          <w:tcPr>
+            <w:tcW w:w="2410" w:type="dxa"/>
+          </w:tcPr>
+          <w:p>
+            <w:pPr>
+              <w:jc w:val="center"/>
+              <w:rPr>
+                <w:b/>
+              </w:rPr>
+            </w:pPr>
+            <w:r>
+              <w:rPr>
+                <w:b/>
+              </w:rPr>
+              <w:t>Numero Historia de Usuario</w:t>
+            </w:r>
+          </w:p>
+        </w:tc>
+        <w:tc>
+          <w:tcPr>
+            <w:tcW w:w="5387" w:type="dxa"/>
+          </w:tcPr>
+          <w:p>
+            <w:pPr>
+              <w:jc w:val="center"/>
+              <w:rPr>
+                <w:b/>
+              </w:rPr>
+            </w:pPr>
+            <w:r>
+              <w:rPr>
+                <w:b/>
+              </w:rPr>
+              <w:t>Nombre</w:t>
+            </w:r>
+          </w:p>
+        </w:tc>
+        <w:tc>
+          <w:tcPr>
+            <w:tcW w:w="1640" w:type="dxa"/>
+          </w:tcPr>
+          <w:p>
+            <w:pPr>
+              <w:jc w:val="center"/>
+              <w:rPr>
+                <w:b/>
+              </w:rPr>
+            </w:pPr>
+            <w:r>
+              <w:rPr>
+                <w:b/>
+              </w:rPr>
+              <w:t>Prioridad</w:t>
+            </w:r>
+          </w:p>
+        </w:tc>
+      </w:tr>
+      <w:tr>
+        <w:trPr>
+          <w:trHeight w:val="563"/>
+        </w:trPr>
+        <w:tc>
+          <w:tcPr>
+            <w:tcW w:w="2410" w:type="dxa"/>
+          </w:tcPr>
+          <w:p>
+            <w:r>
+              <w:t>3</w:t>
+            </w:r>
+          </w:p>
+        </w:tc>
+        <w:tc>
+          <w:tcPr>
+            <w:tcW w:w="5387" w:type="dxa"/>
+          </w:tcPr>
+          <w:p>
+            <w:r>
+              <w:rPr>
+                <w:rFonts w:cs="Arial"/>
+              </w:rPr>
+              <w:t>Yo como administrador quisiera registrar clientes</w:t>
+            </w:r>
+          </w:p>
+        </w:tc>
+        <w:tc>
+          <w:tcPr>
+            <w:tcW w:w="1640" w:type="dxa"/>
+          </w:tcPr>
+          <w:p>
+            <w:r>
+              <w:t>Alta</w:t>
+            </w:r>
+          </w:p>
+        </w:tc>
+      </w:tr>
+      <w:tr>
+        <w:trPr>
+          <w:trHeight w:val="553"/>
+        </w:trPr>
+        <w:tc>
+          <w:tcPr>
+            <w:tcW w:w="2410" w:type="dxa"/>
+          </w:tcPr>
+          <w:p>
+            <w:r>
+              <w:t>5</w:t>
+            </w:r>
+          </w:p>
+        </w:tc>
+        <w:tc>
+          <w:tcPr>
+            <w:tcW w:w="5387" w:type="dxa"/>
+          </w:tcPr>
+          <w:p>
+            <w:r>
+              <w:rPr>
+                <w:rFonts w:cs="Arial"/>
+              </w:rPr>
+              <w:t>Como Cliente de</w:t>
+            </w:r>
+            <w:r>
+              <w:rPr>
+                <w:rFonts w:cs="Arial"/>
+                <w:lang w:val="es-419"/>
+              </w:rPr>
+              <w:t>l</w:t>
+            </w:r>
+            <w:r>
+              <w:rPr>
+                <w:rFonts w:cs="Arial"/>
+              </w:rPr>
+              <w:t xml:space="preserve"> </w:t>
+            </w:r>
+            <w:r>
+              <w:rPr>
+                <w:rFonts w:cs="Arial"/>
+                <w:lang w:val="es-419"/>
+              </w:rPr>
+              <w:t>complejo deportivo</w:t>
+            </w:r>
+            <w:r>
+              <w:rPr>
+                <w:rFonts w:cs="Arial"/>
+              </w:rPr>
+              <w:t xml:space="preserve"> me gustaría realizar pre</w:t>
+            </w:r>
+            <w:r>
+              <w:rPr>
+                <w:rFonts w:cs="Arial"/>
+                <w:lang w:val="es-419"/>
+              </w:rPr>
+              <w:t xml:space="preserve"> </w:t>
+            </w:r>
+            <w:r>
+              <w:rPr>
+                <w:rFonts w:cs="Arial"/>
+              </w:rPr>
+              <w:t>reservas</w:t>
+            </w:r>
+            <w:r>
+              <w:rPr>
+                <w:rFonts w:cs="Arial"/>
+                <w:lang w:val="es-419"/>
+              </w:rPr>
+              <w:t>.</w:t>
+            </w:r>
+          </w:p>
+        </w:tc>
+        <w:tc>
+          <w:tcPr>
+            <w:tcW w:w="1640" w:type="dxa"/>
+          </w:tcPr>
+          <w:p>
+            <w:r>
+              <w:t>Media</w:t>
+            </w:r>
+          </w:p>
+        </w:tc>
+      </w:tr>
+      <w:tr>
+        <w:trPr>
+          <w:trHeight w:val="553"/>
+        </w:trPr>
+        <w:tc>
+          <w:tcPr>
+            <w:tcW w:w="2410" w:type="dxa"/>
+          </w:tcPr>
+          <w:p>
+            <w:r>
+              <w:t>7</w:t>
+            </w:r>
+          </w:p>
+        </w:tc>
+        <w:tc>
+          <w:tcPr>
+            <w:tcW w:w="5387" w:type="dxa"/>
+          </w:tcPr>
+          <w:p>
+            <w:pPr>
+              <w:rPr>
+                <w:rFonts w:cs="Arial"/>
+              </w:rPr>
+            </w:pPr>
+            <w:r>
+              <w:rPr>
+                <w:rFonts w:cs="Arial"/>
+              </w:rPr>
+              <w:t>Yo como admin</w:t>
+            </w:r>
+            <w:r>
+              <w:rPr>
+                <w:rFonts w:cs="Arial"/>
+              </w:rPr>
+              <w:t xml:space="preserve">istrador quisiera confirmar </w:t>
+            </w:r>
+            <w:proofErr w:type="gramStart"/>
+            <w:r>
+              <w:rPr>
+                <w:rFonts w:cs="Arial"/>
+              </w:rPr>
+              <w:t xml:space="preserve">las </w:t>
+            </w:r>
+            <w:r>
+              <w:rPr>
+                <w:rFonts w:cs="Arial"/>
+              </w:rPr>
+              <w:t>pre</w:t>
+            </w:r>
+            <w:proofErr w:type="gramEnd"/>
+            <w:r>
+              <w:rPr>
+                <w:rFonts w:cs="Arial"/>
+                <w:lang w:val="es-419"/>
+              </w:rPr>
+              <w:t xml:space="preserve"> </w:t>
+            </w:r>
+            <w:r>
+              <w:rPr>
+                <w:rFonts w:cs="Arial"/>
+              </w:rPr>
+              <w:t>reservas</w:t>
+            </w:r>
+            <w:r>
+              <w:rPr>
+                <w:rFonts w:cs="Arial"/>
+              </w:rPr>
+              <w:t>.</w:t>
+            </w:r>
+          </w:p>
+        </w:tc>
+        <w:tc>
+          <w:tcPr>
+            <w:tcW w:w="1640" w:type="dxa"/>
+          </w:tcPr>
+          <w:p>
+            <w:r>
+              <w:t>Media</w:t>
+            </w:r>
+          </w:p>
+        </w:tc>
+      </w:tr>
+      <w:tr>
+        <w:trPr>
+          <w:trHeight w:val="553"/>
+        </w:trPr>
+        <w:tc>
+          <w:tcPr>
+            <w:tcW w:w="2410" w:type="dxa"/>
+          </w:tcPr>
+          <w:p>
+            <w:r>
+              <w:t>13</w:t>
+            </w:r>
+          </w:p>
+        </w:tc>
+        <w:tc>
+          <w:tcPr>
+            <w:tcW w:w="5387" w:type="dxa"/>
+          </w:tcPr>
+          <w:p>
+            <w:pPr>
+              <w:rPr>
+                <w:rFonts w:cs="Arial"/>
+              </w:rPr>
+            </w:pPr>
+            <w:r>
+              <w:rPr>
+                <w:rFonts w:cs="Arial"/>
+              </w:rPr>
+              <w:t xml:space="preserve">Como administrador me gustaría tener notificaciones </w:t>
+            </w:r>
+            <w:proofErr w:type="gramStart"/>
+            <w:r>
+              <w:rPr>
+                <w:rFonts w:cs="Arial"/>
+              </w:rPr>
+              <w:t>de las pre</w:t>
+            </w:r>
+            <w:proofErr w:type="gramEnd"/>
+            <w:r>
+              <w:rPr>
+                <w:rFonts w:cs="Arial"/>
+                <w:lang w:val="es-419"/>
+              </w:rPr>
+              <w:t xml:space="preserve"> </w:t>
+            </w:r>
+            <w:r>
+              <w:rPr>
+                <w:rFonts w:cs="Arial"/>
+              </w:rPr>
+              <w:t xml:space="preserve">reservas que realizan los </w:t>
+            </w:r>
+            <w:r>
+              <w:rPr>
+                <w:rFonts w:cs="Arial"/>
+                <w:lang w:val="es-419"/>
+              </w:rPr>
+              <w:t>clientes.</w:t>
+            </w:r>
+          </w:p>
+        </w:tc>
+        <w:tc>
+          <w:tcPr>
+            <w:tcW w:w="1640" w:type="dxa"/>
+          </w:tcPr>
+          <w:p>
+            <w:r>
+              <w:t>Baja</w:t>
+            </w:r>
+          </w:p>
+        </w:tc>
+      </w:tr>
+      <w:tr>
+        <w:trPr>
+          <w:trHeight w:val="553"/>
+        </w:trPr>
+        <w:tc>
+          <w:tcPr>
+            <w:tcW w:w="2410" w:type="dxa"/>
+          </w:tcPr>
+          <w:p>
+            <w:r>
+              <w:t>12</w:t>
+            </w:r>
+          </w:p>
+        </w:tc>
+        <w:tc>
+          <w:tcPr>
+            <w:tcW w:w="5387" w:type="dxa"/>
+          </w:tcPr>
+          <w:p>
+            <w:pPr>
+              <w:rPr>
+                <w:rFonts w:cs="Arial"/>
+              </w:rPr>
+            </w:pPr>
+            <w:r>
+              <w:rPr>
+                <w:rFonts w:cs="Arial"/>
+              </w:rPr>
+              <w:t>Como administrador me gustaría poder modificar los precios por hora y las horas de atención de los campos deportivos</w:t>
+            </w:r>
+            <w:r>
+              <w:rPr>
+                <w:rFonts w:cs="Arial"/>
+                <w:lang w:val="es-419"/>
+              </w:rPr>
+              <w:t>.</w:t>
+            </w:r>
+          </w:p>
+        </w:tc>
+        <w:tc>
+          <w:tcPr>
+            <w:tcW w:w="1640" w:type="dxa"/>
+          </w:tcPr>
+          <w:p>
+            <w:r>
+              <w:t>Media</w:t>
+            </w:r>
+          </w:p>
+        </w:tc>
+      </w:tr>
+      <w:tr>
+        <w:trPr>
+          <w:trHeight w:val="70"/>
+        </w:trPr>
+        <w:tc>
+          <w:tcPr>
+            <w:tcW w:w="2410" w:type="dxa"/>
+          </w:tcPr>
+          <w:p>
+            <w:r>
+              <w:t>14</w:t>
+            </w:r>
+          </w:p>
+        </w:tc>
+        <w:tc>
+          <w:tcPr>
+            <w:tcW w:w="5387" w:type="dxa"/>
+          </w:tcPr>
+          <w:p>
+            <w:pPr>
+              <w:rPr>
+                <w:rFonts w:cs="Arial"/>
+              </w:rPr>
+            </w:pPr>
+            <w:r>
+              <w:rPr>
+                <w:rFonts w:cs="Arial"/>
+              </w:rPr>
+              <w:t xml:space="preserve">Yo como administrador quisiera tener reporte de las canchas más </w:t>
+            </w:r>
+            <w:r>
+              <w:rPr>
+                <w:rFonts w:cs="Arial"/>
+              </w:rPr>
+              <w:t>utilizadas</w:t>
+            </w:r>
+            <w:r>
+              <w:rPr>
+                <w:rFonts w:cs="Arial"/>
+                <w:lang w:val="es-419"/>
+              </w:rPr>
+              <w:t>.</w:t>
+            </w:r>
+          </w:p>
+        </w:tc>
+        <w:tc>
+          <w:tcPr>
+            <w:tcW w:w="1640" w:type="dxa"/>
+          </w:tcPr>
+          <w:p>
+            <w:r>
+              <w:t>Baja</w:t>
+            </w:r>
+          </w:p>
+        </w:tc>
+      </w:tr>
+    </w:tbl>
+    <w:p/>
+    <w:p>
+      <w:pPr>
+        <w:pStyle w:val="Ttulo3"/>
+      </w:pPr>
+      <w:r>
+        <w:t>6.1.2 Estimación de esfuerzo</w:t>
+      </w:r>
+    </w:p>
+    <w:p>
+      <w:r>
+        <w:t>El total de puntos que se estimaron para esta iteración es de 24</w:t>
+      </w:r>
+      <w:r>
+        <w:t>.</w:t>
+      </w:r>
+      <w:r>
+        <w:t xml:space="preserve"> La información se detalla en la tabla 8.2.</w:t>
+      </w:r>
+    </w:p>
+    <w:tbl>
+      <w:tblPr>
+        <w:tblStyle w:val="Tablaconcuadrcula"/>
+        <w:tblW w:w="0" w:type="auto"/>
+        <w:tblInd w:w="108" w:type="dxa"/>
+        <w:tblLook w:val="04A0" w:firstRow="1" w:lastRow="0" w:firstColumn="1" w:lastColumn="0" w:noHBand="0" w:noVBand="1"/>
+      </w:tblPr>
+      <w:tblGrid>
+        <w:gridCol w:w="2268"/>
+        <w:gridCol w:w="4111"/>
+        <w:gridCol w:w="3058"/>
+      </w:tblGrid>
+      <w:tr>
+        <w:trPr>
+          <w:trHeight w:val="624"/>
+        </w:trPr>
+        <w:tc>
+          <w:tcPr>
+            <w:tcW w:w="2268" w:type="dxa"/>
+          </w:tcPr>
+          <w:p>
+            <w:pPr>
+              <w:jc w:val="center"/>
+              <w:rPr>
+                <w:b/>
+              </w:rPr>
+            </w:pPr>
+            <w:r>
+              <w:rPr>
+                <w:b/>
+              </w:rPr>
+              <w:t>Numero Historia de Usuario</w:t>
+            </w:r>
+          </w:p>
+        </w:tc>
+        <w:tc>
+          <w:tcPr>
+            <w:tcW w:w="4111" w:type="dxa"/>
+          </w:tcPr>
+          <w:p>
+            <w:pPr>
+              <w:jc w:val="center"/>
+              <w:rPr>
+                <w:b/>
+              </w:rPr>
+            </w:pPr>
+            <w:r>
+              <w:rPr>
+                <w:b/>
+              </w:rPr>
+              <w:t>Nombre</w:t>
+            </w:r>
+          </w:p>
+        </w:tc>
+        <w:tc>
+          <w:tcPr>
+            <w:tcW w:w="3058" w:type="dxa"/>
+          </w:tcPr>
+          <w:p>
+            <w:pPr>
+              <w:jc w:val="center"/>
+              <w:rPr>
+                <w:b/>
+              </w:rPr>
+            </w:pPr>
+            <w:r>
+              <w:rPr>
+                <w:b/>
+              </w:rPr>
+              <w:t>Estimación</w:t>
+            </w:r>
+          </w:p>
+        </w:tc>
+      </w:tr>
+      <w:tr>
+        <w:trPr>
+          <w:trHeight w:val="563"/>
+        </w:trPr>
+        <w:tc>
+          <w:tcPr>
+            <w:tcW w:w="2268" w:type="dxa"/>
+          </w:tcPr>
+          <w:p>
+            <w:r>
+              <w:t>3</w:t>
+            </w:r>
+          </w:p>
+        </w:tc>
+        <w:tc>
+          <w:tcPr>
+            <w:tcW w:w="4111" w:type="dxa"/>
+          </w:tcPr>
+          <w:p>
+            <w:r>
+              <w:rPr>
+                <w:rFonts w:cs="Arial"/>
+              </w:rPr>
+              <w:t>Yo como administrador quisiera registrar clientes</w:t>
+            </w:r>
+            <w:r>
+              <w:rPr>
+                <w:rFonts w:cs="Arial"/>
+              </w:rPr>
+              <w:t>.</w:t>
+            </w:r>
+          </w:p>
+        </w:tc>
+        <w:tc>
+          <w:tcPr>
+            <w:tcW w:w="3058" w:type="dxa"/>
+          </w:tcPr>
+          <w:p>
+            <w:r>
+              <w:t>3</w:t>
+            </w:r>
+            <w:r>
+              <w:t xml:space="preserve"> puntos</w:t>
+            </w:r>
+          </w:p>
+        </w:tc>
+      </w:tr>
+      <w:tr>
+        <w:trPr>
+          <w:trHeight w:val="553"/>
+        </w:trPr>
+        <w:tc>
+          <w:tcPr>
+            <w:tcW w:w="2268" w:type="dxa"/>
+          </w:tcPr>
+          <w:p>
+            <w:r>
+              <w:t>5</w:t>
+            </w:r>
+          </w:p>
+        </w:tc>
+        <w:tc>
+          <w:tcPr>
+            <w:tcW w:w="4111" w:type="dxa"/>
+          </w:tcPr>
+          <w:p>
+            <w:r>
+              <w:rPr>
+                <w:rFonts w:cs="Arial"/>
+              </w:rPr>
+              <w:t>Como Cliente de</w:t>
+            </w:r>
+            <w:r>
+              <w:rPr>
+                <w:rFonts w:cs="Arial"/>
+                <w:lang w:val="es-419"/>
+              </w:rPr>
+              <w:t>l</w:t>
+            </w:r>
+            <w:r>
+              <w:rPr>
+                <w:rFonts w:cs="Arial"/>
+              </w:rPr>
+              <w:t xml:space="preserve"> </w:t>
+            </w:r>
+            <w:r>
+              <w:rPr>
+                <w:rFonts w:cs="Arial"/>
+                <w:lang w:val="es-419"/>
+              </w:rPr>
+              <w:t>complejo deportivo</w:t>
+            </w:r>
+            <w:r>
+              <w:rPr>
+                <w:rFonts w:cs="Arial"/>
+              </w:rPr>
+              <w:t xml:space="preserve"> me gustaría realizar pre</w:t>
+            </w:r>
+            <w:r>
+              <w:rPr>
+                <w:rFonts w:cs="Arial"/>
+                <w:lang w:val="es-419"/>
+              </w:rPr>
+              <w:t xml:space="preserve"> </w:t>
+            </w:r>
+            <w:r>
+              <w:rPr>
+                <w:rFonts w:cs="Arial"/>
+              </w:rPr>
+              <w:t>reservas</w:t>
+            </w:r>
+            <w:r>
+              <w:rPr>
+                <w:rFonts w:cs="Arial"/>
+                <w:lang w:val="es-419"/>
+              </w:rPr>
+              <w:t>.</w:t>
+            </w:r>
+          </w:p>
+        </w:tc>
+        <w:tc>
+          <w:tcPr>
+            <w:tcW w:w="3058" w:type="dxa"/>
+          </w:tcPr>
+          <w:p>
+            <w:r>
+              <w:t>5</w:t>
+            </w:r>
+            <w:r>
+              <w:t xml:space="preserve"> puntos</w:t>
+            </w:r>
+          </w:p>
+        </w:tc>
+      </w:tr>
+      <w:tr>
+        <w:trPr>
+          <w:trHeight w:val="553"/>
+        </w:trPr>
+        <w:tc>
+          <w:tcPr>
+            <w:tcW w:w="2268" w:type="dxa"/>
+          </w:tcPr>
+          <w:p>
+            <w:r>
+              <w:t>7</w:t>
+            </w:r>
+          </w:p>
+        </w:tc>
+        <w:tc>
+          <w:tcPr>
+            <w:tcW w:w="4111" w:type="dxa"/>
+          </w:tcPr>
+          <w:p>
+            <w:pPr>
+              <w:rPr>
+                <w:rFonts w:cs="Arial"/>
+              </w:rPr>
+            </w:pPr>
+            <w:r>
+              <w:rPr>
+                <w:rFonts w:cs="Arial"/>
+              </w:rPr>
+              <w:t>Yo como admin</w:t>
+            </w:r>
+            <w:r>
+              <w:rPr>
+                <w:rFonts w:cs="Arial"/>
+              </w:rPr>
+              <w:t xml:space="preserve">istrador quisiera confirmar </w:t>
+            </w:r>
+            <w:proofErr w:type="gramStart"/>
+            <w:r>
+              <w:rPr>
+                <w:rFonts w:cs="Arial"/>
+              </w:rPr>
+              <w:t xml:space="preserve">las </w:t>
+            </w:r>
+            <w:r>
+              <w:rPr>
+                <w:rFonts w:cs="Arial"/>
+              </w:rPr>
+              <w:t>pre</w:t>
+            </w:r>
+            <w:proofErr w:type="gramEnd"/>
+            <w:r>
+              <w:rPr>
+                <w:rFonts w:cs="Arial"/>
+                <w:lang w:val="es-419"/>
+              </w:rPr>
+              <w:t xml:space="preserve"> </w:t>
+            </w:r>
+            <w:r>
+              <w:rPr>
+                <w:rFonts w:cs="Arial"/>
+              </w:rPr>
+              <w:t>reservas</w:t>
+            </w:r>
+            <w:r>
+              <w:rPr>
+                <w:rFonts w:cs="Arial"/>
+              </w:rPr>
+              <w:t>.</w:t>
+            </w:r>
+          </w:p>
+        </w:tc>
+        <w:tc>
+          <w:tcPr>
+            <w:tcW w:w="3058" w:type="dxa"/>
+          </w:tcPr>
+          <w:p>
+            <w:r>
+              <w:t>3 puntos</w:t>
+            </w:r>
+          </w:p>
+        </w:tc>
+      </w:tr>
+      <w:tr>
+        <w:trPr>
+          <w:trHeight w:val="553"/>
+        </w:trPr>
+        <w:tc>
+          <w:tcPr>
+            <w:tcW w:w="2268" w:type="dxa"/>
+          </w:tcPr>
+          <w:p>
+            <w:r>
+              <w:t>13</w:t>
+            </w:r>
+          </w:p>
+        </w:tc>
+        <w:tc>
+          <w:tcPr>
+            <w:tcW w:w="4111" w:type="dxa"/>
+          </w:tcPr>
+          <w:p>
+            <w:pPr>
+              <w:rPr>
+                <w:rFonts w:cs="Arial"/>
+              </w:rPr>
+            </w:pPr>
+            <w:r>
+              <w:rPr>
+                <w:rFonts w:cs="Arial"/>
+              </w:rPr>
+              <w:t xml:space="preserve">Como administrador me gustaría tener notificaciones </w:t>
+            </w:r>
+            <w:proofErr w:type="gramStart"/>
+            <w:r>
+              <w:rPr>
+                <w:rFonts w:cs="Arial"/>
+              </w:rPr>
+              <w:t>de las pre</w:t>
+            </w:r>
+            <w:proofErr w:type="gramEnd"/>
+            <w:r>
+              <w:rPr>
+                <w:rFonts w:cs="Arial"/>
+                <w:lang w:val="es-419"/>
+              </w:rPr>
+              <w:t xml:space="preserve"> </w:t>
+            </w:r>
+            <w:r>
+              <w:rPr>
+                <w:rFonts w:cs="Arial"/>
+              </w:rPr>
+              <w:t xml:space="preserve">reservas que realizan los </w:t>
+            </w:r>
+            <w:r>
+              <w:rPr>
+                <w:rFonts w:cs="Arial"/>
+                <w:lang w:val="es-419"/>
+              </w:rPr>
+              <w:t>clientes.</w:t>
+            </w:r>
+          </w:p>
+        </w:tc>
+        <w:tc>
+          <w:tcPr>
+            <w:tcW w:w="3058" w:type="dxa"/>
+          </w:tcPr>
+          <w:p>
+            <w:r>
+              <w:t>2 puntos</w:t>
+            </w:r>
+          </w:p>
+        </w:tc>
+      </w:tr>
+      <w:tr>
+        <w:trPr>
+          <w:trHeight w:val="553"/>
+        </w:trPr>
+        <w:tc>
+          <w:tcPr>
+            <w:tcW w:w="2268" w:type="dxa"/>
+          </w:tcPr>
+          <w:p>
+            <w:r>
+              <w:t>12</w:t>
+            </w:r>
+          </w:p>
+        </w:tc>
+        <w:tc>
+          <w:tcPr>
+            <w:tcW w:w="4111" w:type="dxa"/>
+          </w:tcPr>
+          <w:p>
+            <w:pPr>
+              <w:rPr>
+                <w:rFonts w:cs="Arial"/>
+              </w:rPr>
+            </w:pPr>
+            <w:r>
+              <w:rPr>
+                <w:rFonts w:cs="Arial"/>
+              </w:rPr>
+              <w:t>Como administrador me gustaría poder modificar los precios por hora y las horas de atención de los campos deportivos</w:t>
+            </w:r>
+            <w:r>
+              <w:rPr>
+                <w:rFonts w:cs="Arial"/>
+                <w:lang w:val="es-419"/>
+              </w:rPr>
+              <w:t>.</w:t>
+            </w:r>
+          </w:p>
+        </w:tc>
+        <w:tc>
+          <w:tcPr>
+            <w:tcW w:w="3058" w:type="dxa"/>
+          </w:tcPr>
+          <w:p>
+            <w:r>
+              <w:t>3 puntos</w:t>
+            </w:r>
+          </w:p>
+        </w:tc>
+      </w:tr>
+      <w:tr>
+        <w:trPr>
+          <w:trHeight w:val="553"/>
+        </w:trPr>
+        <w:tc>
+          <w:tcPr>
+            <w:tcW w:w="2268" w:type="dxa"/>
+          </w:tcPr>
+          <w:p>
+            <w:r>
+              <w:t>14</w:t>
+            </w:r>
+          </w:p>
+        </w:tc>
+        <w:tc>
+          <w:tcPr>
+            <w:tcW w:w="4111" w:type="dxa"/>
+          </w:tcPr>
+          <w:p>
+            <w:pPr>
+              <w:rPr>
+                <w:rFonts w:cs="Arial"/>
+              </w:rPr>
+            </w:pPr>
+            <w:r>
+              <w:rPr>
+                <w:rFonts w:cs="Arial"/>
+              </w:rPr>
+              <w:t xml:space="preserve">Yo como administrador quisiera tener reporte de las canchas más </w:t>
+            </w:r>
+            <w:r>
+              <w:rPr>
+                <w:rFonts w:cs="Arial"/>
+              </w:rPr>
+              <w:t>utilizadas</w:t>
+            </w:r>
+            <w:r>
+              <w:rPr>
+                <w:rFonts w:cs="Arial"/>
+                <w:lang w:val="es-419"/>
+              </w:rPr>
+              <w:t>.</w:t>
+            </w:r>
+          </w:p>
+        </w:tc>
+        <w:tc>
+          <w:tcPr>
+            <w:tcW w:w="3058" w:type="dxa"/>
+          </w:tcPr>
+          <w:p>
+            <w:r>
+              <w:t>8 puntos</w:t>
+            </w:r>
+          </w:p>
+        </w:tc>
+      </w:tr>
+    </w:tbl>
+    <w:p/>
+    <w:p>
+      <w:pPr>
+        <w:pStyle w:val="Ttulo3"/>
+      </w:pPr>
+      <w:r>
+        <w:t>6.1.3 Definición de tareas</w:t>
+      </w:r>
+    </w:p>
+    <w:p>
+      <w:r>
+        <w:t>A continuación, se definen las tareas necesarias para cumplir el desarrollo de las historias de usuario.</w:t>
+      </w:r>
+    </w:p>
+    <w:tbl>
+      <w:tblPr>
+        <w:tblStyle w:val="Tablaconcuadrcula"/>
+        <w:tblW w:w="0" w:type="auto"/>
+        <w:tblInd w:w="108" w:type="dxa"/>
+        <w:tblLook w:val="04A0" w:firstRow="1" w:lastRow="0" w:firstColumn="1" w:lastColumn="0" w:noHBand="0" w:noVBand="1"/>
+      </w:tblPr>
+      <w:tblGrid>
+        <w:gridCol w:w="1276"/>
+        <w:gridCol w:w="8080"/>
+      </w:tblGrid>
+      <w:tr>
+        <w:trPr>
+          <w:trHeight w:val="624"/>
+        </w:trPr>
+        <w:tc>
+          <w:tcPr>
+            <w:tcW w:w="1276" w:type="dxa"/>
+          </w:tcPr>
+          <w:p>
+            <w:pPr>
+              <w:jc w:val="center"/>
+              <w:rPr>
+                <w:b/>
+              </w:rPr>
+            </w:pPr>
+            <w:r>
+              <w:rPr>
+                <w:b/>
+              </w:rPr>
+              <w:t xml:space="preserve">Numero </w:t>
+            </w:r>
+            <w:r>
+              <w:rPr>
+                <w:b/>
+              </w:rPr>
+              <w:t>Historia de Usuario</w:t>
+            </w:r>
+          </w:p>
+        </w:tc>
+        <w:tc>
+          <w:tcPr>
+            <w:tcW w:w="8080" w:type="dxa"/>
+          </w:tcPr>
+          <w:p>
+            <w:pPr>
+              <w:jc w:val="center"/>
+              <w:rPr>
+                <w:b/>
+              </w:rPr>
+            </w:pPr>
+            <w:r>
+              <w:rPr>
+                <w:b/>
+              </w:rPr>
+              <w:t>Tareas</w:t>
+            </w:r>
+          </w:p>
+        </w:tc>
+      </w:tr>
+      <w:tr>
+        <w:trPr>
+          <w:trHeight w:val="563"/>
+        </w:trPr>
+        <w:tc>
+          <w:tcPr>
+            <w:tcW w:w="1276" w:type="dxa"/>
+          </w:tcPr>
+          <w:p>
+            <w:r>
+              <w:t>3</w:t>
+            </w:r>
+          </w:p>
+        </w:tc>
+        <w:tc>
+          <w:tcPr>
+            <w:tcW w:w="8080" w:type="dxa"/>
+          </w:tcPr>
+          <w:p>
+            <w:pPr>
+              <w:pStyle w:val="Prrafodelista"/>
+              <w:numPr>
+                <w:ilvl w:val="0"/>
+                <w:numId w:val="38"/>
+              </w:numPr>
+              <w:spacing w:after="0"/>
+            </w:pPr>
+            <w:proofErr w:type="spellStart"/>
+            <w:r>
+              <w:t>Dise</w:t>
+            </w:r>
+            <w:r>
+              <w:rPr>
+                <w:lang w:val="es-BO"/>
+              </w:rPr>
+              <w:t>ñar</w:t>
+            </w:r>
+            <w:proofErr w:type="spellEnd"/>
+            <w:r>
+              <w:rPr>
+                <w:lang w:val="es-BO"/>
+              </w:rPr>
+              <w:t xml:space="preserve"> e implementar el formulario de registro</w:t>
+            </w:r>
+            <w:r>
+              <w:t>.</w:t>
+            </w:r>
+          </w:p>
+          <w:p>
+            <w:pPr>
+              <w:pStyle w:val="Prrafodelista"/>
+              <w:numPr>
+                <w:ilvl w:val="0"/>
+                <w:numId w:val="38"/>
+              </w:numPr>
+              <w:spacing w:after="0"/>
+            </w:pPr>
+            <w:r>
+              <w:t xml:space="preserve">Implementar los servicios en Angular y </w:t>
+            </w:r>
+            <w:proofErr w:type="spellStart"/>
+            <w:r>
+              <w:t>CodeIgniter</w:t>
+            </w:r>
+            <w:proofErr w:type="spellEnd"/>
+            <w:r>
+              <w:t>.</w:t>
+            </w:r>
+          </w:p>
+          <w:p>
+            <w:pPr>
+              <w:pStyle w:val="Prrafodelista"/>
+              <w:numPr>
+                <w:ilvl w:val="0"/>
+                <w:numId w:val="38"/>
+              </w:numPr>
+              <w:spacing w:after="0"/>
+            </w:pPr>
+            <w:r>
+              <w:t>Modificar el modelo de la base de datos.</w:t>
+            </w:r>
+          </w:p>
+          <w:p>
+            <w:pPr>
+              <w:pStyle w:val="Prrafodelista"/>
+              <w:numPr>
+                <w:ilvl w:val="0"/>
+                <w:numId w:val="38"/>
+              </w:numPr>
+              <w:spacing w:after="0"/>
+            </w:pPr>
+            <w:r>
+              <w:t>Realizar casos de pruebas.</w:t>
+            </w:r>
+          </w:p>
+        </w:tc>
+      </w:tr>
+      <w:tr>
+        <w:trPr>
+          <w:trHeight w:val="553"/>
+        </w:trPr>
+        <w:tc>
+          <w:tcPr>
+            <w:tcW w:w="1276" w:type="dxa"/>
+          </w:tcPr>
+          <w:p>
+            <w:r>
+              <w:t>5</w:t>
+            </w:r>
+          </w:p>
+        </w:tc>
+        <w:tc>
+          <w:tcPr>
+            <w:tcW w:w="8080" w:type="dxa"/>
+          </w:tcPr>
+          <w:p>
+            <w:pPr>
+              <w:pStyle w:val="Prrafodelista"/>
+              <w:numPr>
+                <w:ilvl w:val="0"/>
+                <w:numId w:val="39"/>
+              </w:numPr>
+              <w:spacing w:after="0"/>
+            </w:pPr>
+            <w:r>
+              <w:t xml:space="preserve">Diseñar </w:t>
+            </w:r>
+            <w:r>
+              <w:t>una de usuario interfaz para los clientes</w:t>
+            </w:r>
+            <w:r>
+              <w:t>.</w:t>
+            </w:r>
+          </w:p>
+          <w:p>
+            <w:pPr>
+              <w:pStyle w:val="Prrafodelista"/>
+              <w:numPr>
+                <w:ilvl w:val="0"/>
+                <w:numId w:val="39"/>
+              </w:numPr>
+              <w:spacing w:after="0"/>
+            </w:pPr>
+            <w:r>
+              <w:t>Hacer una modificación del modelo de la base de datos.</w:t>
+            </w:r>
+          </w:p>
+          <w:p>
+            <w:pPr>
+              <w:pStyle w:val="Prrafodelista"/>
+              <w:numPr>
+                <w:ilvl w:val="0"/>
+                <w:numId w:val="39"/>
+              </w:numPr>
+              <w:spacing w:after="0"/>
+            </w:pPr>
+            <w:r>
+              <w:t>Realizar casos de pruebas.</w:t>
+            </w:r>
+          </w:p>
+        </w:tc>
+      </w:tr>
+      <w:tr>
+        <w:trPr>
+          <w:trHeight w:val="553"/>
+        </w:trPr>
+        <w:tc>
+          <w:tcPr>
+            <w:tcW w:w="1276" w:type="dxa"/>
+          </w:tcPr>
+          <w:p>
+            <w:r>
+              <w:t>7</w:t>
+            </w:r>
+          </w:p>
+        </w:tc>
+        <w:tc>
+          <w:tcPr>
+            <w:tcW w:w="8080" w:type="dxa"/>
+          </w:tcPr>
+          <w:p>
+            <w:pPr>
+              <w:pStyle w:val="Prrafodelista"/>
+              <w:numPr>
+                <w:ilvl w:val="0"/>
+                <w:numId w:val="39"/>
+              </w:numPr>
+              <w:spacing w:after="0"/>
+            </w:pPr>
+            <w:r>
+              <w:t>Implementar las clases sobre la confirmación de pre reservas en Angular.</w:t>
+            </w:r>
+          </w:p>
+          <w:p>
+            <w:pPr>
+              <w:pStyle w:val="Prrafodelista"/>
+              <w:numPr>
+                <w:ilvl w:val="0"/>
+                <w:numId w:val="39"/>
+              </w:numPr>
+              <w:spacing w:after="0"/>
+            </w:pPr>
+            <w:r>
+              <w:t>Realizar casos pruebas.</w:t>
+            </w:r>
+          </w:p>
+        </w:tc>
+      </w:tr>
+      <w:tr>
+        <w:trPr>
+          <w:trHeight w:val="553"/>
+        </w:trPr>
+        <w:tc>
+          <w:tcPr>
+            <w:tcW w:w="1276" w:type="dxa"/>
+          </w:tcPr>
+          <w:p>
+            <w:r>
+              <w:t>13</w:t>
+            </w:r>
+          </w:p>
+        </w:tc>
+        <w:tc>
+          <w:tcPr>
+            <w:tcW w:w="8080" w:type="dxa"/>
+          </w:tcPr>
+          <w:p>
+            <w:pPr>
+              <w:pStyle w:val="Prrafodelista"/>
+              <w:numPr>
+                <w:ilvl w:val="0"/>
+                <w:numId w:val="39"/>
+              </w:numPr>
+              <w:spacing w:after="0"/>
+            </w:pPr>
+            <w:r>
+              <w:t>Diseñar la presentación para las notificaciones.</w:t>
+            </w:r>
+          </w:p>
+          <w:p>
+            <w:pPr>
+              <w:pStyle w:val="Prrafodelista"/>
+              <w:numPr>
+                <w:ilvl w:val="0"/>
+                <w:numId w:val="39"/>
+              </w:numPr>
+              <w:spacing w:after="0"/>
+            </w:pPr>
+            <w:r>
+              <w:t>Implementar las consultas necesarias a la base de datos para la recepción de notificaciones.</w:t>
+            </w:r>
+          </w:p>
+          <w:p>
+            <w:pPr>
+              <w:pStyle w:val="Prrafodelista"/>
+              <w:numPr>
+                <w:ilvl w:val="0"/>
+                <w:numId w:val="39"/>
+              </w:numPr>
+              <w:spacing w:after="0"/>
+            </w:pPr>
+            <w:r>
+              <w:t xml:space="preserve">Implementar la integración con el registro </w:t>
+            </w:r>
+            <w:proofErr w:type="gramStart"/>
+            <w:r>
+              <w:t>de las pre</w:t>
+            </w:r>
+            <w:proofErr w:type="gramEnd"/>
+            <w:r>
+              <w:t xml:space="preserve"> reservas y confirmación.</w:t>
+            </w:r>
+          </w:p>
+          <w:p>
+            <w:pPr>
+              <w:pStyle w:val="Prrafodelista"/>
+              <w:numPr>
+                <w:ilvl w:val="0"/>
+                <w:numId w:val="39"/>
+              </w:numPr>
+              <w:spacing w:after="0"/>
+            </w:pPr>
+            <w:r>
+              <w:t>Realizar casos pruebas.</w:t>
+            </w:r>
+          </w:p>
+        </w:tc>
+      </w:tr>
+      <w:tr>
+        <w:trPr>
+          <w:trHeight w:val="553"/>
+        </w:trPr>
+        <w:tc>
+          <w:tcPr>
+            <w:tcW w:w="1276" w:type="dxa"/>
+          </w:tcPr>
+          <w:p>
+            <w:r>
+              <w:t>12</w:t>
+            </w:r>
+          </w:p>
+        </w:tc>
+        <w:tc>
+          <w:tcPr>
+            <w:tcW w:w="8080" w:type="dxa"/>
+          </w:tcPr>
+          <w:p>
+            <w:pPr>
+              <w:pStyle w:val="Prrafodelista"/>
+              <w:numPr>
+                <w:ilvl w:val="0"/>
+                <w:numId w:val="39"/>
+              </w:numPr>
+              <w:spacing w:after="0"/>
+            </w:pPr>
+            <w:r>
+              <w:t xml:space="preserve">Implementar los verbos PUT y GET en </w:t>
+            </w:r>
+            <w:proofErr w:type="spellStart"/>
+            <w:r>
+              <w:t>CodeIgniter</w:t>
+            </w:r>
+            <w:proofErr w:type="spellEnd"/>
+            <w:r>
+              <w:t xml:space="preserve"> para realizar la edición de campos deportivos.</w:t>
+            </w:r>
+          </w:p>
+          <w:p>
+            <w:pPr>
+              <w:pStyle w:val="Prrafodelista"/>
+              <w:numPr>
+                <w:ilvl w:val="0"/>
+                <w:numId w:val="39"/>
+              </w:numPr>
+              <w:spacing w:after="0"/>
+            </w:pPr>
+            <w:r>
+              <w:t>Modificar la interfaz de registro de campos deportivos, para permitir hacer la edición de los mismos.</w:t>
+            </w:r>
+          </w:p>
+          <w:p>
+            <w:pPr>
+              <w:pStyle w:val="Prrafodelista"/>
+              <w:numPr>
+                <w:ilvl w:val="0"/>
+                <w:numId w:val="39"/>
+              </w:numPr>
+              <w:spacing w:after="0"/>
+            </w:pPr>
+            <w:r>
+              <w:t>Realizar casos de prueba.</w:t>
+            </w:r>
+          </w:p>
+        </w:tc>
+      </w:tr>
+      <w:tr>
+        <w:trPr>
+          <w:trHeight w:val="553"/>
+        </w:trPr>
+        <w:tc>
+          <w:tcPr>
+            <w:tcW w:w="1276" w:type="dxa"/>
+          </w:tcPr>
+          <w:p>
+            <w:r>
+              <w:t>14</w:t>
+            </w:r>
+          </w:p>
+        </w:tc>
+        <w:tc>
+          <w:tcPr>
+            <w:tcW w:w="8080" w:type="dxa"/>
+          </w:tcPr>
+          <w:p>
+            <w:pPr>
+              <w:pStyle w:val="Prrafodelista"/>
+              <w:numPr>
+                <w:ilvl w:val="0"/>
+                <w:numId w:val="39"/>
+              </w:numPr>
+              <w:spacing w:after="0"/>
+            </w:pPr>
+            <w:r>
+              <w:t xml:space="preserve">Realizar una investigación sobre Morris </w:t>
+            </w:r>
+            <w:proofErr w:type="spellStart"/>
+            <w:r>
+              <w:t>js</w:t>
+            </w:r>
+            <w:proofErr w:type="spellEnd"/>
+            <w:r>
+              <w:t>, el cual permitirá realizar gráficos.</w:t>
+            </w:r>
+          </w:p>
+          <w:p>
+            <w:pPr>
+              <w:pStyle w:val="Prrafodelista"/>
+              <w:numPr>
+                <w:ilvl w:val="0"/>
+                <w:numId w:val="39"/>
+              </w:numPr>
+              <w:spacing w:after="0"/>
+            </w:pPr>
+            <w:r>
+              <w:t>Implementar las consultas a la base de datos necesarias para generar el reporte.</w:t>
+            </w:r>
+          </w:p>
+          <w:p>
+            <w:pPr>
+              <w:pStyle w:val="Prrafodelista"/>
+              <w:numPr>
+                <w:ilvl w:val="0"/>
+                <w:numId w:val="39"/>
+              </w:numPr>
+              <w:spacing w:after="0"/>
+            </w:pPr>
+            <w:r>
+              <w:t xml:space="preserve">Implementar los servicios en Angular y </w:t>
+            </w:r>
+            <w:proofErr w:type="spellStart"/>
+            <w:r>
+              <w:t>Codeigniter</w:t>
+            </w:r>
+            <w:proofErr w:type="spellEnd"/>
+            <w:r>
+              <w:t>.</w:t>
+            </w:r>
+          </w:p>
+          <w:p>
+            <w:pPr>
+              <w:pStyle w:val="Prrafodelista"/>
+              <w:numPr>
+                <w:ilvl w:val="0"/>
+                <w:numId w:val="39"/>
+              </w:numPr>
+              <w:spacing w:after="0"/>
+            </w:pPr>
+            <w:r>
+              <w:t>Diseñar e implementar la interfaz para la generación de los reportes.</w:t>
+            </w:r>
+          </w:p>
+          <w:p>
+            <w:pPr>
+              <w:pStyle w:val="Prrafodelista"/>
+              <w:numPr>
+                <w:ilvl w:val="0"/>
+                <w:numId w:val="39"/>
+              </w:numPr>
+              <w:spacing w:after="0"/>
+            </w:pPr>
+            <w:r>
+              <w:t>Realizar casos de prueba.</w:t>
+            </w:r>
+          </w:p>
+        </w:tc>
+      </w:tr>
+    </w:tbl>
     <w:p>
       <w:pPr>
         <w:pStyle w:val="Ttulo2"/>
@@ -94,30 +1567,811 @@
       </w:r>
     </w:p>
     <w:p>
+      <w:r>
+        <w:t>Los cambios que se han hecho al modelo de la base de datos se puede observar en la figura 8.1</w:t>
+      </w:r>
+      <w:r>
+        <w:t>.</w:t>
+      </w:r>
+    </w:p>
+    <w:p>
+      <w:pPr>
+        <w:rPr>
+          <w:lang w:val="en-US"/>
+        </w:rPr>
+      </w:pPr>
+      <w:r>
+        <w:rPr>
+          <w:noProof/>
+          <w:lang w:val="es-BO" w:eastAsia="es-BO"/>
+        </w:rPr>
+        <w:lastRenderedPageBreak/>
+        <w:drawing>
+          <wp:inline distT="0" distB="0" distL="0" distR="0">
+            <wp:extent cx="6000750" cy="4648200"/>
+            <wp:effectExtent l="0" t="0" r="0" b="0"/>
+            <wp:docPr id="5" name="Imagen 5" descr="C:\Users\Beimar\Desktop\tercero.emf"/>
+            <wp:cNvGraphicFramePr>
+              <a:graphicFrameLocks xmlns:a="http://schemas.openxmlformats.org/drawingml/2006/main" noChangeAspect="1"/>
+            </wp:cNvGraphicFramePr>
+            <a:graphic xmlns:a="http://schemas.openxmlformats.org/drawingml/2006/main">
+              <a:graphicData uri="http://schemas.openxmlformats.org/drawingml/2006/picture">
+                <pic:pic xmlns:pic="http://schemas.openxmlformats.org/drawingml/2006/picture">
+                  <pic:nvPicPr>
+                    <pic:cNvPr id="0" name="Picture 3" descr="C:\Users\Beimar\Desktop\tercero.emf"/>
+                    <pic:cNvPicPr>
+                      <a:picLocks noChangeAspect="1" noChangeArrowheads="1"/>
+                    </pic:cNvPicPr>
+                  </pic:nvPicPr>
+                  <pic:blipFill>
+                    <a:blip r:embed="rId9">
+                      <a:extLst>
+                        <a:ext uri="{28A0092B-C50C-407E-A947-70E740481C1C}">
+                          <a14:useLocalDpi xmlns:a14="http://schemas.microsoft.com/office/drawing/2010/main" val="0"/>
+                        </a:ext>
+                      </a:extLst>
+                    </a:blip>
+                    <a:srcRect/>
+                    <a:stretch>
+                      <a:fillRect/>
+                    </a:stretch>
+                  </pic:blipFill>
+                  <pic:spPr bwMode="auto">
+                    <a:xfrm>
+                      <a:off x="0" y="0"/>
+                      <a:ext cx="6000750" cy="4648200"/>
+                    </a:xfrm>
+                    <a:prstGeom prst="rect">
+                      <a:avLst/>
+                    </a:prstGeom>
+                    <a:noFill/>
+                    <a:ln>
+                      <a:noFill/>
+                    </a:ln>
+                  </pic:spPr>
+                </pic:pic>
+              </a:graphicData>
+            </a:graphic>
+          </wp:inline>
+        </w:drawing>
+      </w:r>
+    </w:p>
+    <w:p>
+      <w:pPr>
+        <w:jc w:val="center"/>
+        <w:rPr>
+          <w:i/>
+          <w:lang w:val="en-US"/>
+        </w:rPr>
+      </w:pPr>
+      <w:proofErr w:type="spellStart"/>
+      <w:r>
+        <w:rPr>
+          <w:i/>
+          <w:lang w:val="en-US"/>
+        </w:rPr>
+        <w:t>Figura</w:t>
+      </w:r>
+      <w:proofErr w:type="spellEnd"/>
+      <w:r>
+        <w:rPr>
+          <w:i/>
+          <w:lang w:val="en-US"/>
+        </w:rPr>
+        <w:t xml:space="preserve"> 6.1: </w:t>
+      </w:r>
+      <w:proofErr w:type="spellStart"/>
+      <w:r>
+        <w:rPr>
+          <w:i/>
+          <w:lang w:val="en-US"/>
+        </w:rPr>
+        <w:t>Dise</w:t>
+      </w:r>
+      <w:r>
+        <w:rPr>
+          <w:i/>
+          <w:lang w:val="es-BO"/>
+        </w:rPr>
+        <w:t>ño</w:t>
+      </w:r>
+      <w:proofErr w:type="spellEnd"/>
+      <w:r>
+        <w:rPr>
+          <w:i/>
+          <w:lang w:val="es-BO"/>
+        </w:rPr>
+        <w:t xml:space="preserve"> de la base de datos </w:t>
+      </w:r>
+      <w:r>
+        <w:rPr>
+          <w:i/>
+          <w:lang w:val="es-BO"/>
+        </w:rPr>
+        <w:t xml:space="preserve">para la iteración 3 </w:t>
+      </w:r>
+      <w:r>
+        <w:rPr>
+          <w:i/>
+          <w:lang w:val="en-US"/>
+        </w:rPr>
+        <w:t>(</w:t>
+      </w:r>
+      <w:proofErr w:type="spellStart"/>
+      <w:r>
+        <w:rPr>
+          <w:i/>
+          <w:lang w:val="en-US"/>
+        </w:rPr>
+        <w:t>Elaboracion</w:t>
+      </w:r>
+      <w:proofErr w:type="spellEnd"/>
+      <w:r>
+        <w:rPr>
+          <w:i/>
+          <w:lang w:val="en-US"/>
+        </w:rPr>
+        <w:t xml:space="preserve"> </w:t>
+      </w:r>
+      <w:proofErr w:type="spellStart"/>
+      <w:r>
+        <w:rPr>
+          <w:i/>
+          <w:lang w:val="en-US"/>
+        </w:rPr>
+        <w:t>propia</w:t>
+      </w:r>
+      <w:proofErr w:type="spellEnd"/>
+      <w:r>
+        <w:rPr>
+          <w:i/>
+          <w:lang w:val="en-US"/>
+        </w:rPr>
+        <w:t>, 2016)</w:t>
+      </w:r>
+    </w:p>
+    <w:p>
       <w:pPr>
         <w:pStyle w:val="Ttulo2"/>
-        <w:rPr>
-          <w:lang w:val="es-419"/>
-        </w:rPr>
       </w:pPr>
       <w:r>
         <w:t>6.5 Pruebas</w:t>
       </w:r>
     </w:p>
     <w:p>
-      <w:pPr>
-        <w:pStyle w:val="Ttulo2"/>
-        <w:rPr>
-          <w:lang w:val="es-419"/>
-        </w:rPr>
-      </w:pPr>
       <w:r>
-        <w:rPr>
-          <w:lang w:val="es-419"/>
-        </w:rPr>
-        <w:t>6.6 Grafico BurnDown</w:t>
+        <w:t>Para realizar el control de calidad del desarrollo, se ha utilizado las platillas que se muestran en la parte inferior, donde se observa a detalle los pasos que se deben seguir para los casos de prueba.</w:t>
       </w:r>
     </w:p>
+    <w:p>
+      <w:r>
+        <w:t>Las plantillas son para realizar el control de calidad de manera manual, ya que no se ha implementado pruebas automatizadas.</w:t>
+      </w:r>
+    </w:p>
+    <w:p/>
+    <w:tbl>
+      <w:tblPr>
+        <w:tblStyle w:val="Cuadrculamedia1-nfasis1"/>
+        <w:tblW w:w="0" w:type="auto"/>
+        <w:tblLook w:val="04A0" w:firstRow="1" w:lastRow="0" w:firstColumn="1" w:lastColumn="0" w:noHBand="0" w:noVBand="1"/>
+      </w:tblPr>
+      <w:tblGrid>
+        <w:gridCol w:w="2698"/>
+        <w:gridCol w:w="6923"/>
+      </w:tblGrid>
+      <w:tr>
+        <w:trPr>
+          <w:cnfStyle w:val="100000000000" w:firstRow="1" w:lastRow="0" w:firstColumn="0" w:lastColumn="0" w:oddVBand="0" w:evenVBand="0" w:oddHBand="0" w:evenHBand="0" w:firstRowFirstColumn="0" w:firstRowLastColumn="0" w:lastRowFirstColumn="0" w:lastRowLastColumn="0"/>
+          <w:trHeight w:val="348"/>
+        </w:trPr>
+        <w:tc>
+          <w:tcPr>
+            <w:cnfStyle w:val="001000000000" w:firstRow="0" w:lastRow="0" w:firstColumn="1" w:lastColumn="0" w:oddVBand="0" w:evenVBand="0" w:oddHBand="0" w:evenHBand="0" w:firstRowFirstColumn="0" w:firstRowLastColumn="0" w:lastRowFirstColumn="0" w:lastRowLastColumn="0"/>
+            <w:tcW w:w="4664" w:type="dxa"/>
+          </w:tcPr>
+          <w:p>
+            <w:pPr>
+              <w:rPr>
+                <w:b w:val="0"/>
+              </w:rPr>
+            </w:pPr>
+          </w:p>
+          <w:p>
+            <w:r>
+              <w:t>Titulo</w:t>
+            </w:r>
+          </w:p>
+          <w:p>
+            <w:pPr>
+              <w:rPr>
+                <w:b w:val="0"/>
+              </w:rPr>
+            </w:pPr>
+          </w:p>
+        </w:tc>
+        <w:tc>
+          <w:tcPr>
+            <w:tcW w:w="4773" w:type="dxa"/>
+          </w:tcPr>
+          <w:p>
+            <w:pPr>
+              <w:cnfStyle w:val="100000000000" w:firstRow="1" w:lastRow="0" w:firstColumn="0" w:lastColumn="0" w:oddVBand="0" w:evenVBand="0" w:oddHBand="0" w:evenHBand="0" w:firstRowFirstColumn="0" w:firstRowLastColumn="0" w:lastRowFirstColumn="0" w:lastRowLastColumn="0"/>
+            </w:pPr>
+          </w:p>
+          <w:p>
+            <w:pPr>
+              <w:cnfStyle w:val="100000000000" w:firstRow="1" w:lastRow="0" w:firstColumn="0" w:lastColumn="0" w:oddVBand="0" w:evenVBand="0" w:oddHBand="0" w:evenHBand="0" w:firstRowFirstColumn="0" w:firstRowLastColumn="0" w:lastRowFirstColumn="0" w:lastRowLastColumn="0"/>
+            </w:pPr>
+            <w:r>
+              <w:t>Verificar la notificación de registro de campos deportivos.</w:t>
+            </w:r>
+          </w:p>
+        </w:tc>
+      </w:tr>
+      <w:tr>
+        <w:trPr>
+          <w:cnfStyle w:val="000000100000" w:firstRow="0" w:lastRow="0" w:firstColumn="0" w:lastColumn="0" w:oddVBand="0" w:evenVBand="0" w:oddHBand="1" w:evenHBand="0" w:firstRowFirstColumn="0" w:firstRowLastColumn="0" w:lastRowFirstColumn="0" w:lastRowLastColumn="0"/>
+          <w:trHeight w:val="837"/>
+        </w:trPr>
+        <w:tc>
+          <w:tcPr>
+            <w:cnfStyle w:val="001000000000" w:firstRow="0" w:lastRow="0" w:firstColumn="1" w:lastColumn="0" w:oddVBand="0" w:evenVBand="0" w:oddHBand="0" w:evenHBand="0" w:firstRowFirstColumn="0" w:firstRowLastColumn="0" w:lastRowFirstColumn="0" w:lastRowLastColumn="0"/>
+            <w:tcW w:w="4664" w:type="dxa"/>
+          </w:tcPr>
+          <w:p>
+            <w:pPr>
+              <w:rPr>
+                <w:b w:val="0"/>
+              </w:rPr>
+            </w:pPr>
+          </w:p>
+          <w:p>
+            <w:r>
+              <w:t>Descripción</w:t>
+            </w:r>
+          </w:p>
+        </w:tc>
+        <w:tc>
+          <w:tcPr>
+            <w:tcW w:w="4773" w:type="dxa"/>
+          </w:tcPr>
+          <w:p>
+            <w:pPr>
+              <w:cnfStyle w:val="000000100000" w:firstRow="0" w:lastRow="0" w:firstColumn="0" w:lastColumn="0" w:oddVBand="0" w:evenVBand="0" w:oddHBand="1" w:evenHBand="0" w:firstRowFirstColumn="0" w:firstRowLastColumn="0" w:lastRowFirstColumn="0" w:lastRowLastColumn="0"/>
+            </w:pPr>
+          </w:p>
+          <w:p>
+            <w:pPr>
+              <w:cnfStyle w:val="000000100000" w:firstRow="0" w:lastRow="0" w:firstColumn="0" w:lastColumn="0" w:oddVBand="0" w:evenVBand="0" w:oddHBand="1" w:evenHBand="0" w:firstRowFirstColumn="0" w:firstRowLastColumn="0" w:lastRowFirstColumn="0" w:lastRowLastColumn="0"/>
+            </w:pPr>
+            <w:r>
+              <w:t>Verificar que al realizar un registro de campo deportivo con los datos correspondientes, el sistema debe notificar que el campo deportivo se ha registrado correctamente.</w:t>
+            </w:r>
+          </w:p>
+          <w:p>
+            <w:pPr>
+              <w:cnfStyle w:val="000000100000" w:firstRow="0" w:lastRow="0" w:firstColumn="0" w:lastColumn="0" w:oddVBand="0" w:evenVBand="0" w:oddHBand="1" w:evenHBand="0" w:firstRowFirstColumn="0" w:firstRowLastColumn="0" w:lastRowFirstColumn="0" w:lastRowLastColumn="0"/>
+            </w:pPr>
+          </w:p>
+        </w:tc>
+      </w:tr>
+      <w:tr>
+        <w:trPr>
+          <w:trHeight w:val="781"/>
+        </w:trPr>
+        <w:tc>
+          <w:tcPr>
+            <w:cnfStyle w:val="001000000000" w:firstRow="0" w:lastRow="0" w:firstColumn="1" w:lastColumn="0" w:oddVBand="0" w:evenVBand="0" w:oddHBand="0" w:evenHBand="0" w:firstRowFirstColumn="0" w:firstRowLastColumn="0" w:lastRowFirstColumn="0" w:lastRowLastColumn="0"/>
+            <w:tcW w:w="4664" w:type="dxa"/>
+          </w:tcPr>
+          <w:p>
+            <w:pPr>
+              <w:rPr>
+                <w:b w:val="0"/>
+              </w:rPr>
+            </w:pPr>
+          </w:p>
+          <w:p>
+            <w:r>
+              <w:t>Requerimientos</w:t>
+            </w:r>
+          </w:p>
+        </w:tc>
+        <w:tc>
+          <w:tcPr>
+            <w:tcW w:w="4773" w:type="dxa"/>
+          </w:tcPr>
+          <w:p>
+            <w:pPr>
+              <w:pStyle w:val="Prrafodelista"/>
+              <w:spacing w:after="0"/>
+              <w:cnfStyle w:val="000000000000" w:firstRow="0" w:lastRow="0" w:firstColumn="0" w:lastColumn="0" w:oddVBand="0" w:evenVBand="0" w:oddHBand="0" w:evenHBand="0" w:firstRowFirstColumn="0" w:firstRowLastColumn="0" w:lastRowFirstColumn="0" w:lastRowLastColumn="0"/>
+            </w:pPr>
+          </w:p>
+          <w:p>
+            <w:pPr>
+              <w:pStyle w:val="Prrafodelista"/>
+              <w:numPr>
+                <w:ilvl w:val="0"/>
+                <w:numId w:val="40"/>
+              </w:numPr>
+              <w:spacing w:after="0"/>
+              <w:cnfStyle w:val="000000000000" w:firstRow="0" w:lastRow="0" w:firstColumn="0" w:lastColumn="0" w:oddVBand="0" w:evenVBand="0" w:oddHBand="0" w:evenHBand="0" w:firstRowFirstColumn="0" w:firstRowLastColumn="0" w:lastRowFirstColumn="0" w:lastRowLastColumn="0"/>
+            </w:pPr>
+            <w:r>
+              <w:t>Navegador web</w:t>
+            </w:r>
+          </w:p>
+        </w:tc>
+      </w:tr>
+      <w:tr>
+        <w:trPr>
+          <w:cnfStyle w:val="000000100000" w:firstRow="0" w:lastRow="0" w:firstColumn="0" w:lastColumn="0" w:oddVBand="0" w:evenVBand="0" w:oddHBand="1" w:evenHBand="0" w:firstRowFirstColumn="0" w:firstRowLastColumn="0" w:lastRowFirstColumn="0" w:lastRowLastColumn="0"/>
+        </w:trPr>
+        <w:tc>
+          <w:tcPr>
+            <w:cnfStyle w:val="001000000000" w:firstRow="0" w:lastRow="0" w:firstColumn="1" w:lastColumn="0" w:oddVBand="0" w:evenVBand="0" w:oddHBand="0" w:evenHBand="0" w:firstRowFirstColumn="0" w:firstRowLastColumn="0" w:lastRowFirstColumn="0" w:lastRowLastColumn="0"/>
+            <w:tcW w:w="4664" w:type="dxa"/>
+          </w:tcPr>
+          <w:p>
+            <w:pPr>
+              <w:rPr>
+                <w:b w:val="0"/>
+              </w:rPr>
+            </w:pPr>
+          </w:p>
+          <w:p>
+            <w:r>
+              <w:lastRenderedPageBreak/>
+              <w:t>Pasos</w:t>
+            </w:r>
+          </w:p>
+        </w:tc>
+        <w:tc>
+          <w:tcPr>
+            <w:tcW w:w="4773" w:type="dxa"/>
+          </w:tcPr>
+          <w:p>
+            <w:pPr>
+              <w:pStyle w:val="Prrafodelista"/>
+              <w:numPr>
+                <w:ilvl w:val="0"/>
+                <w:numId w:val="41"/>
+              </w:numPr>
+              <w:spacing w:after="0"/>
+              <w:cnfStyle w:val="000000100000" w:firstRow="0" w:lastRow="0" w:firstColumn="0" w:lastColumn="0" w:oddVBand="0" w:evenVBand="0" w:oddHBand="1" w:evenHBand="0" w:firstRowFirstColumn="0" w:firstRowLastColumn="0" w:lastRowFirstColumn="0" w:lastRowLastColumn="0"/>
+            </w:pPr>
+            <w:r>
+              <w:lastRenderedPageBreak/>
+              <w:t>Abrir el navegador.</w:t>
+            </w:r>
+          </w:p>
+          <w:p>
+            <w:pPr>
+              <w:pStyle w:val="Prrafodelista"/>
+              <w:numPr>
+                <w:ilvl w:val="0"/>
+                <w:numId w:val="41"/>
+              </w:numPr>
+              <w:spacing w:after="0"/>
+              <w:cnfStyle w:val="000000100000" w:firstRow="0" w:lastRow="0" w:firstColumn="0" w:lastColumn="0" w:oddVBand="0" w:evenVBand="0" w:oddHBand="1" w:evenHBand="0" w:firstRowFirstColumn="0" w:firstRowLastColumn="0" w:lastRowFirstColumn="0" w:lastRowLastColumn="0"/>
+            </w:pPr>
+            <w:r>
+              <w:lastRenderedPageBreak/>
+              <w:t xml:space="preserve">Introducir la siguiente url: </w:t>
+            </w:r>
+            <w:hyperlink r:id="rId10" w:anchor="/admin/registrarCampo" w:history="1">
+              <w:r>
+                <w:rPr>
+                  <w:rStyle w:val="Hipervnculo"/>
+                </w:rPr>
+                <w:t>http://localhost/compleapp/complejoapp/#/admin/registrarCampo</w:t>
+              </w:r>
+            </w:hyperlink>
+            <w:r>
+              <w:t>.</w:t>
+            </w:r>
+          </w:p>
+          <w:p>
+            <w:pPr>
+              <w:pStyle w:val="Prrafodelista"/>
+              <w:numPr>
+                <w:ilvl w:val="0"/>
+                <w:numId w:val="41"/>
+              </w:numPr>
+              <w:spacing w:after="0"/>
+              <w:cnfStyle w:val="000000100000" w:firstRow="0" w:lastRow="0" w:firstColumn="0" w:lastColumn="0" w:oddVBand="0" w:evenVBand="0" w:oddHBand="1" w:evenHBand="0" w:firstRowFirstColumn="0" w:firstRowLastColumn="0" w:lastRowFirstColumn="0" w:lastRowLastColumn="0"/>
+            </w:pPr>
+            <w:r>
+              <w:t>Verificar que el formulario de registro se encuentre cargado</w:t>
+            </w:r>
+          </w:p>
+          <w:p>
+            <w:pPr>
+              <w:pStyle w:val="Prrafodelista"/>
+              <w:numPr>
+                <w:ilvl w:val="0"/>
+                <w:numId w:val="41"/>
+              </w:numPr>
+              <w:spacing w:after="0"/>
+              <w:cnfStyle w:val="000000100000" w:firstRow="0" w:lastRow="0" w:firstColumn="0" w:lastColumn="0" w:oddVBand="0" w:evenVBand="0" w:oddHBand="1" w:evenHBand="0" w:firstRowFirstColumn="0" w:firstRowLastColumn="0" w:lastRowFirstColumn="0" w:lastRowLastColumn="0"/>
+            </w:pPr>
+            <w:r>
+              <w:t>Llenar el formulario de registro con los datos del campo deportivo.</w:t>
+            </w:r>
+          </w:p>
+          <w:p>
+            <w:pPr>
+              <w:pStyle w:val="Prrafodelista"/>
+              <w:numPr>
+                <w:ilvl w:val="0"/>
+                <w:numId w:val="41"/>
+              </w:numPr>
+              <w:spacing w:after="0"/>
+              <w:cnfStyle w:val="000000100000" w:firstRow="0" w:lastRow="0" w:firstColumn="0" w:lastColumn="0" w:oddVBand="0" w:evenVBand="0" w:oddHBand="1" w:evenHBand="0" w:firstRowFirstColumn="0" w:firstRowLastColumn="0" w:lastRowFirstColumn="0" w:lastRowLastColumn="0"/>
+            </w:pPr>
+            <w:r>
+              <w:t xml:space="preserve"> Presionar el botón “Guardar”.</w:t>
+            </w:r>
+          </w:p>
+          <w:p>
+            <w:pPr>
+              <w:pStyle w:val="Prrafodelista"/>
+              <w:numPr>
+                <w:ilvl w:val="0"/>
+                <w:numId w:val="41"/>
+              </w:numPr>
+              <w:spacing w:after="0"/>
+              <w:cnfStyle w:val="000000100000" w:firstRow="0" w:lastRow="0" w:firstColumn="0" w:lastColumn="0" w:oddVBand="0" w:evenVBand="0" w:oddHBand="1" w:evenHBand="0" w:firstRowFirstColumn="0" w:firstRowLastColumn="0" w:lastRowFirstColumn="0" w:lastRowLastColumn="0"/>
+            </w:pPr>
+            <w:r>
+              <w:t>Verificar que la notificación de éxito se muestre.</w:t>
+            </w:r>
+          </w:p>
+        </w:tc>
+      </w:tr>
+      <w:tr>
+        <w:trPr>
+          <w:trHeight w:val="718"/>
+        </w:trPr>
+        <w:tc>
+          <w:tcPr>
+            <w:cnfStyle w:val="001000000000" w:firstRow="0" w:lastRow="0" w:firstColumn="1" w:lastColumn="0" w:oddVBand="0" w:evenVBand="0" w:oddHBand="0" w:evenHBand="0" w:firstRowFirstColumn="0" w:firstRowLastColumn="0" w:lastRowFirstColumn="0" w:lastRowLastColumn="0"/>
+            <w:tcW w:w="4664" w:type="dxa"/>
+          </w:tcPr>
+          <w:p/>
+          <w:p>
+            <w:r>
+              <w:t>Resultado Esperado</w:t>
+            </w:r>
+          </w:p>
+        </w:tc>
+        <w:tc>
+          <w:tcPr>
+            <w:tcW w:w="4773" w:type="dxa"/>
+          </w:tcPr>
+          <w:p>
+            <w:pPr>
+              <w:cnfStyle w:val="000000000000" w:firstRow="0" w:lastRow="0" w:firstColumn="0" w:lastColumn="0" w:oddVBand="0" w:evenVBand="0" w:oddHBand="0" w:evenHBand="0" w:firstRowFirstColumn="0" w:firstRowLastColumn="0" w:lastRowFirstColumn="0" w:lastRowLastColumn="0"/>
+            </w:pPr>
+            <w:r>
+              <w:t>La notificación de éxito al registrar un campo deportivo debe mostrarse.</w:t>
+            </w:r>
+          </w:p>
+        </w:tc>
+      </w:tr>
+    </w:tbl>
+    <w:p/>
+    <w:tbl>
+      <w:tblPr>
+        <w:tblStyle w:val="Cuadrculamedia1-nfasis1"/>
+        <w:tblW w:w="0" w:type="auto"/>
+        <w:tblLook w:val="04A0" w:firstRow="1" w:lastRow="0" w:firstColumn="1" w:lastColumn="0" w:noHBand="0" w:noVBand="1"/>
+      </w:tblPr>
+      <w:tblGrid>
+        <w:gridCol w:w="2698"/>
+        <w:gridCol w:w="6923"/>
+      </w:tblGrid>
+      <w:tr>
+        <w:trPr>
+          <w:cnfStyle w:val="100000000000" w:firstRow="1" w:lastRow="0" w:firstColumn="0" w:lastColumn="0" w:oddVBand="0" w:evenVBand="0" w:oddHBand="0" w:evenHBand="0" w:firstRowFirstColumn="0" w:firstRowLastColumn="0" w:lastRowFirstColumn="0" w:lastRowLastColumn="0"/>
+          <w:trHeight w:val="348"/>
+        </w:trPr>
+        <w:tc>
+          <w:tcPr>
+            <w:cnfStyle w:val="001000000000" w:firstRow="0" w:lastRow="0" w:firstColumn="1" w:lastColumn="0" w:oddVBand="0" w:evenVBand="0" w:oddHBand="0" w:evenHBand="0" w:firstRowFirstColumn="0" w:firstRowLastColumn="0" w:lastRowFirstColumn="0" w:lastRowLastColumn="0"/>
+            <w:tcW w:w="4664" w:type="dxa"/>
+          </w:tcPr>
+          <w:p>
+            <w:pPr>
+              <w:rPr>
+                <w:b w:val="0"/>
+              </w:rPr>
+            </w:pPr>
+          </w:p>
+          <w:p>
+            <w:r>
+              <w:t>Titulo</w:t>
+            </w:r>
+          </w:p>
+          <w:p>
+            <w:pPr>
+              <w:rPr>
+                <w:b w:val="0"/>
+              </w:rPr>
+            </w:pPr>
+          </w:p>
+        </w:tc>
+        <w:tc>
+          <w:tcPr>
+            <w:tcW w:w="4773" w:type="dxa"/>
+          </w:tcPr>
+          <w:p>
+            <w:pPr>
+              <w:cnfStyle w:val="100000000000" w:firstRow="1" w:lastRow="0" w:firstColumn="0" w:lastColumn="0" w:oddVBand="0" w:evenVBand="0" w:oddHBand="0" w:evenHBand="0" w:firstRowFirstColumn="0" w:firstRowLastColumn="0" w:lastRowFirstColumn="0" w:lastRowLastColumn="0"/>
+            </w:pPr>
+          </w:p>
+          <w:p>
+            <w:pPr>
+              <w:cnfStyle w:val="100000000000" w:firstRow="1" w:lastRow="0" w:firstColumn="0" w:lastColumn="0" w:oddVBand="0" w:evenVBand="0" w:oddHBand="0" w:evenHBand="0" w:firstRowFirstColumn="0" w:firstRowLastColumn="0" w:lastRowFirstColumn="0" w:lastRowLastColumn="0"/>
+            </w:pPr>
+            <w:r>
+              <w:t xml:space="preserve">No debería habilitarse el botón de registro, si los campos del formulario no están introducidos. </w:t>
+            </w:r>
+          </w:p>
+        </w:tc>
+      </w:tr>
+      <w:tr>
+        <w:trPr>
+          <w:cnfStyle w:val="000000100000" w:firstRow="0" w:lastRow="0" w:firstColumn="0" w:lastColumn="0" w:oddVBand="0" w:evenVBand="0" w:oddHBand="1" w:evenHBand="0" w:firstRowFirstColumn="0" w:firstRowLastColumn="0" w:lastRowFirstColumn="0" w:lastRowLastColumn="0"/>
+          <w:trHeight w:val="837"/>
+        </w:trPr>
+        <w:tc>
+          <w:tcPr>
+            <w:cnfStyle w:val="001000000000" w:firstRow="0" w:lastRow="0" w:firstColumn="1" w:lastColumn="0" w:oddVBand="0" w:evenVBand="0" w:oddHBand="0" w:evenHBand="0" w:firstRowFirstColumn="0" w:firstRowLastColumn="0" w:lastRowFirstColumn="0" w:lastRowLastColumn="0"/>
+            <w:tcW w:w="4664" w:type="dxa"/>
+          </w:tcPr>
+          <w:p>
+            <w:pPr>
+              <w:rPr>
+                <w:b w:val="0"/>
+              </w:rPr>
+            </w:pPr>
+          </w:p>
+          <w:p>
+            <w:r>
+              <w:t>Descripción</w:t>
+            </w:r>
+          </w:p>
+        </w:tc>
+        <w:tc>
+          <w:tcPr>
+            <w:tcW w:w="4773" w:type="dxa"/>
+          </w:tcPr>
+          <w:p>
+            <w:pPr>
+              <w:cnfStyle w:val="000000100000" w:firstRow="0" w:lastRow="0" w:firstColumn="0" w:lastColumn="0" w:oddVBand="0" w:evenVBand="0" w:oddHBand="1" w:evenHBand="0" w:firstRowFirstColumn="0" w:firstRowLastColumn="0" w:lastRowFirstColumn="0" w:lastRowLastColumn="0"/>
+            </w:pPr>
+          </w:p>
+          <w:p>
+            <w:pPr>
+              <w:cnfStyle w:val="000000100000" w:firstRow="0" w:lastRow="0" w:firstColumn="0" w:lastColumn="0" w:oddVBand="0" w:evenVBand="0" w:oddHBand="1" w:evenHBand="0" w:firstRowFirstColumn="0" w:firstRowLastColumn="0" w:lastRowFirstColumn="0" w:lastRowLastColumn="0"/>
+            </w:pPr>
+            <w:r>
+              <w:t>El botón de registro de campos deportivos no debería habilitarse, si alguno de los campos del formulario de registro no han sido introducidos previamente.</w:t>
+            </w:r>
+          </w:p>
+          <w:p>
+            <w:pPr>
+              <w:cnfStyle w:val="000000100000" w:firstRow="0" w:lastRow="0" w:firstColumn="0" w:lastColumn="0" w:oddVBand="0" w:evenVBand="0" w:oddHBand="1" w:evenHBand="0" w:firstRowFirstColumn="0" w:firstRowLastColumn="0" w:lastRowFirstColumn="0" w:lastRowLastColumn="0"/>
+            </w:pPr>
+          </w:p>
+        </w:tc>
+      </w:tr>
+      <w:tr>
+        <w:trPr>
+          <w:trHeight w:val="781"/>
+        </w:trPr>
+        <w:tc>
+          <w:tcPr>
+            <w:cnfStyle w:val="001000000000" w:firstRow="0" w:lastRow="0" w:firstColumn="1" w:lastColumn="0" w:oddVBand="0" w:evenVBand="0" w:oddHBand="0" w:evenHBand="0" w:firstRowFirstColumn="0" w:firstRowLastColumn="0" w:lastRowFirstColumn="0" w:lastRowLastColumn="0"/>
+            <w:tcW w:w="4664" w:type="dxa"/>
+          </w:tcPr>
+          <w:p>
+            <w:pPr>
+              <w:rPr>
+                <w:b w:val="0"/>
+              </w:rPr>
+            </w:pPr>
+          </w:p>
+          <w:p>
+            <w:r>
+              <w:t>Requerimientos</w:t>
+            </w:r>
+          </w:p>
+        </w:tc>
+        <w:tc>
+          <w:tcPr>
+            <w:tcW w:w="4773" w:type="dxa"/>
+          </w:tcPr>
+          <w:p>
+            <w:pPr>
+              <w:pStyle w:val="Prrafodelista"/>
+              <w:spacing w:after="0"/>
+              <w:cnfStyle w:val="000000000000" w:firstRow="0" w:lastRow="0" w:firstColumn="0" w:lastColumn="0" w:oddVBand="0" w:evenVBand="0" w:oddHBand="0" w:evenHBand="0" w:firstRowFirstColumn="0" w:firstRowLastColumn="0" w:lastRowFirstColumn="0" w:lastRowLastColumn="0"/>
+            </w:pPr>
+          </w:p>
+          <w:p>
+            <w:pPr>
+              <w:pStyle w:val="Prrafodelista"/>
+              <w:numPr>
+                <w:ilvl w:val="0"/>
+                <w:numId w:val="40"/>
+              </w:numPr>
+              <w:spacing w:after="0"/>
+              <w:cnfStyle w:val="000000000000" w:firstRow="0" w:lastRow="0" w:firstColumn="0" w:lastColumn="0" w:oddVBand="0" w:evenVBand="0" w:oddHBand="0" w:evenHBand="0" w:firstRowFirstColumn="0" w:firstRowLastColumn="0" w:lastRowFirstColumn="0" w:lastRowLastColumn="0"/>
+            </w:pPr>
+            <w:r>
+              <w:t>Navegador web</w:t>
+            </w:r>
+          </w:p>
+        </w:tc>
+      </w:tr>
+      <w:tr>
+        <w:trPr>
+          <w:cnfStyle w:val="000000100000" w:firstRow="0" w:lastRow="0" w:firstColumn="0" w:lastColumn="0" w:oddVBand="0" w:evenVBand="0" w:oddHBand="1" w:evenHBand="0" w:firstRowFirstColumn="0" w:firstRowLastColumn="0" w:lastRowFirstColumn="0" w:lastRowLastColumn="0"/>
+        </w:trPr>
+        <w:tc>
+          <w:tcPr>
+            <w:cnfStyle w:val="001000000000" w:firstRow="0" w:lastRow="0" w:firstColumn="1" w:lastColumn="0" w:oddVBand="0" w:evenVBand="0" w:oddHBand="0" w:evenHBand="0" w:firstRowFirstColumn="0" w:firstRowLastColumn="0" w:lastRowFirstColumn="0" w:lastRowLastColumn="0"/>
+            <w:tcW w:w="4664" w:type="dxa"/>
+          </w:tcPr>
+          <w:p>
+            <w:pPr>
+              <w:rPr>
+                <w:b w:val="0"/>
+              </w:rPr>
+            </w:pPr>
+          </w:p>
+          <w:p>
+            <w:r>
+              <w:t>Pasos</w:t>
+            </w:r>
+          </w:p>
+        </w:tc>
+        <w:tc>
+          <w:tcPr>
+            <w:tcW w:w="4773" w:type="dxa"/>
+          </w:tcPr>
+          <w:p>
+            <w:pPr>
+              <w:pStyle w:val="Prrafodelista"/>
+              <w:numPr>
+                <w:ilvl w:val="0"/>
+                <w:numId w:val="41"/>
+              </w:numPr>
+              <w:spacing w:after="0"/>
+              <w:cnfStyle w:val="000000100000" w:firstRow="0" w:lastRow="0" w:firstColumn="0" w:lastColumn="0" w:oddVBand="0" w:evenVBand="0" w:oddHBand="1" w:evenHBand="0" w:firstRowFirstColumn="0" w:firstRowLastColumn="0" w:lastRowFirstColumn="0" w:lastRowLastColumn="0"/>
+            </w:pPr>
+            <w:r>
+              <w:t>Abrir el navegador.</w:t>
+            </w:r>
+          </w:p>
+          <w:p>
+            <w:pPr>
+              <w:pStyle w:val="Prrafodelista"/>
+              <w:numPr>
+                <w:ilvl w:val="0"/>
+                <w:numId w:val="41"/>
+              </w:numPr>
+              <w:spacing w:after="0"/>
+              <w:cnfStyle w:val="000000100000" w:firstRow="0" w:lastRow="0" w:firstColumn="0" w:lastColumn="0" w:oddVBand="0" w:evenVBand="0" w:oddHBand="1" w:evenHBand="0" w:firstRowFirstColumn="0" w:firstRowLastColumn="0" w:lastRowFirstColumn="0" w:lastRowLastColumn="0"/>
+            </w:pPr>
+            <w:r>
+              <w:t xml:space="preserve">Introducir la siguiente url: </w:t>
+            </w:r>
+            <w:hyperlink r:id="rId11" w:anchor="/admin/registrarCampo" w:history="1">
+              <w:r>
+                <w:rPr>
+                  <w:rStyle w:val="Hipervnculo"/>
+                </w:rPr>
+                <w:t>http://localhost/compleapp/complejoapp/#/admin/registrarCampo</w:t>
+              </w:r>
+            </w:hyperlink>
+            <w:r>
+              <w:t>.</w:t>
+            </w:r>
+          </w:p>
+          <w:p>
+            <w:pPr>
+              <w:pStyle w:val="Prrafodelista"/>
+              <w:numPr>
+                <w:ilvl w:val="0"/>
+                <w:numId w:val="41"/>
+              </w:numPr>
+              <w:spacing w:after="0"/>
+              <w:cnfStyle w:val="000000100000" w:firstRow="0" w:lastRow="0" w:firstColumn="0" w:lastColumn="0" w:oddVBand="0" w:evenVBand="0" w:oddHBand="1" w:evenHBand="0" w:firstRowFirstColumn="0" w:firstRowLastColumn="0" w:lastRowFirstColumn="0" w:lastRowLastColumn="0"/>
+            </w:pPr>
+            <w:r>
+              <w:t>Verificar que el formulario de registro se encuentre cargado</w:t>
+            </w:r>
+          </w:p>
+          <w:p>
+            <w:pPr>
+              <w:pStyle w:val="Prrafodelista"/>
+              <w:numPr>
+                <w:ilvl w:val="0"/>
+                <w:numId w:val="41"/>
+              </w:numPr>
+              <w:spacing w:after="0"/>
+              <w:cnfStyle w:val="000000100000" w:firstRow="0" w:lastRow="0" w:firstColumn="0" w:lastColumn="0" w:oddVBand="0" w:evenVBand="0" w:oddHBand="1" w:evenHBand="0" w:firstRowFirstColumn="0" w:firstRowLastColumn="0" w:lastRowFirstColumn="0" w:lastRowLastColumn="0"/>
+            </w:pPr>
+            <w:r>
+              <w:t>No llenar el formulario de registro con los datos del campo deportivo.</w:t>
+            </w:r>
+          </w:p>
+          <w:p>
+            <w:pPr>
+              <w:pStyle w:val="Prrafodelista"/>
+              <w:numPr>
+                <w:ilvl w:val="0"/>
+                <w:numId w:val="41"/>
+              </w:numPr>
+              <w:spacing w:after="0"/>
+              <w:cnfStyle w:val="000000100000" w:firstRow="0" w:lastRow="0" w:firstColumn="0" w:lastColumn="0" w:oddVBand="0" w:evenVBand="0" w:oddHBand="1" w:evenHBand="0" w:firstRowFirstColumn="0" w:firstRowLastColumn="0" w:lastRowFirstColumn="0" w:lastRowLastColumn="0"/>
+            </w:pPr>
+            <w:r>
+              <w:t xml:space="preserve"> Intentar presionar el botón “Guardar”.</w:t>
+            </w:r>
+          </w:p>
+          <w:p>
+            <w:pPr>
+              <w:pStyle w:val="Prrafodelista"/>
+              <w:numPr>
+                <w:ilvl w:val="0"/>
+                <w:numId w:val="41"/>
+              </w:numPr>
+              <w:spacing w:after="0"/>
+              <w:cnfStyle w:val="000000100000" w:firstRow="0" w:lastRow="0" w:firstColumn="0" w:lastColumn="0" w:oddVBand="0" w:evenVBand="0" w:oddHBand="1" w:evenHBand="0" w:firstRowFirstColumn="0" w:firstRowLastColumn="0" w:lastRowFirstColumn="0" w:lastRowLastColumn="0"/>
+            </w:pPr>
+            <w:r>
+              <w:t>Verificar que el botón “Guardar” no se encuentre habilitado.</w:t>
+            </w:r>
+          </w:p>
+        </w:tc>
+      </w:tr>
+      <w:tr>
+        <w:trPr>
+          <w:trHeight w:val="718"/>
+        </w:trPr>
+        <w:tc>
+          <w:tcPr>
+            <w:cnfStyle w:val="001000000000" w:firstRow="0" w:lastRow="0" w:firstColumn="1" w:lastColumn="0" w:oddVBand="0" w:evenVBand="0" w:oddHBand="0" w:evenHBand="0" w:firstRowFirstColumn="0" w:firstRowLastColumn="0" w:lastRowFirstColumn="0" w:lastRowLastColumn="0"/>
+            <w:tcW w:w="4664" w:type="dxa"/>
+          </w:tcPr>
+          <w:p/>
+          <w:p>
+            <w:r>
+              <w:t>Resultado Esperado</w:t>
+            </w:r>
+          </w:p>
+        </w:tc>
+        <w:tc>
+          <w:tcPr>
+            <w:tcW w:w="4773" w:type="dxa"/>
+          </w:tcPr>
+          <w:p>
+            <w:pPr>
+              <w:cnfStyle w:val="000000000000" w:firstRow="0" w:lastRow="0" w:firstColumn="0" w:lastColumn="0" w:oddVBand="0" w:evenVBand="0" w:oddHBand="0" w:evenHBand="0" w:firstRowFirstColumn="0" w:firstRowLastColumn="0" w:lastRowFirstColumn="0" w:lastRowLastColumn="0"/>
+            </w:pPr>
+            <w:r>
+              <w:t>No se habilita el botón de “Guardar”.</w:t>
+            </w:r>
+          </w:p>
+        </w:tc>
+      </w:tr>
+    </w:tbl>
+    <w:p/>
     <w:p>
       <w:pPr>
         <w:pStyle w:val="Ttulo2"/>
@@ -127,17 +2381,3087 @@
       </w:r>
       <w:r>
         <w:rPr>
-          <w:lang w:val="es-419"/>
+          <w:lang w:val="en-US"/>
         </w:rPr>
-        <w:t>7</w:t>
+        <w:t>6</w:t>
       </w:r>
       <w:r>
         <w:t xml:space="preserve"> Revisión de la Iteración</w:t>
       </w:r>
     </w:p>
+    <w:p>
+      <w:pPr>
+        <w:spacing w:before="60"/>
+        <w:rPr>
+          <w:rFonts w:cs="Arial"/>
+        </w:rPr>
+      </w:pPr>
+      <w:r>
+        <w:rPr>
+          <w:rFonts w:cs="Arial"/>
+        </w:rPr>
+        <w:t xml:space="preserve">A continuación, se muestra la tabla, en donde se puede observar las historias de usuario que se consideran como terminadas de la primera iteración y además, resultan como el incremento de la primera iteración. </w:t>
+      </w:r>
+    </w:p>
+    <w:p>
+      <w:pPr>
+        <w:spacing w:before="60"/>
+        <w:rPr>
+          <w:rFonts w:cs="Arial"/>
+        </w:rPr>
+      </w:pPr>
+    </w:p>
+    <w:p>
+      <w:pPr>
+        <w:spacing w:before="60"/>
+        <w:rPr>
+          <w:rFonts w:cs="Arial"/>
+        </w:rPr>
+      </w:pPr>
+    </w:p>
+    <w:p>
+      <w:pPr>
+        <w:spacing w:before="60"/>
+        <w:rPr>
+          <w:rFonts w:cs="Arial"/>
+        </w:rPr>
+      </w:pPr>
+    </w:p>
+    <w:p>
+      <w:pPr>
+        <w:spacing w:before="60"/>
+        <w:rPr>
+          <w:rFonts w:cs="Arial"/>
+        </w:rPr>
+      </w:pPr>
+    </w:p>
+    <w:p>
+      <w:pPr>
+        <w:spacing w:before="60"/>
+        <w:rPr>
+          <w:rFonts w:cs="Arial"/>
+        </w:rPr>
+      </w:pPr>
+    </w:p>
+    <w:p>
+      <w:pPr>
+        <w:spacing w:before="60"/>
+        <w:rPr>
+          <w:rFonts w:cs="Arial"/>
+        </w:rPr>
+      </w:pPr>
+    </w:p>
+    <w:p>
+      <w:pPr>
+        <w:spacing w:before="60"/>
+        <w:rPr>
+          <w:rFonts w:cs="Arial"/>
+        </w:rPr>
+      </w:pPr>
+    </w:p>
+    <w:p>
+      <w:pPr>
+        <w:spacing w:before="60"/>
+        <w:rPr>
+          <w:rFonts w:cs="Arial"/>
+        </w:rPr>
+      </w:pPr>
+    </w:p>
+    <w:p>
+      <w:pPr>
+        <w:spacing w:before="60"/>
+        <w:rPr>
+          <w:rFonts w:cs="Arial"/>
+        </w:rPr>
+      </w:pPr>
+    </w:p>
+    <w:p>
+      <w:pPr>
+        <w:spacing w:before="60"/>
+        <w:rPr>
+          <w:rFonts w:cs="Arial"/>
+        </w:rPr>
+      </w:pPr>
+    </w:p>
+    <w:p>
+      <w:pPr>
+        <w:spacing w:before="60"/>
+        <w:rPr>
+          <w:rFonts w:cs="Arial"/>
+        </w:rPr>
+      </w:pPr>
+    </w:p>
+    <w:p>
+      <w:pPr>
+        <w:spacing w:before="60"/>
+        <w:rPr>
+          <w:rFonts w:cs="Arial"/>
+        </w:rPr>
+      </w:pPr>
+    </w:p>
+    <w:p>
+      <w:pPr>
+        <w:spacing w:before="60"/>
+        <w:rPr>
+          <w:rFonts w:cs="Arial"/>
+        </w:rPr>
+      </w:pPr>
+    </w:p>
+    <w:tbl>
+      <w:tblPr>
+        <w:tblStyle w:val="Tablaconcuadrcula"/>
+        <w:tblW w:w="0" w:type="auto"/>
+        <w:tblInd w:w="108" w:type="dxa"/>
+        <w:tblLayout w:type="fixed"/>
+        <w:tblLook w:val="04A0" w:firstRow="1" w:lastRow="0" w:firstColumn="1" w:lastColumn="0" w:noHBand="0" w:noVBand="1"/>
+      </w:tblPr>
+      <w:tblGrid>
+        <w:gridCol w:w="993"/>
+        <w:gridCol w:w="4677"/>
+        <w:gridCol w:w="1418"/>
+        <w:gridCol w:w="2425"/>
+      </w:tblGrid>
+      <w:tr>
+        <w:tc>
+          <w:tcPr>
+            <w:tcW w:w="993" w:type="dxa"/>
+          </w:tcPr>
+          <w:p>
+            <w:pPr>
+              <w:spacing w:before="60"/>
+              <w:rPr>
+                <w:rFonts w:cs="Arial"/>
+                <w:b/>
+              </w:rPr>
+            </w:pPr>
+            <w:r>
+              <w:rPr>
+                <w:rFonts w:cs="Arial"/>
+                <w:b/>
+              </w:rPr>
+              <w:t>Numero H.U.</w:t>
+            </w:r>
+          </w:p>
+        </w:tc>
+        <w:tc>
+          <w:tcPr>
+            <w:tcW w:w="4677" w:type="dxa"/>
+          </w:tcPr>
+          <w:p>
+            <w:pPr>
+              <w:spacing w:before="60"/>
+              <w:rPr>
+                <w:rFonts w:cs="Arial"/>
+                <w:b/>
+              </w:rPr>
+            </w:pPr>
+            <w:r>
+              <w:rPr>
+                <w:rFonts w:cs="Arial"/>
+                <w:b/>
+              </w:rPr>
+              <w:t>Criterios de Aceptación</w:t>
+            </w:r>
+          </w:p>
+          <w:p>
+            <w:pPr>
+              <w:spacing w:before="60"/>
+              <w:rPr>
+                <w:rFonts w:cs="Arial"/>
+              </w:rPr>
+            </w:pPr>
+          </w:p>
+        </w:tc>
+        <w:tc>
+          <w:tcPr>
+            <w:tcW w:w="1418" w:type="dxa"/>
+          </w:tcPr>
+          <w:p>
+            <w:pPr>
+              <w:spacing w:before="60"/>
+              <w:rPr>
+                <w:rFonts w:cs="Arial"/>
+                <w:b/>
+              </w:rPr>
+            </w:pPr>
+            <w:r>
+              <w:rPr>
+                <w:rFonts w:cs="Arial"/>
+                <w:b/>
+              </w:rPr>
+              <w:t>Cumple</w:t>
+            </w:r>
+          </w:p>
+        </w:tc>
+        <w:tc>
+          <w:tcPr>
+            <w:tcW w:w="2425" w:type="dxa"/>
+          </w:tcPr>
+          <w:p>
+            <w:pPr>
+              <w:spacing w:before="60"/>
+              <w:rPr>
+                <w:rFonts w:cs="Arial"/>
+                <w:b/>
+              </w:rPr>
+            </w:pPr>
+            <w:r>
+              <w:rPr>
+                <w:rFonts w:cs="Arial"/>
+                <w:b/>
+              </w:rPr>
+              <w:t>Historia Aceptada</w:t>
+            </w:r>
+          </w:p>
+        </w:tc>
+      </w:tr>
+      <w:tr>
+        <w:trPr>
+          <w:trHeight w:val="934"/>
+        </w:trPr>
+        <w:tc>
+          <w:tcPr>
+            <w:tcW w:w="993" w:type="dxa"/>
+            <w:vMerge w:val="restart"/>
+          </w:tcPr>
+          <w:p>
+            <w:pPr>
+              <w:spacing w:before="60"/>
+              <w:rPr>
+                <w:rFonts w:cs="Arial"/>
+              </w:rPr>
+            </w:pPr>
+            <w:r>
+              <w:rPr>
+                <w:rFonts w:cs="Arial"/>
+              </w:rPr>
+              <w:t>3</w:t>
+            </w:r>
+          </w:p>
+        </w:tc>
+        <w:tc>
+          <w:tcPr>
+            <w:tcW w:w="4677" w:type="dxa"/>
+          </w:tcPr>
+          <w:p>
+            <w:pPr>
+              <w:pStyle w:val="Prrafodelista"/>
+              <w:numPr>
+                <w:ilvl w:val="0"/>
+                <w:numId w:val="42"/>
+              </w:numPr>
+              <w:rPr>
+                <w:rFonts w:cs="Arial"/>
+              </w:rPr>
+            </w:pPr>
+            <w:r>
+              <w:rPr>
+                <w:rFonts w:cs="Arial"/>
+              </w:rPr>
+              <w:t xml:space="preserve">Se </w:t>
+            </w:r>
+            <w:r>
+              <w:rPr>
+                <w:rFonts w:cs="Arial"/>
+                <w:lang w:val="es-419"/>
+              </w:rPr>
+              <w:t>debe poder</w:t>
+            </w:r>
+            <w:r>
+              <w:rPr>
+                <w:rFonts w:cs="Arial"/>
+              </w:rPr>
+              <w:t xml:space="preserve"> registrar</w:t>
+            </w:r>
+            <w:r>
+              <w:rPr>
+                <w:rFonts w:cs="Arial"/>
+                <w:lang w:val="es-419"/>
+              </w:rPr>
+              <w:t xml:space="preserve"> un</w:t>
+            </w:r>
+            <w:r>
+              <w:rPr>
+                <w:rFonts w:cs="Arial"/>
+              </w:rPr>
+              <w:t xml:space="preserve"> cliente</w:t>
+            </w:r>
+            <w:r>
+              <w:rPr>
+                <w:rFonts w:cs="Arial"/>
+              </w:rPr>
+              <w:t xml:space="preserve"> con los datos: </w:t>
+            </w:r>
+            <w:proofErr w:type="spellStart"/>
+            <w:r>
+              <w:rPr>
+                <w:rFonts w:cs="Arial"/>
+              </w:rPr>
+              <w:t>Telefono</w:t>
+            </w:r>
+            <w:proofErr w:type="spellEnd"/>
+            <w:r>
+              <w:rPr>
+                <w:rFonts w:cs="Arial"/>
+              </w:rPr>
+              <w:t xml:space="preserve">, Nombres, Apellidos, </w:t>
+            </w:r>
+            <w:proofErr w:type="spellStart"/>
+            <w:r>
+              <w:rPr>
+                <w:rFonts w:cs="Arial"/>
+              </w:rPr>
+              <w:t>Numero</w:t>
+            </w:r>
+            <w:proofErr w:type="spellEnd"/>
+            <w:r>
+              <w:rPr>
+                <w:rFonts w:cs="Arial"/>
+              </w:rPr>
+              <w:t xml:space="preserve">  CI y deseable el correo </w:t>
+            </w:r>
+            <w:proofErr w:type="spellStart"/>
+            <w:r>
+              <w:rPr>
+                <w:rFonts w:cs="Arial"/>
+              </w:rPr>
+              <w:t>electronico</w:t>
+            </w:r>
+            <w:proofErr w:type="spellEnd"/>
+            <w:r>
+              <w:rPr>
+                <w:rFonts w:cs="Arial"/>
+                <w:lang w:val="es-419"/>
+              </w:rPr>
+              <w:t>.</w:t>
+            </w:r>
+          </w:p>
+        </w:tc>
+        <w:tc>
+          <w:tcPr>
+            <w:tcW w:w="1418" w:type="dxa"/>
+          </w:tcPr>
+          <w:p>
+            <w:pPr>
+              <w:ind w:left="360"/>
+              <w:rPr>
+                <w:rFonts w:cs="Arial"/>
+              </w:rPr>
+            </w:pPr>
+            <w:r>
+              <w:rPr>
+                <w:rFonts w:cs="Arial"/>
+              </w:rPr>
+              <w:t>SI</w:t>
+            </w:r>
+          </w:p>
+        </w:tc>
+        <w:tc>
+          <w:tcPr>
+            <w:tcW w:w="2425" w:type="dxa"/>
+            <w:vMerge w:val="restart"/>
+          </w:tcPr>
+          <w:p>
+            <w:pPr>
+              <w:pStyle w:val="Prrafodelista"/>
+              <w:rPr>
+                <w:rFonts w:cs="Arial"/>
+              </w:rPr>
+            </w:pPr>
+          </w:p>
+          <w:p>
+            <w:pPr>
+              <w:pStyle w:val="Prrafodelista"/>
+              <w:rPr>
+                <w:rFonts w:cs="Arial"/>
+              </w:rPr>
+            </w:pPr>
+          </w:p>
+          <w:p>
+            <w:pPr>
+              <w:pStyle w:val="Prrafodelista"/>
+              <w:rPr>
+                <w:rFonts w:cs="Arial"/>
+              </w:rPr>
+            </w:pPr>
+          </w:p>
+          <w:p>
+            <w:pPr>
+              <w:pStyle w:val="Prrafodelista"/>
+              <w:rPr>
+                <w:rFonts w:cs="Arial"/>
+              </w:rPr>
+            </w:pPr>
+            <w:r>
+              <w:rPr>
+                <w:rFonts w:cs="Arial"/>
+              </w:rPr>
+              <w:t>SI</w:t>
+            </w:r>
+          </w:p>
+          <w:p>
+            <w:pPr>
+              <w:pStyle w:val="Prrafodelista"/>
+              <w:rPr>
+                <w:rFonts w:cs="Arial"/>
+              </w:rPr>
+            </w:pPr>
+          </w:p>
+          <w:p>
+            <w:pPr>
+              <w:pStyle w:val="Prrafodelista"/>
+              <w:rPr>
+                <w:rFonts w:cs="Arial"/>
+              </w:rPr>
+            </w:pPr>
+          </w:p>
+          <w:p>
+            <w:pPr>
+              <w:pStyle w:val="Prrafodelista"/>
+              <w:rPr>
+                <w:rFonts w:cs="Arial"/>
+              </w:rPr>
+            </w:pPr>
+          </w:p>
+          <w:p>
+            <w:pPr>
+              <w:pStyle w:val="Prrafodelista"/>
+              <w:rPr>
+                <w:rFonts w:cs="Arial"/>
+              </w:rPr>
+            </w:pPr>
+          </w:p>
+        </w:tc>
+      </w:tr>
+      <w:tr>
+        <w:trPr>
+          <w:trHeight w:val="480"/>
+        </w:trPr>
+        <w:tc>
+          <w:tcPr>
+            <w:tcW w:w="993" w:type="dxa"/>
+            <w:vMerge/>
+          </w:tcPr>
+          <w:p>
+            <w:pPr>
+              <w:spacing w:before="60"/>
+              <w:rPr>
+                <w:rFonts w:cs="Arial"/>
+              </w:rPr>
+            </w:pPr>
+          </w:p>
+        </w:tc>
+        <w:tc>
+          <w:tcPr>
+            <w:tcW w:w="4677" w:type="dxa"/>
+          </w:tcPr>
+          <w:p>
+            <w:pPr>
+              <w:pStyle w:val="Prrafodelista"/>
+              <w:numPr>
+                <w:ilvl w:val="0"/>
+                <w:numId w:val="42"/>
+              </w:numPr>
+              <w:rPr>
+                <w:rFonts w:cs="Arial"/>
+              </w:rPr>
+            </w:pPr>
+            <w:r>
+              <w:rPr>
+                <w:rFonts w:cs="Arial"/>
+                <w:lang w:val="en-US"/>
+              </w:rPr>
+              <w:t xml:space="preserve">El </w:t>
+            </w:r>
+            <w:proofErr w:type="spellStart"/>
+            <w:proofErr w:type="gramStart"/>
+            <w:r>
+              <w:rPr>
+                <w:rFonts w:cs="Arial"/>
+                <w:lang w:val="en-US"/>
+              </w:rPr>
+              <w:t>Numero</w:t>
+            </w:r>
+            <w:proofErr w:type="spellEnd"/>
+            <w:r>
+              <w:rPr>
+                <w:rFonts w:cs="Arial"/>
+                <w:lang w:val="en-US"/>
+              </w:rPr>
+              <w:t xml:space="preserve">  de</w:t>
+            </w:r>
+            <w:proofErr w:type="gramEnd"/>
+            <w:r>
+              <w:rPr>
+                <w:rFonts w:cs="Arial"/>
+                <w:lang w:val="en-US"/>
+              </w:rPr>
+              <w:t xml:space="preserve"> </w:t>
+            </w:r>
+            <w:r>
+              <w:rPr>
+                <w:rFonts w:cs="Arial"/>
+                <w:lang w:val="es-419"/>
+              </w:rPr>
+              <w:t>C.I. debe ser unico para cada cliente.</w:t>
+            </w:r>
+          </w:p>
+        </w:tc>
+        <w:tc>
+          <w:tcPr>
+            <w:tcW w:w="1418" w:type="dxa"/>
+          </w:tcPr>
+          <w:p>
+            <w:pPr>
+              <w:ind w:left="360"/>
+              <w:rPr>
+                <w:rFonts w:cs="Arial"/>
+              </w:rPr>
+            </w:pPr>
+            <w:r>
+              <w:rPr>
+                <w:rFonts w:cs="Arial"/>
+              </w:rPr>
+              <w:t>SI</w:t>
+            </w:r>
+          </w:p>
+        </w:tc>
+        <w:tc>
+          <w:tcPr>
+            <w:tcW w:w="2425" w:type="dxa"/>
+            <w:vMerge/>
+          </w:tcPr>
+          <w:p>
+            <w:pPr>
+              <w:pStyle w:val="Prrafodelista"/>
+              <w:rPr>
+                <w:rFonts w:cs="Arial"/>
+              </w:rPr>
+            </w:pPr>
+          </w:p>
+        </w:tc>
+      </w:tr>
+      <w:tr>
+        <w:trPr>
+          <w:trHeight w:val="780"/>
+        </w:trPr>
+        <w:tc>
+          <w:tcPr>
+            <w:tcW w:w="993" w:type="dxa"/>
+            <w:vMerge/>
+          </w:tcPr>
+          <w:p>
+            <w:pPr>
+              <w:spacing w:before="60"/>
+              <w:rPr>
+                <w:rFonts w:cs="Arial"/>
+              </w:rPr>
+            </w:pPr>
+          </w:p>
+        </w:tc>
+        <w:tc>
+          <w:tcPr>
+            <w:tcW w:w="4677" w:type="dxa"/>
+          </w:tcPr>
+          <w:p>
+            <w:pPr>
+              <w:pStyle w:val="Prrafodelista"/>
+              <w:numPr>
+                <w:ilvl w:val="0"/>
+                <w:numId w:val="42"/>
+              </w:numPr>
+              <w:rPr>
+                <w:rFonts w:cs="Arial"/>
+                <w:lang w:val="en-US"/>
+              </w:rPr>
+            </w:pPr>
+            <w:r>
+              <w:rPr>
+                <w:rFonts w:cs="Arial"/>
+                <w:lang w:val="es-419"/>
+              </w:rPr>
+              <w:t>Los nombres y apellidos deben obligatorios para cada cliente</w:t>
+            </w:r>
+            <w:r>
+              <w:rPr>
+                <w:rFonts w:cs="Arial"/>
+                <w:lang w:val="es-419"/>
+              </w:rPr>
+              <w:t>.</w:t>
+            </w:r>
+          </w:p>
+        </w:tc>
+        <w:tc>
+          <w:tcPr>
+            <w:tcW w:w="1418" w:type="dxa"/>
+          </w:tcPr>
+          <w:p>
+            <w:pPr>
+              <w:ind w:left="360"/>
+              <w:rPr>
+                <w:rFonts w:cs="Arial"/>
+              </w:rPr>
+            </w:pPr>
+            <w:r>
+              <w:rPr>
+                <w:rFonts w:cs="Arial"/>
+              </w:rPr>
+              <w:t>SI</w:t>
+            </w:r>
+          </w:p>
+        </w:tc>
+        <w:tc>
+          <w:tcPr>
+            <w:tcW w:w="2425" w:type="dxa"/>
+            <w:vMerge/>
+          </w:tcPr>
+          <w:p>
+            <w:pPr>
+              <w:pStyle w:val="Prrafodelista"/>
+              <w:rPr>
+                <w:rFonts w:cs="Arial"/>
+              </w:rPr>
+            </w:pPr>
+          </w:p>
+        </w:tc>
+      </w:tr>
+      <w:tr>
+        <w:trPr>
+          <w:trHeight w:val="463"/>
+        </w:trPr>
+        <w:tc>
+          <w:tcPr>
+            <w:tcW w:w="993" w:type="dxa"/>
+            <w:vMerge w:val="restart"/>
+          </w:tcPr>
+          <w:p>
+            <w:pPr>
+              <w:spacing w:before="60"/>
+              <w:rPr>
+                <w:rFonts w:cs="Arial"/>
+              </w:rPr>
+            </w:pPr>
+            <w:r>
+              <w:rPr>
+                <w:rFonts w:cs="Arial"/>
+              </w:rPr>
+              <w:t>5</w:t>
+            </w:r>
+          </w:p>
+        </w:tc>
+        <w:tc>
+          <w:tcPr>
+            <w:tcW w:w="4677" w:type="dxa"/>
+          </w:tcPr>
+          <w:p>
+            <w:pPr>
+              <w:pStyle w:val="Prrafodelista"/>
+              <w:numPr>
+                <w:ilvl w:val="0"/>
+                <w:numId w:val="42"/>
+              </w:numPr>
+              <w:rPr>
+                <w:rFonts w:cs="Arial"/>
+                <w:color w:val="000000"/>
+                <w:shd w:val="clear" w:color="auto" w:fill="FFFFFF"/>
+                <w:lang w:val="es-419"/>
+              </w:rPr>
+            </w:pPr>
+            <w:r>
+              <w:rPr>
+                <w:rFonts w:cs="Arial"/>
+                <w:color w:val="000000"/>
+                <w:shd w:val="clear" w:color="auto" w:fill="FFFFFF"/>
+                <w:lang w:val="es-419"/>
+              </w:rPr>
+              <w:t>No puedo colisionar con otras prereservas o reservas.</w:t>
+            </w:r>
+          </w:p>
+        </w:tc>
+        <w:tc>
+          <w:tcPr>
+            <w:tcW w:w="1418" w:type="dxa"/>
+          </w:tcPr>
+          <w:p>
+            <w:pPr>
+              <w:ind w:left="360"/>
+              <w:rPr>
+                <w:rFonts w:cs="Arial"/>
+              </w:rPr>
+            </w:pPr>
+            <w:r>
+              <w:rPr>
+                <w:rFonts w:cs="Arial"/>
+              </w:rPr>
+              <w:t>SI</w:t>
+            </w:r>
+          </w:p>
+        </w:tc>
+        <w:tc>
+          <w:tcPr>
+            <w:tcW w:w="2425" w:type="dxa"/>
+            <w:vMerge w:val="restart"/>
+          </w:tcPr>
+          <w:p>
+            <w:pPr>
+              <w:pStyle w:val="Prrafodelista"/>
+              <w:rPr>
+                <w:rFonts w:cs="Arial"/>
+              </w:rPr>
+            </w:pPr>
+            <w:r>
+              <w:rPr>
+                <w:rFonts w:cs="Arial"/>
+              </w:rPr>
+              <w:t>SI</w:t>
+            </w:r>
+          </w:p>
+        </w:tc>
+      </w:tr>
+      <w:tr>
+        <w:trPr>
+          <w:trHeight w:val="525"/>
+        </w:trPr>
+        <w:tc>
+          <w:tcPr>
+            <w:tcW w:w="993" w:type="dxa"/>
+            <w:vMerge/>
+          </w:tcPr>
+          <w:p>
+            <w:pPr>
+              <w:spacing w:before="60"/>
+              <w:rPr>
+                <w:rFonts w:cs="Arial"/>
+              </w:rPr>
+            </w:pPr>
+          </w:p>
+        </w:tc>
+        <w:tc>
+          <w:tcPr>
+            <w:tcW w:w="4677" w:type="dxa"/>
+          </w:tcPr>
+          <w:p>
+            <w:pPr>
+              <w:pStyle w:val="Prrafodelista"/>
+              <w:numPr>
+                <w:ilvl w:val="0"/>
+                <w:numId w:val="42"/>
+              </w:numPr>
+              <w:rPr>
+                <w:rFonts w:cs="Arial"/>
+                <w:color w:val="000000"/>
+                <w:shd w:val="clear" w:color="auto" w:fill="FFFFFF"/>
+                <w:lang w:val="es-419"/>
+              </w:rPr>
+            </w:pPr>
+            <w:r>
+              <w:rPr>
+                <w:rFonts w:cs="Arial"/>
+                <w:color w:val="000000"/>
+                <w:shd w:val="clear" w:color="auto" w:fill="FFFFFF"/>
+                <w:lang w:val="es-419"/>
+              </w:rPr>
+              <w:t>Avisar a cerca del Plazo para pagar precio prereserva a Admi.</w:t>
+            </w:r>
+          </w:p>
+        </w:tc>
+        <w:tc>
+          <w:tcPr>
+            <w:tcW w:w="1418" w:type="dxa"/>
+          </w:tcPr>
+          <w:p>
+            <w:pPr>
+              <w:ind w:left="360"/>
+              <w:rPr>
+                <w:rFonts w:cs="Arial"/>
+              </w:rPr>
+            </w:pPr>
+            <w:r>
+              <w:rPr>
+                <w:rFonts w:cs="Arial"/>
+              </w:rPr>
+              <w:t>SI</w:t>
+            </w:r>
+          </w:p>
+        </w:tc>
+        <w:tc>
+          <w:tcPr>
+            <w:tcW w:w="2425" w:type="dxa"/>
+            <w:vMerge/>
+          </w:tcPr>
+          <w:p>
+            <w:pPr>
+              <w:pStyle w:val="Prrafodelista"/>
+              <w:rPr>
+                <w:rFonts w:cs="Arial"/>
+              </w:rPr>
+            </w:pPr>
+          </w:p>
+        </w:tc>
+      </w:tr>
+      <w:tr>
+        <w:trPr>
+          <w:trHeight w:val="741"/>
+        </w:trPr>
+        <w:tc>
+          <w:tcPr>
+            <w:tcW w:w="993" w:type="dxa"/>
+            <w:vMerge/>
+          </w:tcPr>
+          <w:p>
+            <w:pPr>
+              <w:spacing w:before="60"/>
+              <w:rPr>
+                <w:rFonts w:cs="Arial"/>
+              </w:rPr>
+            </w:pPr>
+          </w:p>
+        </w:tc>
+        <w:tc>
+          <w:tcPr>
+            <w:tcW w:w="4677" w:type="dxa"/>
+          </w:tcPr>
+          <w:p>
+            <w:pPr>
+              <w:pStyle w:val="Prrafodelista"/>
+              <w:numPr>
+                <w:ilvl w:val="0"/>
+                <w:numId w:val="42"/>
+              </w:numPr>
+              <w:rPr>
+                <w:rFonts w:cs="Arial"/>
+                <w:color w:val="000000"/>
+                <w:shd w:val="clear" w:color="auto" w:fill="FFFFFF"/>
+                <w:lang w:val="es-419"/>
+              </w:rPr>
+            </w:pPr>
+            <w:r>
+              <w:rPr>
+                <w:rFonts w:cs="Arial"/>
+                <w:color w:val="000000"/>
+                <w:shd w:val="clear" w:color="auto" w:fill="FFFFFF"/>
+                <w:lang w:val="es-419"/>
+              </w:rPr>
+              <w:t>El Cliente solo puede realizar una prereserva, y ademas haber solicitado reservas anteriormente al complejo</w:t>
+            </w:r>
+            <w:r>
+              <w:rPr>
+                <w:rFonts w:cs="Arial"/>
+                <w:color w:val="000000"/>
+                <w:shd w:val="clear" w:color="auto" w:fill="FFFFFF"/>
+                <w:lang w:val="en-US"/>
+              </w:rPr>
+              <w:t>.</w:t>
+            </w:r>
+          </w:p>
+        </w:tc>
+        <w:tc>
+          <w:tcPr>
+            <w:tcW w:w="1418" w:type="dxa"/>
+          </w:tcPr>
+          <w:p>
+            <w:pPr>
+              <w:ind w:left="360"/>
+              <w:rPr>
+                <w:rFonts w:cs="Arial"/>
+              </w:rPr>
+            </w:pPr>
+            <w:r>
+              <w:rPr>
+                <w:rFonts w:cs="Arial"/>
+              </w:rPr>
+              <w:t>SI</w:t>
+            </w:r>
+          </w:p>
+        </w:tc>
+        <w:tc>
+          <w:tcPr>
+            <w:tcW w:w="2425" w:type="dxa"/>
+            <w:vMerge/>
+          </w:tcPr>
+          <w:p>
+            <w:pPr>
+              <w:pStyle w:val="Prrafodelista"/>
+              <w:rPr>
+                <w:rFonts w:cs="Arial"/>
+              </w:rPr>
+            </w:pPr>
+          </w:p>
+        </w:tc>
+      </w:tr>
+      <w:tr>
+        <w:trPr>
+          <w:trHeight w:val="510"/>
+        </w:trPr>
+        <w:tc>
+          <w:tcPr>
+            <w:tcW w:w="993" w:type="dxa"/>
+            <w:vMerge/>
+          </w:tcPr>
+          <w:p>
+            <w:pPr>
+              <w:spacing w:before="60"/>
+              <w:rPr>
+                <w:rFonts w:cs="Arial"/>
+              </w:rPr>
+            </w:pPr>
+          </w:p>
+        </w:tc>
+        <w:tc>
+          <w:tcPr>
+            <w:tcW w:w="4677" w:type="dxa"/>
+          </w:tcPr>
+          <w:p>
+            <w:pPr>
+              <w:pStyle w:val="Prrafodelista"/>
+              <w:numPr>
+                <w:ilvl w:val="0"/>
+                <w:numId w:val="42"/>
+              </w:numPr>
+              <w:rPr>
+                <w:rFonts w:cs="Arial"/>
+                <w:color w:val="000000"/>
+                <w:shd w:val="clear" w:color="auto" w:fill="FFFFFF"/>
+                <w:lang w:val="es-419"/>
+              </w:rPr>
+            </w:pPr>
+            <w:r>
+              <w:rPr>
+                <w:rFonts w:cs="Arial"/>
+                <w:color w:val="000000"/>
+                <w:shd w:val="clear" w:color="auto" w:fill="FFFFFF"/>
+                <w:lang w:val="es-419"/>
+              </w:rPr>
+              <w:t>Datos necesarios</w:t>
+            </w:r>
+            <w:r>
+              <w:rPr>
+                <w:rFonts w:cs="Arial"/>
+                <w:color w:val="000000"/>
+                <w:shd w:val="clear" w:color="auto" w:fill="FFFFFF"/>
+                <w:lang w:val="en-US"/>
+              </w:rPr>
+              <w:t xml:space="preserve"> </w:t>
+            </w:r>
+            <w:proofErr w:type="spellStart"/>
+            <w:r>
+              <w:rPr>
+                <w:rFonts w:cs="Arial"/>
+                <w:color w:val="000000"/>
+                <w:shd w:val="clear" w:color="auto" w:fill="FFFFFF"/>
+                <w:lang w:val="en-US"/>
+              </w:rPr>
+              <w:t>iguales</w:t>
+            </w:r>
+            <w:proofErr w:type="spellEnd"/>
+            <w:r>
+              <w:rPr>
+                <w:rFonts w:cs="Arial"/>
+                <w:color w:val="000000"/>
+                <w:shd w:val="clear" w:color="auto" w:fill="FFFFFF"/>
+                <w:lang w:val="en-US"/>
+              </w:rPr>
+              <w:t xml:space="preserve"> al de </w:t>
+            </w:r>
+            <w:proofErr w:type="spellStart"/>
+            <w:r>
+              <w:rPr>
+                <w:rFonts w:cs="Arial"/>
+                <w:color w:val="000000"/>
+                <w:shd w:val="clear" w:color="auto" w:fill="FFFFFF"/>
+                <w:lang w:val="en-US"/>
+              </w:rPr>
+              <w:t>una</w:t>
+            </w:r>
+            <w:proofErr w:type="spellEnd"/>
+            <w:r>
+              <w:rPr>
+                <w:rFonts w:cs="Arial"/>
+                <w:color w:val="000000"/>
+                <w:shd w:val="clear" w:color="auto" w:fill="FFFFFF"/>
+                <w:lang w:val="en-US"/>
+              </w:rPr>
+              <w:t xml:space="preserve"> </w:t>
+            </w:r>
+            <w:proofErr w:type="spellStart"/>
+            <w:r>
+              <w:rPr>
+                <w:rFonts w:cs="Arial"/>
+                <w:color w:val="000000"/>
+                <w:shd w:val="clear" w:color="auto" w:fill="FFFFFF"/>
+                <w:lang w:val="en-US"/>
+              </w:rPr>
+              <w:t>reserva</w:t>
+            </w:r>
+            <w:proofErr w:type="spellEnd"/>
+            <w:r>
+              <w:rPr>
+                <w:rFonts w:cs="Arial"/>
+                <w:color w:val="000000"/>
+                <w:shd w:val="clear" w:color="auto" w:fill="FFFFFF"/>
+                <w:lang w:val="en-US"/>
+              </w:rPr>
+              <w:t xml:space="preserve"> regular.</w:t>
+            </w:r>
+          </w:p>
+        </w:tc>
+        <w:tc>
+          <w:tcPr>
+            <w:tcW w:w="1418" w:type="dxa"/>
+          </w:tcPr>
+          <w:p>
+            <w:pPr>
+              <w:ind w:left="360"/>
+              <w:rPr>
+                <w:rFonts w:cs="Arial"/>
+              </w:rPr>
+            </w:pPr>
+            <w:r>
+              <w:rPr>
+                <w:rFonts w:cs="Arial"/>
+              </w:rPr>
+              <w:t>SI</w:t>
+            </w:r>
+          </w:p>
+        </w:tc>
+        <w:tc>
+          <w:tcPr>
+            <w:tcW w:w="2425" w:type="dxa"/>
+            <w:vMerge/>
+          </w:tcPr>
+          <w:p>
+            <w:pPr>
+              <w:pStyle w:val="Prrafodelista"/>
+              <w:rPr>
+                <w:rFonts w:cs="Arial"/>
+              </w:rPr>
+            </w:pPr>
+          </w:p>
+        </w:tc>
+      </w:tr>
+      <w:tr>
+        <w:trPr>
+          <w:trHeight w:val="690"/>
+        </w:trPr>
+        <w:tc>
+          <w:tcPr>
+            <w:tcW w:w="993" w:type="dxa"/>
+            <w:vMerge/>
+          </w:tcPr>
+          <w:p>
+            <w:pPr>
+              <w:spacing w:before="60"/>
+              <w:rPr>
+                <w:rFonts w:cs="Arial"/>
+              </w:rPr>
+            </w:pPr>
+          </w:p>
+        </w:tc>
+        <w:tc>
+          <w:tcPr>
+            <w:tcW w:w="4677" w:type="dxa"/>
+          </w:tcPr>
+          <w:p>
+            <w:pPr>
+              <w:pStyle w:val="Prrafodelista"/>
+              <w:numPr>
+                <w:ilvl w:val="0"/>
+                <w:numId w:val="42"/>
+              </w:numPr>
+              <w:rPr>
+                <w:rFonts w:cs="Arial"/>
+                <w:color w:val="000000"/>
+                <w:shd w:val="clear" w:color="auto" w:fill="FFFFFF"/>
+                <w:lang w:val="es-419"/>
+              </w:rPr>
+            </w:pPr>
+            <w:r>
+              <w:rPr>
+                <w:rFonts w:cs="Arial"/>
+                <w:color w:val="000000"/>
+                <w:shd w:val="clear" w:color="auto" w:fill="FFFFFF"/>
+                <w:lang w:val="es-419"/>
+              </w:rPr>
+              <w:t>Las prereservas se realizan 48 antes de la fecha establecida</w:t>
+            </w:r>
+            <w:r>
+              <w:rPr>
+                <w:rFonts w:cs="Arial"/>
+                <w:color w:val="000000"/>
+                <w:shd w:val="clear" w:color="auto" w:fill="FFFFFF"/>
+                <w:lang w:val="en-US"/>
+              </w:rPr>
+              <w:t>.</w:t>
+            </w:r>
+          </w:p>
+        </w:tc>
+        <w:tc>
+          <w:tcPr>
+            <w:tcW w:w="1418" w:type="dxa"/>
+          </w:tcPr>
+          <w:p>
+            <w:pPr>
+              <w:ind w:left="360"/>
+              <w:rPr>
+                <w:rFonts w:cs="Arial"/>
+              </w:rPr>
+            </w:pPr>
+            <w:r>
+              <w:rPr>
+                <w:rFonts w:cs="Arial"/>
+              </w:rPr>
+              <w:t>SI</w:t>
+            </w:r>
+          </w:p>
+        </w:tc>
+        <w:tc>
+          <w:tcPr>
+            <w:tcW w:w="2425" w:type="dxa"/>
+            <w:vMerge/>
+          </w:tcPr>
+          <w:p>
+            <w:pPr>
+              <w:pStyle w:val="Prrafodelista"/>
+              <w:rPr>
+                <w:rFonts w:cs="Arial"/>
+              </w:rPr>
+            </w:pPr>
+          </w:p>
+        </w:tc>
+      </w:tr>
+      <w:tr>
+        <w:trPr>
+          <w:trHeight w:val="450"/>
+        </w:trPr>
+        <w:tc>
+          <w:tcPr>
+            <w:tcW w:w="993" w:type="dxa"/>
+            <w:vMerge w:val="restart"/>
+          </w:tcPr>
+          <w:p>
+            <w:pPr>
+              <w:spacing w:before="60"/>
+              <w:rPr>
+                <w:rFonts w:cs="Arial"/>
+              </w:rPr>
+            </w:pPr>
+            <w:r>
+              <w:rPr>
+                <w:rFonts w:cs="Arial"/>
+              </w:rPr>
+              <w:t>7</w:t>
+            </w:r>
+          </w:p>
+        </w:tc>
+        <w:tc>
+          <w:tcPr>
+            <w:tcW w:w="4677" w:type="dxa"/>
+          </w:tcPr>
+          <w:p>
+            <w:pPr>
+              <w:pStyle w:val="Prrafodelista"/>
+              <w:numPr>
+                <w:ilvl w:val="0"/>
+                <w:numId w:val="42"/>
+              </w:numPr>
+              <w:rPr>
+                <w:rFonts w:cs="Arial"/>
+                <w:color w:val="000000"/>
+                <w:shd w:val="clear" w:color="auto" w:fill="FFFFFF"/>
+                <w:lang w:val="es-419"/>
+              </w:rPr>
+            </w:pPr>
+            <w:r>
+              <w:rPr>
+                <w:rFonts w:cs="Arial"/>
+                <w:color w:val="000000"/>
+                <w:shd w:val="clear" w:color="auto" w:fill="FFFFFF"/>
+                <w:lang w:val="es-419"/>
+              </w:rPr>
+              <w:t>Solo deben confirmarse las prereservas actuales</w:t>
+            </w:r>
+            <w:r>
+              <w:rPr>
+                <w:rFonts w:cs="Arial"/>
+                <w:color w:val="000000"/>
+                <w:shd w:val="clear" w:color="auto" w:fill="FFFFFF"/>
+                <w:lang w:val="es-419"/>
+              </w:rPr>
+              <w:t>.</w:t>
+            </w:r>
+          </w:p>
+        </w:tc>
+        <w:tc>
+          <w:tcPr>
+            <w:tcW w:w="1418" w:type="dxa"/>
+          </w:tcPr>
+          <w:p>
+            <w:pPr>
+              <w:ind w:left="360"/>
+              <w:rPr>
+                <w:rFonts w:cs="Arial"/>
+              </w:rPr>
+            </w:pPr>
+            <w:r>
+              <w:rPr>
+                <w:rFonts w:cs="Arial"/>
+              </w:rPr>
+              <w:t>SI</w:t>
+            </w:r>
+          </w:p>
+        </w:tc>
+        <w:tc>
+          <w:tcPr>
+            <w:tcW w:w="2425" w:type="dxa"/>
+            <w:vMerge w:val="restart"/>
+          </w:tcPr>
+          <w:p>
+            <w:pPr>
+              <w:pStyle w:val="Prrafodelista"/>
+              <w:rPr>
+                <w:rFonts w:cs="Arial"/>
+              </w:rPr>
+            </w:pPr>
+            <w:r>
+              <w:rPr>
+                <w:rFonts w:cs="Arial"/>
+              </w:rPr>
+              <w:t>SI</w:t>
+            </w:r>
+          </w:p>
+        </w:tc>
+      </w:tr>
+      <w:tr>
+        <w:trPr>
+          <w:trHeight w:val="1275"/>
+        </w:trPr>
+        <w:tc>
+          <w:tcPr>
+            <w:tcW w:w="993" w:type="dxa"/>
+            <w:vMerge/>
+          </w:tcPr>
+          <w:p>
+            <w:pPr>
+              <w:spacing w:before="60"/>
+              <w:rPr>
+                <w:rFonts w:cs="Arial"/>
+              </w:rPr>
+            </w:pPr>
+          </w:p>
+        </w:tc>
+        <w:tc>
+          <w:tcPr>
+            <w:tcW w:w="4677" w:type="dxa"/>
+          </w:tcPr>
+          <w:p>
+            <w:pPr>
+              <w:pStyle w:val="Prrafodelista"/>
+              <w:numPr>
+                <w:ilvl w:val="0"/>
+                <w:numId w:val="42"/>
+              </w:numPr>
+              <w:rPr>
+                <w:rFonts w:cs="Arial"/>
+                <w:color w:val="000000"/>
+                <w:shd w:val="clear" w:color="auto" w:fill="FFFFFF"/>
+                <w:lang w:val="es-419"/>
+              </w:rPr>
+            </w:pPr>
+            <w:proofErr w:type="spellStart"/>
+            <w:r>
+              <w:rPr>
+                <w:rFonts w:cs="Arial"/>
+                <w:color w:val="000000"/>
+                <w:shd w:val="clear" w:color="auto" w:fill="FFFFFF"/>
+                <w:lang w:val="en-US"/>
+              </w:rPr>
+              <w:t>Debo</w:t>
+            </w:r>
+            <w:proofErr w:type="spellEnd"/>
+            <w:r>
+              <w:rPr>
+                <w:rFonts w:cs="Arial"/>
+                <w:color w:val="000000"/>
+                <w:shd w:val="clear" w:color="auto" w:fill="FFFFFF"/>
+                <w:lang w:val="en-US"/>
+              </w:rPr>
+              <w:t xml:space="preserve"> </w:t>
+            </w:r>
+            <w:proofErr w:type="spellStart"/>
+            <w:r>
+              <w:rPr>
+                <w:rFonts w:cs="Arial"/>
+                <w:color w:val="000000"/>
+                <w:shd w:val="clear" w:color="auto" w:fill="FFFFFF"/>
+                <w:lang w:val="en-US"/>
+              </w:rPr>
+              <w:t>poder</w:t>
+            </w:r>
+            <w:proofErr w:type="spellEnd"/>
+            <w:r>
+              <w:rPr>
+                <w:rFonts w:cs="Arial"/>
+                <w:color w:val="000000"/>
+                <w:shd w:val="clear" w:color="auto" w:fill="FFFFFF"/>
+                <w:lang w:val="en-US"/>
+              </w:rPr>
+              <w:t xml:space="preserve"> </w:t>
+            </w:r>
+            <w:proofErr w:type="spellStart"/>
+            <w:r>
+              <w:rPr>
+                <w:rFonts w:cs="Arial"/>
+                <w:color w:val="000000"/>
+                <w:shd w:val="clear" w:color="auto" w:fill="FFFFFF"/>
+                <w:lang w:val="en-US"/>
+              </w:rPr>
+              <w:t>buscar</w:t>
+            </w:r>
+            <w:proofErr w:type="spellEnd"/>
+            <w:r>
+              <w:rPr>
+                <w:rFonts w:cs="Arial"/>
+                <w:color w:val="000000"/>
+                <w:shd w:val="clear" w:color="auto" w:fill="FFFFFF"/>
+                <w:lang w:val="en-US"/>
+              </w:rPr>
+              <w:t xml:space="preserve"> el </w:t>
+            </w:r>
+            <w:proofErr w:type="spellStart"/>
+            <w:r>
+              <w:rPr>
+                <w:rFonts w:cs="Arial"/>
+                <w:color w:val="000000"/>
+                <w:shd w:val="clear" w:color="auto" w:fill="FFFFFF"/>
+                <w:lang w:val="en-US"/>
+              </w:rPr>
+              <w:t>nombre</w:t>
+            </w:r>
+            <w:proofErr w:type="spellEnd"/>
+            <w:r>
+              <w:rPr>
+                <w:rFonts w:cs="Arial"/>
+                <w:color w:val="000000"/>
+                <w:shd w:val="clear" w:color="auto" w:fill="FFFFFF"/>
+                <w:lang w:val="en-US"/>
+              </w:rPr>
+              <w:t xml:space="preserve"> </w:t>
+            </w:r>
+            <w:proofErr w:type="gramStart"/>
+            <w:r>
+              <w:rPr>
+                <w:rFonts w:cs="Arial"/>
+                <w:color w:val="000000"/>
+                <w:shd w:val="clear" w:color="auto" w:fill="FFFFFF"/>
+                <w:lang w:val="en-US"/>
+              </w:rPr>
+              <w:t>del</w:t>
+            </w:r>
+            <w:proofErr w:type="gramEnd"/>
+            <w:r>
+              <w:rPr>
+                <w:rFonts w:cs="Arial"/>
+                <w:color w:val="000000"/>
+                <w:shd w:val="clear" w:color="auto" w:fill="FFFFFF"/>
+                <w:lang w:val="en-US"/>
+              </w:rPr>
+              <w:t xml:space="preserve"> </w:t>
+            </w:r>
+            <w:proofErr w:type="spellStart"/>
+            <w:r>
+              <w:rPr>
+                <w:rFonts w:cs="Arial"/>
+                <w:color w:val="000000"/>
+                <w:shd w:val="clear" w:color="auto" w:fill="FFFFFF"/>
+                <w:lang w:val="en-US"/>
+              </w:rPr>
+              <w:t>cliente</w:t>
+            </w:r>
+            <w:proofErr w:type="spellEnd"/>
+            <w:r>
+              <w:rPr>
+                <w:rFonts w:cs="Arial"/>
+                <w:color w:val="000000"/>
+                <w:shd w:val="clear" w:color="auto" w:fill="FFFFFF"/>
+                <w:lang w:val="en-US"/>
+              </w:rPr>
+              <w:t xml:space="preserve"> </w:t>
+            </w:r>
+            <w:proofErr w:type="spellStart"/>
+            <w:r>
+              <w:rPr>
+                <w:rFonts w:cs="Arial"/>
+                <w:color w:val="000000"/>
+                <w:shd w:val="clear" w:color="auto" w:fill="FFFFFF"/>
+                <w:lang w:val="en-US"/>
+              </w:rPr>
+              <w:t>que</w:t>
+            </w:r>
+            <w:proofErr w:type="spellEnd"/>
+            <w:r>
+              <w:rPr>
+                <w:rFonts w:cs="Arial"/>
+                <w:color w:val="000000"/>
+                <w:shd w:val="clear" w:color="auto" w:fill="FFFFFF"/>
+                <w:lang w:val="en-US"/>
+              </w:rPr>
+              <w:t xml:space="preserve"> </w:t>
+            </w:r>
+            <w:proofErr w:type="spellStart"/>
+            <w:r>
+              <w:rPr>
+                <w:rFonts w:cs="Arial"/>
+                <w:color w:val="000000"/>
+                <w:shd w:val="clear" w:color="auto" w:fill="FFFFFF"/>
+                <w:lang w:val="en-US"/>
+              </w:rPr>
+              <w:t>solicito</w:t>
+            </w:r>
+            <w:proofErr w:type="spellEnd"/>
+            <w:r>
+              <w:rPr>
+                <w:rFonts w:cs="Arial"/>
+                <w:color w:val="000000"/>
+                <w:shd w:val="clear" w:color="auto" w:fill="FFFFFF"/>
+                <w:lang w:val="en-US"/>
+              </w:rPr>
+              <w:t xml:space="preserve"> la pre </w:t>
+            </w:r>
+            <w:proofErr w:type="spellStart"/>
+            <w:r>
+              <w:rPr>
+                <w:rFonts w:cs="Arial"/>
+                <w:color w:val="000000"/>
+                <w:shd w:val="clear" w:color="auto" w:fill="FFFFFF"/>
+                <w:lang w:val="en-US"/>
+              </w:rPr>
+              <w:t>reserva</w:t>
+            </w:r>
+            <w:proofErr w:type="spellEnd"/>
+            <w:r>
+              <w:rPr>
+                <w:rFonts w:cs="Arial"/>
+                <w:color w:val="000000"/>
+                <w:shd w:val="clear" w:color="auto" w:fill="FFFFFF"/>
+                <w:lang w:val="es-419"/>
+              </w:rPr>
+              <w:t>.</w:t>
+            </w:r>
+          </w:p>
+        </w:tc>
+        <w:tc>
+          <w:tcPr>
+            <w:tcW w:w="1418" w:type="dxa"/>
+          </w:tcPr>
+          <w:p>
+            <w:pPr>
+              <w:ind w:left="360"/>
+              <w:rPr>
+                <w:rFonts w:cs="Arial"/>
+              </w:rPr>
+            </w:pPr>
+            <w:r>
+              <w:rPr>
+                <w:rFonts w:cs="Arial"/>
+              </w:rPr>
+              <w:t>SI</w:t>
+            </w:r>
+          </w:p>
+        </w:tc>
+        <w:tc>
+          <w:tcPr>
+            <w:tcW w:w="2425" w:type="dxa"/>
+            <w:vMerge/>
+          </w:tcPr>
+          <w:p>
+            <w:pPr>
+              <w:pStyle w:val="Prrafodelista"/>
+              <w:rPr>
+                <w:rFonts w:cs="Arial"/>
+              </w:rPr>
+            </w:pPr>
+          </w:p>
+        </w:tc>
+      </w:tr>
+      <w:tr>
+        <w:trPr>
+          <w:trHeight w:val="435"/>
+        </w:trPr>
+        <w:tc>
+          <w:tcPr>
+            <w:tcW w:w="993" w:type="dxa"/>
+            <w:vMerge w:val="restart"/>
+          </w:tcPr>
+          <w:p>
+            <w:pPr>
+              <w:spacing w:before="60"/>
+              <w:rPr>
+                <w:rFonts w:cs="Arial"/>
+              </w:rPr>
+            </w:pPr>
+            <w:r>
+              <w:rPr>
+                <w:rFonts w:cs="Arial"/>
+              </w:rPr>
+              <w:t>13</w:t>
+            </w:r>
+          </w:p>
+        </w:tc>
+        <w:tc>
+          <w:tcPr>
+            <w:tcW w:w="4677" w:type="dxa"/>
+          </w:tcPr>
+          <w:p>
+            <w:pPr>
+              <w:pStyle w:val="Prrafodelista"/>
+              <w:numPr>
+                <w:ilvl w:val="0"/>
+                <w:numId w:val="42"/>
+              </w:numPr>
+              <w:rPr>
+                <w:rFonts w:cs="Arial"/>
+                <w:color w:val="000000"/>
+                <w:shd w:val="clear" w:color="auto" w:fill="FFFFFF"/>
+                <w:lang w:val="es-419"/>
+              </w:rPr>
+            </w:pPr>
+            <w:r>
+              <w:rPr>
+                <w:rFonts w:cs="Arial"/>
+                <w:color w:val="000000"/>
+                <w:shd w:val="clear" w:color="auto" w:fill="FFFFFF"/>
+                <w:lang w:val="es-419"/>
+              </w:rPr>
+              <w:t xml:space="preserve">Me deben llegar notificaciones solo </w:t>
+            </w:r>
+            <w:r>
+              <w:rPr>
+                <w:rFonts w:cs="Arial"/>
+                <w:color w:val="000000"/>
+                <w:shd w:val="clear" w:color="auto" w:fill="FFFFFF"/>
+                <w:lang w:val="es-419"/>
+              </w:rPr>
+              <w:t>de la prereservas actuale</w:t>
+            </w:r>
+            <w:r>
+              <w:rPr>
+                <w:rFonts w:cs="Arial"/>
+                <w:color w:val="000000"/>
+                <w:shd w:val="clear" w:color="auto" w:fill="FFFFFF"/>
+                <w:lang w:val="en-US"/>
+              </w:rPr>
+              <w:t>s</w:t>
+            </w:r>
+            <w:r>
+              <w:rPr>
+                <w:rFonts w:cs="Arial"/>
+                <w:color w:val="000000"/>
+                <w:shd w:val="clear" w:color="auto" w:fill="FFFFFF"/>
+                <w:lang w:val="es-419"/>
+              </w:rPr>
+              <w:t>.</w:t>
+            </w:r>
+          </w:p>
+        </w:tc>
+        <w:tc>
+          <w:tcPr>
+            <w:tcW w:w="1418" w:type="dxa"/>
+          </w:tcPr>
+          <w:p>
+            <w:pPr>
+              <w:ind w:left="360"/>
+              <w:rPr>
+                <w:rFonts w:cs="Arial"/>
+              </w:rPr>
+            </w:pPr>
+            <w:r>
+              <w:rPr>
+                <w:rFonts w:cs="Arial"/>
+              </w:rPr>
+              <w:t>SI</w:t>
+            </w:r>
+          </w:p>
+        </w:tc>
+        <w:tc>
+          <w:tcPr>
+            <w:tcW w:w="2425" w:type="dxa"/>
+            <w:vMerge w:val="restart"/>
+          </w:tcPr>
+          <w:p>
+            <w:pPr>
+              <w:pStyle w:val="Prrafodelista"/>
+              <w:rPr>
+                <w:rFonts w:cs="Arial"/>
+              </w:rPr>
+            </w:pPr>
+            <w:r>
+              <w:rPr>
+                <w:rFonts w:cs="Arial"/>
+              </w:rPr>
+              <w:t>SI</w:t>
+            </w:r>
+          </w:p>
+        </w:tc>
+      </w:tr>
+      <w:tr>
+        <w:trPr>
+          <w:trHeight w:val="495"/>
+        </w:trPr>
+        <w:tc>
+          <w:tcPr>
+            <w:tcW w:w="993" w:type="dxa"/>
+            <w:vMerge/>
+          </w:tcPr>
+          <w:p>
+            <w:pPr>
+              <w:spacing w:before="60"/>
+              <w:rPr>
+                <w:rFonts w:cs="Arial"/>
+              </w:rPr>
+            </w:pPr>
+          </w:p>
+        </w:tc>
+        <w:tc>
+          <w:tcPr>
+            <w:tcW w:w="4677" w:type="dxa"/>
+          </w:tcPr>
+          <w:p>
+            <w:pPr>
+              <w:pStyle w:val="Prrafodelista"/>
+              <w:numPr>
+                <w:ilvl w:val="0"/>
+                <w:numId w:val="42"/>
+              </w:numPr>
+              <w:rPr>
+                <w:rFonts w:cs="Arial"/>
+                <w:color w:val="000000"/>
+                <w:shd w:val="clear" w:color="auto" w:fill="FFFFFF"/>
+                <w:lang w:val="es-419"/>
+              </w:rPr>
+            </w:pPr>
+            <w:r>
+              <w:rPr>
+                <w:rFonts w:cs="Arial"/>
+                <w:color w:val="000000"/>
+                <w:shd w:val="clear" w:color="auto" w:fill="FFFFFF"/>
+                <w:lang w:val="en-US"/>
+              </w:rPr>
+              <w:t xml:space="preserve">Si </w:t>
+            </w:r>
+            <w:proofErr w:type="gramStart"/>
+            <w:r>
+              <w:rPr>
+                <w:rFonts w:cs="Arial"/>
+                <w:color w:val="000000"/>
+                <w:shd w:val="clear" w:color="auto" w:fill="FFFFFF"/>
+                <w:lang w:val="en-US"/>
+              </w:rPr>
+              <w:t>un</w:t>
+            </w:r>
+            <w:proofErr w:type="gramEnd"/>
+            <w:r>
+              <w:rPr>
+                <w:rFonts w:cs="Arial"/>
+                <w:color w:val="000000"/>
+                <w:shd w:val="clear" w:color="auto" w:fill="FFFFFF"/>
+                <w:lang w:val="en-US"/>
+              </w:rPr>
+              <w:t xml:space="preserve"> </w:t>
+            </w:r>
+            <w:proofErr w:type="spellStart"/>
+            <w:r>
+              <w:rPr>
+                <w:rFonts w:cs="Arial"/>
+                <w:color w:val="000000"/>
+                <w:shd w:val="clear" w:color="auto" w:fill="FFFFFF"/>
+                <w:lang w:val="en-US"/>
+              </w:rPr>
+              <w:t>cliente</w:t>
+            </w:r>
+            <w:proofErr w:type="spellEnd"/>
+            <w:r>
+              <w:rPr>
+                <w:rFonts w:cs="Arial"/>
+                <w:color w:val="000000"/>
+                <w:shd w:val="clear" w:color="auto" w:fill="FFFFFF"/>
+                <w:lang w:val="en-US"/>
+              </w:rPr>
+              <w:t xml:space="preserve"> </w:t>
+            </w:r>
+            <w:proofErr w:type="spellStart"/>
+            <w:r>
+              <w:rPr>
+                <w:rFonts w:cs="Arial"/>
+                <w:color w:val="000000"/>
+                <w:shd w:val="clear" w:color="auto" w:fill="FFFFFF"/>
+                <w:lang w:val="en-US"/>
+              </w:rPr>
+              <w:t>realiza</w:t>
+            </w:r>
+            <w:proofErr w:type="spellEnd"/>
+            <w:r>
+              <w:rPr>
+                <w:rFonts w:cs="Arial"/>
+                <w:color w:val="000000"/>
+                <w:shd w:val="clear" w:color="auto" w:fill="FFFFFF"/>
+                <w:lang w:val="en-US"/>
+              </w:rPr>
+              <w:t xml:space="preserve"> </w:t>
+            </w:r>
+            <w:proofErr w:type="spellStart"/>
+            <w:r>
+              <w:rPr>
+                <w:rFonts w:cs="Arial"/>
+                <w:color w:val="000000"/>
+                <w:shd w:val="clear" w:color="auto" w:fill="FFFFFF"/>
+                <w:lang w:val="en-US"/>
+              </w:rPr>
+              <w:t>una</w:t>
+            </w:r>
+            <w:proofErr w:type="spellEnd"/>
+            <w:r>
+              <w:rPr>
+                <w:rFonts w:cs="Arial"/>
+                <w:color w:val="000000"/>
+                <w:shd w:val="clear" w:color="auto" w:fill="FFFFFF"/>
+                <w:lang w:val="en-US"/>
+              </w:rPr>
+              <w:t xml:space="preserve"> pre </w:t>
+            </w:r>
+            <w:proofErr w:type="spellStart"/>
+            <w:r>
+              <w:rPr>
+                <w:rFonts w:cs="Arial"/>
+                <w:color w:val="000000"/>
+                <w:shd w:val="clear" w:color="auto" w:fill="FFFFFF"/>
+                <w:lang w:val="en-US"/>
+              </w:rPr>
+              <w:t>reserva</w:t>
+            </w:r>
+            <w:proofErr w:type="spellEnd"/>
+            <w:r>
+              <w:rPr>
+                <w:rFonts w:cs="Arial"/>
+                <w:color w:val="000000"/>
+                <w:shd w:val="clear" w:color="auto" w:fill="FFFFFF"/>
+                <w:lang w:val="en-US"/>
+              </w:rPr>
+              <w:t xml:space="preserve">, </w:t>
+            </w:r>
+            <w:proofErr w:type="spellStart"/>
+            <w:r>
+              <w:rPr>
+                <w:rFonts w:cs="Arial"/>
+                <w:color w:val="000000"/>
+                <w:shd w:val="clear" w:color="auto" w:fill="FFFFFF"/>
+                <w:lang w:val="en-US"/>
+              </w:rPr>
+              <w:t>debe</w:t>
+            </w:r>
+            <w:proofErr w:type="spellEnd"/>
+            <w:r>
+              <w:rPr>
+                <w:rFonts w:cs="Arial"/>
+                <w:color w:val="000000"/>
+                <w:shd w:val="clear" w:color="auto" w:fill="FFFFFF"/>
+                <w:lang w:val="en-US"/>
+              </w:rPr>
+              <w:t xml:space="preserve"> </w:t>
+            </w:r>
+            <w:proofErr w:type="spellStart"/>
+            <w:r>
+              <w:rPr>
+                <w:rFonts w:cs="Arial"/>
+                <w:color w:val="000000"/>
+                <w:shd w:val="clear" w:color="auto" w:fill="FFFFFF"/>
+                <w:lang w:val="en-US"/>
+              </w:rPr>
+              <w:t>existir</w:t>
+            </w:r>
+            <w:proofErr w:type="spellEnd"/>
+            <w:r>
+              <w:rPr>
+                <w:rFonts w:cs="Arial"/>
+                <w:color w:val="000000"/>
+                <w:shd w:val="clear" w:color="auto" w:fill="FFFFFF"/>
+                <w:lang w:val="en-US"/>
+              </w:rPr>
+              <w:t xml:space="preserve"> </w:t>
+            </w:r>
+            <w:proofErr w:type="spellStart"/>
+            <w:r>
+              <w:rPr>
+                <w:rFonts w:cs="Arial"/>
+                <w:color w:val="000000"/>
+                <w:shd w:val="clear" w:color="auto" w:fill="FFFFFF"/>
+                <w:lang w:val="en-US"/>
+              </w:rPr>
+              <w:t>una</w:t>
+            </w:r>
+            <w:proofErr w:type="spellEnd"/>
+            <w:r>
+              <w:rPr>
+                <w:rFonts w:cs="Arial"/>
+                <w:color w:val="000000"/>
+                <w:shd w:val="clear" w:color="auto" w:fill="FFFFFF"/>
+                <w:lang w:val="en-US"/>
+              </w:rPr>
+              <w:t xml:space="preserve"> </w:t>
+            </w:r>
+            <w:proofErr w:type="spellStart"/>
+            <w:r>
+              <w:rPr>
+                <w:rFonts w:cs="Arial"/>
+                <w:color w:val="000000"/>
+                <w:shd w:val="clear" w:color="auto" w:fill="FFFFFF"/>
+                <w:lang w:val="en-US"/>
+              </w:rPr>
+              <w:t>notificacion</w:t>
+            </w:r>
+            <w:proofErr w:type="spellEnd"/>
+            <w:r>
+              <w:rPr>
+                <w:rFonts w:cs="Arial"/>
+                <w:color w:val="000000"/>
+                <w:shd w:val="clear" w:color="auto" w:fill="FFFFFF"/>
+                <w:lang w:val="en-US"/>
+              </w:rPr>
+              <w:t>.</w:t>
+            </w:r>
+          </w:p>
+        </w:tc>
+        <w:tc>
+          <w:tcPr>
+            <w:tcW w:w="1418" w:type="dxa"/>
+          </w:tcPr>
+          <w:p>
+            <w:pPr>
+              <w:ind w:left="360"/>
+              <w:rPr>
+                <w:rFonts w:cs="Arial"/>
+              </w:rPr>
+            </w:pPr>
+            <w:r>
+              <w:rPr>
+                <w:rFonts w:cs="Arial"/>
+              </w:rPr>
+              <w:t>SI</w:t>
+            </w:r>
+          </w:p>
+        </w:tc>
+        <w:tc>
+          <w:tcPr>
+            <w:tcW w:w="2425" w:type="dxa"/>
+            <w:vMerge/>
+          </w:tcPr>
+          <w:p>
+            <w:pPr>
+              <w:pStyle w:val="Prrafodelista"/>
+              <w:rPr>
+                <w:rFonts w:cs="Arial"/>
+              </w:rPr>
+            </w:pPr>
+          </w:p>
+        </w:tc>
+      </w:tr>
+      <w:tr>
+        <w:trPr>
+          <w:trHeight w:val="780"/>
+        </w:trPr>
+        <w:tc>
+          <w:tcPr>
+            <w:tcW w:w="993" w:type="dxa"/>
+            <w:vMerge/>
+          </w:tcPr>
+          <w:p>
+            <w:pPr>
+              <w:spacing w:before="60"/>
+              <w:rPr>
+                <w:rFonts w:cs="Arial"/>
+              </w:rPr>
+            </w:pPr>
+          </w:p>
+        </w:tc>
+        <w:tc>
+          <w:tcPr>
+            <w:tcW w:w="4677" w:type="dxa"/>
+          </w:tcPr>
+          <w:p>
+            <w:pPr>
+              <w:pStyle w:val="Prrafodelista"/>
+              <w:numPr>
+                <w:ilvl w:val="0"/>
+                <w:numId w:val="42"/>
+              </w:numPr>
+              <w:rPr>
+                <w:rFonts w:cs="Arial"/>
+                <w:color w:val="000000"/>
+                <w:shd w:val="clear" w:color="auto" w:fill="FFFFFF"/>
+                <w:lang w:val="en-US"/>
+              </w:rPr>
+            </w:pPr>
+            <w:r>
+              <w:rPr>
+                <w:rFonts w:cs="Arial"/>
+                <w:color w:val="000000"/>
+                <w:shd w:val="clear" w:color="auto" w:fill="FFFFFF"/>
+                <w:lang w:val="es-419"/>
+              </w:rPr>
+              <w:t xml:space="preserve">Debo </w:t>
+            </w:r>
+            <w:r>
+              <w:rPr>
+                <w:rFonts w:cs="Arial"/>
+                <w:color w:val="000000"/>
+                <w:shd w:val="clear" w:color="auto" w:fill="FFFFFF"/>
+                <w:lang w:val="es-419"/>
+              </w:rPr>
+              <w:t>tener siempre disponible la lista de prereservas</w:t>
+            </w:r>
+            <w:r>
+              <w:rPr>
+                <w:rFonts w:cs="Arial"/>
+                <w:color w:val="000000"/>
+                <w:shd w:val="clear" w:color="auto" w:fill="FFFFFF"/>
+                <w:lang w:val="es-419"/>
+              </w:rPr>
+              <w:t>.</w:t>
+            </w:r>
+          </w:p>
+        </w:tc>
+        <w:tc>
+          <w:tcPr>
+            <w:tcW w:w="1418" w:type="dxa"/>
+          </w:tcPr>
+          <w:p>
+            <w:pPr>
+              <w:ind w:left="360"/>
+              <w:rPr>
+                <w:rFonts w:cs="Arial"/>
+              </w:rPr>
+            </w:pPr>
+            <w:r>
+              <w:rPr>
+                <w:rFonts w:cs="Arial"/>
+              </w:rPr>
+              <w:t>SI</w:t>
+            </w:r>
+          </w:p>
+        </w:tc>
+        <w:tc>
+          <w:tcPr>
+            <w:tcW w:w="2425" w:type="dxa"/>
+            <w:vMerge/>
+          </w:tcPr>
+          <w:p>
+            <w:pPr>
+              <w:pStyle w:val="Prrafodelista"/>
+              <w:rPr>
+                <w:rFonts w:cs="Arial"/>
+              </w:rPr>
+            </w:pPr>
+          </w:p>
+        </w:tc>
+      </w:tr>
+      <w:tr>
+        <w:trPr>
+          <w:trHeight w:val="690"/>
+        </w:trPr>
+        <w:tc>
+          <w:tcPr>
+            <w:tcW w:w="993" w:type="dxa"/>
+            <w:vMerge w:val="restart"/>
+          </w:tcPr>
+          <w:p>
+            <w:pPr>
+              <w:spacing w:before="60"/>
+              <w:rPr>
+                <w:rFonts w:cs="Arial"/>
+              </w:rPr>
+            </w:pPr>
+            <w:r>
+              <w:rPr>
+                <w:rFonts w:cs="Arial"/>
+              </w:rPr>
+              <w:t>12</w:t>
+            </w:r>
+          </w:p>
+        </w:tc>
+        <w:tc>
+          <w:tcPr>
+            <w:tcW w:w="4677" w:type="dxa"/>
+          </w:tcPr>
+          <w:p>
+            <w:pPr>
+              <w:pStyle w:val="Prrafodelista"/>
+              <w:numPr>
+                <w:ilvl w:val="0"/>
+                <w:numId w:val="42"/>
+              </w:numPr>
+              <w:rPr>
+                <w:rFonts w:cs="Arial"/>
+                <w:color w:val="000000"/>
+                <w:shd w:val="clear" w:color="auto" w:fill="FFFFFF"/>
+                <w:lang w:val="es-419"/>
+              </w:rPr>
+            </w:pPr>
+            <w:r>
+              <w:rPr>
+                <w:rFonts w:cs="Arial"/>
+                <w:color w:val="000000"/>
+                <w:shd w:val="clear" w:color="auto" w:fill="FFFFFF"/>
+                <w:lang w:val="es-419"/>
+              </w:rPr>
+              <w:t>Los cambios que</w:t>
+            </w:r>
+            <w:r>
+              <w:rPr>
+                <w:rFonts w:cs="Arial"/>
+                <w:color w:val="000000"/>
+                <w:shd w:val="clear" w:color="auto" w:fill="FFFFFF"/>
+                <w:lang w:val="es-419"/>
+              </w:rPr>
+              <w:t xml:space="preserve"> se</w:t>
+            </w:r>
+            <w:r>
+              <w:rPr>
+                <w:rFonts w:cs="Arial"/>
+                <w:color w:val="000000"/>
+                <w:shd w:val="clear" w:color="auto" w:fill="FFFFFF"/>
+                <w:lang w:val="es-419"/>
+              </w:rPr>
+              <w:t xml:space="preserve"> realize</w:t>
+            </w:r>
+            <w:r>
+              <w:rPr>
+                <w:rFonts w:cs="Arial"/>
+                <w:color w:val="000000"/>
+                <w:shd w:val="clear" w:color="auto" w:fill="FFFFFF"/>
+                <w:lang w:val="es-419"/>
+              </w:rPr>
+              <w:t>n</w:t>
+            </w:r>
+            <w:r>
+              <w:rPr>
+                <w:rFonts w:cs="Arial"/>
+                <w:color w:val="000000"/>
+                <w:shd w:val="clear" w:color="auto" w:fill="FFFFFF"/>
+                <w:lang w:val="es-419"/>
+              </w:rPr>
+              <w:t xml:space="preserve"> </w:t>
+            </w:r>
+            <w:r>
+              <w:rPr>
+                <w:rFonts w:cs="Arial"/>
+                <w:color w:val="000000"/>
+                <w:shd w:val="clear" w:color="auto" w:fill="FFFFFF"/>
+                <w:lang w:val="es-419"/>
+              </w:rPr>
+              <w:t>deben</w:t>
+            </w:r>
+            <w:r>
+              <w:rPr>
+                <w:rFonts w:cs="Arial"/>
+                <w:color w:val="000000"/>
+                <w:shd w:val="clear" w:color="auto" w:fill="FFFFFF"/>
+                <w:lang w:val="es-419"/>
+              </w:rPr>
+              <w:t xml:space="preserve"> ver</w:t>
+            </w:r>
+            <w:r>
+              <w:rPr>
+                <w:rFonts w:cs="Arial"/>
+                <w:color w:val="000000"/>
+                <w:shd w:val="clear" w:color="auto" w:fill="FFFFFF"/>
+                <w:lang w:val="es-419"/>
+              </w:rPr>
+              <w:t>se en la lista de campo deportivos registrados.</w:t>
+            </w:r>
+          </w:p>
+        </w:tc>
+        <w:tc>
+          <w:tcPr>
+            <w:tcW w:w="1418" w:type="dxa"/>
+          </w:tcPr>
+          <w:p>
+            <w:pPr>
+              <w:ind w:left="360"/>
+              <w:rPr>
+                <w:rFonts w:cs="Arial"/>
+              </w:rPr>
+            </w:pPr>
+            <w:r>
+              <w:rPr>
+                <w:rFonts w:cs="Arial"/>
+              </w:rPr>
+              <w:t>SI</w:t>
+            </w:r>
+          </w:p>
+        </w:tc>
+        <w:tc>
+          <w:tcPr>
+            <w:tcW w:w="2425" w:type="dxa"/>
+            <w:vMerge w:val="restart"/>
+          </w:tcPr>
+          <w:p>
+            <w:pPr>
+              <w:pStyle w:val="Prrafodelista"/>
+              <w:rPr>
+                <w:rFonts w:cs="Arial"/>
+              </w:rPr>
+            </w:pPr>
+            <w:r>
+              <w:rPr>
+                <w:rFonts w:cs="Arial"/>
+              </w:rPr>
+              <w:t>SI</w:t>
+            </w:r>
+          </w:p>
+        </w:tc>
+      </w:tr>
+      <w:tr>
+        <w:trPr>
+          <w:trHeight w:val="970"/>
+        </w:trPr>
+        <w:tc>
+          <w:tcPr>
+            <w:tcW w:w="993" w:type="dxa"/>
+            <w:vMerge/>
+          </w:tcPr>
+          <w:p>
+            <w:pPr>
+              <w:spacing w:before="60"/>
+              <w:rPr>
+                <w:rFonts w:cs="Arial"/>
+              </w:rPr>
+            </w:pPr>
+          </w:p>
+        </w:tc>
+        <w:tc>
+          <w:tcPr>
+            <w:tcW w:w="4677" w:type="dxa"/>
+          </w:tcPr>
+          <w:p>
+            <w:pPr>
+              <w:pStyle w:val="Prrafodelista"/>
+              <w:numPr>
+                <w:ilvl w:val="0"/>
+                <w:numId w:val="42"/>
+              </w:numPr>
+              <w:rPr>
+                <w:rFonts w:cs="Arial"/>
+                <w:color w:val="000000"/>
+                <w:shd w:val="clear" w:color="auto" w:fill="FFFFFF"/>
+                <w:lang w:val="es-419"/>
+              </w:rPr>
+            </w:pPr>
+            <w:r>
+              <w:rPr>
+                <w:rFonts w:cs="Arial"/>
+                <w:color w:val="000000"/>
+                <w:shd w:val="clear" w:color="auto" w:fill="FFFFFF"/>
+                <w:lang w:val="es-419"/>
+              </w:rPr>
+              <w:t>Debo ser capaz de</w:t>
+            </w:r>
+            <w:r>
+              <w:rPr>
+                <w:rFonts w:cs="Arial"/>
+                <w:color w:val="000000"/>
+                <w:shd w:val="clear" w:color="auto" w:fill="FFFFFF"/>
+                <w:lang w:val="es-419"/>
+              </w:rPr>
+              <w:t xml:space="preserve"> seleccionar cualquier campo deportivo para actualizar los precios y horarios de atencion</w:t>
+            </w:r>
+            <w:r>
+              <w:rPr>
+                <w:rFonts w:cs="Arial"/>
+                <w:color w:val="000000"/>
+                <w:shd w:val="clear" w:color="auto" w:fill="FFFFFF"/>
+                <w:lang w:val="es-419"/>
+              </w:rPr>
+              <w:t>.</w:t>
+            </w:r>
+          </w:p>
+        </w:tc>
+        <w:tc>
+          <w:tcPr>
+            <w:tcW w:w="1418" w:type="dxa"/>
+          </w:tcPr>
+          <w:p>
+            <w:pPr>
+              <w:ind w:left="360"/>
+              <w:rPr>
+                <w:rFonts w:cs="Arial"/>
+              </w:rPr>
+            </w:pPr>
+            <w:r>
+              <w:rPr>
+                <w:rFonts w:cs="Arial"/>
+              </w:rPr>
+              <w:t>SI</w:t>
+            </w:r>
+          </w:p>
+        </w:tc>
+        <w:tc>
+          <w:tcPr>
+            <w:tcW w:w="2425" w:type="dxa"/>
+            <w:vMerge/>
+          </w:tcPr>
+          <w:p>
+            <w:pPr>
+              <w:pStyle w:val="Prrafodelista"/>
+              <w:rPr>
+                <w:rFonts w:cs="Arial"/>
+              </w:rPr>
+            </w:pPr>
+          </w:p>
+        </w:tc>
+      </w:tr>
+      <w:tr>
+        <w:trPr>
+          <w:trHeight w:val="1035"/>
+        </w:trPr>
+        <w:tc>
+          <w:tcPr>
+            <w:tcW w:w="993" w:type="dxa"/>
+            <w:vMerge/>
+          </w:tcPr>
+          <w:p>
+            <w:pPr>
+              <w:spacing w:before="60"/>
+              <w:rPr>
+                <w:rFonts w:cs="Arial"/>
+              </w:rPr>
+            </w:pPr>
+          </w:p>
+        </w:tc>
+        <w:tc>
+          <w:tcPr>
+            <w:tcW w:w="4677" w:type="dxa"/>
+          </w:tcPr>
+          <w:p>
+            <w:pPr>
+              <w:pStyle w:val="Prrafodelista"/>
+              <w:numPr>
+                <w:ilvl w:val="0"/>
+                <w:numId w:val="42"/>
+              </w:numPr>
+              <w:rPr>
+                <w:rFonts w:cs="Arial"/>
+                <w:color w:val="000000"/>
+                <w:shd w:val="clear" w:color="auto" w:fill="FFFFFF"/>
+                <w:lang w:val="es-419"/>
+              </w:rPr>
+            </w:pPr>
+            <w:proofErr w:type="spellStart"/>
+            <w:r>
+              <w:rPr>
+                <w:rFonts w:cs="Arial"/>
+                <w:color w:val="000000"/>
+                <w:shd w:val="clear" w:color="auto" w:fill="FFFFFF"/>
+                <w:lang w:val="en-US"/>
+              </w:rPr>
+              <w:t>Debo</w:t>
+            </w:r>
+            <w:proofErr w:type="spellEnd"/>
+            <w:r>
+              <w:rPr>
+                <w:rFonts w:cs="Arial"/>
+                <w:color w:val="000000"/>
+                <w:shd w:val="clear" w:color="auto" w:fill="FFFFFF"/>
+                <w:lang w:val="en-US"/>
+              </w:rPr>
+              <w:t xml:space="preserve"> </w:t>
+            </w:r>
+            <w:proofErr w:type="spellStart"/>
+            <w:r>
+              <w:rPr>
+                <w:rFonts w:cs="Arial"/>
+                <w:color w:val="000000"/>
+                <w:shd w:val="clear" w:color="auto" w:fill="FFFFFF"/>
+                <w:lang w:val="en-US"/>
+              </w:rPr>
+              <w:t>recibir</w:t>
+            </w:r>
+            <w:proofErr w:type="spellEnd"/>
+            <w:r>
+              <w:rPr>
+                <w:rFonts w:cs="Arial"/>
+                <w:color w:val="000000"/>
+                <w:shd w:val="clear" w:color="auto" w:fill="FFFFFF"/>
+                <w:lang w:val="en-US"/>
+              </w:rPr>
+              <w:t xml:space="preserve"> la </w:t>
+            </w:r>
+            <w:proofErr w:type="spellStart"/>
+            <w:r>
+              <w:rPr>
+                <w:rFonts w:cs="Arial"/>
+                <w:color w:val="000000"/>
+                <w:shd w:val="clear" w:color="auto" w:fill="FFFFFF"/>
+                <w:lang w:val="en-US"/>
+              </w:rPr>
+              <w:t>notificacion</w:t>
+            </w:r>
+            <w:proofErr w:type="spellEnd"/>
+            <w:r>
+              <w:rPr>
+                <w:rFonts w:cs="Arial"/>
+                <w:color w:val="000000"/>
+                <w:shd w:val="clear" w:color="auto" w:fill="FFFFFF"/>
+                <w:lang w:val="en-US"/>
+              </w:rPr>
+              <w:t xml:space="preserve"> de </w:t>
+            </w:r>
+            <w:proofErr w:type="spellStart"/>
+            <w:r>
+              <w:rPr>
+                <w:rFonts w:cs="Arial"/>
+                <w:color w:val="000000"/>
+                <w:shd w:val="clear" w:color="auto" w:fill="FFFFFF"/>
+                <w:lang w:val="en-US"/>
+              </w:rPr>
+              <w:t>confirmacion</w:t>
+            </w:r>
+            <w:proofErr w:type="spellEnd"/>
+            <w:r>
+              <w:rPr>
+                <w:rFonts w:cs="Arial"/>
+                <w:color w:val="000000"/>
+                <w:shd w:val="clear" w:color="auto" w:fill="FFFFFF"/>
+                <w:lang w:val="en-US"/>
+              </w:rPr>
+              <w:t xml:space="preserve">, de </w:t>
+            </w:r>
+            <w:proofErr w:type="spellStart"/>
+            <w:r>
+              <w:rPr>
+                <w:rFonts w:cs="Arial"/>
+                <w:color w:val="000000"/>
+                <w:shd w:val="clear" w:color="auto" w:fill="FFFFFF"/>
+                <w:lang w:val="en-US"/>
+              </w:rPr>
+              <w:t>que</w:t>
+            </w:r>
+            <w:proofErr w:type="spellEnd"/>
+            <w:r>
+              <w:rPr>
+                <w:rFonts w:cs="Arial"/>
+                <w:color w:val="000000"/>
+                <w:shd w:val="clear" w:color="auto" w:fill="FFFFFF"/>
+                <w:lang w:val="en-US"/>
+              </w:rPr>
+              <w:t xml:space="preserve"> el campo </w:t>
+            </w:r>
+            <w:proofErr w:type="spellStart"/>
+            <w:r>
+              <w:rPr>
+                <w:rFonts w:cs="Arial"/>
+                <w:color w:val="000000"/>
+                <w:shd w:val="clear" w:color="auto" w:fill="FFFFFF"/>
+                <w:lang w:val="en-US"/>
+              </w:rPr>
+              <w:t>deportivo</w:t>
+            </w:r>
+            <w:proofErr w:type="spellEnd"/>
+            <w:r>
+              <w:rPr>
+                <w:rFonts w:cs="Arial"/>
+                <w:color w:val="000000"/>
+                <w:shd w:val="clear" w:color="auto" w:fill="FFFFFF"/>
+                <w:lang w:val="en-US"/>
+              </w:rPr>
+              <w:t xml:space="preserve"> se </w:t>
+            </w:r>
+            <w:proofErr w:type="spellStart"/>
+            <w:r>
+              <w:rPr>
+                <w:rFonts w:cs="Arial"/>
+                <w:color w:val="000000"/>
+                <w:shd w:val="clear" w:color="auto" w:fill="FFFFFF"/>
+                <w:lang w:val="en-US"/>
+              </w:rPr>
+              <w:t>modifico</w:t>
+            </w:r>
+            <w:proofErr w:type="spellEnd"/>
+            <w:r>
+              <w:rPr>
+                <w:rFonts w:cs="Arial"/>
+                <w:color w:val="000000"/>
+                <w:shd w:val="clear" w:color="auto" w:fill="FFFFFF"/>
+                <w:lang w:val="en-US"/>
+              </w:rPr>
+              <w:t>.</w:t>
+            </w:r>
+          </w:p>
+        </w:tc>
+        <w:tc>
+          <w:tcPr>
+            <w:tcW w:w="1418" w:type="dxa"/>
+          </w:tcPr>
+          <w:p>
+            <w:pPr>
+              <w:ind w:left="360"/>
+              <w:rPr>
+                <w:rFonts w:cs="Arial"/>
+              </w:rPr>
+            </w:pPr>
+            <w:r>
+              <w:rPr>
+                <w:rFonts w:cs="Arial"/>
+              </w:rPr>
+              <w:t>SI</w:t>
+            </w:r>
+          </w:p>
+        </w:tc>
+        <w:tc>
+          <w:tcPr>
+            <w:tcW w:w="2425" w:type="dxa"/>
+            <w:vMerge/>
+          </w:tcPr>
+          <w:p>
+            <w:pPr>
+              <w:pStyle w:val="Prrafodelista"/>
+              <w:rPr>
+                <w:rFonts w:cs="Arial"/>
+              </w:rPr>
+            </w:pPr>
+          </w:p>
+        </w:tc>
+      </w:tr>
+      <w:tr>
+        <w:trPr>
+          <w:trHeight w:val="435"/>
+        </w:trPr>
+        <w:tc>
+          <w:tcPr>
+            <w:tcW w:w="993" w:type="dxa"/>
+            <w:vMerge w:val="restart"/>
+          </w:tcPr>
+          <w:p>
+            <w:pPr>
+              <w:spacing w:before="60"/>
+              <w:rPr>
+                <w:rFonts w:cs="Arial"/>
+              </w:rPr>
+            </w:pPr>
+            <w:r>
+              <w:rPr>
+                <w:rFonts w:cs="Arial"/>
+              </w:rPr>
+              <w:t>14</w:t>
+            </w:r>
+          </w:p>
+        </w:tc>
+        <w:tc>
+          <w:tcPr>
+            <w:tcW w:w="4677" w:type="dxa"/>
+          </w:tcPr>
+          <w:p>
+            <w:pPr>
+              <w:pStyle w:val="Prrafodelista"/>
+              <w:numPr>
+                <w:ilvl w:val="0"/>
+                <w:numId w:val="42"/>
+              </w:numPr>
+              <w:rPr>
+                <w:rFonts w:cs="Arial"/>
+                <w:color w:val="000000"/>
+                <w:shd w:val="clear" w:color="auto" w:fill="FFFFFF"/>
+                <w:lang w:val="es-419"/>
+              </w:rPr>
+            </w:pPr>
+            <w:r>
+              <w:rPr>
+                <w:rFonts w:cs="Arial"/>
+                <w:color w:val="000000"/>
+                <w:shd w:val="clear" w:color="auto" w:fill="FFFFFF"/>
+              </w:rPr>
+              <w:t>El grafico debe estar de</w:t>
+            </w:r>
+            <w:r>
+              <w:rPr>
+                <w:rFonts w:cs="Arial"/>
+                <w:color w:val="000000"/>
+                <w:shd w:val="clear" w:color="auto" w:fill="FFFFFF"/>
+              </w:rPr>
+              <w:t xml:space="preserve"> </w:t>
+            </w:r>
+            <w:r>
+              <w:rPr>
+                <w:rFonts w:cs="Arial"/>
+                <w:color w:val="000000"/>
+                <w:shd w:val="clear" w:color="auto" w:fill="FFFFFF"/>
+              </w:rPr>
+              <w:t>acuerdo al número de reservas por cada campo</w:t>
+            </w:r>
+            <w:r>
+              <w:rPr>
+                <w:rFonts w:cs="Arial"/>
+                <w:color w:val="000000"/>
+                <w:shd w:val="clear" w:color="auto" w:fill="FFFFFF"/>
+              </w:rPr>
+              <w:t>.</w:t>
+            </w:r>
+          </w:p>
+        </w:tc>
+        <w:tc>
+          <w:tcPr>
+            <w:tcW w:w="1418" w:type="dxa"/>
+          </w:tcPr>
+          <w:p>
+            <w:pPr>
+              <w:ind w:left="360"/>
+              <w:rPr>
+                <w:rFonts w:cs="Arial"/>
+              </w:rPr>
+            </w:pPr>
+            <w:r>
+              <w:rPr>
+                <w:rFonts w:cs="Arial"/>
+              </w:rPr>
+              <w:t>SI</w:t>
+            </w:r>
+          </w:p>
+        </w:tc>
+        <w:tc>
+          <w:tcPr>
+            <w:tcW w:w="2425" w:type="dxa"/>
+            <w:vMerge w:val="restart"/>
+          </w:tcPr>
+          <w:p>
+            <w:pPr>
+              <w:pStyle w:val="Prrafodelista"/>
+              <w:rPr>
+                <w:rFonts w:cs="Arial"/>
+              </w:rPr>
+            </w:pPr>
+            <w:r>
+              <w:rPr>
+                <w:rFonts w:cs="Arial"/>
+              </w:rPr>
+              <w:t>SI</w:t>
+            </w:r>
+          </w:p>
+        </w:tc>
+      </w:tr>
+      <w:tr>
+        <w:trPr>
+          <w:trHeight w:val="480"/>
+        </w:trPr>
+        <w:tc>
+          <w:tcPr>
+            <w:tcW w:w="993" w:type="dxa"/>
+            <w:vMerge/>
+          </w:tcPr>
+          <w:p>
+            <w:pPr>
+              <w:spacing w:before="60"/>
+              <w:rPr>
+                <w:rFonts w:cs="Arial"/>
+              </w:rPr>
+            </w:pPr>
+          </w:p>
+        </w:tc>
+        <w:tc>
+          <w:tcPr>
+            <w:tcW w:w="4677" w:type="dxa"/>
+          </w:tcPr>
+          <w:p>
+            <w:pPr>
+              <w:pStyle w:val="Prrafodelista"/>
+              <w:numPr>
+                <w:ilvl w:val="0"/>
+                <w:numId w:val="42"/>
+              </w:numPr>
+              <w:rPr>
+                <w:rFonts w:cs="Arial"/>
+                <w:color w:val="000000"/>
+                <w:shd w:val="clear" w:color="auto" w:fill="FFFFFF"/>
+              </w:rPr>
+            </w:pPr>
+            <w:r>
+              <w:rPr>
+                <w:rFonts w:cs="Arial"/>
+                <w:color w:val="000000"/>
+                <w:shd w:val="clear" w:color="auto" w:fill="FFFFFF"/>
+              </w:rPr>
+              <w:t>Se debe ver el grafico de los campos más requeridos.</w:t>
+            </w:r>
+          </w:p>
+        </w:tc>
+        <w:tc>
+          <w:tcPr>
+            <w:tcW w:w="1418" w:type="dxa"/>
+          </w:tcPr>
+          <w:p>
+            <w:pPr>
+              <w:ind w:left="360"/>
+              <w:rPr>
+                <w:rFonts w:cs="Arial"/>
+              </w:rPr>
+            </w:pPr>
+            <w:r>
+              <w:rPr>
+                <w:rFonts w:cs="Arial"/>
+              </w:rPr>
+              <w:t>SI</w:t>
+            </w:r>
+          </w:p>
+        </w:tc>
+        <w:tc>
+          <w:tcPr>
+            <w:tcW w:w="2425" w:type="dxa"/>
+            <w:vMerge/>
+          </w:tcPr>
+          <w:p>
+            <w:pPr>
+              <w:pStyle w:val="Prrafodelista"/>
+              <w:rPr>
+                <w:rFonts w:cs="Arial"/>
+              </w:rPr>
+            </w:pPr>
+          </w:p>
+        </w:tc>
+      </w:tr>
+      <w:tr>
+        <w:trPr>
+          <w:trHeight w:val="510"/>
+        </w:trPr>
+        <w:tc>
+          <w:tcPr>
+            <w:tcW w:w="993" w:type="dxa"/>
+            <w:vMerge/>
+          </w:tcPr>
+          <w:p>
+            <w:pPr>
+              <w:spacing w:before="60"/>
+              <w:rPr>
+                <w:rFonts w:cs="Arial"/>
+              </w:rPr>
+            </w:pPr>
+          </w:p>
+        </w:tc>
+        <w:tc>
+          <w:tcPr>
+            <w:tcW w:w="4677" w:type="dxa"/>
+          </w:tcPr>
+          <w:p>
+            <w:pPr>
+              <w:pStyle w:val="Prrafodelista"/>
+              <w:numPr>
+                <w:ilvl w:val="0"/>
+                <w:numId w:val="42"/>
+              </w:numPr>
+              <w:rPr>
+                <w:rFonts w:cs="Arial"/>
+                <w:color w:val="000000"/>
+                <w:shd w:val="clear" w:color="auto" w:fill="FFFFFF"/>
+              </w:rPr>
+            </w:pPr>
+            <w:r>
+              <w:rPr>
+                <w:rFonts w:cs="Arial"/>
+                <w:color w:val="000000"/>
+                <w:shd w:val="clear" w:color="auto" w:fill="FFFFFF"/>
+              </w:rPr>
+              <w:t>Debo ser capaz de identificar el campo más requerido.</w:t>
+            </w:r>
+          </w:p>
+        </w:tc>
+        <w:tc>
+          <w:tcPr>
+            <w:tcW w:w="1418" w:type="dxa"/>
+          </w:tcPr>
+          <w:p>
+            <w:pPr>
+              <w:ind w:left="360"/>
+              <w:rPr>
+                <w:rFonts w:cs="Arial"/>
+              </w:rPr>
+            </w:pPr>
+            <w:r>
+              <w:rPr>
+                <w:rFonts w:cs="Arial"/>
+              </w:rPr>
+              <w:t>SI</w:t>
+            </w:r>
+          </w:p>
+        </w:tc>
+        <w:tc>
+          <w:tcPr>
+            <w:tcW w:w="2425" w:type="dxa"/>
+            <w:vMerge/>
+          </w:tcPr>
+          <w:p>
+            <w:pPr>
+              <w:pStyle w:val="Prrafodelista"/>
+              <w:rPr>
+                <w:rFonts w:cs="Arial"/>
+              </w:rPr>
+            </w:pPr>
+          </w:p>
+        </w:tc>
+      </w:tr>
+      <w:tr>
+        <w:trPr>
+          <w:trHeight w:val="450"/>
+        </w:trPr>
+        <w:tc>
+          <w:tcPr>
+            <w:tcW w:w="993" w:type="dxa"/>
+            <w:vMerge/>
+          </w:tcPr>
+          <w:p>
+            <w:pPr>
+              <w:spacing w:before="60"/>
+              <w:rPr>
+                <w:rFonts w:cs="Arial"/>
+              </w:rPr>
+            </w:pPr>
+          </w:p>
+        </w:tc>
+        <w:tc>
+          <w:tcPr>
+            <w:tcW w:w="4677" w:type="dxa"/>
+          </w:tcPr>
+          <w:p>
+            <w:pPr>
+              <w:pStyle w:val="Prrafodelista"/>
+              <w:numPr>
+                <w:ilvl w:val="0"/>
+                <w:numId w:val="42"/>
+              </w:numPr>
+              <w:rPr>
+                <w:rFonts w:cs="Arial"/>
+                <w:color w:val="000000"/>
+                <w:shd w:val="clear" w:color="auto" w:fill="FFFFFF"/>
+              </w:rPr>
+            </w:pPr>
+            <w:r>
+              <w:rPr>
+                <w:rFonts w:cs="Arial"/>
+                <w:color w:val="000000"/>
+                <w:shd w:val="clear" w:color="auto" w:fill="FFFFFF"/>
+              </w:rPr>
+              <w:t>Debo ser capaz de escoger la gestión para el reporte.</w:t>
+            </w:r>
+          </w:p>
+        </w:tc>
+        <w:tc>
+          <w:tcPr>
+            <w:tcW w:w="1418" w:type="dxa"/>
+          </w:tcPr>
+          <w:p>
+            <w:pPr>
+              <w:ind w:left="360"/>
+              <w:rPr>
+                <w:rFonts w:cs="Arial"/>
+              </w:rPr>
+            </w:pPr>
+            <w:r>
+              <w:rPr>
+                <w:rFonts w:cs="Arial"/>
+              </w:rPr>
+              <w:t>SI</w:t>
+            </w:r>
+          </w:p>
+        </w:tc>
+        <w:tc>
+          <w:tcPr>
+            <w:tcW w:w="2425" w:type="dxa"/>
+            <w:vMerge/>
+          </w:tcPr>
+          <w:p>
+            <w:pPr>
+              <w:pStyle w:val="Prrafodelista"/>
+              <w:rPr>
+                <w:rFonts w:cs="Arial"/>
+              </w:rPr>
+            </w:pPr>
+          </w:p>
+        </w:tc>
+      </w:tr>
+      <w:tr>
+        <w:trPr>
+          <w:trHeight w:val="795"/>
+        </w:trPr>
+        <w:tc>
+          <w:tcPr>
+            <w:tcW w:w="993" w:type="dxa"/>
+            <w:vMerge/>
+          </w:tcPr>
+          <w:p>
+            <w:pPr>
+              <w:spacing w:before="60"/>
+              <w:rPr>
+                <w:rFonts w:cs="Arial"/>
+              </w:rPr>
+            </w:pPr>
+          </w:p>
+        </w:tc>
+        <w:tc>
+          <w:tcPr>
+            <w:tcW w:w="4677" w:type="dxa"/>
+          </w:tcPr>
+          <w:p>
+            <w:pPr>
+              <w:pStyle w:val="Prrafodelista"/>
+              <w:numPr>
+                <w:ilvl w:val="0"/>
+                <w:numId w:val="42"/>
+              </w:numPr>
+              <w:rPr>
+                <w:rFonts w:cs="Arial"/>
+                <w:color w:val="000000"/>
+                <w:shd w:val="clear" w:color="auto" w:fill="FFFFFF"/>
+              </w:rPr>
+            </w:pPr>
+            <w:r>
+              <w:rPr>
+                <w:rFonts w:cs="Arial"/>
+                <w:color w:val="000000"/>
+                <w:shd w:val="clear" w:color="auto" w:fill="FFFFFF"/>
+              </w:rPr>
+              <w:t>Si hago una reserva debe reflejarse en el gráfico.</w:t>
+            </w:r>
+          </w:p>
+        </w:tc>
+        <w:tc>
+          <w:tcPr>
+            <w:tcW w:w="1418" w:type="dxa"/>
+          </w:tcPr>
+          <w:p>
+            <w:pPr>
+              <w:ind w:left="360"/>
+              <w:rPr>
+                <w:rFonts w:cs="Arial"/>
+              </w:rPr>
+            </w:pPr>
+            <w:r>
+              <w:rPr>
+                <w:rFonts w:cs="Arial"/>
+              </w:rPr>
+              <w:t>SI</w:t>
+            </w:r>
+          </w:p>
+        </w:tc>
+        <w:tc>
+          <w:tcPr>
+            <w:tcW w:w="2425" w:type="dxa"/>
+            <w:vMerge/>
+          </w:tcPr>
+          <w:p>
+            <w:pPr>
+              <w:pStyle w:val="Prrafodelista"/>
+              <w:rPr>
+                <w:rFonts w:cs="Arial"/>
+              </w:rPr>
+            </w:pPr>
+          </w:p>
+        </w:tc>
+      </w:tr>
+    </w:tbl>
+    <w:p>
+      <w:pPr>
+        <w:pStyle w:val="Ttulo3"/>
+        <w:rPr>
+          <w:lang w:val="en-US"/>
+        </w:rPr>
+      </w:pPr>
+      <w:r>
+        <w:rPr>
+          <w:lang w:val="es-419"/>
+        </w:rPr>
+        <w:t>6.6</w:t>
+      </w:r>
+      <w:r>
+        <w:rPr>
+          <w:lang w:val="en-US"/>
+        </w:rPr>
+        <w:t>.1</w:t>
+      </w:r>
+      <w:r>
+        <w:rPr>
+          <w:lang w:val="es-419"/>
+        </w:rPr>
+        <w:t xml:space="preserve"> Grafico BurnDown</w:t>
+      </w:r>
+    </w:p>
+    <w:p>
+      <w:r>
+        <w:t xml:space="preserve">El siguiente grafico pertenece al </w:t>
+      </w:r>
+      <w:proofErr w:type="spellStart"/>
+      <w:r>
+        <w:t>burndown</w:t>
+      </w:r>
+      <w:proofErr w:type="spellEnd"/>
+      <w:r>
+        <w:t xml:space="preserve"> chart de la </w:t>
+      </w:r>
+      <w:r>
+        <w:t>tercera</w:t>
+      </w:r>
+      <w:r>
+        <w:t xml:space="preserve"> iteración</w:t>
+      </w:r>
+      <w:r>
+        <w:t>.</w:t>
+      </w:r>
+    </w:p>
+    <w:p>
+      <w:r>
+        <w:t>Dado este gráfico, se puede concluir que los 24 puntos estimados para la tercera iteración han sido cumplidos satisfactoriamente.</w:t>
+      </w:r>
+    </w:p>
+    <w:p>
+      <w:pPr>
+        <w:rPr>
+          <w:lang w:val="en-US"/>
+        </w:rPr>
+      </w:pPr>
+      <w:r>
+        <w:rPr>
+          <w:noProof/>
+          <w:lang w:val="es-BO" w:eastAsia="es-BO"/>
+        </w:rPr>
+        <w:lastRenderedPageBreak/>
+        <w:drawing>
+          <wp:inline distT="0" distB="0" distL="0" distR="0" wp14:anchorId="4CB35A6E" wp14:editId="17A6B5CB">
+            <wp:extent cx="5876926" cy="3343276"/>
+            <wp:effectExtent l="0" t="0" r="9525" b="9525"/>
+            <wp:docPr id="1" name="Gráfico 1"/>
+            <wp:cNvGraphicFramePr/>
+            <a:graphic xmlns:a="http://schemas.openxmlformats.org/drawingml/2006/main">
+              <a:graphicData uri="http://schemas.openxmlformats.org/drawingml/2006/chart">
+                <c:chart xmlns:c="http://schemas.openxmlformats.org/drawingml/2006/chart" xmlns:r="http://schemas.openxmlformats.org/officeDocument/2006/relationships" r:id="rId12"/>
+              </a:graphicData>
+            </a:graphic>
+          </wp:inline>
+        </w:drawing>
+      </w:r>
+    </w:p>
+    <w:p>
+      <w:pPr>
+        <w:spacing w:before="60"/>
+        <w:rPr>
+          <w:rFonts w:cs="Arial"/>
+        </w:rPr>
+      </w:pPr>
+    </w:p>
+    <w:p>
+      <w:pPr>
+        <w:spacing w:before="60"/>
+        <w:rPr>
+          <w:rFonts w:cs="Arial"/>
+          <w:sz w:val="20"/>
+          <w:szCs w:val="20"/>
+        </w:rPr>
+      </w:pPr>
+    </w:p>
+    <w:p>
+      <w:pPr>
+        <w:rPr>
+          <w:lang w:eastAsia="es-ES"/>
+        </w:rPr>
+      </w:pPr>
+    </w:p>
+    <w:p>
+      <w:pPr>
+        <w:shd w:val="clear" w:color="auto" w:fill="FFFFFF"/>
+        <w:spacing w:before="60"/>
+        <w:textAlignment w:val="baseline"/>
+        <w:rPr>
+          <w:rFonts w:eastAsia="Times New Roman" w:cs="Arial"/>
+          <w:color w:val="000000" w:themeColor="text1"/>
+          <w:sz w:val="20"/>
+          <w:szCs w:val="20"/>
+          <w:lang w:eastAsia="es-ES"/>
+        </w:rPr>
+      </w:pPr>
+    </w:p>
+    <w:p>
+      <w:pPr>
+        <w:shd w:val="clear" w:color="auto" w:fill="FFFFFF"/>
+        <w:spacing w:before="60"/>
+        <w:textAlignment w:val="baseline"/>
+        <w:rPr>
+          <w:rFonts w:eastAsia="Times New Roman" w:cs="Arial"/>
+          <w:color w:val="000000" w:themeColor="text1"/>
+          <w:sz w:val="20"/>
+          <w:szCs w:val="20"/>
+          <w:lang w:eastAsia="es-ES"/>
+        </w:rPr>
+      </w:pPr>
+    </w:p>
+    <w:p>
+      <w:pPr>
+        <w:shd w:val="clear" w:color="auto" w:fill="FFFFFF"/>
+        <w:spacing w:before="60"/>
+        <w:textAlignment w:val="baseline"/>
+        <w:rPr>
+          <w:rFonts w:eastAsia="Times New Roman" w:cs="Arial"/>
+          <w:color w:val="000000" w:themeColor="text1"/>
+          <w:sz w:val="20"/>
+          <w:szCs w:val="20"/>
+          <w:lang w:eastAsia="es-ES"/>
+        </w:rPr>
+      </w:pPr>
+    </w:p>
+    <w:p>
+      <w:pPr>
+        <w:shd w:val="clear" w:color="auto" w:fill="FFFFFF"/>
+        <w:spacing w:before="60"/>
+        <w:textAlignment w:val="baseline"/>
+        <w:rPr>
+          <w:rFonts w:eastAsia="Times New Roman" w:cs="Arial"/>
+          <w:color w:val="000000" w:themeColor="text1"/>
+          <w:sz w:val="20"/>
+          <w:szCs w:val="20"/>
+          <w:lang w:eastAsia="es-ES"/>
+        </w:rPr>
+      </w:pPr>
+    </w:p>
+    <w:p>
+      <w:pPr>
+        <w:shd w:val="clear" w:color="auto" w:fill="FFFFFF"/>
+        <w:spacing w:before="60"/>
+        <w:textAlignment w:val="baseline"/>
+        <w:rPr>
+          <w:rFonts w:eastAsia="Times New Roman" w:cs="Arial"/>
+          <w:color w:val="000000" w:themeColor="text1"/>
+          <w:sz w:val="20"/>
+          <w:szCs w:val="20"/>
+          <w:lang w:eastAsia="es-ES"/>
+        </w:rPr>
+      </w:pPr>
+    </w:p>
+    <w:p>
+      <w:pPr>
+        <w:shd w:val="clear" w:color="auto" w:fill="FFFFFF"/>
+        <w:spacing w:before="60"/>
+        <w:textAlignment w:val="baseline"/>
+        <w:rPr>
+          <w:rFonts w:eastAsia="Times New Roman" w:cs="Arial"/>
+          <w:color w:val="000000" w:themeColor="text1"/>
+          <w:sz w:val="20"/>
+          <w:szCs w:val="20"/>
+          <w:lang w:eastAsia="es-ES"/>
+        </w:rPr>
+      </w:pPr>
+    </w:p>
+    <w:p>
+      <w:pPr>
+        <w:rPr>
+          <w:rFonts w:cs="Arial"/>
+        </w:rPr>
+      </w:pPr>
+    </w:p>
     <w:p/>
     <w:sectPr>
-      <w:footerReference w:type="default" r:id="rId9"/>
+      <w:footerReference w:type="default" r:id="rId13"/>
       <w:pgSz w:w="12240" w:h="15840"/>
       <w:pgMar w:top="1134" w:right="1134" w:bottom="1134" w:left="1701" w:header="709" w:footer="709" w:gutter="0"/>
       <w:pgNumType w:start="1"/>
@@ -187,7 +5511,7 @@
     </w:pPr>
     <w:r>
       <w:rPr>
-        <w:rFonts w:ascii="Arial" w:eastAsiaTheme="majorEastAsia" w:hAnsi="Arial" w:cs="Arial"/>
+        <w:rFonts w:eastAsiaTheme="majorEastAsia" w:cs="Arial"/>
         <w:sz w:val="16"/>
         <w:szCs w:val="16"/>
       </w:rPr>
@@ -196,7 +5520,7 @@
     <w:proofErr w:type="spellStart"/>
     <w:r>
       <w:rPr>
-        <w:rFonts w:ascii="Arial" w:eastAsiaTheme="majorEastAsia" w:hAnsi="Arial" w:cs="Arial"/>
+        <w:rFonts w:eastAsiaTheme="majorEastAsia" w:cs="Arial"/>
         <w:sz w:val="16"/>
         <w:szCs w:val="16"/>
       </w:rPr>
@@ -205,7 +5529,7 @@
     <w:proofErr w:type="spellEnd"/>
     <w:r>
       <w:rPr>
-        <w:rFonts w:ascii="Arial" w:eastAsiaTheme="majorEastAsia" w:hAnsi="Arial" w:cs="Arial"/>
+        <w:rFonts w:eastAsiaTheme="majorEastAsia" w:cs="Arial"/>
         <w:sz w:val="16"/>
         <w:szCs w:val="16"/>
       </w:rPr>
@@ -214,7 +5538,7 @@
     <w:proofErr w:type="spellStart"/>
     <w:r>
       <w:rPr>
-        <w:rFonts w:ascii="Arial" w:eastAsiaTheme="majorEastAsia" w:hAnsi="Arial" w:cs="Arial"/>
+        <w:rFonts w:eastAsiaTheme="majorEastAsia" w:cs="Arial"/>
         <w:sz w:val="16"/>
         <w:szCs w:val="16"/>
       </w:rPr>
@@ -223,7 +5547,7 @@
     <w:proofErr w:type="spellEnd"/>
     <w:r>
       <w:rPr>
-        <w:rFonts w:ascii="Arial" w:eastAsiaTheme="majorEastAsia" w:hAnsi="Arial" w:cs="Arial"/>
+        <w:rFonts w:eastAsiaTheme="majorEastAsia" w:cs="Arial"/>
         <w:sz w:val="16"/>
         <w:szCs w:val="16"/>
       </w:rPr>
@@ -232,7 +5556,7 @@
     <w:proofErr w:type="spellStart"/>
     <w:r>
       <w:rPr>
-        <w:rFonts w:ascii="Arial" w:eastAsiaTheme="majorEastAsia" w:hAnsi="Arial" w:cs="Arial"/>
+        <w:rFonts w:eastAsiaTheme="majorEastAsia" w:cs="Arial"/>
         <w:sz w:val="16"/>
         <w:szCs w:val="16"/>
       </w:rPr>
@@ -241,7 +5565,7 @@
     <w:proofErr w:type="spellEnd"/>
     <w:r>
       <w:rPr>
-        <w:rFonts w:ascii="Arial" w:eastAsiaTheme="majorEastAsia" w:hAnsi="Arial" w:cs="Arial"/>
+        <w:rFonts w:eastAsiaTheme="majorEastAsia" w:cs="Arial"/>
         <w:sz w:val="16"/>
         <w:szCs w:val="16"/>
       </w:rPr>
@@ -255,7 +5579,7 @@
     </w:r>
     <w:r>
       <w:rPr>
-        <w:rFonts w:ascii="Arial" w:eastAsiaTheme="majorEastAsia" w:hAnsi="Arial" w:cs="Arial"/>
+        <w:rFonts w:eastAsiaTheme="majorEastAsia" w:cs="Arial"/>
         <w:sz w:val="16"/>
         <w:szCs w:val="16"/>
       </w:rPr>
@@ -263,7 +5587,7 @@
     </w:r>
     <w:r>
       <w:rPr>
-        <w:rFonts w:ascii="Arial" w:eastAsiaTheme="majorEastAsia" w:hAnsi="Arial" w:cs="Arial"/>
+        <w:rFonts w:eastAsiaTheme="majorEastAsia" w:cs="Arial"/>
         <w:sz w:val="16"/>
         <w:szCs w:val="16"/>
       </w:rPr>
@@ -271,7 +5595,7 @@
     </w:r>
     <w:r>
       <w:rPr>
-        <w:rFonts w:ascii="Arial" w:eastAsiaTheme="minorEastAsia" w:hAnsi="Arial" w:cs="Arial"/>
+        <w:rFonts w:eastAsiaTheme="minorEastAsia" w:cs="Arial"/>
         <w:sz w:val="16"/>
         <w:szCs w:val="16"/>
       </w:rPr>
@@ -279,7 +5603,7 @@
     </w:r>
     <w:r>
       <w:rPr>
-        <w:rFonts w:ascii="Arial" w:hAnsi="Arial" w:cs="Arial"/>
+        <w:rFonts w:cs="Arial"/>
         <w:sz w:val="16"/>
         <w:szCs w:val="16"/>
       </w:rPr>
@@ -287,7 +5611,7 @@
     </w:r>
     <w:r>
       <w:rPr>
-        <w:rFonts w:ascii="Arial" w:eastAsiaTheme="minorEastAsia" w:hAnsi="Arial" w:cs="Arial"/>
+        <w:rFonts w:eastAsiaTheme="minorEastAsia" w:cs="Arial"/>
         <w:sz w:val="16"/>
         <w:szCs w:val="16"/>
       </w:rPr>
@@ -295,7 +5619,7 @@
     </w:r>
     <w:r>
       <w:rPr>
-        <w:rFonts w:eastAsiaTheme="majorEastAsia" w:cs="Arial"/>
+        <w:rFonts w:asciiTheme="minorHAnsi" w:eastAsiaTheme="majorEastAsia" w:hAnsiTheme="minorHAnsi" w:cs="Arial"/>
         <w:noProof/>
         <w:sz w:val="16"/>
         <w:szCs w:val="16"/>
@@ -304,7 +5628,7 @@
     </w:r>
     <w:r>
       <w:rPr>
-        <w:rFonts w:ascii="Arial" w:eastAsiaTheme="majorEastAsia" w:hAnsi="Arial" w:cs="Arial"/>
+        <w:rFonts w:eastAsiaTheme="majorEastAsia" w:cs="Arial"/>
         <w:sz w:val="16"/>
         <w:szCs w:val="16"/>
       </w:rPr>
@@ -1662,6 +6986,119 @@
     </w:lvl>
   </w:abstractNum>
   <w:abstractNum w:abstractNumId="11">
+    <w:nsid w:val="32F3620C"/>
+    <w:multiLevelType w:val="hybridMultilevel"/>
+    <w:tmpl w:val="6B4CDD8A"/>
+    <w:lvl w:ilvl="0" w:tplc="400A000B">
+      <w:start w:val="1"/>
+      <w:numFmt w:val="bullet"/>
+      <w:lvlText w:val=""/>
+      <w:lvlJc w:val="left"/>
+      <w:pPr>
+        <w:ind w:left="1866" w:hanging="360"/>
+      </w:pPr>
+      <w:rPr>
+        <w:rFonts w:ascii="Wingdings" w:hAnsi="Wingdings" w:hint="default"/>
+      </w:rPr>
+    </w:lvl>
+    <w:lvl w:ilvl="1" w:tplc="400A0003">
+      <w:start w:val="1"/>
+      <w:numFmt w:val="bullet"/>
+      <w:lvlText w:val="o"/>
+      <w:lvlJc w:val="left"/>
+      <w:pPr>
+        <w:ind w:left="2586" w:hanging="360"/>
+      </w:pPr>
+      <w:rPr>
+        <w:rFonts w:ascii="Courier New" w:hAnsi="Courier New" w:cs="Courier New" w:hint="default"/>
+      </w:rPr>
+    </w:lvl>
+    <w:lvl w:ilvl="2" w:tplc="400A0005">
+      <w:start w:val="1"/>
+      <w:numFmt w:val="bullet"/>
+      <w:lvlText w:val=""/>
+      <w:lvlJc w:val="left"/>
+      <w:pPr>
+        <w:ind w:left="3306" w:hanging="360"/>
+      </w:pPr>
+      <w:rPr>
+        <w:rFonts w:ascii="Wingdings" w:hAnsi="Wingdings" w:hint="default"/>
+      </w:rPr>
+    </w:lvl>
+    <w:lvl w:ilvl="3" w:tplc="400A0001">
+      <w:start w:val="1"/>
+      <w:numFmt w:val="bullet"/>
+      <w:lvlText w:val=""/>
+      <w:lvlJc w:val="left"/>
+      <w:pPr>
+        <w:ind w:left="4026" w:hanging="360"/>
+      </w:pPr>
+      <w:rPr>
+        <w:rFonts w:ascii="Symbol" w:hAnsi="Symbol" w:hint="default"/>
+      </w:rPr>
+    </w:lvl>
+    <w:lvl w:ilvl="4" w:tplc="400A0003">
+      <w:start w:val="1"/>
+      <w:numFmt w:val="bullet"/>
+      <w:lvlText w:val="o"/>
+      <w:lvlJc w:val="left"/>
+      <w:pPr>
+        <w:ind w:left="4746" w:hanging="360"/>
+      </w:pPr>
+      <w:rPr>
+        <w:rFonts w:ascii="Courier New" w:hAnsi="Courier New" w:cs="Courier New" w:hint="default"/>
+      </w:rPr>
+    </w:lvl>
+    <w:lvl w:ilvl="5" w:tplc="400A0005">
+      <w:start w:val="1"/>
+      <w:numFmt w:val="bullet"/>
+      <w:lvlText w:val=""/>
+      <w:lvlJc w:val="left"/>
+      <w:pPr>
+        <w:ind w:left="5466" w:hanging="360"/>
+      </w:pPr>
+      <w:rPr>
+        <w:rFonts w:ascii="Wingdings" w:hAnsi="Wingdings" w:hint="default"/>
+      </w:rPr>
+    </w:lvl>
+    <w:lvl w:ilvl="6" w:tplc="400A0001">
+      <w:start w:val="1"/>
+      <w:numFmt w:val="bullet"/>
+      <w:lvlText w:val=""/>
+      <w:lvlJc w:val="left"/>
+      <w:pPr>
+        <w:ind w:left="6186" w:hanging="360"/>
+      </w:pPr>
+      <w:rPr>
+        <w:rFonts w:ascii="Symbol" w:hAnsi="Symbol" w:hint="default"/>
+      </w:rPr>
+    </w:lvl>
+    <w:lvl w:ilvl="7" w:tplc="400A0003">
+      <w:start w:val="1"/>
+      <w:numFmt w:val="bullet"/>
+      <w:lvlText w:val="o"/>
+      <w:lvlJc w:val="left"/>
+      <w:pPr>
+        <w:ind w:left="6906" w:hanging="360"/>
+      </w:pPr>
+      <w:rPr>
+        <w:rFonts w:ascii="Courier New" w:hAnsi="Courier New" w:cs="Courier New" w:hint="default"/>
+      </w:rPr>
+    </w:lvl>
+    <w:lvl w:ilvl="8" w:tplc="400A0005">
+      <w:start w:val="1"/>
+      <w:numFmt w:val="bullet"/>
+      <w:lvlText w:val=""/>
+      <w:lvlJc w:val="left"/>
+      <w:pPr>
+        <w:ind w:left="7626" w:hanging="360"/>
+      </w:pPr>
+      <w:rPr>
+        <w:rFonts w:ascii="Wingdings" w:hAnsi="Wingdings" w:hint="default"/>
+      </w:rPr>
+    </w:lvl>
+  </w:abstractNum>
+  <w:abstractNum w:abstractNumId="12">
     <w:nsid w:val="34684A34"/>
     <w:multiLevelType w:val="hybridMultilevel"/>
     <w:tmpl w:val="C2E0A67C"/>
@@ -1774,7 +7211,7 @@
       </w:rPr>
     </w:lvl>
   </w:abstractNum>
-  <w:abstractNum w:abstractNumId="12">
+  <w:abstractNum w:abstractNumId="13">
     <w:nsid w:val="3530436D"/>
     <w:multiLevelType w:val="multilevel"/>
     <w:tmpl w:val="BDEEFE32"/>
@@ -1923,7 +7360,120 @@
       </w:rPr>
     </w:lvl>
   </w:abstractNum>
-  <w:abstractNum w:abstractNumId="13">
+  <w:abstractNum w:abstractNumId="14">
+    <w:nsid w:val="37574CCF"/>
+    <w:multiLevelType w:val="hybridMultilevel"/>
+    <w:tmpl w:val="CEBA7352"/>
+    <w:lvl w:ilvl="0" w:tplc="0409000B">
+      <w:start w:val="1"/>
+      <w:numFmt w:val="bullet"/>
+      <w:lvlText w:val=""/>
+      <w:lvlJc w:val="left"/>
+      <w:pPr>
+        <w:ind w:left="720" w:hanging="360"/>
+      </w:pPr>
+      <w:rPr>
+        <w:rFonts w:ascii="Wingdings" w:hAnsi="Wingdings" w:hint="default"/>
+      </w:rPr>
+    </w:lvl>
+    <w:lvl w:ilvl="1" w:tplc="400A0003" w:tentative="1">
+      <w:start w:val="1"/>
+      <w:numFmt w:val="bullet"/>
+      <w:lvlText w:val="o"/>
+      <w:lvlJc w:val="left"/>
+      <w:pPr>
+        <w:ind w:left="1440" w:hanging="360"/>
+      </w:pPr>
+      <w:rPr>
+        <w:rFonts w:ascii="Courier New" w:hAnsi="Courier New" w:cs="Courier New" w:hint="default"/>
+      </w:rPr>
+    </w:lvl>
+    <w:lvl w:ilvl="2" w:tplc="400A0005" w:tentative="1">
+      <w:start w:val="1"/>
+      <w:numFmt w:val="bullet"/>
+      <w:lvlText w:val=""/>
+      <w:lvlJc w:val="left"/>
+      <w:pPr>
+        <w:ind w:left="2160" w:hanging="360"/>
+      </w:pPr>
+      <w:rPr>
+        <w:rFonts w:ascii="Wingdings" w:hAnsi="Wingdings" w:hint="default"/>
+      </w:rPr>
+    </w:lvl>
+    <w:lvl w:ilvl="3" w:tplc="400A0001" w:tentative="1">
+      <w:start w:val="1"/>
+      <w:numFmt w:val="bullet"/>
+      <w:lvlText w:val=""/>
+      <w:lvlJc w:val="left"/>
+      <w:pPr>
+        <w:ind w:left="2880" w:hanging="360"/>
+      </w:pPr>
+      <w:rPr>
+        <w:rFonts w:ascii="Symbol" w:hAnsi="Symbol" w:hint="default"/>
+      </w:rPr>
+    </w:lvl>
+    <w:lvl w:ilvl="4" w:tplc="400A0003" w:tentative="1">
+      <w:start w:val="1"/>
+      <w:numFmt w:val="bullet"/>
+      <w:lvlText w:val="o"/>
+      <w:lvlJc w:val="left"/>
+      <w:pPr>
+        <w:ind w:left="3600" w:hanging="360"/>
+      </w:pPr>
+      <w:rPr>
+        <w:rFonts w:ascii="Courier New" w:hAnsi="Courier New" w:cs="Courier New" w:hint="default"/>
+      </w:rPr>
+    </w:lvl>
+    <w:lvl w:ilvl="5" w:tplc="400A0005" w:tentative="1">
+      <w:start w:val="1"/>
+      <w:numFmt w:val="bullet"/>
+      <w:lvlText w:val=""/>
+      <w:lvlJc w:val="left"/>
+      <w:pPr>
+        <w:ind w:left="4320" w:hanging="360"/>
+      </w:pPr>
+      <w:rPr>
+        <w:rFonts w:ascii="Wingdings" w:hAnsi="Wingdings" w:hint="default"/>
+      </w:rPr>
+    </w:lvl>
+    <w:lvl w:ilvl="6" w:tplc="400A0001" w:tentative="1">
+      <w:start w:val="1"/>
+      <w:numFmt w:val="bullet"/>
+      <w:lvlText w:val=""/>
+      <w:lvlJc w:val="left"/>
+      <w:pPr>
+        <w:ind w:left="5040" w:hanging="360"/>
+      </w:pPr>
+      <w:rPr>
+        <w:rFonts w:ascii="Symbol" w:hAnsi="Symbol" w:hint="default"/>
+      </w:rPr>
+    </w:lvl>
+    <w:lvl w:ilvl="7" w:tplc="400A0003" w:tentative="1">
+      <w:start w:val="1"/>
+      <w:numFmt w:val="bullet"/>
+      <w:lvlText w:val="o"/>
+      <w:lvlJc w:val="left"/>
+      <w:pPr>
+        <w:ind w:left="5760" w:hanging="360"/>
+      </w:pPr>
+      <w:rPr>
+        <w:rFonts w:ascii="Courier New" w:hAnsi="Courier New" w:cs="Courier New" w:hint="default"/>
+      </w:rPr>
+    </w:lvl>
+    <w:lvl w:ilvl="8" w:tplc="400A0005" w:tentative="1">
+      <w:start w:val="1"/>
+      <w:numFmt w:val="bullet"/>
+      <w:lvlText w:val=""/>
+      <w:lvlJc w:val="left"/>
+      <w:pPr>
+        <w:ind w:left="6480" w:hanging="360"/>
+      </w:pPr>
+      <w:rPr>
+        <w:rFonts w:ascii="Wingdings" w:hAnsi="Wingdings" w:hint="default"/>
+      </w:rPr>
+    </w:lvl>
+  </w:abstractNum>
+  <w:abstractNum w:abstractNumId="15">
     <w:nsid w:val="37B26B58"/>
     <w:multiLevelType w:val="hybridMultilevel"/>
     <w:tmpl w:val="CF546070"/>
@@ -2036,7 +7586,7 @@
       </w:rPr>
     </w:lvl>
   </w:abstractNum>
-  <w:abstractNum w:abstractNumId="14">
+  <w:abstractNum w:abstractNumId="16">
     <w:nsid w:val="39066A56"/>
     <w:multiLevelType w:val="hybridMultilevel"/>
     <w:tmpl w:val="79BA4AD2"/>
@@ -2149,7 +7699,7 @@
       </w:rPr>
     </w:lvl>
   </w:abstractNum>
-  <w:abstractNum w:abstractNumId="15">
+  <w:abstractNum w:abstractNumId="17">
     <w:nsid w:val="3D09375C"/>
     <w:multiLevelType w:val="multilevel"/>
     <w:tmpl w:val="07F2171C"/>
@@ -2298,7 +7848,120 @@
       </w:rPr>
     </w:lvl>
   </w:abstractNum>
-  <w:abstractNum w:abstractNumId="16">
+  <w:abstractNum w:abstractNumId="18">
+    <w:nsid w:val="3F74169F"/>
+    <w:multiLevelType w:val="hybridMultilevel"/>
+    <w:tmpl w:val="19B45034"/>
+    <w:lvl w:ilvl="0" w:tplc="0409000B">
+      <w:start w:val="1"/>
+      <w:numFmt w:val="bullet"/>
+      <w:lvlText w:val=""/>
+      <w:lvlJc w:val="left"/>
+      <w:pPr>
+        <w:ind w:left="720" w:hanging="360"/>
+      </w:pPr>
+      <w:rPr>
+        <w:rFonts w:ascii="Wingdings" w:hAnsi="Wingdings" w:hint="default"/>
+      </w:rPr>
+    </w:lvl>
+    <w:lvl w:ilvl="1" w:tplc="400A0003" w:tentative="1">
+      <w:start w:val="1"/>
+      <w:numFmt w:val="bullet"/>
+      <w:lvlText w:val="o"/>
+      <w:lvlJc w:val="left"/>
+      <w:pPr>
+        <w:ind w:left="1440" w:hanging="360"/>
+      </w:pPr>
+      <w:rPr>
+        <w:rFonts w:ascii="Courier New" w:hAnsi="Courier New" w:cs="Courier New" w:hint="default"/>
+      </w:rPr>
+    </w:lvl>
+    <w:lvl w:ilvl="2" w:tplc="400A0005" w:tentative="1">
+      <w:start w:val="1"/>
+      <w:numFmt w:val="bullet"/>
+      <w:lvlText w:val=""/>
+      <w:lvlJc w:val="left"/>
+      <w:pPr>
+        <w:ind w:left="2160" w:hanging="360"/>
+      </w:pPr>
+      <w:rPr>
+        <w:rFonts w:ascii="Wingdings" w:hAnsi="Wingdings" w:hint="default"/>
+      </w:rPr>
+    </w:lvl>
+    <w:lvl w:ilvl="3" w:tplc="400A0001" w:tentative="1">
+      <w:start w:val="1"/>
+      <w:numFmt w:val="bullet"/>
+      <w:lvlText w:val=""/>
+      <w:lvlJc w:val="left"/>
+      <w:pPr>
+        <w:ind w:left="2880" w:hanging="360"/>
+      </w:pPr>
+      <w:rPr>
+        <w:rFonts w:ascii="Symbol" w:hAnsi="Symbol" w:hint="default"/>
+      </w:rPr>
+    </w:lvl>
+    <w:lvl w:ilvl="4" w:tplc="400A0003" w:tentative="1">
+      <w:start w:val="1"/>
+      <w:numFmt w:val="bullet"/>
+      <w:lvlText w:val="o"/>
+      <w:lvlJc w:val="left"/>
+      <w:pPr>
+        <w:ind w:left="3600" w:hanging="360"/>
+      </w:pPr>
+      <w:rPr>
+        <w:rFonts w:ascii="Courier New" w:hAnsi="Courier New" w:cs="Courier New" w:hint="default"/>
+      </w:rPr>
+    </w:lvl>
+    <w:lvl w:ilvl="5" w:tplc="400A0005" w:tentative="1">
+      <w:start w:val="1"/>
+      <w:numFmt w:val="bullet"/>
+      <w:lvlText w:val=""/>
+      <w:lvlJc w:val="left"/>
+      <w:pPr>
+        <w:ind w:left="4320" w:hanging="360"/>
+      </w:pPr>
+      <w:rPr>
+        <w:rFonts w:ascii="Wingdings" w:hAnsi="Wingdings" w:hint="default"/>
+      </w:rPr>
+    </w:lvl>
+    <w:lvl w:ilvl="6" w:tplc="400A0001" w:tentative="1">
+      <w:start w:val="1"/>
+      <w:numFmt w:val="bullet"/>
+      <w:lvlText w:val=""/>
+      <w:lvlJc w:val="left"/>
+      <w:pPr>
+        <w:ind w:left="5040" w:hanging="360"/>
+      </w:pPr>
+      <w:rPr>
+        <w:rFonts w:ascii="Symbol" w:hAnsi="Symbol" w:hint="default"/>
+      </w:rPr>
+    </w:lvl>
+    <w:lvl w:ilvl="7" w:tplc="400A0003" w:tentative="1">
+      <w:start w:val="1"/>
+      <w:numFmt w:val="bullet"/>
+      <w:lvlText w:val="o"/>
+      <w:lvlJc w:val="left"/>
+      <w:pPr>
+        <w:ind w:left="5760" w:hanging="360"/>
+      </w:pPr>
+      <w:rPr>
+        <w:rFonts w:ascii="Courier New" w:hAnsi="Courier New" w:cs="Courier New" w:hint="default"/>
+      </w:rPr>
+    </w:lvl>
+    <w:lvl w:ilvl="8" w:tplc="400A0005" w:tentative="1">
+      <w:start w:val="1"/>
+      <w:numFmt w:val="bullet"/>
+      <w:lvlText w:val=""/>
+      <w:lvlJc w:val="left"/>
+      <w:pPr>
+        <w:ind w:left="6480" w:hanging="360"/>
+      </w:pPr>
+      <w:rPr>
+        <w:rFonts w:ascii="Wingdings" w:hAnsi="Wingdings" w:hint="default"/>
+      </w:rPr>
+    </w:lvl>
+  </w:abstractNum>
+  <w:abstractNum w:abstractNumId="19">
     <w:nsid w:val="416913BA"/>
     <w:multiLevelType w:val="hybridMultilevel"/>
     <w:tmpl w:val="4CFCF0FE"/>
@@ -2411,7 +8074,7 @@
       </w:rPr>
     </w:lvl>
   </w:abstractNum>
-  <w:abstractNum w:abstractNumId="17">
+  <w:abstractNum w:abstractNumId="20">
     <w:nsid w:val="439A3E92"/>
     <w:multiLevelType w:val="multilevel"/>
     <w:tmpl w:val="554260A0"/>
@@ -2560,7 +8223,7 @@
       </w:rPr>
     </w:lvl>
   </w:abstractNum>
-  <w:abstractNum w:abstractNumId="18">
+  <w:abstractNum w:abstractNumId="21">
     <w:nsid w:val="44FB1D78"/>
     <w:multiLevelType w:val="hybridMultilevel"/>
     <w:tmpl w:val="5E9030CE"/>
@@ -2673,7 +8336,7 @@
       </w:rPr>
     </w:lvl>
   </w:abstractNum>
-  <w:abstractNum w:abstractNumId="19">
+  <w:abstractNum w:abstractNumId="22">
     <w:nsid w:val="46AA1D37"/>
     <w:multiLevelType w:val="hybridMultilevel"/>
     <w:tmpl w:val="F56CB4E6"/>
@@ -2786,7 +8449,7 @@
       </w:rPr>
     </w:lvl>
   </w:abstractNum>
-  <w:abstractNum w:abstractNumId="20">
+  <w:abstractNum w:abstractNumId="23">
     <w:nsid w:val="46B8372F"/>
     <w:multiLevelType w:val="hybridMultilevel"/>
     <w:tmpl w:val="967EE59C"/>
@@ -2899,7 +8562,7 @@
       </w:rPr>
     </w:lvl>
   </w:abstractNum>
-  <w:abstractNum w:abstractNumId="21">
+  <w:abstractNum w:abstractNumId="24">
     <w:nsid w:val="4A167698"/>
     <w:multiLevelType w:val="hybridMultilevel"/>
     <w:tmpl w:val="CA6AD07E"/>
@@ -3012,7 +8675,7 @@
       </w:rPr>
     </w:lvl>
   </w:abstractNum>
-  <w:abstractNum w:abstractNumId="22">
+  <w:abstractNum w:abstractNumId="25">
     <w:nsid w:val="4ED16DAE"/>
     <w:multiLevelType w:val="hybridMultilevel"/>
     <w:tmpl w:val="F6804E12"/>
@@ -3125,7 +8788,7 @@
       </w:rPr>
     </w:lvl>
   </w:abstractNum>
-  <w:abstractNum w:abstractNumId="23">
+  <w:abstractNum w:abstractNumId="26">
     <w:nsid w:val="4FED0A4F"/>
     <w:multiLevelType w:val="hybridMultilevel"/>
     <w:tmpl w:val="5BE00A42"/>
@@ -3238,7 +8901,93 @@
       </w:rPr>
     </w:lvl>
   </w:abstractNum>
-  <w:abstractNum w:abstractNumId="24">
+  <w:abstractNum w:abstractNumId="27">
+    <w:nsid w:val="524C77E6"/>
+    <w:multiLevelType w:val="hybridMultilevel"/>
+    <w:tmpl w:val="FFBA414A"/>
+    <w:lvl w:ilvl="0" w:tplc="0409000F">
+      <w:start w:val="1"/>
+      <w:numFmt w:val="decimal"/>
+      <w:lvlText w:val="%1."/>
+      <w:lvlJc w:val="left"/>
+      <w:pPr>
+        <w:ind w:left="720" w:hanging="360"/>
+      </w:pPr>
+    </w:lvl>
+    <w:lvl w:ilvl="1" w:tplc="400A0019" w:tentative="1">
+      <w:start w:val="1"/>
+      <w:numFmt w:val="lowerLetter"/>
+      <w:lvlText w:val="%2."/>
+      <w:lvlJc w:val="left"/>
+      <w:pPr>
+        <w:ind w:left="1440" w:hanging="360"/>
+      </w:pPr>
+    </w:lvl>
+    <w:lvl w:ilvl="2" w:tplc="400A001B" w:tentative="1">
+      <w:start w:val="1"/>
+      <w:numFmt w:val="lowerRoman"/>
+      <w:lvlText w:val="%3."/>
+      <w:lvlJc w:val="right"/>
+      <w:pPr>
+        <w:ind w:left="2160" w:hanging="180"/>
+      </w:pPr>
+    </w:lvl>
+    <w:lvl w:ilvl="3" w:tplc="400A000F" w:tentative="1">
+      <w:start w:val="1"/>
+      <w:numFmt w:val="decimal"/>
+      <w:lvlText w:val="%4."/>
+      <w:lvlJc w:val="left"/>
+      <w:pPr>
+        <w:ind w:left="2880" w:hanging="360"/>
+      </w:pPr>
+    </w:lvl>
+    <w:lvl w:ilvl="4" w:tplc="400A0019" w:tentative="1">
+      <w:start w:val="1"/>
+      <w:numFmt w:val="lowerLetter"/>
+      <w:lvlText w:val="%5."/>
+      <w:lvlJc w:val="left"/>
+      <w:pPr>
+        <w:ind w:left="3600" w:hanging="360"/>
+      </w:pPr>
+    </w:lvl>
+    <w:lvl w:ilvl="5" w:tplc="400A001B" w:tentative="1">
+      <w:start w:val="1"/>
+      <w:numFmt w:val="lowerRoman"/>
+      <w:lvlText w:val="%6."/>
+      <w:lvlJc w:val="right"/>
+      <w:pPr>
+        <w:ind w:left="4320" w:hanging="180"/>
+      </w:pPr>
+    </w:lvl>
+    <w:lvl w:ilvl="6" w:tplc="400A000F" w:tentative="1">
+      <w:start w:val="1"/>
+      <w:numFmt w:val="decimal"/>
+      <w:lvlText w:val="%7."/>
+      <w:lvlJc w:val="left"/>
+      <w:pPr>
+        <w:ind w:left="5040" w:hanging="360"/>
+      </w:pPr>
+    </w:lvl>
+    <w:lvl w:ilvl="7" w:tplc="400A0019" w:tentative="1">
+      <w:start w:val="1"/>
+      <w:numFmt w:val="lowerLetter"/>
+      <w:lvlText w:val="%8."/>
+      <w:lvlJc w:val="left"/>
+      <w:pPr>
+        <w:ind w:left="5760" w:hanging="360"/>
+      </w:pPr>
+    </w:lvl>
+    <w:lvl w:ilvl="8" w:tplc="400A001B" w:tentative="1">
+      <w:start w:val="1"/>
+      <w:numFmt w:val="lowerRoman"/>
+      <w:lvlText w:val="%9."/>
+      <w:lvlJc w:val="right"/>
+      <w:pPr>
+        <w:ind w:left="6480" w:hanging="180"/>
+      </w:pPr>
+    </w:lvl>
+  </w:abstractNum>
+  <w:abstractNum w:abstractNumId="28">
     <w:nsid w:val="556375CE"/>
     <w:multiLevelType w:val="hybridMultilevel"/>
     <w:tmpl w:val="40FC5E3A"/>
@@ -3351,7 +9100,7 @@
       </w:rPr>
     </w:lvl>
   </w:abstractNum>
-  <w:abstractNum w:abstractNumId="25">
+  <w:abstractNum w:abstractNumId="29">
     <w:nsid w:val="55B24D3A"/>
     <w:multiLevelType w:val="hybridMultilevel"/>
     <w:tmpl w:val="F4F4EDE8"/>
@@ -3464,7 +9213,7 @@
       </w:rPr>
     </w:lvl>
   </w:abstractNum>
-  <w:abstractNum w:abstractNumId="26">
+  <w:abstractNum w:abstractNumId="30">
     <w:nsid w:val="567F1015"/>
     <w:multiLevelType w:val="hybridMultilevel"/>
     <w:tmpl w:val="3F700DCC"/>
@@ -3577,7 +9326,7 @@
       </w:rPr>
     </w:lvl>
   </w:abstractNum>
-  <w:abstractNum w:abstractNumId="27">
+  <w:abstractNum w:abstractNumId="31">
     <w:nsid w:val="569C6264"/>
     <w:multiLevelType w:val="hybridMultilevel"/>
     <w:tmpl w:val="B0C056F4"/>
@@ -3690,7 +9439,120 @@
       </w:rPr>
     </w:lvl>
   </w:abstractNum>
-  <w:abstractNum w:abstractNumId="28">
+  <w:abstractNum w:abstractNumId="32">
+    <w:nsid w:val="5BFA412E"/>
+    <w:multiLevelType w:val="hybridMultilevel"/>
+    <w:tmpl w:val="94FC2512"/>
+    <w:lvl w:ilvl="0" w:tplc="0409000B">
+      <w:start w:val="1"/>
+      <w:numFmt w:val="bullet"/>
+      <w:lvlText w:val=""/>
+      <w:lvlJc w:val="left"/>
+      <w:pPr>
+        <w:ind w:left="720" w:hanging="360"/>
+      </w:pPr>
+      <w:rPr>
+        <w:rFonts w:ascii="Wingdings" w:hAnsi="Wingdings" w:hint="default"/>
+      </w:rPr>
+    </w:lvl>
+    <w:lvl w:ilvl="1" w:tplc="400A0003" w:tentative="1">
+      <w:start w:val="1"/>
+      <w:numFmt w:val="bullet"/>
+      <w:lvlText w:val="o"/>
+      <w:lvlJc w:val="left"/>
+      <w:pPr>
+        <w:ind w:left="1440" w:hanging="360"/>
+      </w:pPr>
+      <w:rPr>
+        <w:rFonts w:ascii="Courier New" w:hAnsi="Courier New" w:cs="Courier New" w:hint="default"/>
+      </w:rPr>
+    </w:lvl>
+    <w:lvl w:ilvl="2" w:tplc="400A0005" w:tentative="1">
+      <w:start w:val="1"/>
+      <w:numFmt w:val="bullet"/>
+      <w:lvlText w:val=""/>
+      <w:lvlJc w:val="left"/>
+      <w:pPr>
+        <w:ind w:left="2160" w:hanging="360"/>
+      </w:pPr>
+      <w:rPr>
+        <w:rFonts w:ascii="Wingdings" w:hAnsi="Wingdings" w:hint="default"/>
+      </w:rPr>
+    </w:lvl>
+    <w:lvl w:ilvl="3" w:tplc="400A0001" w:tentative="1">
+      <w:start w:val="1"/>
+      <w:numFmt w:val="bullet"/>
+      <w:lvlText w:val=""/>
+      <w:lvlJc w:val="left"/>
+      <w:pPr>
+        <w:ind w:left="2880" w:hanging="360"/>
+      </w:pPr>
+      <w:rPr>
+        <w:rFonts w:ascii="Symbol" w:hAnsi="Symbol" w:hint="default"/>
+      </w:rPr>
+    </w:lvl>
+    <w:lvl w:ilvl="4" w:tplc="400A0003" w:tentative="1">
+      <w:start w:val="1"/>
+      <w:numFmt w:val="bullet"/>
+      <w:lvlText w:val="o"/>
+      <w:lvlJc w:val="left"/>
+      <w:pPr>
+        <w:ind w:left="3600" w:hanging="360"/>
+      </w:pPr>
+      <w:rPr>
+        <w:rFonts w:ascii="Courier New" w:hAnsi="Courier New" w:cs="Courier New" w:hint="default"/>
+      </w:rPr>
+    </w:lvl>
+    <w:lvl w:ilvl="5" w:tplc="400A0005" w:tentative="1">
+      <w:start w:val="1"/>
+      <w:numFmt w:val="bullet"/>
+      <w:lvlText w:val=""/>
+      <w:lvlJc w:val="left"/>
+      <w:pPr>
+        <w:ind w:left="4320" w:hanging="360"/>
+      </w:pPr>
+      <w:rPr>
+        <w:rFonts w:ascii="Wingdings" w:hAnsi="Wingdings" w:hint="default"/>
+      </w:rPr>
+    </w:lvl>
+    <w:lvl w:ilvl="6" w:tplc="400A0001" w:tentative="1">
+      <w:start w:val="1"/>
+      <w:numFmt w:val="bullet"/>
+      <w:lvlText w:val=""/>
+      <w:lvlJc w:val="left"/>
+      <w:pPr>
+        <w:ind w:left="5040" w:hanging="360"/>
+      </w:pPr>
+      <w:rPr>
+        <w:rFonts w:ascii="Symbol" w:hAnsi="Symbol" w:hint="default"/>
+      </w:rPr>
+    </w:lvl>
+    <w:lvl w:ilvl="7" w:tplc="400A0003" w:tentative="1">
+      <w:start w:val="1"/>
+      <w:numFmt w:val="bullet"/>
+      <w:lvlText w:val="o"/>
+      <w:lvlJc w:val="left"/>
+      <w:pPr>
+        <w:ind w:left="5760" w:hanging="360"/>
+      </w:pPr>
+      <w:rPr>
+        <w:rFonts w:ascii="Courier New" w:hAnsi="Courier New" w:cs="Courier New" w:hint="default"/>
+      </w:rPr>
+    </w:lvl>
+    <w:lvl w:ilvl="8" w:tplc="400A0005" w:tentative="1">
+      <w:start w:val="1"/>
+      <w:numFmt w:val="bullet"/>
+      <w:lvlText w:val=""/>
+      <w:lvlJc w:val="left"/>
+      <w:pPr>
+        <w:ind w:left="6480" w:hanging="360"/>
+      </w:pPr>
+      <w:rPr>
+        <w:rFonts w:ascii="Wingdings" w:hAnsi="Wingdings" w:hint="default"/>
+      </w:rPr>
+    </w:lvl>
+  </w:abstractNum>
+  <w:abstractNum w:abstractNumId="33">
     <w:nsid w:val="5C894582"/>
     <w:multiLevelType w:val="hybridMultilevel"/>
     <w:tmpl w:val="3AA65A7E"/>
@@ -3803,7 +9665,120 @@
       </w:rPr>
     </w:lvl>
   </w:abstractNum>
-  <w:abstractNum w:abstractNumId="29">
+  <w:abstractNum w:abstractNumId="34">
+    <w:nsid w:val="6570508C"/>
+    <w:multiLevelType w:val="hybridMultilevel"/>
+    <w:tmpl w:val="B6D6BB78"/>
+    <w:lvl w:ilvl="0" w:tplc="0409000B">
+      <w:start w:val="1"/>
+      <w:numFmt w:val="bullet"/>
+      <w:lvlText w:val=""/>
+      <w:lvlJc w:val="left"/>
+      <w:pPr>
+        <w:ind w:left="720" w:hanging="360"/>
+      </w:pPr>
+      <w:rPr>
+        <w:rFonts w:ascii="Wingdings" w:hAnsi="Wingdings" w:hint="default"/>
+      </w:rPr>
+    </w:lvl>
+    <w:lvl w:ilvl="1" w:tplc="400A0003" w:tentative="1">
+      <w:start w:val="1"/>
+      <w:numFmt w:val="bullet"/>
+      <w:lvlText w:val="o"/>
+      <w:lvlJc w:val="left"/>
+      <w:pPr>
+        <w:ind w:left="1440" w:hanging="360"/>
+      </w:pPr>
+      <w:rPr>
+        <w:rFonts w:ascii="Courier New" w:hAnsi="Courier New" w:cs="Courier New" w:hint="default"/>
+      </w:rPr>
+    </w:lvl>
+    <w:lvl w:ilvl="2" w:tplc="400A0005" w:tentative="1">
+      <w:start w:val="1"/>
+      <w:numFmt w:val="bullet"/>
+      <w:lvlText w:val=""/>
+      <w:lvlJc w:val="left"/>
+      <w:pPr>
+        <w:ind w:left="2160" w:hanging="360"/>
+      </w:pPr>
+      <w:rPr>
+        <w:rFonts w:ascii="Wingdings" w:hAnsi="Wingdings" w:hint="default"/>
+      </w:rPr>
+    </w:lvl>
+    <w:lvl w:ilvl="3" w:tplc="400A0001" w:tentative="1">
+      <w:start w:val="1"/>
+      <w:numFmt w:val="bullet"/>
+      <w:lvlText w:val=""/>
+      <w:lvlJc w:val="left"/>
+      <w:pPr>
+        <w:ind w:left="2880" w:hanging="360"/>
+      </w:pPr>
+      <w:rPr>
+        <w:rFonts w:ascii="Symbol" w:hAnsi="Symbol" w:hint="default"/>
+      </w:rPr>
+    </w:lvl>
+    <w:lvl w:ilvl="4" w:tplc="400A0003" w:tentative="1">
+      <w:start w:val="1"/>
+      <w:numFmt w:val="bullet"/>
+      <w:lvlText w:val="o"/>
+      <w:lvlJc w:val="left"/>
+      <w:pPr>
+        <w:ind w:left="3600" w:hanging="360"/>
+      </w:pPr>
+      <w:rPr>
+        <w:rFonts w:ascii="Courier New" w:hAnsi="Courier New" w:cs="Courier New" w:hint="default"/>
+      </w:rPr>
+    </w:lvl>
+    <w:lvl w:ilvl="5" w:tplc="400A0005" w:tentative="1">
+      <w:start w:val="1"/>
+      <w:numFmt w:val="bullet"/>
+      <w:lvlText w:val=""/>
+      <w:lvlJc w:val="left"/>
+      <w:pPr>
+        <w:ind w:left="4320" w:hanging="360"/>
+      </w:pPr>
+      <w:rPr>
+        <w:rFonts w:ascii="Wingdings" w:hAnsi="Wingdings" w:hint="default"/>
+      </w:rPr>
+    </w:lvl>
+    <w:lvl w:ilvl="6" w:tplc="400A0001" w:tentative="1">
+      <w:start w:val="1"/>
+      <w:numFmt w:val="bullet"/>
+      <w:lvlText w:val=""/>
+      <w:lvlJc w:val="left"/>
+      <w:pPr>
+        <w:ind w:left="5040" w:hanging="360"/>
+      </w:pPr>
+      <w:rPr>
+        <w:rFonts w:ascii="Symbol" w:hAnsi="Symbol" w:hint="default"/>
+      </w:rPr>
+    </w:lvl>
+    <w:lvl w:ilvl="7" w:tplc="400A0003" w:tentative="1">
+      <w:start w:val="1"/>
+      <w:numFmt w:val="bullet"/>
+      <w:lvlText w:val="o"/>
+      <w:lvlJc w:val="left"/>
+      <w:pPr>
+        <w:ind w:left="5760" w:hanging="360"/>
+      </w:pPr>
+      <w:rPr>
+        <w:rFonts w:ascii="Courier New" w:hAnsi="Courier New" w:cs="Courier New" w:hint="default"/>
+      </w:rPr>
+    </w:lvl>
+    <w:lvl w:ilvl="8" w:tplc="400A0005" w:tentative="1">
+      <w:start w:val="1"/>
+      <w:numFmt w:val="bullet"/>
+      <w:lvlText w:val=""/>
+      <w:lvlJc w:val="left"/>
+      <w:pPr>
+        <w:ind w:left="6480" w:hanging="360"/>
+      </w:pPr>
+      <w:rPr>
+        <w:rFonts w:ascii="Wingdings" w:hAnsi="Wingdings" w:hint="default"/>
+      </w:rPr>
+    </w:lvl>
+  </w:abstractNum>
+  <w:abstractNum w:abstractNumId="35">
     <w:nsid w:val="696515E0"/>
     <w:multiLevelType w:val="multilevel"/>
     <w:tmpl w:val="C624F188"/>
@@ -3952,7 +9927,7 @@
       </w:rPr>
     </w:lvl>
   </w:abstractNum>
-  <w:abstractNum w:abstractNumId="30">
+  <w:abstractNum w:abstractNumId="36">
     <w:nsid w:val="6A812B7A"/>
     <w:multiLevelType w:val="hybridMultilevel"/>
     <w:tmpl w:val="45F4F4CE"/>
@@ -4065,7 +10040,120 @@
       </w:rPr>
     </w:lvl>
   </w:abstractNum>
-  <w:abstractNum w:abstractNumId="31">
+  <w:abstractNum w:abstractNumId="37">
+    <w:nsid w:val="6C781207"/>
+    <w:multiLevelType w:val="hybridMultilevel"/>
+    <w:tmpl w:val="A9BAC966"/>
+    <w:lvl w:ilvl="0" w:tplc="0409000B">
+      <w:start w:val="1"/>
+      <w:numFmt w:val="bullet"/>
+      <w:lvlText w:val=""/>
+      <w:lvlJc w:val="left"/>
+      <w:pPr>
+        <w:ind w:left="720" w:hanging="360"/>
+      </w:pPr>
+      <w:rPr>
+        <w:rFonts w:ascii="Wingdings" w:hAnsi="Wingdings" w:hint="default"/>
+      </w:rPr>
+    </w:lvl>
+    <w:lvl w:ilvl="1" w:tplc="400A0003" w:tentative="1">
+      <w:start w:val="1"/>
+      <w:numFmt w:val="bullet"/>
+      <w:lvlText w:val="o"/>
+      <w:lvlJc w:val="left"/>
+      <w:pPr>
+        <w:ind w:left="1440" w:hanging="360"/>
+      </w:pPr>
+      <w:rPr>
+        <w:rFonts w:ascii="Courier New" w:hAnsi="Courier New" w:cs="Courier New" w:hint="default"/>
+      </w:rPr>
+    </w:lvl>
+    <w:lvl w:ilvl="2" w:tplc="400A0005" w:tentative="1">
+      <w:start w:val="1"/>
+      <w:numFmt w:val="bullet"/>
+      <w:lvlText w:val=""/>
+      <w:lvlJc w:val="left"/>
+      <w:pPr>
+        <w:ind w:left="2160" w:hanging="360"/>
+      </w:pPr>
+      <w:rPr>
+        <w:rFonts w:ascii="Wingdings" w:hAnsi="Wingdings" w:hint="default"/>
+      </w:rPr>
+    </w:lvl>
+    <w:lvl w:ilvl="3" w:tplc="400A0001" w:tentative="1">
+      <w:start w:val="1"/>
+      <w:numFmt w:val="bullet"/>
+      <w:lvlText w:val=""/>
+      <w:lvlJc w:val="left"/>
+      <w:pPr>
+        <w:ind w:left="2880" w:hanging="360"/>
+      </w:pPr>
+      <w:rPr>
+        <w:rFonts w:ascii="Symbol" w:hAnsi="Symbol" w:hint="default"/>
+      </w:rPr>
+    </w:lvl>
+    <w:lvl w:ilvl="4" w:tplc="400A0003" w:tentative="1">
+      <w:start w:val="1"/>
+      <w:numFmt w:val="bullet"/>
+      <w:lvlText w:val="o"/>
+      <w:lvlJc w:val="left"/>
+      <w:pPr>
+        <w:ind w:left="3600" w:hanging="360"/>
+      </w:pPr>
+      <w:rPr>
+        <w:rFonts w:ascii="Courier New" w:hAnsi="Courier New" w:cs="Courier New" w:hint="default"/>
+      </w:rPr>
+    </w:lvl>
+    <w:lvl w:ilvl="5" w:tplc="400A0005" w:tentative="1">
+      <w:start w:val="1"/>
+      <w:numFmt w:val="bullet"/>
+      <w:lvlText w:val=""/>
+      <w:lvlJc w:val="left"/>
+      <w:pPr>
+        <w:ind w:left="4320" w:hanging="360"/>
+      </w:pPr>
+      <w:rPr>
+        <w:rFonts w:ascii="Wingdings" w:hAnsi="Wingdings" w:hint="default"/>
+      </w:rPr>
+    </w:lvl>
+    <w:lvl w:ilvl="6" w:tplc="400A0001" w:tentative="1">
+      <w:start w:val="1"/>
+      <w:numFmt w:val="bullet"/>
+      <w:lvlText w:val=""/>
+      <w:lvlJc w:val="left"/>
+      <w:pPr>
+        <w:ind w:left="5040" w:hanging="360"/>
+      </w:pPr>
+      <w:rPr>
+        <w:rFonts w:ascii="Symbol" w:hAnsi="Symbol" w:hint="default"/>
+      </w:rPr>
+    </w:lvl>
+    <w:lvl w:ilvl="7" w:tplc="400A0003" w:tentative="1">
+      <w:start w:val="1"/>
+      <w:numFmt w:val="bullet"/>
+      <w:lvlText w:val="o"/>
+      <w:lvlJc w:val="left"/>
+      <w:pPr>
+        <w:ind w:left="5760" w:hanging="360"/>
+      </w:pPr>
+      <w:rPr>
+        <w:rFonts w:ascii="Courier New" w:hAnsi="Courier New" w:cs="Courier New" w:hint="default"/>
+      </w:rPr>
+    </w:lvl>
+    <w:lvl w:ilvl="8" w:tplc="400A0005" w:tentative="1">
+      <w:start w:val="1"/>
+      <w:numFmt w:val="bullet"/>
+      <w:lvlText w:val=""/>
+      <w:lvlJc w:val="left"/>
+      <w:pPr>
+        <w:ind w:left="6480" w:hanging="360"/>
+      </w:pPr>
+      <w:rPr>
+        <w:rFonts w:ascii="Wingdings" w:hAnsi="Wingdings" w:hint="default"/>
+      </w:rPr>
+    </w:lvl>
+  </w:abstractNum>
+  <w:abstractNum w:abstractNumId="38">
     <w:nsid w:val="6E312B81"/>
     <w:multiLevelType w:val="hybridMultilevel"/>
     <w:tmpl w:val="3BA49198"/>
@@ -4178,7 +10266,7 @@
       </w:rPr>
     </w:lvl>
   </w:abstractNum>
-  <w:abstractNum w:abstractNumId="32">
+  <w:abstractNum w:abstractNumId="39">
     <w:nsid w:val="71144E4E"/>
     <w:multiLevelType w:val="hybridMultilevel"/>
     <w:tmpl w:val="7770A4C2"/>
@@ -4291,7 +10379,233 @@
       </w:rPr>
     </w:lvl>
   </w:abstractNum>
-  <w:abstractNum w:abstractNumId="33">
+  <w:abstractNum w:abstractNumId="40">
+    <w:nsid w:val="73D048E0"/>
+    <w:multiLevelType w:val="hybridMultilevel"/>
+    <w:tmpl w:val="01F44314"/>
+    <w:lvl w:ilvl="0" w:tplc="0409000B">
+      <w:start w:val="1"/>
+      <w:numFmt w:val="bullet"/>
+      <w:lvlText w:val=""/>
+      <w:lvlJc w:val="left"/>
+      <w:pPr>
+        <w:ind w:left="720" w:hanging="360"/>
+      </w:pPr>
+      <w:rPr>
+        <w:rFonts w:ascii="Wingdings" w:hAnsi="Wingdings" w:hint="default"/>
+      </w:rPr>
+    </w:lvl>
+    <w:lvl w:ilvl="1" w:tplc="400A0003" w:tentative="1">
+      <w:start w:val="1"/>
+      <w:numFmt w:val="bullet"/>
+      <w:lvlText w:val="o"/>
+      <w:lvlJc w:val="left"/>
+      <w:pPr>
+        <w:ind w:left="1440" w:hanging="360"/>
+      </w:pPr>
+      <w:rPr>
+        <w:rFonts w:ascii="Courier New" w:hAnsi="Courier New" w:cs="Courier New" w:hint="default"/>
+      </w:rPr>
+    </w:lvl>
+    <w:lvl w:ilvl="2" w:tplc="400A0005" w:tentative="1">
+      <w:start w:val="1"/>
+      <w:numFmt w:val="bullet"/>
+      <w:lvlText w:val=""/>
+      <w:lvlJc w:val="left"/>
+      <w:pPr>
+        <w:ind w:left="2160" w:hanging="360"/>
+      </w:pPr>
+      <w:rPr>
+        <w:rFonts w:ascii="Wingdings" w:hAnsi="Wingdings" w:hint="default"/>
+      </w:rPr>
+    </w:lvl>
+    <w:lvl w:ilvl="3" w:tplc="400A0001" w:tentative="1">
+      <w:start w:val="1"/>
+      <w:numFmt w:val="bullet"/>
+      <w:lvlText w:val=""/>
+      <w:lvlJc w:val="left"/>
+      <w:pPr>
+        <w:ind w:left="2880" w:hanging="360"/>
+      </w:pPr>
+      <w:rPr>
+        <w:rFonts w:ascii="Symbol" w:hAnsi="Symbol" w:hint="default"/>
+      </w:rPr>
+    </w:lvl>
+    <w:lvl w:ilvl="4" w:tplc="400A0003" w:tentative="1">
+      <w:start w:val="1"/>
+      <w:numFmt w:val="bullet"/>
+      <w:lvlText w:val="o"/>
+      <w:lvlJc w:val="left"/>
+      <w:pPr>
+        <w:ind w:left="3600" w:hanging="360"/>
+      </w:pPr>
+      <w:rPr>
+        <w:rFonts w:ascii="Courier New" w:hAnsi="Courier New" w:cs="Courier New" w:hint="default"/>
+      </w:rPr>
+    </w:lvl>
+    <w:lvl w:ilvl="5" w:tplc="400A0005" w:tentative="1">
+      <w:start w:val="1"/>
+      <w:numFmt w:val="bullet"/>
+      <w:lvlText w:val=""/>
+      <w:lvlJc w:val="left"/>
+      <w:pPr>
+        <w:ind w:left="4320" w:hanging="360"/>
+      </w:pPr>
+      <w:rPr>
+        <w:rFonts w:ascii="Wingdings" w:hAnsi="Wingdings" w:hint="default"/>
+      </w:rPr>
+    </w:lvl>
+    <w:lvl w:ilvl="6" w:tplc="400A0001" w:tentative="1">
+      <w:start w:val="1"/>
+      <w:numFmt w:val="bullet"/>
+      <w:lvlText w:val=""/>
+      <w:lvlJc w:val="left"/>
+      <w:pPr>
+        <w:ind w:left="5040" w:hanging="360"/>
+      </w:pPr>
+      <w:rPr>
+        <w:rFonts w:ascii="Symbol" w:hAnsi="Symbol" w:hint="default"/>
+      </w:rPr>
+    </w:lvl>
+    <w:lvl w:ilvl="7" w:tplc="400A0003" w:tentative="1">
+      <w:start w:val="1"/>
+      <w:numFmt w:val="bullet"/>
+      <w:lvlText w:val="o"/>
+      <w:lvlJc w:val="left"/>
+      <w:pPr>
+        <w:ind w:left="5760" w:hanging="360"/>
+      </w:pPr>
+      <w:rPr>
+        <w:rFonts w:ascii="Courier New" w:hAnsi="Courier New" w:cs="Courier New" w:hint="default"/>
+      </w:rPr>
+    </w:lvl>
+    <w:lvl w:ilvl="8" w:tplc="400A0005" w:tentative="1">
+      <w:start w:val="1"/>
+      <w:numFmt w:val="bullet"/>
+      <w:lvlText w:val=""/>
+      <w:lvlJc w:val="left"/>
+      <w:pPr>
+        <w:ind w:left="6480" w:hanging="360"/>
+      </w:pPr>
+      <w:rPr>
+        <w:rFonts w:ascii="Wingdings" w:hAnsi="Wingdings" w:hint="default"/>
+      </w:rPr>
+    </w:lvl>
+  </w:abstractNum>
+  <w:abstractNum w:abstractNumId="41">
+    <w:nsid w:val="740958CD"/>
+    <w:multiLevelType w:val="hybridMultilevel"/>
+    <w:tmpl w:val="F1BC5488"/>
+    <w:lvl w:ilvl="0" w:tplc="0409000B">
+      <w:start w:val="1"/>
+      <w:numFmt w:val="bullet"/>
+      <w:lvlText w:val=""/>
+      <w:lvlJc w:val="left"/>
+      <w:pPr>
+        <w:ind w:left="720" w:hanging="360"/>
+      </w:pPr>
+      <w:rPr>
+        <w:rFonts w:ascii="Wingdings" w:hAnsi="Wingdings" w:hint="default"/>
+      </w:rPr>
+    </w:lvl>
+    <w:lvl w:ilvl="1" w:tplc="400A0003" w:tentative="1">
+      <w:start w:val="1"/>
+      <w:numFmt w:val="bullet"/>
+      <w:lvlText w:val="o"/>
+      <w:lvlJc w:val="left"/>
+      <w:pPr>
+        <w:ind w:left="1440" w:hanging="360"/>
+      </w:pPr>
+      <w:rPr>
+        <w:rFonts w:ascii="Courier New" w:hAnsi="Courier New" w:cs="Courier New" w:hint="default"/>
+      </w:rPr>
+    </w:lvl>
+    <w:lvl w:ilvl="2" w:tplc="400A0005" w:tentative="1">
+      <w:start w:val="1"/>
+      <w:numFmt w:val="bullet"/>
+      <w:lvlText w:val=""/>
+      <w:lvlJc w:val="left"/>
+      <w:pPr>
+        <w:ind w:left="2160" w:hanging="360"/>
+      </w:pPr>
+      <w:rPr>
+        <w:rFonts w:ascii="Wingdings" w:hAnsi="Wingdings" w:hint="default"/>
+      </w:rPr>
+    </w:lvl>
+    <w:lvl w:ilvl="3" w:tplc="400A0001" w:tentative="1">
+      <w:start w:val="1"/>
+      <w:numFmt w:val="bullet"/>
+      <w:lvlText w:val=""/>
+      <w:lvlJc w:val="left"/>
+      <w:pPr>
+        <w:ind w:left="2880" w:hanging="360"/>
+      </w:pPr>
+      <w:rPr>
+        <w:rFonts w:ascii="Symbol" w:hAnsi="Symbol" w:hint="default"/>
+      </w:rPr>
+    </w:lvl>
+    <w:lvl w:ilvl="4" w:tplc="400A0003" w:tentative="1">
+      <w:start w:val="1"/>
+      <w:numFmt w:val="bullet"/>
+      <w:lvlText w:val="o"/>
+      <w:lvlJc w:val="left"/>
+      <w:pPr>
+        <w:ind w:left="3600" w:hanging="360"/>
+      </w:pPr>
+      <w:rPr>
+        <w:rFonts w:ascii="Courier New" w:hAnsi="Courier New" w:cs="Courier New" w:hint="default"/>
+      </w:rPr>
+    </w:lvl>
+    <w:lvl w:ilvl="5" w:tplc="400A0005" w:tentative="1">
+      <w:start w:val="1"/>
+      <w:numFmt w:val="bullet"/>
+      <w:lvlText w:val=""/>
+      <w:lvlJc w:val="left"/>
+      <w:pPr>
+        <w:ind w:left="4320" w:hanging="360"/>
+      </w:pPr>
+      <w:rPr>
+        <w:rFonts w:ascii="Wingdings" w:hAnsi="Wingdings" w:hint="default"/>
+      </w:rPr>
+    </w:lvl>
+    <w:lvl w:ilvl="6" w:tplc="400A0001" w:tentative="1">
+      <w:start w:val="1"/>
+      <w:numFmt w:val="bullet"/>
+      <w:lvlText w:val=""/>
+      <w:lvlJc w:val="left"/>
+      <w:pPr>
+        <w:ind w:left="5040" w:hanging="360"/>
+      </w:pPr>
+      <w:rPr>
+        <w:rFonts w:ascii="Symbol" w:hAnsi="Symbol" w:hint="default"/>
+      </w:rPr>
+    </w:lvl>
+    <w:lvl w:ilvl="7" w:tplc="400A0003" w:tentative="1">
+      <w:start w:val="1"/>
+      <w:numFmt w:val="bullet"/>
+      <w:lvlText w:val="o"/>
+      <w:lvlJc w:val="left"/>
+      <w:pPr>
+        <w:ind w:left="5760" w:hanging="360"/>
+      </w:pPr>
+      <w:rPr>
+        <w:rFonts w:ascii="Courier New" w:hAnsi="Courier New" w:cs="Courier New" w:hint="default"/>
+      </w:rPr>
+    </w:lvl>
+    <w:lvl w:ilvl="8" w:tplc="400A0005" w:tentative="1">
+      <w:start w:val="1"/>
+      <w:numFmt w:val="bullet"/>
+      <w:lvlText w:val=""/>
+      <w:lvlJc w:val="left"/>
+      <w:pPr>
+        <w:ind w:left="6480" w:hanging="360"/>
+      </w:pPr>
+      <w:rPr>
+        <w:rFonts w:ascii="Wingdings" w:hAnsi="Wingdings" w:hint="default"/>
+      </w:rPr>
+    </w:lvl>
+  </w:abstractNum>
+  <w:abstractNum w:abstractNumId="42">
     <w:nsid w:val="76F90C09"/>
     <w:multiLevelType w:val="multilevel"/>
     <w:tmpl w:val="A7FAC30E"/>
@@ -4440,7 +10754,7 @@
       </w:rPr>
     </w:lvl>
   </w:abstractNum>
-  <w:abstractNum w:abstractNumId="34">
+  <w:abstractNum w:abstractNumId="43">
     <w:nsid w:val="7AD517DB"/>
     <w:multiLevelType w:val="hybridMultilevel"/>
     <w:tmpl w:val="D346AEA0"/>
@@ -4553,7 +10867,7 @@
       </w:rPr>
     </w:lvl>
   </w:abstractNum>
-  <w:abstractNum w:abstractNumId="35">
+  <w:abstractNum w:abstractNumId="44">
     <w:nsid w:val="7DA02433"/>
     <w:multiLevelType w:val="hybridMultilevel"/>
     <w:tmpl w:val="38B8475C"/>
@@ -4666,46 +10980,46 @@
     </w:lvl>
   </w:abstractNum>
   <w:num w:numId="1">
-    <w:abstractNumId w:val="35"/>
+    <w:abstractNumId w:val="44"/>
   </w:num>
   <w:num w:numId="2">
-    <w:abstractNumId w:val="16"/>
+    <w:abstractNumId w:val="19"/>
   </w:num>
   <w:num w:numId="3">
-    <w:abstractNumId w:val="25"/>
+    <w:abstractNumId w:val="29"/>
   </w:num>
   <w:num w:numId="4">
-    <w:abstractNumId w:val="26"/>
+    <w:abstractNumId w:val="30"/>
   </w:num>
   <w:num w:numId="5">
     <w:abstractNumId w:val="9"/>
   </w:num>
   <w:num w:numId="6">
-    <w:abstractNumId w:val="14"/>
+    <w:abstractNumId w:val="16"/>
   </w:num>
   <w:num w:numId="7">
-    <w:abstractNumId w:val="32"/>
+    <w:abstractNumId w:val="39"/>
   </w:num>
   <w:num w:numId="8">
     <w:abstractNumId w:val="2"/>
   </w:num>
   <w:num w:numId="9">
-    <w:abstractNumId w:val="23"/>
+    <w:abstractNumId w:val="26"/>
   </w:num>
   <w:num w:numId="10">
-    <w:abstractNumId w:val="29"/>
+    <w:abstractNumId w:val="35"/>
   </w:num>
   <w:num w:numId="11">
-    <w:abstractNumId w:val="22"/>
+    <w:abstractNumId w:val="25"/>
   </w:num>
   <w:num w:numId="12">
-    <w:abstractNumId w:val="15"/>
+    <w:abstractNumId w:val="17"/>
   </w:num>
   <w:num w:numId="13">
-    <w:abstractNumId w:val="27"/>
+    <w:abstractNumId w:val="31"/>
   </w:num>
   <w:num w:numId="14">
-    <w:abstractNumId w:val="33"/>
+    <w:abstractNumId w:val="42"/>
     <w:lvlOverride w:ilvl="0">
       <w:lvl w:ilvl="0">
         <w:numFmt w:val="bullet"/>
@@ -4725,7 +11039,7 @@
     </w:lvlOverride>
   </w:num>
   <w:num w:numId="15">
-    <w:abstractNumId w:val="17"/>
+    <w:abstractNumId w:val="20"/>
     <w:lvlOverride w:ilvl="0">
       <w:lvl w:ilvl="0">
         <w:numFmt w:val="bullet"/>
@@ -4745,7 +11059,7 @@
     </w:lvlOverride>
   </w:num>
   <w:num w:numId="16">
-    <w:abstractNumId w:val="17"/>
+    <w:abstractNumId w:val="20"/>
     <w:lvlOverride w:ilvl="0">
       <w:lvl w:ilvl="0">
         <w:numFmt w:val="bullet"/>
@@ -4782,7 +11096,7 @@
     </w:lvlOverride>
   </w:num>
   <w:num w:numId="17">
-    <w:abstractNumId w:val="20"/>
+    <w:abstractNumId w:val="23"/>
   </w:num>
   <w:num w:numId="18">
     <w:abstractNumId w:val="1"/>
@@ -4805,10 +11119,10 @@
     </w:lvlOverride>
   </w:num>
   <w:num w:numId="19">
-    <w:abstractNumId w:val="12"/>
+    <w:abstractNumId w:val="13"/>
   </w:num>
   <w:num w:numId="20">
-    <w:abstractNumId w:val="18"/>
+    <w:abstractNumId w:val="21"/>
   </w:num>
   <w:num w:numId="21">
     <w:abstractNumId w:val="8"/>
@@ -4817,7 +11131,7 @@
     <w:abstractNumId w:val="5"/>
   </w:num>
   <w:num w:numId="23">
-    <w:abstractNumId w:val="24"/>
+    <w:abstractNumId w:val="28"/>
   </w:num>
   <w:num w:numId="24">
     <w:abstractNumId w:val="0"/>
@@ -4826,13 +11140,13 @@
     <w:abstractNumId w:val="6"/>
   </w:num>
   <w:num w:numId="26">
-    <w:abstractNumId w:val="19"/>
+    <w:abstractNumId w:val="22"/>
   </w:num>
   <w:num w:numId="27">
-    <w:abstractNumId w:val="11"/>
+    <w:abstractNumId w:val="12"/>
   </w:num>
   <w:num w:numId="28">
-    <w:abstractNumId w:val="21"/>
+    <w:abstractNumId w:val="24"/>
   </w:num>
   <w:num w:numId="29">
     <w:abstractNumId w:val="10"/>
@@ -4841,16 +11155,16 @@
     <w:abstractNumId w:val="3"/>
   </w:num>
   <w:num w:numId="31">
-    <w:abstractNumId w:val="31"/>
+    <w:abstractNumId w:val="38"/>
   </w:num>
   <w:num w:numId="32">
-    <w:abstractNumId w:val="34"/>
+    <w:abstractNumId w:val="43"/>
   </w:num>
   <w:num w:numId="33">
-    <w:abstractNumId w:val="30"/>
+    <w:abstractNumId w:val="36"/>
   </w:num>
   <w:num w:numId="34">
-    <w:abstractNumId w:val="13"/>
+    <w:abstractNumId w:val="15"/>
   </w:num>
   <w:num w:numId="35">
     <w:abstractNumId w:val="4"/>
@@ -4859,7 +11173,34 @@
     <w:abstractNumId w:val="7"/>
   </w:num>
   <w:num w:numId="37">
-    <w:abstractNumId w:val="28"/>
+    <w:abstractNumId w:val="33"/>
+  </w:num>
+  <w:num w:numId="38">
+    <w:abstractNumId w:val="32"/>
+  </w:num>
+  <w:num w:numId="39">
+    <w:abstractNumId w:val="41"/>
+  </w:num>
+  <w:num w:numId="40">
+    <w:abstractNumId w:val="14"/>
+  </w:num>
+  <w:num w:numId="41">
+    <w:abstractNumId w:val="27"/>
+  </w:num>
+  <w:num w:numId="42">
+    <w:abstractNumId w:val="37"/>
+  </w:num>
+  <w:num w:numId="43">
+    <w:abstractNumId w:val="11"/>
+  </w:num>
+  <w:num w:numId="44">
+    <w:abstractNumId w:val="18"/>
+  </w:num>
+  <w:num w:numId="45">
+    <w:abstractNumId w:val="34"/>
+  </w:num>
+  <w:num w:numId="46">
+    <w:abstractNumId w:val="40"/>
   </w:num>
 </w:numbering>
 </file>
@@ -5024,7 +11365,9 @@
   <w:style w:type="paragraph" w:default="1" w:styleId="Normal">
     <w:name w:val="Normal"/>
     <w:qFormat/>
+    <w:rsid w:val="00196AA7"/>
     <w:rPr>
+      <w:rFonts w:ascii="Arial" w:hAnsi="Arial"/>
       <w:lang w:val="es-ES"/>
     </w:rPr>
   </w:style>
@@ -5045,7 +11388,7 @@
       <w:outlineLvl w:val="0"/>
     </w:pPr>
     <w:rPr>
-      <w:rFonts w:ascii="Arial" w:eastAsiaTheme="majorEastAsia" w:hAnsi="Arial" w:cstheme="majorBidi"/>
+      <w:rFonts w:eastAsiaTheme="majorEastAsia" w:cstheme="majorBidi"/>
       <w:b/>
       <w:bCs/>
       <w:caps/>
@@ -5071,7 +11414,7 @@
       <w:outlineLvl w:val="1"/>
     </w:pPr>
     <w:rPr>
-      <w:rFonts w:ascii="Arial" w:eastAsiaTheme="majorEastAsia" w:hAnsi="Arial" w:cstheme="majorBidi"/>
+      <w:rFonts w:eastAsiaTheme="majorEastAsia" w:cstheme="majorBidi"/>
       <w:b/>
       <w:bCs/>
       <w:color w:val="000000" w:themeColor="text1"/>
@@ -5095,7 +11438,7 @@
       <w:outlineLvl w:val="2"/>
     </w:pPr>
     <w:rPr>
-      <w:rFonts w:ascii="Arial" w:eastAsiaTheme="majorEastAsia" w:hAnsi="Arial" w:cstheme="majorBidi"/>
+      <w:rFonts w:eastAsiaTheme="majorEastAsia" w:cstheme="majorBidi"/>
       <w:b/>
       <w:bCs/>
       <w:color w:val="000000" w:themeColor="text1"/>
@@ -5118,7 +11461,7 @@
       <w:outlineLvl w:val="3"/>
     </w:pPr>
     <w:rPr>
-      <w:rFonts w:ascii="Arial" w:eastAsiaTheme="majorEastAsia" w:hAnsi="Arial" w:cstheme="majorBidi"/>
+      <w:rFonts w:eastAsiaTheme="majorEastAsia" w:cstheme="majorBidi"/>
       <w:b/>
       <w:bCs/>
       <w:iCs/>
@@ -5438,6 +11781,105 @@
       <w:ind w:left="660"/>
     </w:pPr>
   </w:style>
+  <w:style w:type="table" w:styleId="Tablaconcuadrcula">
+    <w:name w:val="Table Grid"/>
+    <w:basedOn w:val="Tablanormal"/>
+    <w:uiPriority w:val="59"/>
+    <w:rsid w:val="00630802"/>
+    <w:pPr>
+      <w:spacing w:after="0" w:line="240" w:lineRule="auto"/>
+    </w:pPr>
+    <w:tblPr>
+      <w:tblInd w:w="0" w:type="dxa"/>
+      <w:tblBorders>
+        <w:top w:val="single" w:sz="4" w:space="0" w:color="auto"/>
+        <w:left w:val="single" w:sz="4" w:space="0" w:color="auto"/>
+        <w:bottom w:val="single" w:sz="4" w:space="0" w:color="auto"/>
+        <w:right w:val="single" w:sz="4" w:space="0" w:color="auto"/>
+        <w:insideH w:val="single" w:sz="4" w:space="0" w:color="auto"/>
+        <w:insideV w:val="single" w:sz="4" w:space="0" w:color="auto"/>
+      </w:tblBorders>
+      <w:tblCellMar>
+        <w:top w:w="0" w:type="dxa"/>
+        <w:left w:w="108" w:type="dxa"/>
+        <w:bottom w:w="0" w:type="dxa"/>
+        <w:right w:w="108" w:type="dxa"/>
+      </w:tblCellMar>
+    </w:tblPr>
+  </w:style>
+  <w:style w:type="table" w:styleId="Cuadrculamedia1-nfasis1">
+    <w:name w:val="Medium Grid 1 Accent 1"/>
+    <w:basedOn w:val="Tablanormal"/>
+    <w:uiPriority w:val="67"/>
+    <w:rsid w:val="00630802"/>
+    <w:pPr>
+      <w:spacing w:after="0" w:line="240" w:lineRule="auto"/>
+    </w:pPr>
+    <w:tblPr>
+      <w:tblStyleRowBandSize w:val="1"/>
+      <w:tblStyleColBandSize w:val="1"/>
+      <w:tblInd w:w="0" w:type="dxa"/>
+      <w:tblBorders>
+        <w:top w:val="single" w:sz="8" w:space="0" w:color="7BA0CD" w:themeColor="accent1" w:themeTint="BF"/>
+        <w:left w:val="single" w:sz="8" w:space="0" w:color="7BA0CD" w:themeColor="accent1" w:themeTint="BF"/>
+        <w:bottom w:val="single" w:sz="8" w:space="0" w:color="7BA0CD" w:themeColor="accent1" w:themeTint="BF"/>
+        <w:right w:val="single" w:sz="8" w:space="0" w:color="7BA0CD" w:themeColor="accent1" w:themeTint="BF"/>
+        <w:insideH w:val="single" w:sz="8" w:space="0" w:color="7BA0CD" w:themeColor="accent1" w:themeTint="BF"/>
+        <w:insideV w:val="single" w:sz="8" w:space="0" w:color="7BA0CD" w:themeColor="accent1" w:themeTint="BF"/>
+      </w:tblBorders>
+      <w:tblCellMar>
+        <w:top w:w="0" w:type="dxa"/>
+        <w:left w:w="108" w:type="dxa"/>
+        <w:bottom w:w="0" w:type="dxa"/>
+        <w:right w:w="108" w:type="dxa"/>
+      </w:tblCellMar>
+    </w:tblPr>
+    <w:tcPr>
+      <w:shd w:val="clear" w:color="auto" w:fill="D3DFEE" w:themeFill="accent1" w:themeFillTint="3F"/>
+    </w:tcPr>
+    <w:tblStylePr w:type="firstRow">
+      <w:rPr>
+        <w:b/>
+        <w:bCs/>
+      </w:rPr>
+    </w:tblStylePr>
+    <w:tblStylePr w:type="lastRow">
+      <w:rPr>
+        <w:b/>
+        <w:bCs/>
+      </w:rPr>
+      <w:tblPr/>
+      <w:tcPr>
+        <w:tcBorders>
+          <w:top w:val="single" w:sz="18" w:space="0" w:color="7BA0CD" w:themeColor="accent1" w:themeTint="BF"/>
+        </w:tcBorders>
+      </w:tcPr>
+    </w:tblStylePr>
+    <w:tblStylePr w:type="firstCol">
+      <w:rPr>
+        <w:b/>
+        <w:bCs/>
+      </w:rPr>
+    </w:tblStylePr>
+    <w:tblStylePr w:type="lastCol">
+      <w:rPr>
+        <w:b/>
+        <w:bCs/>
+      </w:rPr>
+    </w:tblStylePr>
+    <w:tblStylePr w:type="band1Vert">
+      <w:tblPr/>
+      <w:tcPr>
+        <w:shd w:val="clear" w:color="auto" w:fill="A7BFDE" w:themeFill="accent1" w:themeFillTint="7F"/>
+      </w:tcPr>
+    </w:tblStylePr>
+    <w:tblStylePr w:type="band1Horz">
+      <w:tblPr/>
+      <w:tcPr>
+        <w:shd w:val="clear" w:color="auto" w:fill="A7BFDE" w:themeFill="accent1" w:themeFillTint="7F"/>
+      </w:tcPr>
+    </w:tblStylePr>
+  </w:style>
 </w:styles>
 </file>
 
@@ -5601,7 +12043,9 @@
   <w:style w:type="paragraph" w:default="1" w:styleId="Normal">
     <w:name w:val="Normal"/>
     <w:qFormat/>
+    <w:rsid w:val="00196AA7"/>
     <w:rPr>
+      <w:rFonts w:ascii="Arial" w:hAnsi="Arial"/>
       <w:lang w:val="es-ES"/>
     </w:rPr>
   </w:style>
@@ -5622,7 +12066,7 @@
       <w:outlineLvl w:val="0"/>
     </w:pPr>
     <w:rPr>
-      <w:rFonts w:ascii="Arial" w:eastAsiaTheme="majorEastAsia" w:hAnsi="Arial" w:cstheme="majorBidi"/>
+      <w:rFonts w:eastAsiaTheme="majorEastAsia" w:cstheme="majorBidi"/>
       <w:b/>
       <w:bCs/>
       <w:caps/>
@@ -5648,7 +12092,7 @@
       <w:outlineLvl w:val="1"/>
     </w:pPr>
     <w:rPr>
-      <w:rFonts w:ascii="Arial" w:eastAsiaTheme="majorEastAsia" w:hAnsi="Arial" w:cstheme="majorBidi"/>
+      <w:rFonts w:eastAsiaTheme="majorEastAsia" w:cstheme="majorBidi"/>
       <w:b/>
       <w:bCs/>
       <w:color w:val="000000" w:themeColor="text1"/>
@@ -5672,7 +12116,7 @@
       <w:outlineLvl w:val="2"/>
     </w:pPr>
     <w:rPr>
-      <w:rFonts w:ascii="Arial" w:eastAsiaTheme="majorEastAsia" w:hAnsi="Arial" w:cstheme="majorBidi"/>
+      <w:rFonts w:eastAsiaTheme="majorEastAsia" w:cstheme="majorBidi"/>
       <w:b/>
       <w:bCs/>
       <w:color w:val="000000" w:themeColor="text1"/>
@@ -5695,7 +12139,7 @@
       <w:outlineLvl w:val="3"/>
     </w:pPr>
     <w:rPr>
-      <w:rFonts w:ascii="Arial" w:eastAsiaTheme="majorEastAsia" w:hAnsi="Arial" w:cstheme="majorBidi"/>
+      <w:rFonts w:eastAsiaTheme="majorEastAsia" w:cstheme="majorBidi"/>
       <w:b/>
       <w:bCs/>
       <w:iCs/>
@@ -6015,7 +12459,434 @@
       <w:ind w:left="660"/>
     </w:pPr>
   </w:style>
+  <w:style w:type="table" w:styleId="Tablaconcuadrcula">
+    <w:name w:val="Table Grid"/>
+    <w:basedOn w:val="Tablanormal"/>
+    <w:uiPriority w:val="59"/>
+    <w:rsid w:val="00630802"/>
+    <w:pPr>
+      <w:spacing w:after="0" w:line="240" w:lineRule="auto"/>
+    </w:pPr>
+    <w:tblPr>
+      <w:tblInd w:w="0" w:type="dxa"/>
+      <w:tblBorders>
+        <w:top w:val="single" w:sz="4" w:space="0" w:color="auto"/>
+        <w:left w:val="single" w:sz="4" w:space="0" w:color="auto"/>
+        <w:bottom w:val="single" w:sz="4" w:space="0" w:color="auto"/>
+        <w:right w:val="single" w:sz="4" w:space="0" w:color="auto"/>
+        <w:insideH w:val="single" w:sz="4" w:space="0" w:color="auto"/>
+        <w:insideV w:val="single" w:sz="4" w:space="0" w:color="auto"/>
+      </w:tblBorders>
+      <w:tblCellMar>
+        <w:top w:w="0" w:type="dxa"/>
+        <w:left w:w="108" w:type="dxa"/>
+        <w:bottom w:w="0" w:type="dxa"/>
+        <w:right w:w="108" w:type="dxa"/>
+      </w:tblCellMar>
+    </w:tblPr>
+  </w:style>
+  <w:style w:type="table" w:styleId="Cuadrculamedia1-nfasis1">
+    <w:name w:val="Medium Grid 1 Accent 1"/>
+    <w:basedOn w:val="Tablanormal"/>
+    <w:uiPriority w:val="67"/>
+    <w:rsid w:val="00630802"/>
+    <w:pPr>
+      <w:spacing w:after="0" w:line="240" w:lineRule="auto"/>
+    </w:pPr>
+    <w:tblPr>
+      <w:tblStyleRowBandSize w:val="1"/>
+      <w:tblStyleColBandSize w:val="1"/>
+      <w:tblInd w:w="0" w:type="dxa"/>
+      <w:tblBorders>
+        <w:top w:val="single" w:sz="8" w:space="0" w:color="7BA0CD" w:themeColor="accent1" w:themeTint="BF"/>
+        <w:left w:val="single" w:sz="8" w:space="0" w:color="7BA0CD" w:themeColor="accent1" w:themeTint="BF"/>
+        <w:bottom w:val="single" w:sz="8" w:space="0" w:color="7BA0CD" w:themeColor="accent1" w:themeTint="BF"/>
+        <w:right w:val="single" w:sz="8" w:space="0" w:color="7BA0CD" w:themeColor="accent1" w:themeTint="BF"/>
+        <w:insideH w:val="single" w:sz="8" w:space="0" w:color="7BA0CD" w:themeColor="accent1" w:themeTint="BF"/>
+        <w:insideV w:val="single" w:sz="8" w:space="0" w:color="7BA0CD" w:themeColor="accent1" w:themeTint="BF"/>
+      </w:tblBorders>
+      <w:tblCellMar>
+        <w:top w:w="0" w:type="dxa"/>
+        <w:left w:w="108" w:type="dxa"/>
+        <w:bottom w:w="0" w:type="dxa"/>
+        <w:right w:w="108" w:type="dxa"/>
+      </w:tblCellMar>
+    </w:tblPr>
+    <w:tcPr>
+      <w:shd w:val="clear" w:color="auto" w:fill="D3DFEE" w:themeFill="accent1" w:themeFillTint="3F"/>
+    </w:tcPr>
+    <w:tblStylePr w:type="firstRow">
+      <w:rPr>
+        <w:b/>
+        <w:bCs/>
+      </w:rPr>
+    </w:tblStylePr>
+    <w:tblStylePr w:type="lastRow">
+      <w:rPr>
+        <w:b/>
+        <w:bCs/>
+      </w:rPr>
+      <w:tblPr/>
+      <w:tcPr>
+        <w:tcBorders>
+          <w:top w:val="single" w:sz="18" w:space="0" w:color="7BA0CD" w:themeColor="accent1" w:themeTint="BF"/>
+        </w:tcBorders>
+      </w:tcPr>
+    </w:tblStylePr>
+    <w:tblStylePr w:type="firstCol">
+      <w:rPr>
+        <w:b/>
+        <w:bCs/>
+      </w:rPr>
+    </w:tblStylePr>
+    <w:tblStylePr w:type="lastCol">
+      <w:rPr>
+        <w:b/>
+        <w:bCs/>
+      </w:rPr>
+    </w:tblStylePr>
+    <w:tblStylePr w:type="band1Vert">
+      <w:tblPr/>
+      <w:tcPr>
+        <w:shd w:val="clear" w:color="auto" w:fill="A7BFDE" w:themeFill="accent1" w:themeFillTint="7F"/>
+      </w:tcPr>
+    </w:tblStylePr>
+    <w:tblStylePr w:type="band1Horz">
+      <w:tblPr/>
+      <w:tcPr>
+        <w:shd w:val="clear" w:color="auto" w:fill="A7BFDE" w:themeFill="accent1" w:themeFillTint="7F"/>
+      </w:tcPr>
+    </w:tblStylePr>
+  </w:style>
 </w:styles>
+</file>
+
+<file path=word/charts/chart1.xml><?xml version="1.0" encoding="utf-8"?>
+<c:chartSpace xmlns:c="http://schemas.openxmlformats.org/drawingml/2006/chart" xmlns:a="http://schemas.openxmlformats.org/drawingml/2006/main" xmlns:r="http://schemas.openxmlformats.org/officeDocument/2006/relationships">
+  <c:date1904 val="0"/>
+  <c:lang val="es-BO"/>
+  <c:roundedCorners val="0"/>
+  <mc:AlternateContent xmlns:mc="http://schemas.openxmlformats.org/markup-compatibility/2006">
+    <mc:Choice xmlns:c14="http://schemas.microsoft.com/office/drawing/2007/8/2/chart" Requires="c14">
+      <c14:style val="102"/>
+    </mc:Choice>
+    <mc:Fallback>
+      <c:style val="2"/>
+    </mc:Fallback>
+  </mc:AlternateContent>
+  <c:chart>
+    <c:title>
+      <c:tx>
+        <c:rich>
+          <a:bodyPr/>
+          <a:lstStyle/>
+          <a:p>
+            <a:pPr>
+              <a:defRPr/>
+            </a:pPr>
+            <a:r>
+              <a:rPr lang="es-419"/>
+              <a:t>Burndown</a:t>
+            </a:r>
+            <a:r>
+              <a:rPr lang="en-US"/>
+              <a:t> chart</a:t>
+            </a:r>
+            <a:r>
+              <a:rPr lang="es-419"/>
+              <a:t> Iteracion </a:t>
+            </a:r>
+            <a:r>
+              <a:rPr lang="en-US"/>
+              <a:t>3</a:t>
+            </a:r>
+            <a:endParaRPr lang="es-BO"/>
+          </a:p>
+        </c:rich>
+      </c:tx>
+      <c:overlay val="0"/>
+    </c:title>
+    <c:autoTitleDeleted val="0"/>
+    <c:plotArea>
+      <c:layout/>
+      <c:lineChart>
+        <c:grouping val="standard"/>
+        <c:varyColors val="0"/>
+        <c:ser>
+          <c:idx val="0"/>
+          <c:order val="0"/>
+          <c:tx>
+            <c:strRef>
+              <c:f>Hoja1!$A$2</c:f>
+              <c:strCache>
+                <c:ptCount val="1"/>
+                <c:pt idx="0">
+                  <c:v>Real</c:v>
+                </c:pt>
+              </c:strCache>
+            </c:strRef>
+          </c:tx>
+          <c:cat>
+            <c:strRef>
+              <c:f>(Hoja1!$B$1;Hoja1!$C$1;Hoja1!$D$1;Hoja1!$E$1;Hoja1!$F$1;Hoja1!$G$1;Hoja1!$H$1;Hoja1!$I$1;Hoja1!$J$1;Hoja1!$K$1;Hoja1!$L$1)</c:f>
+              <c:strCache>
+                <c:ptCount val="11"/>
+                <c:pt idx="0">
+                  <c:v>Dia 0</c:v>
+                </c:pt>
+                <c:pt idx="1">
+                  <c:v>Dia 1</c:v>
+                </c:pt>
+                <c:pt idx="2">
+                  <c:v>Dia 2</c:v>
+                </c:pt>
+                <c:pt idx="3">
+                  <c:v>Dia 3</c:v>
+                </c:pt>
+                <c:pt idx="4">
+                  <c:v> Dia 4</c:v>
+                </c:pt>
+                <c:pt idx="5">
+                  <c:v>Dia 5</c:v>
+                </c:pt>
+                <c:pt idx="6">
+                  <c:v>Dia 6</c:v>
+                </c:pt>
+                <c:pt idx="7">
+                  <c:v> Dia 7</c:v>
+                </c:pt>
+                <c:pt idx="8">
+                  <c:v>Dia 8</c:v>
+                </c:pt>
+                <c:pt idx="9">
+                  <c:v>Dia 9</c:v>
+                </c:pt>
+                <c:pt idx="10">
+                  <c:v>Dia 10</c:v>
+                </c:pt>
+              </c:strCache>
+            </c:strRef>
+          </c:cat>
+          <c:val>
+            <c:numRef>
+              <c:f>(Hoja1!$B$2;Hoja1!$C$2;Hoja1!$D$2;Hoja1!$E$2;Hoja1!$F$2;Hoja1!$G$2;Hoja1!$H$2;Hoja1!$I$2;Hoja1!$J$2;Hoja1!$K$2;Hoja1!$L$2)</c:f>
+              <c:numCache>
+                <c:formatCode>General</c:formatCode>
+                <c:ptCount val="11"/>
+                <c:pt idx="0">
+                  <c:v>24</c:v>
+                </c:pt>
+                <c:pt idx="1">
+                  <c:v>21</c:v>
+                </c:pt>
+                <c:pt idx="2">
+                  <c:v>18</c:v>
+                </c:pt>
+                <c:pt idx="3">
+                  <c:v>16</c:v>
+                </c:pt>
+                <c:pt idx="4">
+                  <c:v>13</c:v>
+                </c:pt>
+                <c:pt idx="5">
+                  <c:v>11</c:v>
+                </c:pt>
+                <c:pt idx="6">
+                  <c:v>8</c:v>
+                </c:pt>
+                <c:pt idx="7">
+                  <c:v>8</c:v>
+                </c:pt>
+                <c:pt idx="8">
+                  <c:v>8</c:v>
+                </c:pt>
+                <c:pt idx="9">
+                  <c:v>4</c:v>
+                </c:pt>
+                <c:pt idx="10">
+                  <c:v>0</c:v>
+                </c:pt>
+              </c:numCache>
+            </c:numRef>
+          </c:val>
+          <c:smooth val="0"/>
+        </c:ser>
+        <c:ser>
+          <c:idx val="1"/>
+          <c:order val="1"/>
+          <c:tx>
+            <c:strRef>
+              <c:f>Hoja1!$A$3</c:f>
+              <c:strCache>
+                <c:ptCount val="1"/>
+                <c:pt idx="0">
+                  <c:v>Estimado</c:v>
+                </c:pt>
+              </c:strCache>
+            </c:strRef>
+          </c:tx>
+          <c:cat>
+            <c:strRef>
+              <c:f>(Hoja1!$B$1;Hoja1!$C$1;Hoja1!$D$1;Hoja1!$E$1;Hoja1!$F$1;Hoja1!$G$1;Hoja1!$H$1;Hoja1!$I$1;Hoja1!$J$1;Hoja1!$K$1;Hoja1!$L$1)</c:f>
+              <c:strCache>
+                <c:ptCount val="11"/>
+                <c:pt idx="0">
+                  <c:v>Dia 0</c:v>
+                </c:pt>
+                <c:pt idx="1">
+                  <c:v>Dia 1</c:v>
+                </c:pt>
+                <c:pt idx="2">
+                  <c:v>Dia 2</c:v>
+                </c:pt>
+                <c:pt idx="3">
+                  <c:v>Dia 3</c:v>
+                </c:pt>
+                <c:pt idx="4">
+                  <c:v> Dia 4</c:v>
+                </c:pt>
+                <c:pt idx="5">
+                  <c:v>Dia 5</c:v>
+                </c:pt>
+                <c:pt idx="6">
+                  <c:v>Dia 6</c:v>
+                </c:pt>
+                <c:pt idx="7">
+                  <c:v> Dia 7</c:v>
+                </c:pt>
+                <c:pt idx="8">
+                  <c:v>Dia 8</c:v>
+                </c:pt>
+                <c:pt idx="9">
+                  <c:v>Dia 9</c:v>
+                </c:pt>
+                <c:pt idx="10">
+                  <c:v>Dia 10</c:v>
+                </c:pt>
+              </c:strCache>
+            </c:strRef>
+          </c:cat>
+          <c:val>
+            <c:numRef>
+              <c:f>(Hoja1!$B$3;Hoja1!$C$3;Hoja1!$D$3;Hoja1!$E$3;Hoja1!$F$3;Hoja1!$G$3;Hoja1!$H$3;Hoja1!$I$3;Hoja1!$J$3;Hoja1!$K$3;Hoja1!$L$3)</c:f>
+              <c:numCache>
+                <c:formatCode>General</c:formatCode>
+                <c:ptCount val="11"/>
+                <c:pt idx="0">
+                  <c:v>24</c:v>
+                </c:pt>
+                <c:pt idx="1">
+                  <c:v>21.6</c:v>
+                </c:pt>
+                <c:pt idx="2">
+                  <c:v>19.200000000000003</c:v>
+                </c:pt>
+                <c:pt idx="3">
+                  <c:v>16.800000000000004</c:v>
+                </c:pt>
+                <c:pt idx="4">
+                  <c:v>14.400000000000004</c:v>
+                </c:pt>
+                <c:pt idx="5">
+                  <c:v>12.000000000000004</c:v>
+                </c:pt>
+                <c:pt idx="6">
+                  <c:v>9.6000000000000032</c:v>
+                </c:pt>
+                <c:pt idx="7">
+                  <c:v>7.2000000000000028</c:v>
+                </c:pt>
+                <c:pt idx="8">
+                  <c:v>4.8000000000000025</c:v>
+                </c:pt>
+                <c:pt idx="9">
+                  <c:v>2.4000000000000026</c:v>
+                </c:pt>
+                <c:pt idx="10">
+                  <c:v>0</c:v>
+                </c:pt>
+              </c:numCache>
+            </c:numRef>
+          </c:val>
+          <c:smooth val="0"/>
+        </c:ser>
+        <c:dLbls>
+          <c:showLegendKey val="0"/>
+          <c:showVal val="0"/>
+          <c:showCatName val="0"/>
+          <c:showSerName val="0"/>
+          <c:showPercent val="0"/>
+          <c:showBubbleSize val="0"/>
+        </c:dLbls>
+        <c:marker val="1"/>
+        <c:smooth val="0"/>
+        <c:axId val="159484160"/>
+        <c:axId val="182128000"/>
+      </c:lineChart>
+      <c:catAx>
+        <c:axId val="159484160"/>
+        <c:scaling>
+          <c:orientation val="minMax"/>
+        </c:scaling>
+        <c:delete val="0"/>
+        <c:axPos val="b"/>
+        <c:majorTickMark val="none"/>
+        <c:minorTickMark val="none"/>
+        <c:tickLblPos val="nextTo"/>
+        <c:crossAx val="182128000"/>
+        <c:crosses val="autoZero"/>
+        <c:auto val="1"/>
+        <c:lblAlgn val="ctr"/>
+        <c:lblOffset val="100"/>
+        <c:noMultiLvlLbl val="0"/>
+      </c:catAx>
+      <c:valAx>
+        <c:axId val="182128000"/>
+        <c:scaling>
+          <c:orientation val="minMax"/>
+        </c:scaling>
+        <c:delete val="0"/>
+        <c:axPos val="l"/>
+        <c:majorGridlines/>
+        <c:title>
+          <c:tx>
+            <c:rich>
+              <a:bodyPr/>
+              <a:lstStyle/>
+              <a:p>
+                <a:pPr>
+                  <a:defRPr/>
+                </a:pPr>
+                <a:r>
+                  <a:rPr lang="es-BO"/>
+                  <a:t>Puntos</a:t>
+                </a:r>
+              </a:p>
+            </c:rich>
+          </c:tx>
+          <c:overlay val="0"/>
+        </c:title>
+        <c:numFmt formatCode="General" sourceLinked="1"/>
+        <c:majorTickMark val="none"/>
+        <c:minorTickMark val="none"/>
+        <c:tickLblPos val="nextTo"/>
+        <c:crossAx val="159484160"/>
+        <c:crosses val="autoZero"/>
+        <c:crossBetween val="between"/>
+      </c:valAx>
+    </c:plotArea>
+    <c:legend>
+      <c:legendPos val="r"/>
+      <c:overlay val="0"/>
+    </c:legend>
+    <c:plotVisOnly val="1"/>
+    <c:dispBlanksAs val="gap"/>
+    <c:showDLblsOverMax val="0"/>
+  </c:chart>
+  <c:externalData r:id="rId1">
+    <c:autoUpdate val="0"/>
+  </c:externalData>
+</c:chartSpace>
 </file>
 
 <file path=word/theme/theme1.xml><?xml version="1.0" encoding="utf-8"?>
@@ -6308,7 +13179,7 @@
 </file>
 
 <file path=customXml/itemProps1.xml><?xml version="1.0" encoding="utf-8"?>
-<ds:datastoreItem xmlns:ds="http://schemas.openxmlformats.org/officeDocument/2006/customXml" ds:itemID="{46067BE6-296D-46EE-812A-9F790B917CF8}">
+<ds:datastoreItem xmlns:ds="http://schemas.openxmlformats.org/officeDocument/2006/customXml" ds:itemID="{8259615A-556F-4EBF-A69F-9394816D6E94}">
   <ds:schemaRefs>
     <ds:schemaRef ds:uri="http://schemas.openxmlformats.org/officeDocument/2006/bibliography"/>
   </ds:schemaRefs>

--- a/documentos/capitulos/capituloVIII.docx
+++ b/documentos/capitulos/capituloVIII.docx
@@ -80,8 +80,6 @@
       <w:r>
         <w:t>.</w:t>
       </w:r>
-      <w:bookmarkStart w:id="1" w:name="_GoBack"/>
-      <w:bookmarkEnd w:id="1"/>
     </w:p>
     <w:tbl>
       <w:tblPr>
@@ -1732,9 +1730,1087 @@
     </w:p>
     <w:p>
       <w:pPr>
+        <w:rPr>
+          <w:lang w:val="en-US"/>
+        </w:rPr>
+      </w:pPr>
+      <w:proofErr w:type="gramStart"/>
+      <w:r>
+        <w:rPr>
+          <w:lang w:val="en-US"/>
+        </w:rPr>
+        <w:t xml:space="preserve">A </w:t>
+      </w:r>
+      <w:proofErr w:type="spellStart"/>
+      <w:r>
+        <w:rPr>
+          <w:lang w:val="en-US"/>
+        </w:rPr>
+        <w:t>continuacion</w:t>
+      </w:r>
+      <w:proofErr w:type="spellEnd"/>
+      <w:r>
+        <w:rPr>
+          <w:lang w:val="en-US"/>
+        </w:rPr>
+        <w:t xml:space="preserve"> se </w:t>
+      </w:r>
+      <w:proofErr w:type="spellStart"/>
+      <w:r>
+        <w:rPr>
+          <w:lang w:val="en-US"/>
+        </w:rPr>
+        <w:t>muestra</w:t>
+      </w:r>
+      <w:proofErr w:type="spellEnd"/>
+      <w:r>
+        <w:rPr>
+          <w:lang w:val="en-US"/>
+        </w:rPr>
+        <w:t xml:space="preserve"> el </w:t>
+      </w:r>
+      <w:proofErr w:type="spellStart"/>
+      <w:r>
+        <w:rPr>
+          <w:lang w:val="en-US"/>
+        </w:rPr>
+        <w:t>diseño</w:t>
+      </w:r>
+      <w:proofErr w:type="spellEnd"/>
+      <w:r>
+        <w:rPr>
+          <w:lang w:val="en-US"/>
+        </w:rPr>
+        <w:t xml:space="preserve"> de </w:t>
+      </w:r>
+      <w:proofErr w:type="spellStart"/>
+      <w:r>
+        <w:rPr>
+          <w:lang w:val="en-US"/>
+        </w:rPr>
+        <w:t>interfaz</w:t>
+      </w:r>
+      <w:proofErr w:type="spellEnd"/>
+      <w:r>
+        <w:rPr>
+          <w:lang w:val="en-US"/>
+        </w:rPr>
+        <w:t xml:space="preserve"> </w:t>
+      </w:r>
+      <w:proofErr w:type="spellStart"/>
+      <w:r>
+        <w:rPr>
+          <w:lang w:val="en-US"/>
+        </w:rPr>
+        <w:t>para</w:t>
+      </w:r>
+      <w:proofErr w:type="spellEnd"/>
+      <w:r>
+        <w:rPr>
+          <w:lang w:val="en-US"/>
+        </w:rPr>
+        <w:t xml:space="preserve"> el </w:t>
+      </w:r>
+      <w:proofErr w:type="spellStart"/>
+      <w:r>
+        <w:rPr>
+          <w:lang w:val="en-US"/>
+        </w:rPr>
+        <w:t>registro</w:t>
+      </w:r>
+      <w:proofErr w:type="spellEnd"/>
+      <w:r>
+        <w:rPr>
+          <w:lang w:val="en-US"/>
+        </w:rPr>
+        <w:t xml:space="preserve"> de pre </w:t>
+      </w:r>
+      <w:proofErr w:type="spellStart"/>
+      <w:r>
+        <w:rPr>
+          <w:lang w:val="en-US"/>
+        </w:rPr>
+        <w:t>reservas</w:t>
+      </w:r>
+      <w:proofErr w:type="spellEnd"/>
+      <w:r>
+        <w:rPr>
+          <w:lang w:val="en-US"/>
+        </w:rPr>
+        <w:t>.</w:t>
+      </w:r>
+      <w:proofErr w:type="gramEnd"/>
+      <w:r>
+        <w:rPr>
+          <w:lang w:val="en-US"/>
+        </w:rPr>
+        <w:t xml:space="preserve"> Se </w:t>
+      </w:r>
+      <w:proofErr w:type="spellStart"/>
+      <w:r>
+        <w:rPr>
+          <w:lang w:val="en-US"/>
+        </w:rPr>
+        <w:t>hizo</w:t>
+      </w:r>
+      <w:proofErr w:type="spellEnd"/>
+      <w:r>
+        <w:rPr>
+          <w:lang w:val="en-US"/>
+        </w:rPr>
+        <w:t xml:space="preserve"> </w:t>
+      </w:r>
+      <w:proofErr w:type="gramStart"/>
+      <w:r>
+        <w:rPr>
+          <w:lang w:val="en-US"/>
+        </w:rPr>
+        <w:t>un</w:t>
+      </w:r>
+      <w:proofErr w:type="gramEnd"/>
+      <w:r>
+        <w:rPr>
+          <w:lang w:val="en-US"/>
+        </w:rPr>
+        <w:t xml:space="preserve"> </w:t>
+      </w:r>
+      <w:proofErr w:type="spellStart"/>
+      <w:r>
+        <w:rPr>
+          <w:lang w:val="en-US"/>
+        </w:rPr>
+        <w:t>diseño</w:t>
+      </w:r>
+      <w:proofErr w:type="spellEnd"/>
+      <w:r>
+        <w:rPr>
+          <w:lang w:val="en-US"/>
+        </w:rPr>
+        <w:t xml:space="preserve"> </w:t>
+      </w:r>
+      <w:proofErr w:type="spellStart"/>
+      <w:r>
+        <w:rPr>
+          <w:lang w:val="en-US"/>
+        </w:rPr>
+        <w:t>para</w:t>
+      </w:r>
+      <w:proofErr w:type="spellEnd"/>
+      <w:r>
+        <w:rPr>
+          <w:lang w:val="en-US"/>
+        </w:rPr>
+        <w:t xml:space="preserve"> </w:t>
+      </w:r>
+      <w:proofErr w:type="spellStart"/>
+      <w:r>
+        <w:rPr>
+          <w:lang w:val="en-US"/>
+        </w:rPr>
+        <w:t>dispositivos</w:t>
+      </w:r>
+      <w:proofErr w:type="spellEnd"/>
+      <w:r>
+        <w:rPr>
+          <w:lang w:val="en-US"/>
+        </w:rPr>
+        <w:t xml:space="preserve"> </w:t>
+      </w:r>
+      <w:proofErr w:type="spellStart"/>
+      <w:r>
+        <w:rPr>
+          <w:lang w:val="en-US"/>
+        </w:rPr>
+        <w:t>grandes</w:t>
+      </w:r>
+      <w:proofErr w:type="spellEnd"/>
+      <w:r>
+        <w:rPr>
+          <w:lang w:val="en-US"/>
+        </w:rPr>
+        <w:t xml:space="preserve"> y </w:t>
+      </w:r>
+      <w:proofErr w:type="spellStart"/>
+      <w:r>
+        <w:rPr>
+          <w:lang w:val="en-US"/>
+        </w:rPr>
+        <w:t>pequeños</w:t>
+      </w:r>
+      <w:proofErr w:type="spellEnd"/>
+      <w:r>
+        <w:rPr>
+          <w:lang w:val="en-US"/>
+        </w:rPr>
+        <w:t>.</w:t>
+      </w:r>
+    </w:p>
+    <w:p>
+      <w:pPr>
+        <w:jc w:val="center"/>
+        <w:rPr>
+          <w:lang w:val="en-US"/>
+        </w:rPr>
+      </w:pPr>
+      <w:r>
+        <w:rPr>
+          <w:noProof/>
+          <w:lang w:val="es-BO" w:eastAsia="es-BO"/>
+        </w:rPr>
+        <w:drawing>
+          <wp:inline distT="0" distB="0" distL="0" distR="0">
+            <wp:extent cx="4219575" cy="1607038"/>
+            <wp:effectExtent l="0" t="0" r="0" b="0"/>
+            <wp:docPr id="2" name="Imagen 2" descr="C:\Users\Beimar\Desktop\diseno\lista de complejos grande.png"/>
+            <wp:cNvGraphicFramePr>
+              <a:graphicFrameLocks xmlns:a="http://schemas.openxmlformats.org/drawingml/2006/main" noChangeAspect="1"/>
+            </wp:cNvGraphicFramePr>
+            <a:graphic xmlns:a="http://schemas.openxmlformats.org/drawingml/2006/main">
+              <a:graphicData uri="http://schemas.openxmlformats.org/drawingml/2006/picture">
+                <pic:pic xmlns:pic="http://schemas.openxmlformats.org/drawingml/2006/picture">
+                  <pic:nvPicPr>
+                    <pic:cNvPr id="0" name="Picture 1" descr="C:\Users\Beimar\Desktop\diseno\lista de complejos grande.png"/>
+                    <pic:cNvPicPr>
+                      <a:picLocks noChangeAspect="1" noChangeArrowheads="1"/>
+                    </pic:cNvPicPr>
+                  </pic:nvPicPr>
+                  <pic:blipFill>
+                    <a:blip r:embed="rId10">
+                      <a:extLst>
+                        <a:ext uri="{BEBA8EAE-BF5A-486C-A8C5-ECC9F3942E4B}">
+                          <a14:imgProps xmlns:a14="http://schemas.microsoft.com/office/drawing/2010/main">
+                            <a14:imgLayer r:embed="rId11">
+                              <a14:imgEffect>
+                                <a14:sharpenSoften amount="50000"/>
+                              </a14:imgEffect>
+                            </a14:imgLayer>
+                          </a14:imgProps>
+                        </a:ext>
+                        <a:ext uri="{28A0092B-C50C-407E-A947-70E740481C1C}">
+                          <a14:useLocalDpi xmlns:a14="http://schemas.microsoft.com/office/drawing/2010/main" val="0"/>
+                        </a:ext>
+                      </a:extLst>
+                    </a:blip>
+                    <a:srcRect/>
+                    <a:stretch>
+                      <a:fillRect/>
+                    </a:stretch>
+                  </pic:blipFill>
+                  <pic:spPr bwMode="auto">
+                    <a:xfrm>
+                      <a:off x="0" y="0"/>
+                      <a:ext cx="4219575" cy="1607038"/>
+                    </a:xfrm>
+                    <a:prstGeom prst="rect">
+                      <a:avLst/>
+                    </a:prstGeom>
+                    <a:noFill/>
+                    <a:ln>
+                      <a:noFill/>
+                    </a:ln>
+                  </pic:spPr>
+                </pic:pic>
+              </a:graphicData>
+            </a:graphic>
+          </wp:inline>
+        </w:drawing>
+      </w:r>
+    </w:p>
+    <w:p>
+      <w:pPr>
+        <w:rPr>
+          <w:lang w:val="en-US"/>
+        </w:rPr>
+      </w:pPr>
+      <w:proofErr w:type="gramStart"/>
+      <w:r>
+        <w:rPr>
+          <w:lang w:val="en-US"/>
+        </w:rPr>
+        <w:t xml:space="preserve">En la </w:t>
+      </w:r>
+      <w:proofErr w:type="spellStart"/>
+      <w:r>
+        <w:rPr>
+          <w:lang w:val="en-US"/>
+        </w:rPr>
+        <w:t>interfaz</w:t>
+      </w:r>
+      <w:proofErr w:type="spellEnd"/>
+      <w:r>
+        <w:rPr>
+          <w:lang w:val="en-US"/>
+        </w:rPr>
+        <w:t xml:space="preserve"> de </w:t>
+      </w:r>
+      <w:proofErr w:type="spellStart"/>
+      <w:r>
+        <w:rPr>
+          <w:lang w:val="en-US"/>
+        </w:rPr>
+        <w:t>lista</w:t>
+      </w:r>
+      <w:proofErr w:type="spellEnd"/>
+      <w:r>
+        <w:rPr>
+          <w:lang w:val="en-US"/>
+        </w:rPr>
+        <w:t xml:space="preserve"> de </w:t>
+      </w:r>
+      <w:proofErr w:type="spellStart"/>
+      <w:r>
+        <w:rPr>
+          <w:lang w:val="en-US"/>
+        </w:rPr>
+        <w:t>complejos</w:t>
+      </w:r>
+      <w:proofErr w:type="spellEnd"/>
+      <w:r>
+        <w:rPr>
+          <w:lang w:val="en-US"/>
+        </w:rPr>
+        <w:t xml:space="preserve"> </w:t>
+      </w:r>
+      <w:proofErr w:type="spellStart"/>
+      <w:r>
+        <w:rPr>
+          <w:lang w:val="en-US"/>
+        </w:rPr>
+        <w:t>para</w:t>
+      </w:r>
+      <w:proofErr w:type="spellEnd"/>
+      <w:r>
+        <w:rPr>
+          <w:lang w:val="en-US"/>
+        </w:rPr>
+        <w:t xml:space="preserve"> </w:t>
+      </w:r>
+      <w:proofErr w:type="spellStart"/>
+      <w:r>
+        <w:rPr>
+          <w:lang w:val="en-US"/>
+        </w:rPr>
+        <w:t>dispositivos</w:t>
+      </w:r>
+      <w:proofErr w:type="spellEnd"/>
+      <w:r>
+        <w:rPr>
+          <w:lang w:val="en-US"/>
+        </w:rPr>
+        <w:t xml:space="preserve"> </w:t>
+      </w:r>
+      <w:proofErr w:type="spellStart"/>
+      <w:r>
+        <w:rPr>
+          <w:lang w:val="en-US"/>
+        </w:rPr>
+        <w:t>grandes</w:t>
+      </w:r>
+      <w:proofErr w:type="spellEnd"/>
+      <w:r>
+        <w:rPr>
+          <w:lang w:val="en-US"/>
+        </w:rPr>
+        <w:t xml:space="preserve">, se </w:t>
+      </w:r>
+      <w:proofErr w:type="spellStart"/>
+      <w:r>
+        <w:rPr>
+          <w:lang w:val="en-US"/>
+        </w:rPr>
+        <w:t>puede</w:t>
+      </w:r>
+      <w:proofErr w:type="spellEnd"/>
+      <w:r>
+        <w:rPr>
+          <w:lang w:val="en-US"/>
+        </w:rPr>
+        <w:t xml:space="preserve"> </w:t>
+      </w:r>
+      <w:proofErr w:type="spellStart"/>
+      <w:r>
+        <w:rPr>
+          <w:lang w:val="en-US"/>
+        </w:rPr>
+        <w:t>observar</w:t>
+      </w:r>
+      <w:proofErr w:type="spellEnd"/>
+      <w:r>
+        <w:rPr>
+          <w:lang w:val="en-US"/>
+        </w:rPr>
+        <w:t xml:space="preserve"> </w:t>
+      </w:r>
+      <w:proofErr w:type="spellStart"/>
+      <w:r>
+        <w:rPr>
+          <w:lang w:val="en-US"/>
+        </w:rPr>
+        <w:t>que</w:t>
+      </w:r>
+      <w:proofErr w:type="spellEnd"/>
+      <w:r>
+        <w:rPr>
+          <w:lang w:val="en-US"/>
+        </w:rPr>
+        <w:t xml:space="preserve"> </w:t>
+      </w:r>
+      <w:proofErr w:type="spellStart"/>
+      <w:r>
+        <w:rPr>
+          <w:lang w:val="en-US"/>
+        </w:rPr>
+        <w:t>ocupa</w:t>
+      </w:r>
+      <w:proofErr w:type="spellEnd"/>
+      <w:r>
+        <w:rPr>
+          <w:lang w:val="en-US"/>
+        </w:rPr>
+        <w:t xml:space="preserve"> dos </w:t>
+      </w:r>
+      <w:proofErr w:type="spellStart"/>
+      <w:r>
+        <w:rPr>
+          <w:lang w:val="en-US"/>
+        </w:rPr>
+        <w:t>columnas</w:t>
+      </w:r>
+      <w:proofErr w:type="spellEnd"/>
+      <w:r>
+        <w:rPr>
+          <w:lang w:val="en-US"/>
+        </w:rPr>
+        <w:t xml:space="preserve">, </w:t>
+      </w:r>
+      <w:proofErr w:type="spellStart"/>
+      <w:r>
+        <w:rPr>
+          <w:lang w:val="en-US"/>
+        </w:rPr>
+        <w:t>mientra</w:t>
+      </w:r>
+      <w:proofErr w:type="spellEnd"/>
+      <w:r>
+        <w:rPr>
+          <w:lang w:val="en-US"/>
+        </w:rPr>
+        <w:t xml:space="preserve"> </w:t>
+      </w:r>
+      <w:proofErr w:type="spellStart"/>
+      <w:r>
+        <w:rPr>
+          <w:lang w:val="en-US"/>
+        </w:rPr>
+        <w:t>que</w:t>
+      </w:r>
+      <w:proofErr w:type="spellEnd"/>
+      <w:r>
+        <w:rPr>
+          <w:lang w:val="en-US"/>
+        </w:rPr>
+        <w:t xml:space="preserve"> en la </w:t>
+      </w:r>
+      <w:proofErr w:type="spellStart"/>
+      <w:r>
+        <w:rPr>
+          <w:lang w:val="en-US"/>
+        </w:rPr>
+        <w:t>interfaz</w:t>
+      </w:r>
+      <w:proofErr w:type="spellEnd"/>
+      <w:r>
+        <w:rPr>
+          <w:lang w:val="en-US"/>
+        </w:rPr>
+        <w:t xml:space="preserve"> </w:t>
+      </w:r>
+      <w:proofErr w:type="spellStart"/>
+      <w:r>
+        <w:rPr>
+          <w:lang w:val="en-US"/>
+        </w:rPr>
+        <w:t>para</w:t>
+      </w:r>
+      <w:proofErr w:type="spellEnd"/>
+      <w:r>
+        <w:rPr>
+          <w:lang w:val="en-US"/>
+        </w:rPr>
+        <w:t xml:space="preserve"> </w:t>
+      </w:r>
+      <w:proofErr w:type="spellStart"/>
+      <w:r>
+        <w:rPr>
+          <w:lang w:val="en-US"/>
+        </w:rPr>
+        <w:t>dispositivos</w:t>
+      </w:r>
+      <w:proofErr w:type="spellEnd"/>
+      <w:r>
+        <w:rPr>
+          <w:lang w:val="en-US"/>
+        </w:rPr>
+        <w:t xml:space="preserve"> </w:t>
+      </w:r>
+      <w:proofErr w:type="spellStart"/>
+      <w:r>
+        <w:rPr>
+          <w:lang w:val="en-US"/>
+        </w:rPr>
+        <w:t>pequeños</w:t>
+      </w:r>
+      <w:proofErr w:type="spellEnd"/>
+      <w:r>
+        <w:rPr>
+          <w:lang w:val="en-US"/>
+        </w:rPr>
+        <w:t xml:space="preserve"> </w:t>
+      </w:r>
+      <w:proofErr w:type="spellStart"/>
+      <w:r>
+        <w:rPr>
+          <w:lang w:val="en-US"/>
+        </w:rPr>
+        <w:t>ocupa</w:t>
+      </w:r>
+      <w:proofErr w:type="spellEnd"/>
+      <w:r>
+        <w:rPr>
+          <w:lang w:val="en-US"/>
+        </w:rPr>
+        <w:t xml:space="preserve"> </w:t>
+      </w:r>
+      <w:proofErr w:type="spellStart"/>
+      <w:r>
+        <w:rPr>
+          <w:lang w:val="en-US"/>
+        </w:rPr>
+        <w:t>una</w:t>
+      </w:r>
+      <w:proofErr w:type="spellEnd"/>
+      <w:r>
+        <w:rPr>
+          <w:lang w:val="en-US"/>
+        </w:rPr>
+        <w:t xml:space="preserve"> sola </w:t>
+      </w:r>
+      <w:proofErr w:type="spellStart"/>
+      <w:r>
+        <w:rPr>
+          <w:lang w:val="en-US"/>
+        </w:rPr>
+        <w:t>columna</w:t>
+      </w:r>
+      <w:proofErr w:type="spellEnd"/>
+      <w:r>
+        <w:rPr>
+          <w:lang w:val="en-US"/>
+        </w:rPr>
+        <w:t>.</w:t>
+      </w:r>
+      <w:proofErr w:type="gramEnd"/>
+    </w:p>
+    <w:p>
+      <w:pPr>
+        <w:jc w:val="center"/>
+        <w:rPr>
+          <w:lang w:val="en-US"/>
+        </w:rPr>
+      </w:pPr>
+      <w:r>
+        <w:rPr>
+          <w:noProof/>
+          <w:lang w:val="es-BO" w:eastAsia="es-BO"/>
+        </w:rPr>
+        <w:lastRenderedPageBreak/>
+        <w:drawing>
+          <wp:inline distT="0" distB="0" distL="0" distR="0">
+            <wp:extent cx="1390650" cy="1924050"/>
+            <wp:effectExtent l="0" t="0" r="0" b="0"/>
+            <wp:docPr id="3" name="Imagen 3" descr="C:\Users\Beimar\Desktop\diseno\lista de complejos pequeno.png"/>
+            <wp:cNvGraphicFramePr>
+              <a:graphicFrameLocks xmlns:a="http://schemas.openxmlformats.org/drawingml/2006/main" noChangeAspect="1"/>
+            </wp:cNvGraphicFramePr>
+            <a:graphic xmlns:a="http://schemas.openxmlformats.org/drawingml/2006/main">
+              <a:graphicData uri="http://schemas.openxmlformats.org/drawingml/2006/picture">
+                <pic:pic xmlns:pic="http://schemas.openxmlformats.org/drawingml/2006/picture">
+                  <pic:nvPicPr>
+                    <pic:cNvPr id="0" name="Picture 2" descr="C:\Users\Beimar\Desktop\diseno\lista de complejos pequeno.png"/>
+                    <pic:cNvPicPr>
+                      <a:picLocks noChangeAspect="1" noChangeArrowheads="1"/>
+                    </pic:cNvPicPr>
+                  </pic:nvPicPr>
+                  <pic:blipFill>
+                    <a:blip r:embed="rId12" cstate="print">
+                      <a:extLst>
+                        <a:ext uri="{BEBA8EAE-BF5A-486C-A8C5-ECC9F3942E4B}">
+                          <a14:imgProps xmlns:a14="http://schemas.microsoft.com/office/drawing/2010/main">
+                            <a14:imgLayer r:embed="rId13">
+                              <a14:imgEffect>
+                                <a14:sharpenSoften amount="50000"/>
+                              </a14:imgEffect>
+                            </a14:imgLayer>
+                          </a14:imgProps>
+                        </a:ext>
+                        <a:ext uri="{28A0092B-C50C-407E-A947-70E740481C1C}">
+                          <a14:useLocalDpi xmlns:a14="http://schemas.microsoft.com/office/drawing/2010/main" val="0"/>
+                        </a:ext>
+                      </a:extLst>
+                    </a:blip>
+                    <a:srcRect/>
+                    <a:stretch>
+                      <a:fillRect/>
+                    </a:stretch>
+                  </pic:blipFill>
+                  <pic:spPr bwMode="auto">
+                    <a:xfrm>
+                      <a:off x="0" y="0"/>
+                      <a:ext cx="1390650" cy="1924050"/>
+                    </a:xfrm>
+                    <a:prstGeom prst="rect">
+                      <a:avLst/>
+                    </a:prstGeom>
+                    <a:noFill/>
+                    <a:ln>
+                      <a:noFill/>
+                    </a:ln>
+                  </pic:spPr>
+                </pic:pic>
+              </a:graphicData>
+            </a:graphic>
+          </wp:inline>
+        </w:drawing>
+      </w:r>
+    </w:p>
+    <w:p>
+      <w:pPr>
+        <w:rPr>
+          <w:lang w:val="en-US"/>
+        </w:rPr>
+      </w:pPr>
+      <w:proofErr w:type="gramStart"/>
+      <w:r>
+        <w:rPr>
+          <w:lang w:val="en-US"/>
+        </w:rPr>
+        <w:t xml:space="preserve">El </w:t>
+      </w:r>
+      <w:proofErr w:type="spellStart"/>
+      <w:r>
+        <w:rPr>
+          <w:lang w:val="en-US"/>
+        </w:rPr>
+        <w:t>diseño</w:t>
+      </w:r>
+      <w:proofErr w:type="spellEnd"/>
+      <w:r>
+        <w:rPr>
+          <w:lang w:val="en-US"/>
+        </w:rPr>
+        <w:t xml:space="preserve"> de la </w:t>
+      </w:r>
+      <w:proofErr w:type="spellStart"/>
+      <w:r>
+        <w:rPr>
+          <w:lang w:val="en-US"/>
+        </w:rPr>
+        <w:t>interfaz</w:t>
+      </w:r>
+      <w:proofErr w:type="spellEnd"/>
+      <w:r>
+        <w:rPr>
+          <w:lang w:val="en-US"/>
+        </w:rPr>
+        <w:t xml:space="preserve"> de </w:t>
+      </w:r>
+      <w:proofErr w:type="spellStart"/>
+      <w:r>
+        <w:rPr>
+          <w:lang w:val="en-US"/>
+        </w:rPr>
+        <w:t>reportes</w:t>
+      </w:r>
+      <w:proofErr w:type="spellEnd"/>
+      <w:r>
+        <w:rPr>
+          <w:lang w:val="en-US"/>
+        </w:rPr>
+        <w:t xml:space="preserve"> </w:t>
+      </w:r>
+      <w:proofErr w:type="spellStart"/>
+      <w:r>
+        <w:rPr>
+          <w:lang w:val="en-US"/>
+        </w:rPr>
+        <w:t>para</w:t>
+      </w:r>
+      <w:proofErr w:type="spellEnd"/>
+      <w:r>
+        <w:rPr>
+          <w:lang w:val="en-US"/>
+        </w:rPr>
+        <w:t xml:space="preserve"> </w:t>
+      </w:r>
+      <w:proofErr w:type="spellStart"/>
+      <w:r>
+        <w:rPr>
+          <w:lang w:val="en-US"/>
+        </w:rPr>
+        <w:t>dispositivos</w:t>
+      </w:r>
+      <w:proofErr w:type="spellEnd"/>
+      <w:r>
+        <w:rPr>
+          <w:lang w:val="en-US"/>
+        </w:rPr>
+        <w:t xml:space="preserve"> </w:t>
+      </w:r>
+      <w:proofErr w:type="spellStart"/>
+      <w:r>
+        <w:rPr>
+          <w:lang w:val="en-US"/>
+        </w:rPr>
+        <w:t>grandes</w:t>
+      </w:r>
+      <w:proofErr w:type="spellEnd"/>
+      <w:r>
+        <w:rPr>
+          <w:lang w:val="en-US"/>
+        </w:rPr>
+        <w:t xml:space="preserve"> </w:t>
+      </w:r>
+      <w:proofErr w:type="spellStart"/>
+      <w:r>
+        <w:rPr>
+          <w:lang w:val="en-US"/>
+        </w:rPr>
+        <w:t>tiene</w:t>
+      </w:r>
+      <w:proofErr w:type="spellEnd"/>
+      <w:r>
+        <w:rPr>
+          <w:lang w:val="en-US"/>
+        </w:rPr>
+        <w:t xml:space="preserve"> la forma </w:t>
+      </w:r>
+      <w:proofErr w:type="spellStart"/>
+      <w:r>
+        <w:rPr>
+          <w:lang w:val="en-US"/>
+        </w:rPr>
+        <w:t>que</w:t>
+      </w:r>
+      <w:proofErr w:type="spellEnd"/>
+      <w:r>
+        <w:rPr>
+          <w:lang w:val="en-US"/>
+        </w:rPr>
+        <w:t xml:space="preserve"> se </w:t>
+      </w:r>
+      <w:proofErr w:type="spellStart"/>
+      <w:r>
+        <w:rPr>
+          <w:lang w:val="en-US"/>
+        </w:rPr>
+        <w:t>muestra</w:t>
+      </w:r>
+      <w:proofErr w:type="spellEnd"/>
+      <w:r>
+        <w:rPr>
+          <w:lang w:val="en-US"/>
+        </w:rPr>
+        <w:t xml:space="preserve"> en la </w:t>
+      </w:r>
+      <w:proofErr w:type="spellStart"/>
+      <w:r>
+        <w:rPr>
+          <w:lang w:val="en-US"/>
+        </w:rPr>
+        <w:t>siguiente</w:t>
+      </w:r>
+      <w:proofErr w:type="spellEnd"/>
+      <w:r>
+        <w:rPr>
+          <w:lang w:val="en-US"/>
+        </w:rPr>
+        <w:t xml:space="preserve"> </w:t>
+      </w:r>
+      <w:proofErr w:type="spellStart"/>
+      <w:r>
+        <w:rPr>
+          <w:lang w:val="en-US"/>
+        </w:rPr>
+        <w:t>figura</w:t>
+      </w:r>
+      <w:proofErr w:type="spellEnd"/>
+      <w:r>
+        <w:rPr>
+          <w:lang w:val="en-US"/>
+        </w:rPr>
+        <w:t>.</w:t>
+      </w:r>
+      <w:proofErr w:type="gramEnd"/>
+    </w:p>
+    <w:p>
+      <w:pPr>
+        <w:jc w:val="center"/>
+        <w:rPr>
+          <w:lang w:val="en-US"/>
+        </w:rPr>
+      </w:pPr>
+      <w:r>
+        <w:rPr>
+          <w:noProof/>
+          <w:lang w:val="es-BO" w:eastAsia="es-BO"/>
+        </w:rPr>
+        <w:drawing>
+          <wp:inline distT="0" distB="0" distL="0" distR="0" wp14:anchorId="2DDD9BC2" wp14:editId="29AD33F9">
+            <wp:extent cx="5162550" cy="2484106"/>
+            <wp:effectExtent l="0" t="0" r="0" b="0"/>
+            <wp:docPr id="4" name="Imagen 4" descr="C:\Users\Beimar\Desktop\diseno\reprote grande.png"/>
+            <wp:cNvGraphicFramePr>
+              <a:graphicFrameLocks xmlns:a="http://schemas.openxmlformats.org/drawingml/2006/main" noChangeAspect="1"/>
+            </wp:cNvGraphicFramePr>
+            <a:graphic xmlns:a="http://schemas.openxmlformats.org/drawingml/2006/main">
+              <a:graphicData uri="http://schemas.openxmlformats.org/drawingml/2006/picture">
+                <pic:pic xmlns:pic="http://schemas.openxmlformats.org/drawingml/2006/picture">
+                  <pic:nvPicPr>
+                    <pic:cNvPr id="0" name="Picture 3" descr="C:\Users\Beimar\Desktop\diseno\reprote grande.png"/>
+                    <pic:cNvPicPr>
+                      <a:picLocks noChangeAspect="1" noChangeArrowheads="1"/>
+                    </pic:cNvPicPr>
+                  </pic:nvPicPr>
+                  <pic:blipFill>
+                    <a:blip r:embed="rId14">
+                      <a:extLst>
+                        <a:ext uri="{BEBA8EAE-BF5A-486C-A8C5-ECC9F3942E4B}">
+                          <a14:imgProps xmlns:a14="http://schemas.microsoft.com/office/drawing/2010/main">
+                            <a14:imgLayer r:embed="rId15">
+                              <a14:imgEffect>
+                                <a14:sharpenSoften amount="50000"/>
+                              </a14:imgEffect>
+                            </a14:imgLayer>
+                          </a14:imgProps>
+                        </a:ext>
+                        <a:ext uri="{28A0092B-C50C-407E-A947-70E740481C1C}">
+                          <a14:useLocalDpi xmlns:a14="http://schemas.microsoft.com/office/drawing/2010/main" val="0"/>
+                        </a:ext>
+                      </a:extLst>
+                    </a:blip>
+                    <a:srcRect/>
+                    <a:stretch>
+                      <a:fillRect/>
+                    </a:stretch>
+                  </pic:blipFill>
+                  <pic:spPr bwMode="auto">
+                    <a:xfrm>
+                      <a:off x="0" y="0"/>
+                      <a:ext cx="5179025" cy="2492033"/>
+                    </a:xfrm>
+                    <a:prstGeom prst="rect">
+                      <a:avLst/>
+                    </a:prstGeom>
+                    <a:noFill/>
+                    <a:ln>
+                      <a:noFill/>
+                    </a:ln>
+                  </pic:spPr>
+                </pic:pic>
+              </a:graphicData>
+            </a:graphic>
+          </wp:inline>
+        </w:drawing>
+      </w:r>
+    </w:p>
+    <w:p>
+      <w:pPr>
+        <w:rPr>
+          <w:lang w:val="en-US"/>
+        </w:rPr>
+      </w:pPr>
+      <w:r>
+        <w:rPr>
+          <w:lang w:val="en-US"/>
+        </w:rPr>
+        <w:t xml:space="preserve">La </w:t>
+      </w:r>
+      <w:proofErr w:type="spellStart"/>
+      <w:r>
+        <w:rPr>
+          <w:lang w:val="en-US"/>
+        </w:rPr>
+        <w:t>interfaz</w:t>
+      </w:r>
+      <w:proofErr w:type="spellEnd"/>
+      <w:r>
+        <w:rPr>
+          <w:lang w:val="en-US"/>
+        </w:rPr>
+        <w:t xml:space="preserve"> </w:t>
+      </w:r>
+      <w:proofErr w:type="spellStart"/>
+      <w:r>
+        <w:rPr>
+          <w:lang w:val="en-US"/>
+        </w:rPr>
+        <w:t>para</w:t>
+      </w:r>
+      <w:proofErr w:type="spellEnd"/>
+      <w:r>
+        <w:rPr>
+          <w:lang w:val="en-US"/>
+        </w:rPr>
+        <w:t xml:space="preserve"> </w:t>
+      </w:r>
+      <w:proofErr w:type="spellStart"/>
+      <w:r>
+        <w:rPr>
+          <w:lang w:val="en-US"/>
+        </w:rPr>
+        <w:t>reportes</w:t>
+      </w:r>
+      <w:proofErr w:type="spellEnd"/>
+      <w:r>
+        <w:rPr>
+          <w:lang w:val="en-US"/>
+        </w:rPr>
+        <w:t xml:space="preserve"> de los </w:t>
+      </w:r>
+      <w:proofErr w:type="spellStart"/>
+      <w:r>
+        <w:rPr>
+          <w:lang w:val="en-US"/>
+        </w:rPr>
+        <w:t>dispositivos</w:t>
+      </w:r>
+      <w:proofErr w:type="spellEnd"/>
+      <w:r>
+        <w:rPr>
+          <w:lang w:val="en-US"/>
+        </w:rPr>
+        <w:t xml:space="preserve"> </w:t>
+      </w:r>
+      <w:proofErr w:type="spellStart"/>
+      <w:r>
+        <w:rPr>
+          <w:lang w:val="en-US"/>
+        </w:rPr>
+        <w:t>pequeños</w:t>
+      </w:r>
+      <w:proofErr w:type="spellEnd"/>
+      <w:r>
+        <w:rPr>
+          <w:lang w:val="en-US"/>
+        </w:rPr>
+        <w:t xml:space="preserve"> </w:t>
+      </w:r>
+      <w:proofErr w:type="spellStart"/>
+      <w:r>
+        <w:rPr>
+          <w:lang w:val="en-US"/>
+        </w:rPr>
+        <w:t>tiene</w:t>
+      </w:r>
+      <w:proofErr w:type="spellEnd"/>
+      <w:r>
+        <w:rPr>
+          <w:lang w:val="en-US"/>
+        </w:rPr>
+        <w:t xml:space="preserve"> la </w:t>
+      </w:r>
+      <w:proofErr w:type="spellStart"/>
+      <w:r>
+        <w:rPr>
+          <w:lang w:val="en-US"/>
+        </w:rPr>
+        <w:t>siguiente</w:t>
+      </w:r>
+      <w:proofErr w:type="spellEnd"/>
+      <w:r>
+        <w:rPr>
+          <w:lang w:val="en-US"/>
+        </w:rPr>
+        <w:t xml:space="preserve"> forma.</w:t>
+      </w:r>
+    </w:p>
+    <w:p>
+      <w:pPr>
+        <w:jc w:val="center"/>
+        <w:rPr>
+          <w:lang w:val="en-US"/>
+        </w:rPr>
+      </w:pPr>
+      <w:r>
+        <w:rPr>
+          <w:noProof/>
+          <w:lang w:val="es-BO" w:eastAsia="es-BO"/>
+        </w:rPr>
+        <w:drawing>
+          <wp:inline distT="0" distB="0" distL="0" distR="0">
+            <wp:extent cx="2828925" cy="3038475"/>
+            <wp:effectExtent l="0" t="0" r="9525" b="9525"/>
+            <wp:docPr id="6" name="Imagen 6" descr="C:\Users\Beimar\Desktop\diseno\reprote peque.png"/>
+            <wp:cNvGraphicFramePr>
+              <a:graphicFrameLocks xmlns:a="http://schemas.openxmlformats.org/drawingml/2006/main" noChangeAspect="1"/>
+            </wp:cNvGraphicFramePr>
+            <a:graphic xmlns:a="http://schemas.openxmlformats.org/drawingml/2006/main">
+              <a:graphicData uri="http://schemas.openxmlformats.org/drawingml/2006/picture">
+                <pic:pic xmlns:pic="http://schemas.openxmlformats.org/drawingml/2006/picture">
+                  <pic:nvPicPr>
+                    <pic:cNvPr id="0" name="Picture 4" descr="C:\Users\Beimar\Desktop\diseno\reprote peque.png"/>
+                    <pic:cNvPicPr>
+                      <a:picLocks noChangeAspect="1" noChangeArrowheads="1"/>
+                    </pic:cNvPicPr>
+                  </pic:nvPicPr>
+                  <pic:blipFill>
+                    <a:blip r:embed="rId16">
+                      <a:extLst>
+                        <a:ext uri="{BEBA8EAE-BF5A-486C-A8C5-ECC9F3942E4B}">
+                          <a14:imgProps xmlns:a14="http://schemas.microsoft.com/office/drawing/2010/main">
+                            <a14:imgLayer r:embed="rId17">
+                              <a14:imgEffect>
+                                <a14:sharpenSoften amount="50000"/>
+                              </a14:imgEffect>
+                            </a14:imgLayer>
+                          </a14:imgProps>
+                        </a:ext>
+                        <a:ext uri="{28A0092B-C50C-407E-A947-70E740481C1C}">
+                          <a14:useLocalDpi xmlns:a14="http://schemas.microsoft.com/office/drawing/2010/main" val="0"/>
+                        </a:ext>
+                      </a:extLst>
+                    </a:blip>
+                    <a:srcRect/>
+                    <a:stretch>
+                      <a:fillRect/>
+                    </a:stretch>
+                  </pic:blipFill>
+                  <pic:spPr bwMode="auto">
+                    <a:xfrm>
+                      <a:off x="0" y="0"/>
+                      <a:ext cx="2828925" cy="3038475"/>
+                    </a:xfrm>
+                    <a:prstGeom prst="rect">
+                      <a:avLst/>
+                    </a:prstGeom>
+                    <a:noFill/>
+                    <a:ln>
+                      <a:noFill/>
+                    </a:ln>
+                  </pic:spPr>
+                </pic:pic>
+              </a:graphicData>
+            </a:graphic>
+          </wp:inline>
+        </w:drawing>
+      </w:r>
+    </w:p>
+    <w:p>
+      <w:pPr>
         <w:pStyle w:val="Ttulo2"/>
       </w:pPr>
       <w:r>
+        <w:lastRenderedPageBreak/>
         <w:t>6.5 Pruebas</w:t>
       </w:r>
     </w:p>
@@ -1756,8 +2832,8 @@
         <w:tblLook w:val="04A0" w:firstRow="1" w:lastRow="0" w:firstColumn="1" w:lastColumn="0" w:noHBand="0" w:noVBand="1"/>
       </w:tblPr>
       <w:tblGrid>
-        <w:gridCol w:w="2698"/>
-        <w:gridCol w:w="6923"/>
+        <w:gridCol w:w="2235"/>
+        <w:gridCol w:w="7386"/>
       </w:tblGrid>
       <w:tr>
         <w:trPr>
@@ -1767,7 +2843,7 @@
         <w:tc>
           <w:tcPr>
             <w:cnfStyle w:val="001000000000" w:firstRow="0" w:lastRow="0" w:firstColumn="1" w:lastColumn="0" w:oddVBand="0" w:evenVBand="0" w:oddHBand="0" w:evenHBand="0" w:firstRowFirstColumn="0" w:firstRowLastColumn="0" w:lastRowFirstColumn="0" w:lastRowLastColumn="0"/>
-            <w:tcW w:w="4664" w:type="dxa"/>
+            <w:tcW w:w="2235" w:type="dxa"/>
           </w:tcPr>
           <w:p>
             <w:pPr>
@@ -1791,7 +2867,7 @@
         </w:tc>
         <w:tc>
           <w:tcPr>
-            <w:tcW w:w="4773" w:type="dxa"/>
+            <w:tcW w:w="7386" w:type="dxa"/>
           </w:tcPr>
           <w:p>
             <w:pPr>
@@ -1803,7 +2879,13 @@
               <w:cnfStyle w:val="100000000000" w:firstRow="1" w:lastRow="0" w:firstColumn="0" w:lastColumn="0" w:oddVBand="0" w:evenVBand="0" w:oddHBand="0" w:evenHBand="0" w:firstRowFirstColumn="0" w:firstRowLastColumn="0" w:lastRowFirstColumn="0" w:lastRowLastColumn="0"/>
             </w:pPr>
             <w:r>
-              <w:t>Verificar la notificación de registro de campos deportivos.</w:t>
+              <w:t xml:space="preserve">Verificar la notificación de registro de </w:t>
+            </w:r>
+            <w:r>
+              <w:t>clientes nuevos</w:t>
+            </w:r>
+            <w:r>
+              <w:t>.</w:t>
             </w:r>
           </w:p>
         </w:tc>
@@ -1816,7 +2898,7 @@
         <w:tc>
           <w:tcPr>
             <w:cnfStyle w:val="001000000000" w:firstRow="0" w:lastRow="0" w:firstColumn="1" w:lastColumn="0" w:oddVBand="0" w:evenVBand="0" w:oddHBand="0" w:evenHBand="0" w:firstRowFirstColumn="0" w:firstRowLastColumn="0" w:lastRowFirstColumn="0" w:lastRowLastColumn="0"/>
-            <w:tcW w:w="4664" w:type="dxa"/>
+            <w:tcW w:w="2235" w:type="dxa"/>
           </w:tcPr>
           <w:p>
             <w:pPr>
@@ -1833,7 +2915,7 @@
         </w:tc>
         <w:tc>
           <w:tcPr>
-            <w:tcW w:w="4773" w:type="dxa"/>
+            <w:tcW w:w="7386" w:type="dxa"/>
           </w:tcPr>
           <w:p>
             <w:pPr>
@@ -1845,7 +2927,13 @@
               <w:cnfStyle w:val="000000100000" w:firstRow="0" w:lastRow="0" w:firstColumn="0" w:lastColumn="0" w:oddVBand="0" w:evenVBand="0" w:oddHBand="1" w:evenHBand="0" w:firstRowFirstColumn="0" w:firstRowLastColumn="0" w:lastRowFirstColumn="0" w:lastRowLastColumn="0"/>
             </w:pPr>
             <w:r>
-              <w:t>Verificar que al realizar un registro de campo deportivo con los datos correspondientes, el sistema debe notificar que el campo deportivo se ha registrado correctamente.</w:t>
+              <w:t xml:space="preserve">Verificar que al realizar un registro de </w:t>
+            </w:r>
+            <w:r>
+              <w:t>un cliente nuevo</w:t>
+            </w:r>
+            <w:r>
+              <w:t xml:space="preserve"> con los datos correspondientes, el sistema debe notificar que el campo deportivo se ha registrado correctamente.</w:t>
             </w:r>
           </w:p>
           <w:p>
@@ -1862,7 +2950,7 @@
         <w:tc>
           <w:tcPr>
             <w:cnfStyle w:val="001000000000" w:firstRow="0" w:lastRow="0" w:firstColumn="1" w:lastColumn="0" w:oddVBand="0" w:evenVBand="0" w:oddHBand="0" w:evenHBand="0" w:firstRowFirstColumn="0" w:firstRowLastColumn="0" w:lastRowFirstColumn="0" w:lastRowLastColumn="0"/>
-            <w:tcW w:w="4664" w:type="dxa"/>
+            <w:tcW w:w="2235" w:type="dxa"/>
           </w:tcPr>
           <w:p>
             <w:pPr>
@@ -1879,7 +2967,7 @@
         </w:tc>
         <w:tc>
           <w:tcPr>
-            <w:tcW w:w="4773" w:type="dxa"/>
+            <w:tcW w:w="7386" w:type="dxa"/>
           </w:tcPr>
           <w:p>
             <w:pPr>
@@ -1911,7 +2999,7 @@
         <w:tc>
           <w:tcPr>
             <w:cnfStyle w:val="001000000000" w:firstRow="0" w:lastRow="0" w:firstColumn="1" w:lastColumn="0" w:oddVBand="0" w:evenVBand="0" w:oddHBand="0" w:evenHBand="0" w:firstRowFirstColumn="0" w:firstRowLastColumn="0" w:lastRowFirstColumn="0" w:lastRowLastColumn="0"/>
-            <w:tcW w:w="4664" w:type="dxa"/>
+            <w:tcW w:w="2235" w:type="dxa"/>
           </w:tcPr>
           <w:p>
             <w:pPr>
@@ -1922,27 +3010,25 @@
           </w:p>
           <w:p>
             <w:r>
-              <w:lastRenderedPageBreak/>
               <w:t>Pasos</w:t>
             </w:r>
           </w:p>
         </w:tc>
         <w:tc>
           <w:tcPr>
-            <w:tcW w:w="4773" w:type="dxa"/>
+            <w:tcW w:w="7386" w:type="dxa"/>
           </w:tcPr>
           <w:p>
             <w:pPr>
               <w:pStyle w:val="Prrafodelista"/>
               <w:numPr>
                 <w:ilvl w:val="0"/>
-                <w:numId w:val="41"/>
+                <w:numId w:val="47"/>
               </w:numPr>
               <w:spacing w:after="0"/>
               <w:cnfStyle w:val="000000100000" w:firstRow="0" w:lastRow="0" w:firstColumn="0" w:lastColumn="0" w:oddVBand="0" w:evenVBand="0" w:oddHBand="1" w:evenHBand="0" w:firstRowFirstColumn="0" w:firstRowLastColumn="0" w:lastRowFirstColumn="0" w:lastRowLastColumn="0"/>
             </w:pPr>
             <w:r>
-              <w:lastRenderedPageBreak/>
               <w:t>Abrir el navegador.</w:t>
             </w:r>
           </w:p>
@@ -1951,23 +3037,33 @@
               <w:pStyle w:val="Prrafodelista"/>
               <w:numPr>
                 <w:ilvl w:val="0"/>
-                <w:numId w:val="41"/>
+                <w:numId w:val="47"/>
               </w:numPr>
               <w:spacing w:after="0"/>
               <w:cnfStyle w:val="000000100000" w:firstRow="0" w:lastRow="0" w:firstColumn="0" w:lastColumn="0" w:oddVBand="0" w:evenVBand="0" w:oddHBand="1" w:evenHBand="0" w:firstRowFirstColumn="0" w:firstRowLastColumn="0" w:lastRowFirstColumn="0" w:lastRowLastColumn="0"/>
             </w:pPr>
             <w:r>
-              <w:lastRenderedPageBreak/>
               <w:t xml:space="preserve">Introducir la siguiente url: </w:t>
             </w:r>
-            <w:hyperlink r:id="rId10" w:anchor="/admin/registrarCampo" w:history="1">
+            <w:hyperlink r:id="rId18" w:history="1">
               <w:r>
                 <w:rPr>
                   <w:rStyle w:val="Hipervnculo"/>
                 </w:rPr>
-                <w:t>http://localhost/compleapp/complejoapp/#/admin/registrarCampo</w:t>
+                <w:t>http://canchas.byethost7.com/complejoapp/</w:t>
               </w:r>
             </w:hyperlink>
+            <w:r>
+              <w:t xml:space="preserve"> e ingresar al sistema</w:t>
+            </w:r>
+            <w:r>
+              <w:t xml:space="preserve"> como </w:t>
+            </w:r>
+            <w:proofErr w:type="spellStart"/>
+            <w:r>
+              <w:t>adminstrador</w:t>
+            </w:r>
+            <w:proofErr w:type="spellEnd"/>
             <w:r>
               <w:t>.</w:t>
             </w:r>
@@ -1977,13 +3073,13 @@
               <w:pStyle w:val="Prrafodelista"/>
               <w:numPr>
                 <w:ilvl w:val="0"/>
-                <w:numId w:val="41"/>
+                <w:numId w:val="47"/>
               </w:numPr>
               <w:spacing w:after="0"/>
               <w:cnfStyle w:val="000000100000" w:firstRow="0" w:lastRow="0" w:firstColumn="0" w:lastColumn="0" w:oddVBand="0" w:evenVBand="0" w:oddHBand="1" w:evenHBand="0" w:firstRowFirstColumn="0" w:firstRowLastColumn="0" w:lastRowFirstColumn="0" w:lastRowLastColumn="0"/>
             </w:pPr>
             <w:r>
-              <w:t>Verificar que el formulario de registro se encuentre cargado</w:t>
+              <w:t>Presionar sobre “Registrar Cliente” en el menú lateral.</w:t>
             </w:r>
           </w:p>
           <w:p>
@@ -1991,13 +3087,25 @@
               <w:pStyle w:val="Prrafodelista"/>
               <w:numPr>
                 <w:ilvl w:val="0"/>
-                <w:numId w:val="41"/>
+                <w:numId w:val="47"/>
               </w:numPr>
               <w:spacing w:after="0"/>
               <w:cnfStyle w:val="000000100000" w:firstRow="0" w:lastRow="0" w:firstColumn="0" w:lastColumn="0" w:oddVBand="0" w:evenVBand="0" w:oddHBand="1" w:evenHBand="0" w:firstRowFirstColumn="0" w:firstRowLastColumn="0" w:lastRowFirstColumn="0" w:lastRowLastColumn="0"/>
             </w:pPr>
             <w:r>
-              <w:t>Llenar el formulario de registro con los datos del campo deportivo.</w:t>
+              <w:t>Llenar el formulario de registro</w:t>
+            </w:r>
+            <w:r>
+              <w:t xml:space="preserve"> de clientes</w:t>
+            </w:r>
+            <w:r>
+              <w:t xml:space="preserve"> con los datos del </w:t>
+            </w:r>
+            <w:r>
+              <w:t>cliente</w:t>
+            </w:r>
+            <w:r>
+              <w:t>.</w:t>
             </w:r>
           </w:p>
           <w:p>
@@ -2005,13 +3113,19 @@
               <w:pStyle w:val="Prrafodelista"/>
               <w:numPr>
                 <w:ilvl w:val="0"/>
-                <w:numId w:val="41"/>
+                <w:numId w:val="47"/>
               </w:numPr>
               <w:spacing w:after="0"/>
               <w:cnfStyle w:val="000000100000" w:firstRow="0" w:lastRow="0" w:firstColumn="0" w:lastColumn="0" w:oddVBand="0" w:evenVBand="0" w:oddHBand="1" w:evenHBand="0" w:firstRowFirstColumn="0" w:firstRowLastColumn="0" w:lastRowFirstColumn="0" w:lastRowLastColumn="0"/>
             </w:pPr>
             <w:r>
-              <w:t xml:space="preserve"> Presionar el botón “Guardar”.</w:t>
+              <w:t xml:space="preserve"> Presionar el botón “</w:t>
+            </w:r>
+            <w:r>
+              <w:t>Registra cliente</w:t>
+            </w:r>
+            <w:r>
+              <w:t>”.</w:t>
             </w:r>
           </w:p>
           <w:p>
@@ -2019,7 +3133,7 @@
               <w:pStyle w:val="Prrafodelista"/>
               <w:numPr>
                 <w:ilvl w:val="0"/>
-                <w:numId w:val="41"/>
+                <w:numId w:val="47"/>
               </w:numPr>
               <w:spacing w:after="0"/>
               <w:cnfStyle w:val="000000100000" w:firstRow="0" w:lastRow="0" w:firstColumn="0" w:lastColumn="0" w:oddVBand="0" w:evenVBand="0" w:oddHBand="1" w:evenHBand="0" w:firstRowFirstColumn="0" w:firstRowLastColumn="0" w:lastRowFirstColumn="0" w:lastRowLastColumn="0"/>
@@ -2037,7 +3151,7 @@
         <w:tc>
           <w:tcPr>
             <w:cnfStyle w:val="001000000000" w:firstRow="0" w:lastRow="0" w:firstColumn="1" w:lastColumn="0" w:oddVBand="0" w:evenVBand="0" w:oddHBand="0" w:evenHBand="0" w:firstRowFirstColumn="0" w:firstRowLastColumn="0" w:lastRowFirstColumn="0" w:lastRowLastColumn="0"/>
-            <w:tcW w:w="4664" w:type="dxa"/>
+            <w:tcW w:w="2235" w:type="dxa"/>
           </w:tcPr>
           <w:p/>
           <w:p>
@@ -2048,14 +3162,20 @@
         </w:tc>
         <w:tc>
           <w:tcPr>
-            <w:tcW w:w="4773" w:type="dxa"/>
+            <w:tcW w:w="7386" w:type="dxa"/>
           </w:tcPr>
           <w:p>
             <w:pPr>
               <w:cnfStyle w:val="000000000000" w:firstRow="0" w:lastRow="0" w:firstColumn="0" w:lastColumn="0" w:oddVBand="0" w:evenVBand="0" w:oddHBand="0" w:evenHBand="0" w:firstRowFirstColumn="0" w:firstRowLastColumn="0" w:lastRowFirstColumn="0" w:lastRowLastColumn="0"/>
             </w:pPr>
             <w:r>
-              <w:t>La notificación de éxito al registrar un campo deportivo debe mostrarse.</w:t>
+              <w:t xml:space="preserve">La notificación de éxito al registrar un </w:t>
+            </w:r>
+            <w:r>
+              <w:t>cliente nuevo</w:t>
+            </w:r>
+            <w:r>
+              <w:t xml:space="preserve"> debe mostrarse.</w:t>
             </w:r>
           </w:p>
         </w:tc>
@@ -2069,8 +3189,8 @@
         <w:tblLook w:val="04A0" w:firstRow="1" w:lastRow="0" w:firstColumn="1" w:lastColumn="0" w:noHBand="0" w:noVBand="1"/>
       </w:tblPr>
       <w:tblGrid>
-        <w:gridCol w:w="2698"/>
-        <w:gridCol w:w="6923"/>
+        <w:gridCol w:w="2235"/>
+        <w:gridCol w:w="7386"/>
       </w:tblGrid>
       <w:tr>
         <w:trPr>
@@ -2080,7 +3200,7 @@
         <w:tc>
           <w:tcPr>
             <w:cnfStyle w:val="001000000000" w:firstRow="0" w:lastRow="0" w:firstColumn="1" w:lastColumn="0" w:oddVBand="0" w:evenVBand="0" w:oddHBand="0" w:evenHBand="0" w:firstRowFirstColumn="0" w:firstRowLastColumn="0" w:lastRowFirstColumn="0" w:lastRowLastColumn="0"/>
-            <w:tcW w:w="4664" w:type="dxa"/>
+            <w:tcW w:w="2235" w:type="dxa"/>
           </w:tcPr>
           <w:p>
             <w:pPr>
@@ -2104,7 +3224,7 @@
         </w:tc>
         <w:tc>
           <w:tcPr>
-            <w:tcW w:w="4773" w:type="dxa"/>
+            <w:tcW w:w="7386" w:type="dxa"/>
           </w:tcPr>
           <w:p>
             <w:pPr>
@@ -2116,7 +3236,13 @@
               <w:cnfStyle w:val="100000000000" w:firstRow="1" w:lastRow="0" w:firstColumn="0" w:lastColumn="0" w:oddVBand="0" w:evenVBand="0" w:oddHBand="0" w:evenHBand="0" w:firstRowFirstColumn="0" w:firstRowLastColumn="0" w:lastRowFirstColumn="0" w:lastRowLastColumn="0"/>
             </w:pPr>
             <w:r>
-              <w:t xml:space="preserve">No debería habilitarse el botón de registro, si los campos del formulario no están introducidos. </w:t>
+              <w:t xml:space="preserve">Verificar la notificación de registro de </w:t>
+            </w:r>
+            <w:r>
+              <w:t>pre reservas</w:t>
+            </w:r>
+            <w:r>
+              <w:t>.</w:t>
             </w:r>
           </w:p>
         </w:tc>
@@ -2129,7 +3255,7 @@
         <w:tc>
           <w:tcPr>
             <w:cnfStyle w:val="001000000000" w:firstRow="0" w:lastRow="0" w:firstColumn="1" w:lastColumn="0" w:oddVBand="0" w:evenVBand="0" w:oddHBand="0" w:evenHBand="0" w:firstRowFirstColumn="0" w:firstRowLastColumn="0" w:lastRowFirstColumn="0" w:lastRowLastColumn="0"/>
-            <w:tcW w:w="4664" w:type="dxa"/>
+            <w:tcW w:w="2235" w:type="dxa"/>
           </w:tcPr>
           <w:p>
             <w:pPr>
@@ -2146,7 +3272,7 @@
         </w:tc>
         <w:tc>
           <w:tcPr>
-            <w:tcW w:w="4773" w:type="dxa"/>
+            <w:tcW w:w="7386" w:type="dxa"/>
           </w:tcPr>
           <w:p>
             <w:pPr>
@@ -2158,7 +3284,24 @@
               <w:cnfStyle w:val="000000100000" w:firstRow="0" w:lastRow="0" w:firstColumn="0" w:lastColumn="0" w:oddVBand="0" w:evenVBand="0" w:oddHBand="1" w:evenHBand="0" w:firstRowFirstColumn="0" w:firstRowLastColumn="0" w:lastRowFirstColumn="0" w:lastRowLastColumn="0"/>
             </w:pPr>
             <w:r>
-              <w:t>El botón de registro de campos deportivos no debería habilitarse, si alguno de los campos del formulario de registro no han sido introducidos previamente.</w:t>
+              <w:t xml:space="preserve">Verificar que al realizar </w:t>
+            </w:r>
+            <w:proofErr w:type="gramStart"/>
+            <w:r>
+              <w:t>una</w:t>
+            </w:r>
+            <w:proofErr w:type="gramEnd"/>
+            <w:r>
+              <w:t xml:space="preserve"> pre reserva </w:t>
+            </w:r>
+            <w:r>
+              <w:t>con los datos correspondientes, e</w:t>
+            </w:r>
+            <w:r>
+              <w:t xml:space="preserve">l sistema debe notificar que la pre reserva </w:t>
+            </w:r>
+            <w:r>
+              <w:t>se ha registrado correctamente.</w:t>
             </w:r>
           </w:p>
           <w:p>
@@ -2175,7 +3318,7 @@
         <w:tc>
           <w:tcPr>
             <w:cnfStyle w:val="001000000000" w:firstRow="0" w:lastRow="0" w:firstColumn="1" w:lastColumn="0" w:oddVBand="0" w:evenVBand="0" w:oddHBand="0" w:evenHBand="0" w:firstRowFirstColumn="0" w:firstRowLastColumn="0" w:lastRowFirstColumn="0" w:lastRowLastColumn="0"/>
-            <w:tcW w:w="4664" w:type="dxa"/>
+            <w:tcW w:w="2235" w:type="dxa"/>
           </w:tcPr>
           <w:p>
             <w:pPr>
@@ -2192,7 +3335,7 @@
         </w:tc>
         <w:tc>
           <w:tcPr>
-            <w:tcW w:w="4773" w:type="dxa"/>
+            <w:tcW w:w="7386" w:type="dxa"/>
           </w:tcPr>
           <w:p>
             <w:pPr>
@@ -2224,7 +3367,7 @@
         <w:tc>
           <w:tcPr>
             <w:cnfStyle w:val="001000000000" w:firstRow="0" w:lastRow="0" w:firstColumn="1" w:lastColumn="0" w:oddVBand="0" w:evenVBand="0" w:oddHBand="0" w:evenHBand="0" w:firstRowFirstColumn="0" w:firstRowLastColumn="0" w:lastRowFirstColumn="0" w:lastRowLastColumn="0"/>
-            <w:tcW w:w="4664" w:type="dxa"/>
+            <w:tcW w:w="2235" w:type="dxa"/>
           </w:tcPr>
           <w:p>
             <w:pPr>
@@ -2241,14 +3384,14 @@
         </w:tc>
         <w:tc>
           <w:tcPr>
-            <w:tcW w:w="4773" w:type="dxa"/>
+            <w:tcW w:w="7386" w:type="dxa"/>
           </w:tcPr>
           <w:p>
             <w:pPr>
               <w:pStyle w:val="Prrafodelista"/>
               <w:numPr>
                 <w:ilvl w:val="0"/>
-                <w:numId w:val="41"/>
+                <w:numId w:val="47"/>
               </w:numPr>
               <w:spacing w:after="0"/>
               <w:cnfStyle w:val="000000100000" w:firstRow="0" w:lastRow="0" w:firstColumn="0" w:lastColumn="0" w:oddVBand="0" w:evenVBand="0" w:oddHBand="1" w:evenHBand="0" w:firstRowFirstColumn="0" w:firstRowLastColumn="0" w:lastRowFirstColumn="0" w:lastRowLastColumn="0"/>
@@ -2262,7 +3405,7 @@
               <w:pStyle w:val="Prrafodelista"/>
               <w:numPr>
                 <w:ilvl w:val="0"/>
-                <w:numId w:val="41"/>
+                <w:numId w:val="47"/>
               </w:numPr>
               <w:spacing w:after="0"/>
               <w:cnfStyle w:val="000000100000" w:firstRow="0" w:lastRow="0" w:firstColumn="0" w:lastColumn="0" w:oddVBand="0" w:evenVBand="0" w:oddHBand="1" w:evenHBand="0" w:firstRowFirstColumn="0" w:firstRowLastColumn="0" w:lastRowFirstColumn="0" w:lastRowLastColumn="0"/>
@@ -2270,14 +3413,20 @@
             <w:r>
               <w:t xml:space="preserve">Introducir la siguiente url: </w:t>
             </w:r>
-            <w:hyperlink r:id="rId11" w:anchor="/admin/registrarCampo" w:history="1">
+            <w:hyperlink r:id="rId19" w:history="1">
               <w:r>
                 <w:rPr>
                   <w:rStyle w:val="Hipervnculo"/>
                 </w:rPr>
-                <w:t>http://localhost/compleapp/complejoapp/#/admin/registrarCampo</w:t>
+                <w:t>http://canchas.byethost7.com/complejoapp/</w:t>
               </w:r>
             </w:hyperlink>
+            <w:r>
+              <w:t xml:space="preserve"> e ingresar al sistema</w:t>
+            </w:r>
+            <w:r>
+              <w:t xml:space="preserve"> como cliente</w:t>
+            </w:r>
             <w:r>
               <w:t>.</w:t>
             </w:r>
@@ -2287,13 +3436,19 @@
               <w:pStyle w:val="Prrafodelista"/>
               <w:numPr>
                 <w:ilvl w:val="0"/>
-                <w:numId w:val="41"/>
+                <w:numId w:val="47"/>
               </w:numPr>
               <w:spacing w:after="0"/>
               <w:cnfStyle w:val="000000100000" w:firstRow="0" w:lastRow="0" w:firstColumn="0" w:lastColumn="0" w:oddVBand="0" w:evenVBand="0" w:oddHBand="1" w:evenHBand="0" w:firstRowFirstColumn="0" w:firstRowLastColumn="0" w:lastRowFirstColumn="0" w:lastRowLastColumn="0"/>
             </w:pPr>
             <w:r>
-              <w:t>Verificar que el formulario de registro se encuentre cargado</w:t>
+              <w:t>Presionar sobre “</w:t>
+            </w:r>
+            <w:r>
+              <w:t>Realizar Pre reserva</w:t>
+            </w:r>
+            <w:r>
+              <w:t>” en el menú lateral.</w:t>
             </w:r>
           </w:p>
           <w:p>
@@ -2301,13 +3456,16 @@
               <w:pStyle w:val="Prrafodelista"/>
               <w:numPr>
                 <w:ilvl w:val="0"/>
-                <w:numId w:val="41"/>
+                <w:numId w:val="47"/>
               </w:numPr>
               <w:spacing w:after="0"/>
               <w:cnfStyle w:val="000000100000" w:firstRow="0" w:lastRow="0" w:firstColumn="0" w:lastColumn="0" w:oddVBand="0" w:evenVBand="0" w:oddHBand="1" w:evenHBand="0" w:firstRowFirstColumn="0" w:firstRowLastColumn="0" w:lastRowFirstColumn="0" w:lastRowLastColumn="0"/>
             </w:pPr>
             <w:r>
-              <w:t>No llenar el formulario de registro con los datos del campo deportivo.</w:t>
+              <w:t>Seleccionar el complejo, horario y campo deportivo en la tabla de registro de reserva</w:t>
+            </w:r>
+            <w:r>
+              <w:t>.</w:t>
             </w:r>
           </w:p>
           <w:p>
@@ -2315,27 +3473,36 @@
               <w:pStyle w:val="Prrafodelista"/>
               <w:numPr>
                 <w:ilvl w:val="0"/>
-                <w:numId w:val="41"/>
+                <w:numId w:val="47"/>
               </w:numPr>
               <w:spacing w:after="0"/>
               <w:cnfStyle w:val="000000100000" w:firstRow="0" w:lastRow="0" w:firstColumn="0" w:lastColumn="0" w:oddVBand="0" w:evenVBand="0" w:oddHBand="1" w:evenHBand="0" w:firstRowFirstColumn="0" w:firstRowLastColumn="0" w:lastRowFirstColumn="0" w:lastRowLastColumn="0"/>
             </w:pPr>
             <w:r>
-              <w:t xml:space="preserve"> Intentar presionar el botón “Guardar”.</w:t>
-            </w:r>
+              <w:t xml:space="preserve"> Presionar el botón “</w:t>
+            </w:r>
+            <w:r>
+              <w:t>Pre reservar</w:t>
+            </w:r>
+            <w:r>
+              <w:t>”.</w:t>
+            </w:r>
+            <w:bookmarkStart w:id="1" w:name="_GoBack"/>
+            <w:bookmarkEnd w:id="1"/>
           </w:p>
           <w:p>
             <w:pPr>
               <w:pStyle w:val="Prrafodelista"/>
               <w:numPr>
                 <w:ilvl w:val="0"/>
-                <w:numId w:val="41"/>
+                <w:numId w:val="47"/>
               </w:numPr>
               <w:spacing w:after="0"/>
               <w:cnfStyle w:val="000000100000" w:firstRow="0" w:lastRow="0" w:firstColumn="0" w:lastColumn="0" w:oddVBand="0" w:evenVBand="0" w:oddHBand="1" w:evenHBand="0" w:firstRowFirstColumn="0" w:firstRowLastColumn="0" w:lastRowFirstColumn="0" w:lastRowLastColumn="0"/>
             </w:pPr>
             <w:r>
-              <w:t>Verificar que el botón “Guardar” no se encuentre habilitado.</w:t>
+              <w:lastRenderedPageBreak/>
+              <w:t>Verificar que la notificación de éxito se muestre.</w:t>
             </w:r>
           </w:p>
         </w:tc>
@@ -2347,7 +3514,7 @@
         <w:tc>
           <w:tcPr>
             <w:cnfStyle w:val="001000000000" w:firstRow="0" w:lastRow="0" w:firstColumn="1" w:lastColumn="0" w:oddVBand="0" w:evenVBand="0" w:oddHBand="0" w:evenHBand="0" w:firstRowFirstColumn="0" w:firstRowLastColumn="0" w:lastRowFirstColumn="0" w:lastRowLastColumn="0"/>
-            <w:tcW w:w="4664" w:type="dxa"/>
+            <w:tcW w:w="2235" w:type="dxa"/>
           </w:tcPr>
           <w:p/>
           <w:p>
@@ -2358,14 +3525,20 @@
         </w:tc>
         <w:tc>
           <w:tcPr>
-            <w:tcW w:w="4773" w:type="dxa"/>
+            <w:tcW w:w="7386" w:type="dxa"/>
           </w:tcPr>
           <w:p>
             <w:pPr>
               <w:cnfStyle w:val="000000000000" w:firstRow="0" w:lastRow="0" w:firstColumn="0" w:lastColumn="0" w:oddVBand="0" w:evenVBand="0" w:oddHBand="0" w:evenHBand="0" w:firstRowFirstColumn="0" w:firstRowLastColumn="0" w:lastRowFirstColumn="0" w:lastRowLastColumn="0"/>
             </w:pPr>
             <w:r>
-              <w:t>No se habilita el botón de “Guardar”.</w:t>
+              <w:t xml:space="preserve">La notificación de éxito al registrar </w:t>
+            </w:r>
+            <w:r>
+              <w:t>una pre reserva debe mostrarse</w:t>
+            </w:r>
+            <w:r>
+              <w:t>.</w:t>
             </w:r>
           </w:p>
         </w:tc>
@@ -2692,42 +3865,36 @@
               </w:rPr>
               <w:t xml:space="preserve"> con los datos: </w:t>
             </w:r>
-            <w:proofErr w:type="spellStart"/>
-            <w:r>
-              <w:rPr>
-                <w:rFonts w:cs="Arial"/>
-              </w:rPr>
-              <w:t>Telefono</w:t>
-            </w:r>
-            <w:proofErr w:type="spellEnd"/>
+            <w:r>
+              <w:rPr>
+                <w:rFonts w:cs="Arial"/>
+              </w:rPr>
+              <w:t>Teléfono</w:t>
+            </w:r>
             <w:r>
               <w:rPr>
                 <w:rFonts w:cs="Arial"/>
               </w:rPr>
               <w:t xml:space="preserve">, Nombres, Apellidos, </w:t>
             </w:r>
-            <w:proofErr w:type="spellStart"/>
-            <w:r>
-              <w:rPr>
-                <w:rFonts w:cs="Arial"/>
-              </w:rPr>
-              <w:t>Numero</w:t>
-            </w:r>
-            <w:proofErr w:type="spellEnd"/>
+            <w:r>
+              <w:rPr>
+                <w:rFonts w:cs="Arial"/>
+              </w:rPr>
+              <w:t>Número</w:t>
+            </w:r>
             <w:r>
               <w:rPr>
                 <w:rFonts w:cs="Arial"/>
               </w:rPr>
               <w:t xml:space="preserve">  CI y deseable el correo </w:t>
             </w:r>
-            <w:proofErr w:type="spellStart"/>
-            <w:r>
-              <w:rPr>
-                <w:rFonts w:cs="Arial"/>
-              </w:rPr>
-              <w:t>electronico</w:t>
-            </w:r>
-            <w:proofErr w:type="spellEnd"/>
+            <w:r>
+              <w:rPr>
+                <w:rFonts w:cs="Arial"/>
+              </w:rPr>
+              <w:t>electrónico</w:t>
+            </w:r>
             <w:r>
               <w:rPr>
                 <w:rFonts w:cs="Arial"/>
@@ -5313,6 +6480,7 @@
     </w:p>
     <w:p>
       <w:r>
+        <w:lastRenderedPageBreak/>
         <w:t>Dado este gráfico, se puede concluir que los 24 puntos estimados para la tercera iteración han sido cumplidos satisfactoriamente.</w:t>
       </w:r>
     </w:p>
@@ -5327,7 +6495,6 @@
           <w:noProof/>
           <w:lang w:val="es-BO" w:eastAsia="es-BO"/>
         </w:rPr>
-        <w:lastRenderedPageBreak/>
         <w:drawing>
           <wp:inline distT="0" distB="0" distL="0" distR="0" wp14:anchorId="4CB35A6E" wp14:editId="17A6B5CB">
             <wp:extent cx="5876926" cy="3343276"/>
@@ -5336,7 +6503,7 @@
             <wp:cNvGraphicFramePr/>
             <a:graphic xmlns:a="http://schemas.openxmlformats.org/drawingml/2006/main">
               <a:graphicData uri="http://schemas.openxmlformats.org/drawingml/2006/chart">
-                <c:chart xmlns:c="http://schemas.openxmlformats.org/drawingml/2006/chart" xmlns:r="http://schemas.openxmlformats.org/officeDocument/2006/relationships" r:id="rId12"/>
+                <c:chart xmlns:c="http://schemas.openxmlformats.org/drawingml/2006/chart" xmlns:r="http://schemas.openxmlformats.org/officeDocument/2006/relationships" r:id="rId20"/>
               </a:graphicData>
             </a:graphic>
           </wp:inline>
@@ -5461,7 +6628,7 @@
     </w:p>
     <w:p/>
     <w:sectPr>
-      <w:footerReference w:type="default" r:id="rId13"/>
+      <w:footerReference w:type="default" r:id="rId21"/>
       <w:pgSz w:w="12240" w:h="15840"/>
       <w:pgMar w:top="1134" w:right="1134" w:bottom="1134" w:left="1701" w:header="709" w:footer="709" w:gutter="0"/>
       <w:pgNumType w:start="1"/>
@@ -5624,7 +6791,7 @@
         <w:sz w:val="16"/>
         <w:szCs w:val="16"/>
       </w:rPr>
-      <w:t>1</w:t>
+      <w:t>6</w:t>
     </w:r>
     <w:r>
       <w:rPr>
@@ -5933,6 +7100,95 @@
     </w:lvl>
   </w:abstractNum>
   <w:abstractNum w:abstractNumId="2">
+    <w:nsid w:val="105E199A"/>
+    <w:multiLevelType w:val="hybridMultilevel"/>
+    <w:tmpl w:val="CBECAC5A"/>
+    <w:lvl w:ilvl="0" w:tplc="0409000B">
+      <w:start w:val="1"/>
+      <w:numFmt w:val="bullet"/>
+      <w:lvlText w:val=""/>
+      <w:lvlJc w:val="left"/>
+      <w:pPr>
+        <w:ind w:left="720" w:hanging="360"/>
+      </w:pPr>
+      <w:rPr>
+        <w:rFonts w:ascii="Wingdings" w:hAnsi="Wingdings" w:hint="default"/>
+      </w:rPr>
+    </w:lvl>
+    <w:lvl w:ilvl="1" w:tplc="400A0019" w:tentative="1">
+      <w:start w:val="1"/>
+      <w:numFmt w:val="lowerLetter"/>
+      <w:lvlText w:val="%2."/>
+      <w:lvlJc w:val="left"/>
+      <w:pPr>
+        <w:ind w:left="1440" w:hanging="360"/>
+      </w:pPr>
+    </w:lvl>
+    <w:lvl w:ilvl="2" w:tplc="400A001B" w:tentative="1">
+      <w:start w:val="1"/>
+      <w:numFmt w:val="lowerRoman"/>
+      <w:lvlText w:val="%3."/>
+      <w:lvlJc w:val="right"/>
+      <w:pPr>
+        <w:ind w:left="2160" w:hanging="180"/>
+      </w:pPr>
+    </w:lvl>
+    <w:lvl w:ilvl="3" w:tplc="400A000F" w:tentative="1">
+      <w:start w:val="1"/>
+      <w:numFmt w:val="decimal"/>
+      <w:lvlText w:val="%4."/>
+      <w:lvlJc w:val="left"/>
+      <w:pPr>
+        <w:ind w:left="2880" w:hanging="360"/>
+      </w:pPr>
+    </w:lvl>
+    <w:lvl w:ilvl="4" w:tplc="400A0019" w:tentative="1">
+      <w:start w:val="1"/>
+      <w:numFmt w:val="lowerLetter"/>
+      <w:lvlText w:val="%5."/>
+      <w:lvlJc w:val="left"/>
+      <w:pPr>
+        <w:ind w:left="3600" w:hanging="360"/>
+      </w:pPr>
+    </w:lvl>
+    <w:lvl w:ilvl="5" w:tplc="400A001B" w:tentative="1">
+      <w:start w:val="1"/>
+      <w:numFmt w:val="lowerRoman"/>
+      <w:lvlText w:val="%6."/>
+      <w:lvlJc w:val="right"/>
+      <w:pPr>
+        <w:ind w:left="4320" w:hanging="180"/>
+      </w:pPr>
+    </w:lvl>
+    <w:lvl w:ilvl="6" w:tplc="400A000F" w:tentative="1">
+      <w:start w:val="1"/>
+      <w:numFmt w:val="decimal"/>
+      <w:lvlText w:val="%7."/>
+      <w:lvlJc w:val="left"/>
+      <w:pPr>
+        <w:ind w:left="5040" w:hanging="360"/>
+      </w:pPr>
+    </w:lvl>
+    <w:lvl w:ilvl="7" w:tplc="400A0019" w:tentative="1">
+      <w:start w:val="1"/>
+      <w:numFmt w:val="lowerLetter"/>
+      <w:lvlText w:val="%8."/>
+      <w:lvlJc w:val="left"/>
+      <w:pPr>
+        <w:ind w:left="5760" w:hanging="360"/>
+      </w:pPr>
+    </w:lvl>
+    <w:lvl w:ilvl="8" w:tplc="400A001B" w:tentative="1">
+      <w:start w:val="1"/>
+      <w:numFmt w:val="lowerRoman"/>
+      <w:lvlText w:val="%9."/>
+      <w:lvlJc w:val="right"/>
+      <w:pPr>
+        <w:ind w:left="6480" w:hanging="180"/>
+      </w:pPr>
+    </w:lvl>
+  </w:abstractNum>
+  <w:abstractNum w:abstractNumId="3">
     <w:nsid w:val="145376E5"/>
     <w:multiLevelType w:val="multilevel"/>
     <w:tmpl w:val="FE02510A"/>
@@ -6081,7 +7337,7 @@
       </w:rPr>
     </w:lvl>
   </w:abstractNum>
-  <w:abstractNum w:abstractNumId="3">
+  <w:abstractNum w:abstractNumId="4">
     <w:nsid w:val="15840EB5"/>
     <w:multiLevelType w:val="hybridMultilevel"/>
     <w:tmpl w:val="D8525A14"/>
@@ -6194,7 +7450,7 @@
       </w:rPr>
     </w:lvl>
   </w:abstractNum>
-  <w:abstractNum w:abstractNumId="4">
+  <w:abstractNum w:abstractNumId="5">
     <w:nsid w:val="1AC51BE7"/>
     <w:multiLevelType w:val="hybridMultilevel"/>
     <w:tmpl w:val="250822B0"/>
@@ -6307,7 +7563,7 @@
       </w:rPr>
     </w:lvl>
   </w:abstractNum>
-  <w:abstractNum w:abstractNumId="5">
+  <w:abstractNum w:abstractNumId="6">
     <w:nsid w:val="1AFD1412"/>
     <w:multiLevelType w:val="hybridMultilevel"/>
     <w:tmpl w:val="6A62991A"/>
@@ -6420,7 +7676,7 @@
       </w:rPr>
     </w:lvl>
   </w:abstractNum>
-  <w:abstractNum w:abstractNumId="6">
+  <w:abstractNum w:abstractNumId="7">
     <w:nsid w:val="1C550F39"/>
     <w:multiLevelType w:val="hybridMultilevel"/>
     <w:tmpl w:val="46C8B262"/>
@@ -6533,7 +7789,7 @@
       </w:rPr>
     </w:lvl>
   </w:abstractNum>
-  <w:abstractNum w:abstractNumId="7">
+  <w:abstractNum w:abstractNumId="8">
     <w:nsid w:val="202E30CF"/>
     <w:multiLevelType w:val="hybridMultilevel"/>
     <w:tmpl w:val="842C188C"/>
@@ -6646,7 +7902,7 @@
       </w:rPr>
     </w:lvl>
   </w:abstractNum>
-  <w:abstractNum w:abstractNumId="8">
+  <w:abstractNum w:abstractNumId="9">
     <w:nsid w:val="20E35462"/>
     <w:multiLevelType w:val="hybridMultilevel"/>
     <w:tmpl w:val="1B640BC0"/>
@@ -6759,7 +8015,7 @@
       </w:rPr>
     </w:lvl>
   </w:abstractNum>
-  <w:abstractNum w:abstractNumId="9">
+  <w:abstractNum w:abstractNumId="10">
     <w:nsid w:val="32B745C0"/>
     <w:multiLevelType w:val="hybridMultilevel"/>
     <w:tmpl w:val="324852D0"/>
@@ -6872,7 +8128,7 @@
       </w:rPr>
     </w:lvl>
   </w:abstractNum>
-  <w:abstractNum w:abstractNumId="10">
+  <w:abstractNum w:abstractNumId="11">
     <w:nsid w:val="32E40A84"/>
     <w:multiLevelType w:val="hybridMultilevel"/>
     <w:tmpl w:val="21BCAD6A"/>
@@ -6985,7 +8241,7 @@
       </w:rPr>
     </w:lvl>
   </w:abstractNum>
-  <w:abstractNum w:abstractNumId="11">
+  <w:abstractNum w:abstractNumId="12">
     <w:nsid w:val="32F3620C"/>
     <w:multiLevelType w:val="hybridMultilevel"/>
     <w:tmpl w:val="6B4CDD8A"/>
@@ -7098,7 +8354,7 @@
       </w:rPr>
     </w:lvl>
   </w:abstractNum>
-  <w:abstractNum w:abstractNumId="12">
+  <w:abstractNum w:abstractNumId="13">
     <w:nsid w:val="34684A34"/>
     <w:multiLevelType w:val="hybridMultilevel"/>
     <w:tmpl w:val="C2E0A67C"/>
@@ -7211,7 +8467,7 @@
       </w:rPr>
     </w:lvl>
   </w:abstractNum>
-  <w:abstractNum w:abstractNumId="13">
+  <w:abstractNum w:abstractNumId="14">
     <w:nsid w:val="3530436D"/>
     <w:multiLevelType w:val="multilevel"/>
     <w:tmpl w:val="BDEEFE32"/>
@@ -7360,7 +8616,7 @@
       </w:rPr>
     </w:lvl>
   </w:abstractNum>
-  <w:abstractNum w:abstractNumId="14">
+  <w:abstractNum w:abstractNumId="15">
     <w:nsid w:val="37574CCF"/>
     <w:multiLevelType w:val="hybridMultilevel"/>
     <w:tmpl w:val="CEBA7352"/>
@@ -7473,7 +8729,7 @@
       </w:rPr>
     </w:lvl>
   </w:abstractNum>
-  <w:abstractNum w:abstractNumId="15">
+  <w:abstractNum w:abstractNumId="16">
     <w:nsid w:val="37B26B58"/>
     <w:multiLevelType w:val="hybridMultilevel"/>
     <w:tmpl w:val="CF546070"/>
@@ -7586,7 +8842,7 @@
       </w:rPr>
     </w:lvl>
   </w:abstractNum>
-  <w:abstractNum w:abstractNumId="16">
+  <w:abstractNum w:abstractNumId="17">
     <w:nsid w:val="39066A56"/>
     <w:multiLevelType w:val="hybridMultilevel"/>
     <w:tmpl w:val="79BA4AD2"/>
@@ -7699,7 +8955,7 @@
       </w:rPr>
     </w:lvl>
   </w:abstractNum>
-  <w:abstractNum w:abstractNumId="17">
+  <w:abstractNum w:abstractNumId="18">
     <w:nsid w:val="3D09375C"/>
     <w:multiLevelType w:val="multilevel"/>
     <w:tmpl w:val="07F2171C"/>
@@ -7848,7 +9104,7 @@
       </w:rPr>
     </w:lvl>
   </w:abstractNum>
-  <w:abstractNum w:abstractNumId="18">
+  <w:abstractNum w:abstractNumId="19">
     <w:nsid w:val="3F74169F"/>
     <w:multiLevelType w:val="hybridMultilevel"/>
     <w:tmpl w:val="19B45034"/>
@@ -7961,7 +9217,7 @@
       </w:rPr>
     </w:lvl>
   </w:abstractNum>
-  <w:abstractNum w:abstractNumId="19">
+  <w:abstractNum w:abstractNumId="20">
     <w:nsid w:val="416913BA"/>
     <w:multiLevelType w:val="hybridMultilevel"/>
     <w:tmpl w:val="4CFCF0FE"/>
@@ -8074,7 +9330,7 @@
       </w:rPr>
     </w:lvl>
   </w:abstractNum>
-  <w:abstractNum w:abstractNumId="20">
+  <w:abstractNum w:abstractNumId="21">
     <w:nsid w:val="439A3E92"/>
     <w:multiLevelType w:val="multilevel"/>
     <w:tmpl w:val="554260A0"/>
@@ -8223,7 +9479,7 @@
       </w:rPr>
     </w:lvl>
   </w:abstractNum>
-  <w:abstractNum w:abstractNumId="21">
+  <w:abstractNum w:abstractNumId="22">
     <w:nsid w:val="44FB1D78"/>
     <w:multiLevelType w:val="hybridMultilevel"/>
     <w:tmpl w:val="5E9030CE"/>
@@ -8336,7 +9592,7 @@
       </w:rPr>
     </w:lvl>
   </w:abstractNum>
-  <w:abstractNum w:abstractNumId="22">
+  <w:abstractNum w:abstractNumId="23">
     <w:nsid w:val="46AA1D37"/>
     <w:multiLevelType w:val="hybridMultilevel"/>
     <w:tmpl w:val="F56CB4E6"/>
@@ -8449,7 +9705,7 @@
       </w:rPr>
     </w:lvl>
   </w:abstractNum>
-  <w:abstractNum w:abstractNumId="23">
+  <w:abstractNum w:abstractNumId="24">
     <w:nsid w:val="46B8372F"/>
     <w:multiLevelType w:val="hybridMultilevel"/>
     <w:tmpl w:val="967EE59C"/>
@@ -8562,7 +9818,7 @@
       </w:rPr>
     </w:lvl>
   </w:abstractNum>
-  <w:abstractNum w:abstractNumId="24">
+  <w:abstractNum w:abstractNumId="25">
     <w:nsid w:val="4A167698"/>
     <w:multiLevelType w:val="hybridMultilevel"/>
     <w:tmpl w:val="CA6AD07E"/>
@@ -8675,7 +9931,7 @@
       </w:rPr>
     </w:lvl>
   </w:abstractNum>
-  <w:abstractNum w:abstractNumId="25">
+  <w:abstractNum w:abstractNumId="26">
     <w:nsid w:val="4ED16DAE"/>
     <w:multiLevelType w:val="hybridMultilevel"/>
     <w:tmpl w:val="F6804E12"/>
@@ -8788,7 +10044,7 @@
       </w:rPr>
     </w:lvl>
   </w:abstractNum>
-  <w:abstractNum w:abstractNumId="26">
+  <w:abstractNum w:abstractNumId="27">
     <w:nsid w:val="4FED0A4F"/>
     <w:multiLevelType w:val="hybridMultilevel"/>
     <w:tmpl w:val="5BE00A42"/>
@@ -8901,7 +10157,7 @@
       </w:rPr>
     </w:lvl>
   </w:abstractNum>
-  <w:abstractNum w:abstractNumId="27">
+  <w:abstractNum w:abstractNumId="28">
     <w:nsid w:val="524C77E6"/>
     <w:multiLevelType w:val="hybridMultilevel"/>
     <w:tmpl w:val="FFBA414A"/>
@@ -8987,7 +10243,7 @@
       </w:pPr>
     </w:lvl>
   </w:abstractNum>
-  <w:abstractNum w:abstractNumId="28">
+  <w:abstractNum w:abstractNumId="29">
     <w:nsid w:val="556375CE"/>
     <w:multiLevelType w:val="hybridMultilevel"/>
     <w:tmpl w:val="40FC5E3A"/>
@@ -9100,7 +10356,7 @@
       </w:rPr>
     </w:lvl>
   </w:abstractNum>
-  <w:abstractNum w:abstractNumId="29">
+  <w:abstractNum w:abstractNumId="30">
     <w:nsid w:val="55B24D3A"/>
     <w:multiLevelType w:val="hybridMultilevel"/>
     <w:tmpl w:val="F4F4EDE8"/>
@@ -9213,7 +10469,7 @@
       </w:rPr>
     </w:lvl>
   </w:abstractNum>
-  <w:abstractNum w:abstractNumId="30">
+  <w:abstractNum w:abstractNumId="31">
     <w:nsid w:val="567F1015"/>
     <w:multiLevelType w:val="hybridMultilevel"/>
     <w:tmpl w:val="3F700DCC"/>
@@ -9326,7 +10582,7 @@
       </w:rPr>
     </w:lvl>
   </w:abstractNum>
-  <w:abstractNum w:abstractNumId="31">
+  <w:abstractNum w:abstractNumId="32">
     <w:nsid w:val="569C6264"/>
     <w:multiLevelType w:val="hybridMultilevel"/>
     <w:tmpl w:val="B0C056F4"/>
@@ -9439,7 +10695,7 @@
       </w:rPr>
     </w:lvl>
   </w:abstractNum>
-  <w:abstractNum w:abstractNumId="32">
+  <w:abstractNum w:abstractNumId="33">
     <w:nsid w:val="5BFA412E"/>
     <w:multiLevelType w:val="hybridMultilevel"/>
     <w:tmpl w:val="94FC2512"/>
@@ -9552,7 +10808,7 @@
       </w:rPr>
     </w:lvl>
   </w:abstractNum>
-  <w:abstractNum w:abstractNumId="33">
+  <w:abstractNum w:abstractNumId="34">
     <w:nsid w:val="5C894582"/>
     <w:multiLevelType w:val="hybridMultilevel"/>
     <w:tmpl w:val="3AA65A7E"/>
@@ -9665,7 +10921,7 @@
       </w:rPr>
     </w:lvl>
   </w:abstractNum>
-  <w:abstractNum w:abstractNumId="34">
+  <w:abstractNum w:abstractNumId="35">
     <w:nsid w:val="6570508C"/>
     <w:multiLevelType w:val="hybridMultilevel"/>
     <w:tmpl w:val="B6D6BB78"/>
@@ -9778,7 +11034,7 @@
       </w:rPr>
     </w:lvl>
   </w:abstractNum>
-  <w:abstractNum w:abstractNumId="35">
+  <w:abstractNum w:abstractNumId="36">
     <w:nsid w:val="696515E0"/>
     <w:multiLevelType w:val="multilevel"/>
     <w:tmpl w:val="C624F188"/>
@@ -9927,7 +11183,7 @@
       </w:rPr>
     </w:lvl>
   </w:abstractNum>
-  <w:abstractNum w:abstractNumId="36">
+  <w:abstractNum w:abstractNumId="37">
     <w:nsid w:val="6A812B7A"/>
     <w:multiLevelType w:val="hybridMultilevel"/>
     <w:tmpl w:val="45F4F4CE"/>
@@ -10040,7 +11296,7 @@
       </w:rPr>
     </w:lvl>
   </w:abstractNum>
-  <w:abstractNum w:abstractNumId="37">
+  <w:abstractNum w:abstractNumId="38">
     <w:nsid w:val="6C781207"/>
     <w:multiLevelType w:val="hybridMultilevel"/>
     <w:tmpl w:val="A9BAC966"/>
@@ -10153,7 +11409,7 @@
       </w:rPr>
     </w:lvl>
   </w:abstractNum>
-  <w:abstractNum w:abstractNumId="38">
+  <w:abstractNum w:abstractNumId="39">
     <w:nsid w:val="6E312B81"/>
     <w:multiLevelType w:val="hybridMultilevel"/>
     <w:tmpl w:val="3BA49198"/>
@@ -10266,7 +11522,7 @@
       </w:rPr>
     </w:lvl>
   </w:abstractNum>
-  <w:abstractNum w:abstractNumId="39">
+  <w:abstractNum w:abstractNumId="40">
     <w:nsid w:val="71144E4E"/>
     <w:multiLevelType w:val="hybridMultilevel"/>
     <w:tmpl w:val="7770A4C2"/>
@@ -10379,7 +11635,7 @@
       </w:rPr>
     </w:lvl>
   </w:abstractNum>
-  <w:abstractNum w:abstractNumId="40">
+  <w:abstractNum w:abstractNumId="41">
     <w:nsid w:val="73D048E0"/>
     <w:multiLevelType w:val="hybridMultilevel"/>
     <w:tmpl w:val="01F44314"/>
@@ -10492,7 +11748,7 @@
       </w:rPr>
     </w:lvl>
   </w:abstractNum>
-  <w:abstractNum w:abstractNumId="41">
+  <w:abstractNum w:abstractNumId="42">
     <w:nsid w:val="740958CD"/>
     <w:multiLevelType w:val="hybridMultilevel"/>
     <w:tmpl w:val="F1BC5488"/>
@@ -10605,7 +11861,7 @@
       </w:rPr>
     </w:lvl>
   </w:abstractNum>
-  <w:abstractNum w:abstractNumId="42">
+  <w:abstractNum w:abstractNumId="43">
     <w:nsid w:val="76F90C09"/>
     <w:multiLevelType w:val="multilevel"/>
     <w:tmpl w:val="A7FAC30E"/>
@@ -10754,7 +12010,7 @@
       </w:rPr>
     </w:lvl>
   </w:abstractNum>
-  <w:abstractNum w:abstractNumId="43">
+  <w:abstractNum w:abstractNumId="44">
     <w:nsid w:val="7AD517DB"/>
     <w:multiLevelType w:val="hybridMultilevel"/>
     <w:tmpl w:val="D346AEA0"/>
@@ -10867,7 +12123,7 @@
       </w:rPr>
     </w:lvl>
   </w:abstractNum>
-  <w:abstractNum w:abstractNumId="44">
+  <w:abstractNum w:abstractNumId="45">
     <w:nsid w:val="7DA02433"/>
     <w:multiLevelType w:val="hybridMultilevel"/>
     <w:tmpl w:val="38B8475C"/>
@@ -10980,46 +12236,46 @@
     </w:lvl>
   </w:abstractNum>
   <w:num w:numId="1">
-    <w:abstractNumId w:val="44"/>
+    <w:abstractNumId w:val="45"/>
   </w:num>
   <w:num w:numId="2">
-    <w:abstractNumId w:val="19"/>
+    <w:abstractNumId w:val="20"/>
   </w:num>
   <w:num w:numId="3">
-    <w:abstractNumId w:val="29"/>
+    <w:abstractNumId w:val="30"/>
   </w:num>
   <w:num w:numId="4">
-    <w:abstractNumId w:val="30"/>
+    <w:abstractNumId w:val="31"/>
   </w:num>
   <w:num w:numId="5">
-    <w:abstractNumId w:val="9"/>
+    <w:abstractNumId w:val="10"/>
   </w:num>
   <w:num w:numId="6">
-    <w:abstractNumId w:val="16"/>
+    <w:abstractNumId w:val="17"/>
   </w:num>
   <w:num w:numId="7">
-    <w:abstractNumId w:val="39"/>
+    <w:abstractNumId w:val="40"/>
   </w:num>
   <w:num w:numId="8">
-    <w:abstractNumId w:val="2"/>
+    <w:abstractNumId w:val="3"/>
   </w:num>
   <w:num w:numId="9">
+    <w:abstractNumId w:val="27"/>
+  </w:num>
+  <w:num w:numId="10">
+    <w:abstractNumId w:val="36"/>
+  </w:num>
+  <w:num w:numId="11">
     <w:abstractNumId w:val="26"/>
   </w:num>
-  <w:num w:numId="10">
-    <w:abstractNumId w:val="35"/>
-  </w:num>
-  <w:num w:numId="11">
-    <w:abstractNumId w:val="25"/>
-  </w:num>
   <w:num w:numId="12">
-    <w:abstractNumId w:val="17"/>
+    <w:abstractNumId w:val="18"/>
   </w:num>
   <w:num w:numId="13">
-    <w:abstractNumId w:val="31"/>
+    <w:abstractNumId w:val="32"/>
   </w:num>
   <w:num w:numId="14">
-    <w:abstractNumId w:val="42"/>
+    <w:abstractNumId w:val="43"/>
     <w:lvlOverride w:ilvl="0">
       <w:lvl w:ilvl="0">
         <w:numFmt w:val="bullet"/>
@@ -11039,7 +12295,7 @@
     </w:lvlOverride>
   </w:num>
   <w:num w:numId="15">
-    <w:abstractNumId w:val="20"/>
+    <w:abstractNumId w:val="21"/>
     <w:lvlOverride w:ilvl="0">
       <w:lvl w:ilvl="0">
         <w:numFmt w:val="bullet"/>
@@ -11059,7 +12315,7 @@
     </w:lvlOverride>
   </w:num>
   <w:num w:numId="16">
-    <w:abstractNumId w:val="20"/>
+    <w:abstractNumId w:val="21"/>
     <w:lvlOverride w:ilvl="0">
       <w:lvl w:ilvl="0">
         <w:numFmt w:val="bullet"/>
@@ -11096,7 +12352,7 @@
     </w:lvlOverride>
   </w:num>
   <w:num w:numId="17">
-    <w:abstractNumId w:val="23"/>
+    <w:abstractNumId w:val="24"/>
   </w:num>
   <w:num w:numId="18">
     <w:abstractNumId w:val="1"/>
@@ -11119,88 +12375,91 @@
     </w:lvlOverride>
   </w:num>
   <w:num w:numId="19">
-    <w:abstractNumId w:val="13"/>
+    <w:abstractNumId w:val="14"/>
   </w:num>
   <w:num w:numId="20">
-    <w:abstractNumId w:val="21"/>
+    <w:abstractNumId w:val="22"/>
   </w:num>
   <w:num w:numId="21">
-    <w:abstractNumId w:val="8"/>
+    <w:abstractNumId w:val="9"/>
   </w:num>
   <w:num w:numId="22">
-    <w:abstractNumId w:val="5"/>
+    <w:abstractNumId w:val="6"/>
   </w:num>
   <w:num w:numId="23">
-    <w:abstractNumId w:val="28"/>
+    <w:abstractNumId w:val="29"/>
   </w:num>
   <w:num w:numId="24">
     <w:abstractNumId w:val="0"/>
   </w:num>
   <w:num w:numId="25">
-    <w:abstractNumId w:val="6"/>
+    <w:abstractNumId w:val="7"/>
   </w:num>
   <w:num w:numId="26">
-    <w:abstractNumId w:val="22"/>
+    <w:abstractNumId w:val="23"/>
   </w:num>
   <w:num w:numId="27">
+    <w:abstractNumId w:val="13"/>
+  </w:num>
+  <w:num w:numId="28">
+    <w:abstractNumId w:val="25"/>
+  </w:num>
+  <w:num w:numId="29">
+    <w:abstractNumId w:val="11"/>
+  </w:num>
+  <w:num w:numId="30">
+    <w:abstractNumId w:val="4"/>
+  </w:num>
+  <w:num w:numId="31">
+    <w:abstractNumId w:val="39"/>
+  </w:num>
+  <w:num w:numId="32">
+    <w:abstractNumId w:val="44"/>
+  </w:num>
+  <w:num w:numId="33">
+    <w:abstractNumId w:val="37"/>
+  </w:num>
+  <w:num w:numId="34">
+    <w:abstractNumId w:val="16"/>
+  </w:num>
+  <w:num w:numId="35">
+    <w:abstractNumId w:val="5"/>
+  </w:num>
+  <w:num w:numId="36">
+    <w:abstractNumId w:val="8"/>
+  </w:num>
+  <w:num w:numId="37">
+    <w:abstractNumId w:val="34"/>
+  </w:num>
+  <w:num w:numId="38">
+    <w:abstractNumId w:val="33"/>
+  </w:num>
+  <w:num w:numId="39">
+    <w:abstractNumId w:val="42"/>
+  </w:num>
+  <w:num w:numId="40">
+    <w:abstractNumId w:val="15"/>
+  </w:num>
+  <w:num w:numId="41">
+    <w:abstractNumId w:val="28"/>
+  </w:num>
+  <w:num w:numId="42">
+    <w:abstractNumId w:val="38"/>
+  </w:num>
+  <w:num w:numId="43">
     <w:abstractNumId w:val="12"/>
   </w:num>
-  <w:num w:numId="28">
-    <w:abstractNumId w:val="24"/>
+  <w:num w:numId="44">
+    <w:abstractNumId w:val="19"/>
   </w:num>
-  <w:num w:numId="29">
-    <w:abstractNumId w:val="10"/>
+  <w:num w:numId="45">
+    <w:abstractNumId w:val="35"/>
   </w:num>
-  <w:num w:numId="30">
-    <w:abstractNumId w:val="3"/>
-  </w:num>
-  <w:num w:numId="31">
-    <w:abstractNumId w:val="38"/>
-  </w:num>
-  <w:num w:numId="32">
-    <w:abstractNumId w:val="43"/>
-  </w:num>
-  <w:num w:numId="33">
-    <w:abstractNumId w:val="36"/>
-  </w:num>
-  <w:num w:numId="34">
-    <w:abstractNumId w:val="15"/>
-  </w:num>
-  <w:num w:numId="35">
-    <w:abstractNumId w:val="4"/>
-  </w:num>
-  <w:num w:numId="36">
-    <w:abstractNumId w:val="7"/>
-  </w:num>
-  <w:num w:numId="37">
-    <w:abstractNumId w:val="33"/>
-  </w:num>
-  <w:num w:numId="38">
-    <w:abstractNumId w:val="32"/>
-  </w:num>
-  <w:num w:numId="39">
+  <w:num w:numId="46">
     <w:abstractNumId w:val="41"/>
   </w:num>
-  <w:num w:numId="40">
-    <w:abstractNumId w:val="14"/>
-  </w:num>
-  <w:num w:numId="41">
-    <w:abstractNumId w:val="27"/>
-  </w:num>
-  <w:num w:numId="42">
-    <w:abstractNumId w:val="37"/>
-  </w:num>
-  <w:num w:numId="43">
-    <w:abstractNumId w:val="11"/>
-  </w:num>
-  <w:num w:numId="44">
-    <w:abstractNumId w:val="18"/>
-  </w:num>
-  <w:num w:numId="45">
-    <w:abstractNumId w:val="34"/>
-  </w:num>
-  <w:num w:numId="46">
-    <w:abstractNumId w:val="40"/>
+  <w:num w:numId="47">
+    <w:abstractNumId w:val="2"/>
   </w:num>
 </w:numbering>
 </file>
@@ -12820,11 +14079,11 @@
         </c:dLbls>
         <c:marker val="1"/>
         <c:smooth val="0"/>
-        <c:axId val="159484160"/>
-        <c:axId val="182128000"/>
+        <c:axId val="147493632"/>
+        <c:axId val="147495168"/>
       </c:lineChart>
       <c:catAx>
-        <c:axId val="159484160"/>
+        <c:axId val="147493632"/>
         <c:scaling>
           <c:orientation val="minMax"/>
         </c:scaling>
@@ -12833,7 +14092,7 @@
         <c:majorTickMark val="none"/>
         <c:minorTickMark val="none"/>
         <c:tickLblPos val="nextTo"/>
-        <c:crossAx val="182128000"/>
+        <c:crossAx val="147495168"/>
         <c:crosses val="autoZero"/>
         <c:auto val="1"/>
         <c:lblAlgn val="ctr"/>
@@ -12841,7 +14100,7 @@
         <c:noMultiLvlLbl val="0"/>
       </c:catAx>
       <c:valAx>
-        <c:axId val="182128000"/>
+        <c:axId val="147495168"/>
         <c:scaling>
           <c:orientation val="minMax"/>
         </c:scaling>
@@ -12870,7 +14129,7 @@
         <c:majorTickMark val="none"/>
         <c:minorTickMark val="none"/>
         <c:tickLblPos val="nextTo"/>
-        <c:crossAx val="159484160"/>
+        <c:crossAx val="147493632"/>
         <c:crosses val="autoZero"/>
         <c:crossBetween val="between"/>
       </c:valAx>
@@ -13179,7 +14438,7 @@
 </file>
 
 <file path=customXml/itemProps1.xml><?xml version="1.0" encoding="utf-8"?>
-<ds:datastoreItem xmlns:ds="http://schemas.openxmlformats.org/officeDocument/2006/customXml" ds:itemID="{8259615A-556F-4EBF-A69F-9394816D6E94}">
+<ds:datastoreItem xmlns:ds="http://schemas.openxmlformats.org/officeDocument/2006/customXml" ds:itemID="{8FA9BA80-5E88-434F-9558-3AA1CE8ABAB0}">
   <ds:schemaRefs>
     <ds:schemaRef ds:uri="http://schemas.openxmlformats.org/officeDocument/2006/bibliography"/>
   </ds:schemaRefs>

--- a/documentos/capitulos/capituloVIII.docx
+++ b/documentos/capitulos/capituloVIII.docx
@@ -3050,11 +3050,20 @@
                 <w:rPr>
                   <w:rStyle w:val="Hipervnculo"/>
                 </w:rPr>
-                <w:t>http://canchas.byethost7.com/complejoapp/</w:t>
+                <w:t>http://localhost/compleapp/complejoapp/</w:t>
               </w:r>
             </w:hyperlink>
             <w:r>
-              <w:t xml:space="preserve"> e ingresar al sistema</w:t>
+              <w:t xml:space="preserve"> </w:t>
+            </w:r>
+            <w:r>
+              <w:t xml:space="preserve"> </w:t>
+            </w:r>
+            <w:r>
+              <w:t xml:space="preserve">  </w:t>
+            </w:r>
+            <w:r>
+              <w:t>e ingresar al sistema</w:t>
             </w:r>
             <w:r>
               <w:t xml:space="preserve"> como </w:t>
@@ -3236,13 +3245,7 @@
               <w:cnfStyle w:val="100000000000" w:firstRow="1" w:lastRow="0" w:firstColumn="0" w:lastColumn="0" w:oddVBand="0" w:evenVBand="0" w:oddHBand="0" w:evenHBand="0" w:firstRowFirstColumn="0" w:firstRowLastColumn="0" w:lastRowFirstColumn="0" w:lastRowLastColumn="0"/>
             </w:pPr>
             <w:r>
-              <w:t xml:space="preserve">Verificar la notificación de registro de </w:t>
-            </w:r>
-            <w:r>
-              <w:t>pre reservas</w:t>
-            </w:r>
-            <w:r>
-              <w:t>.</w:t>
+              <w:t>Verificar la notificación de registro de pre reservas.</w:t>
             </w:r>
           </w:p>
         </w:tc>
@@ -3292,16 +3295,7 @@
             </w:r>
             <w:proofErr w:type="gramEnd"/>
             <w:r>
-              <w:t xml:space="preserve"> pre reserva </w:t>
-            </w:r>
-            <w:r>
-              <w:t>con los datos correspondientes, e</w:t>
-            </w:r>
-            <w:r>
-              <w:t xml:space="preserve">l sistema debe notificar que la pre reserva </w:t>
-            </w:r>
-            <w:r>
-              <w:t>se ha registrado correctamente.</w:t>
+              <w:t xml:space="preserve"> pre reserva con los datos correspondientes, el sistema debe notificar que la pre reserva se ha registrado correctamente.</w:t>
             </w:r>
           </w:p>
           <w:p>
@@ -3418,17 +3412,14 @@
                 <w:rPr>
                   <w:rStyle w:val="Hipervnculo"/>
                 </w:rPr>
-                <w:t>http://canchas.byethost7.com/complejoapp/</w:t>
+                <w:t>http://localhost/compleapp/complejoapp/</w:t>
               </w:r>
             </w:hyperlink>
             <w:r>
-              <w:t xml:space="preserve"> e ingresar al sistema</w:t>
-            </w:r>
-            <w:r>
-              <w:t xml:space="preserve"> como cliente</w:t>
-            </w:r>
-            <w:r>
-              <w:t>.</w:t>
+              <w:t xml:space="preserve"> </w:t>
+            </w:r>
+            <w:r>
+              <w:t xml:space="preserve"> e ingresar al sistema como cliente.</w:t>
             </w:r>
           </w:p>
           <w:p>
@@ -3442,13 +3433,7 @@
               <w:cnfStyle w:val="000000100000" w:firstRow="0" w:lastRow="0" w:firstColumn="0" w:lastColumn="0" w:oddVBand="0" w:evenVBand="0" w:oddHBand="1" w:evenHBand="0" w:firstRowFirstColumn="0" w:firstRowLastColumn="0" w:lastRowFirstColumn="0" w:lastRowLastColumn="0"/>
             </w:pPr>
             <w:r>
-              <w:t>Presionar sobre “</w:t>
-            </w:r>
-            <w:r>
-              <w:t>Realizar Pre reserva</w:t>
-            </w:r>
-            <w:r>
-              <w:t>” en el menú lateral.</w:t>
+              <w:t>Presionar sobre “Realizar Pre reserva” en el menú lateral.</w:t>
             </w:r>
           </w:p>
           <w:p>
@@ -3462,10 +3447,7 @@
               <w:cnfStyle w:val="000000100000" w:firstRow="0" w:lastRow="0" w:firstColumn="0" w:lastColumn="0" w:oddVBand="0" w:evenVBand="0" w:oddHBand="1" w:evenHBand="0" w:firstRowFirstColumn="0" w:firstRowLastColumn="0" w:lastRowFirstColumn="0" w:lastRowLastColumn="0"/>
             </w:pPr>
             <w:r>
-              <w:t>Seleccionar el complejo, horario y campo deportivo en la tabla de registro de reserva</w:t>
-            </w:r>
-            <w:r>
-              <w:t>.</w:t>
+              <w:t>Seleccionar el complejo, horario y campo deportivo en la tabla de registro de reserva.</w:t>
             </w:r>
           </w:p>
           <w:p>
@@ -3479,16 +3461,8 @@
               <w:cnfStyle w:val="000000100000" w:firstRow="0" w:lastRow="0" w:firstColumn="0" w:lastColumn="0" w:oddVBand="0" w:evenVBand="0" w:oddHBand="1" w:evenHBand="0" w:firstRowFirstColumn="0" w:firstRowLastColumn="0" w:lastRowFirstColumn="0" w:lastRowLastColumn="0"/>
             </w:pPr>
             <w:r>
-              <w:t xml:space="preserve"> Presionar el botón “</w:t>
-            </w:r>
-            <w:r>
-              <w:t>Pre reservar</w:t>
-            </w:r>
-            <w:r>
-              <w:t>”.</w:t>
-            </w:r>
-            <w:bookmarkStart w:id="1" w:name="_GoBack"/>
-            <w:bookmarkEnd w:id="1"/>
+              <w:t xml:space="preserve"> Presionar el botón “Pre reservar”.</w:t>
+            </w:r>
           </w:p>
           <w:p>
             <w:pPr>
@@ -3501,7 +3475,6 @@
               <w:cnfStyle w:val="000000100000" w:firstRow="0" w:lastRow="0" w:firstColumn="0" w:lastColumn="0" w:oddVBand="0" w:evenVBand="0" w:oddHBand="1" w:evenHBand="0" w:firstRowFirstColumn="0" w:firstRowLastColumn="0" w:lastRowFirstColumn="0" w:lastRowLastColumn="0"/>
             </w:pPr>
             <w:r>
-              <w:lastRenderedPageBreak/>
               <w:t>Verificar que la notificación de éxito se muestre.</w:t>
             </w:r>
           </w:p>
@@ -3532,10 +3505,1400 @@
               <w:cnfStyle w:val="000000000000" w:firstRow="0" w:lastRow="0" w:firstColumn="0" w:lastColumn="0" w:oddVBand="0" w:evenVBand="0" w:oddHBand="0" w:evenHBand="0" w:firstRowFirstColumn="0" w:firstRowLastColumn="0" w:lastRowFirstColumn="0" w:lastRowLastColumn="0"/>
             </w:pPr>
             <w:r>
-              <w:t xml:space="preserve">La notificación de éxito al registrar </w:t>
-            </w:r>
-            <w:r>
-              <w:t>una pre reserva debe mostrarse</w:t>
+              <w:t>La notificación de éxito al registrar una pre reserva debe mostrarse.</w:t>
+            </w:r>
+          </w:p>
+        </w:tc>
+      </w:tr>
+    </w:tbl>
+    <w:p/>
+    <w:tbl>
+      <w:tblPr>
+        <w:tblStyle w:val="Cuadrculamedia1-nfasis1"/>
+        <w:tblW w:w="0" w:type="auto"/>
+        <w:tblLook w:val="04A0" w:firstRow="1" w:lastRow="0" w:firstColumn="1" w:lastColumn="0" w:noHBand="0" w:noVBand="1"/>
+      </w:tblPr>
+      <w:tblGrid>
+        <w:gridCol w:w="2235"/>
+        <w:gridCol w:w="7386"/>
+      </w:tblGrid>
+      <w:tr>
+        <w:trPr>
+          <w:cnfStyle w:val="100000000000" w:firstRow="1" w:lastRow="0" w:firstColumn="0" w:lastColumn="0" w:oddVBand="0" w:evenVBand="0" w:oddHBand="0" w:evenHBand="0" w:firstRowFirstColumn="0" w:firstRowLastColumn="0" w:lastRowFirstColumn="0" w:lastRowLastColumn="0"/>
+          <w:trHeight w:val="348"/>
+        </w:trPr>
+        <w:tc>
+          <w:tcPr>
+            <w:cnfStyle w:val="001000000000" w:firstRow="0" w:lastRow="0" w:firstColumn="1" w:lastColumn="0" w:oddVBand="0" w:evenVBand="0" w:oddHBand="0" w:evenHBand="0" w:firstRowFirstColumn="0" w:firstRowLastColumn="0" w:lastRowFirstColumn="0" w:lastRowLastColumn="0"/>
+            <w:tcW w:w="2235" w:type="dxa"/>
+          </w:tcPr>
+          <w:p>
+            <w:pPr>
+              <w:rPr>
+                <w:b w:val="0"/>
+              </w:rPr>
+            </w:pPr>
+          </w:p>
+          <w:p>
+            <w:r>
+              <w:t>Titulo</w:t>
+            </w:r>
+          </w:p>
+          <w:p>
+            <w:pPr>
+              <w:rPr>
+                <w:b w:val="0"/>
+              </w:rPr>
+            </w:pPr>
+          </w:p>
+        </w:tc>
+        <w:tc>
+          <w:tcPr>
+            <w:tcW w:w="7386" w:type="dxa"/>
+          </w:tcPr>
+          <w:p>
+            <w:pPr>
+              <w:cnfStyle w:val="100000000000" w:firstRow="1" w:lastRow="0" w:firstColumn="0" w:lastColumn="0" w:oddVBand="0" w:evenVBand="0" w:oddHBand="0" w:evenHBand="0" w:firstRowFirstColumn="0" w:firstRowLastColumn="0" w:lastRowFirstColumn="0" w:lastRowLastColumn="0"/>
+            </w:pPr>
+          </w:p>
+          <w:p>
+            <w:pPr>
+              <w:cnfStyle w:val="100000000000" w:firstRow="1" w:lastRow="0" w:firstColumn="0" w:lastColumn="0" w:oddVBand="0" w:evenVBand="0" w:oddHBand="0" w:evenHBand="0" w:firstRowFirstColumn="0" w:firstRowLastColumn="0" w:lastRowFirstColumn="0" w:lastRowLastColumn="0"/>
+            </w:pPr>
+            <w:r>
+              <w:t>Un cliente solo puede realizar una pre reserva, hasta que no se confirme el actual</w:t>
+            </w:r>
+            <w:r>
+              <w:t>.</w:t>
+            </w:r>
+          </w:p>
+        </w:tc>
+      </w:tr>
+      <w:tr>
+        <w:trPr>
+          <w:cnfStyle w:val="000000100000" w:firstRow="0" w:lastRow="0" w:firstColumn="0" w:lastColumn="0" w:oddVBand="0" w:evenVBand="0" w:oddHBand="1" w:evenHBand="0" w:firstRowFirstColumn="0" w:firstRowLastColumn="0" w:lastRowFirstColumn="0" w:lastRowLastColumn="0"/>
+          <w:trHeight w:val="837"/>
+        </w:trPr>
+        <w:tc>
+          <w:tcPr>
+            <w:cnfStyle w:val="001000000000" w:firstRow="0" w:lastRow="0" w:firstColumn="1" w:lastColumn="0" w:oddVBand="0" w:evenVBand="0" w:oddHBand="0" w:evenHBand="0" w:firstRowFirstColumn="0" w:firstRowLastColumn="0" w:lastRowFirstColumn="0" w:lastRowLastColumn="0"/>
+            <w:tcW w:w="2235" w:type="dxa"/>
+          </w:tcPr>
+          <w:p>
+            <w:pPr>
+              <w:rPr>
+                <w:b w:val="0"/>
+              </w:rPr>
+            </w:pPr>
+          </w:p>
+          <w:p>
+            <w:r>
+              <w:t>Descripción</w:t>
+            </w:r>
+          </w:p>
+        </w:tc>
+        <w:tc>
+          <w:tcPr>
+            <w:tcW w:w="7386" w:type="dxa"/>
+          </w:tcPr>
+          <w:p>
+            <w:pPr>
+              <w:cnfStyle w:val="000000100000" w:firstRow="0" w:lastRow="0" w:firstColumn="0" w:lastColumn="0" w:oddVBand="0" w:evenVBand="0" w:oddHBand="1" w:evenHBand="0" w:firstRowFirstColumn="0" w:firstRowLastColumn="0" w:lastRowFirstColumn="0" w:lastRowLastColumn="0"/>
+            </w:pPr>
+          </w:p>
+          <w:p>
+            <w:pPr>
+              <w:cnfStyle w:val="000000100000" w:firstRow="0" w:lastRow="0" w:firstColumn="0" w:lastColumn="0" w:oddVBand="0" w:evenVBand="0" w:oddHBand="1" w:evenHBand="0" w:firstRowFirstColumn="0" w:firstRowLastColumn="0" w:lastRowFirstColumn="0" w:lastRowLastColumn="0"/>
+            </w:pPr>
+            <w:r>
+              <w:t xml:space="preserve">Un cliente solo puede tener </w:t>
+            </w:r>
+            <w:proofErr w:type="gramStart"/>
+            <w:r>
+              <w:t>una</w:t>
+            </w:r>
+            <w:proofErr w:type="gramEnd"/>
+            <w:r>
+              <w:t xml:space="preserve"> pre reserva registrada, a menos que la pre reserva se haya confirmado</w:t>
+            </w:r>
+            <w:r>
+              <w:t>.</w:t>
+            </w:r>
+          </w:p>
+          <w:p>
+            <w:pPr>
+              <w:cnfStyle w:val="000000100000" w:firstRow="0" w:lastRow="0" w:firstColumn="0" w:lastColumn="0" w:oddVBand="0" w:evenVBand="0" w:oddHBand="1" w:evenHBand="0" w:firstRowFirstColumn="0" w:firstRowLastColumn="0" w:lastRowFirstColumn="0" w:lastRowLastColumn="0"/>
+            </w:pPr>
+          </w:p>
+        </w:tc>
+      </w:tr>
+      <w:tr>
+        <w:trPr>
+          <w:trHeight w:val="781"/>
+        </w:trPr>
+        <w:tc>
+          <w:tcPr>
+            <w:cnfStyle w:val="001000000000" w:firstRow="0" w:lastRow="0" w:firstColumn="1" w:lastColumn="0" w:oddVBand="0" w:evenVBand="0" w:oddHBand="0" w:evenHBand="0" w:firstRowFirstColumn="0" w:firstRowLastColumn="0" w:lastRowFirstColumn="0" w:lastRowLastColumn="0"/>
+            <w:tcW w:w="2235" w:type="dxa"/>
+          </w:tcPr>
+          <w:p>
+            <w:pPr>
+              <w:rPr>
+                <w:b w:val="0"/>
+              </w:rPr>
+            </w:pPr>
+          </w:p>
+          <w:p>
+            <w:r>
+              <w:t>Requerimientos</w:t>
+            </w:r>
+          </w:p>
+        </w:tc>
+        <w:tc>
+          <w:tcPr>
+            <w:tcW w:w="7386" w:type="dxa"/>
+          </w:tcPr>
+          <w:p>
+            <w:pPr>
+              <w:pStyle w:val="Prrafodelista"/>
+              <w:spacing w:after="0"/>
+              <w:cnfStyle w:val="000000000000" w:firstRow="0" w:lastRow="0" w:firstColumn="0" w:lastColumn="0" w:oddVBand="0" w:evenVBand="0" w:oddHBand="0" w:evenHBand="0" w:firstRowFirstColumn="0" w:firstRowLastColumn="0" w:lastRowFirstColumn="0" w:lastRowLastColumn="0"/>
+            </w:pPr>
+          </w:p>
+          <w:p>
+            <w:pPr>
+              <w:pStyle w:val="Prrafodelista"/>
+              <w:numPr>
+                <w:ilvl w:val="0"/>
+                <w:numId w:val="40"/>
+              </w:numPr>
+              <w:spacing w:after="0"/>
+              <w:cnfStyle w:val="000000000000" w:firstRow="0" w:lastRow="0" w:firstColumn="0" w:lastColumn="0" w:oddVBand="0" w:evenVBand="0" w:oddHBand="0" w:evenHBand="0" w:firstRowFirstColumn="0" w:firstRowLastColumn="0" w:lastRowFirstColumn="0" w:lastRowLastColumn="0"/>
+            </w:pPr>
+            <w:r>
+              <w:t>Navegador web</w:t>
+            </w:r>
+          </w:p>
+        </w:tc>
+      </w:tr>
+      <w:tr>
+        <w:trPr>
+          <w:cnfStyle w:val="000000100000" w:firstRow="0" w:lastRow="0" w:firstColumn="0" w:lastColumn="0" w:oddVBand="0" w:evenVBand="0" w:oddHBand="1" w:evenHBand="0" w:firstRowFirstColumn="0" w:firstRowLastColumn="0" w:lastRowFirstColumn="0" w:lastRowLastColumn="0"/>
+        </w:trPr>
+        <w:tc>
+          <w:tcPr>
+            <w:cnfStyle w:val="001000000000" w:firstRow="0" w:lastRow="0" w:firstColumn="1" w:lastColumn="0" w:oddVBand="0" w:evenVBand="0" w:oddHBand="0" w:evenHBand="0" w:firstRowFirstColumn="0" w:firstRowLastColumn="0" w:lastRowFirstColumn="0" w:lastRowLastColumn="0"/>
+            <w:tcW w:w="2235" w:type="dxa"/>
+          </w:tcPr>
+          <w:p>
+            <w:pPr>
+              <w:rPr>
+                <w:b w:val="0"/>
+              </w:rPr>
+            </w:pPr>
+          </w:p>
+          <w:p>
+            <w:r>
+              <w:t>Pasos</w:t>
+            </w:r>
+          </w:p>
+        </w:tc>
+        <w:tc>
+          <w:tcPr>
+            <w:tcW w:w="7386" w:type="dxa"/>
+          </w:tcPr>
+          <w:p>
+            <w:pPr>
+              <w:pStyle w:val="Prrafodelista"/>
+              <w:numPr>
+                <w:ilvl w:val="0"/>
+                <w:numId w:val="47"/>
+              </w:numPr>
+              <w:spacing w:after="0"/>
+              <w:cnfStyle w:val="000000100000" w:firstRow="0" w:lastRow="0" w:firstColumn="0" w:lastColumn="0" w:oddVBand="0" w:evenVBand="0" w:oddHBand="1" w:evenHBand="0" w:firstRowFirstColumn="0" w:firstRowLastColumn="0" w:lastRowFirstColumn="0" w:lastRowLastColumn="0"/>
+            </w:pPr>
+            <w:r>
+              <w:t>Abrir el navegador.</w:t>
+            </w:r>
+          </w:p>
+          <w:p>
+            <w:pPr>
+              <w:pStyle w:val="Prrafodelista"/>
+              <w:numPr>
+                <w:ilvl w:val="0"/>
+                <w:numId w:val="47"/>
+              </w:numPr>
+              <w:spacing w:after="0"/>
+              <w:cnfStyle w:val="000000100000" w:firstRow="0" w:lastRow="0" w:firstColumn="0" w:lastColumn="0" w:oddVBand="0" w:evenVBand="0" w:oddHBand="1" w:evenHBand="0" w:firstRowFirstColumn="0" w:firstRowLastColumn="0" w:lastRowFirstColumn="0" w:lastRowLastColumn="0"/>
+            </w:pPr>
+            <w:r>
+              <w:t xml:space="preserve">Introducir la siguiente url: </w:t>
+            </w:r>
+            <w:hyperlink r:id="rId20" w:history="1">
+              <w:r>
+                <w:rPr>
+                  <w:rStyle w:val="Hipervnculo"/>
+                </w:rPr>
+                <w:t>http://localhost/compleapp/complejoapp/</w:t>
+              </w:r>
+            </w:hyperlink>
+            <w:r>
+              <w:t xml:space="preserve"> </w:t>
+            </w:r>
+            <w:r>
+              <w:t xml:space="preserve"> </w:t>
+            </w:r>
+            <w:r>
+              <w:t xml:space="preserve"> </w:t>
+            </w:r>
+            <w:r>
+              <w:t>e ingresar al sistema como cliente.</w:t>
+            </w:r>
+          </w:p>
+          <w:p>
+            <w:pPr>
+              <w:pStyle w:val="Prrafodelista"/>
+              <w:numPr>
+                <w:ilvl w:val="0"/>
+                <w:numId w:val="47"/>
+              </w:numPr>
+              <w:spacing w:after="0"/>
+              <w:cnfStyle w:val="000000100000" w:firstRow="0" w:lastRow="0" w:firstColumn="0" w:lastColumn="0" w:oddVBand="0" w:evenVBand="0" w:oddHBand="1" w:evenHBand="0" w:firstRowFirstColumn="0" w:firstRowLastColumn="0" w:lastRowFirstColumn="0" w:lastRowLastColumn="0"/>
+            </w:pPr>
+            <w:r>
+              <w:t xml:space="preserve">Realizar </w:t>
+            </w:r>
+            <w:proofErr w:type="gramStart"/>
+            <w:r>
+              <w:t>una</w:t>
+            </w:r>
+            <w:proofErr w:type="gramEnd"/>
+            <w:r>
+              <w:t xml:space="preserve"> pre reserva anteriormente, para volver a hacer una nueva pre reserva.</w:t>
+            </w:r>
+          </w:p>
+          <w:p>
+            <w:pPr>
+              <w:pStyle w:val="Prrafodelista"/>
+              <w:numPr>
+                <w:ilvl w:val="0"/>
+                <w:numId w:val="47"/>
+              </w:numPr>
+              <w:spacing w:after="0"/>
+              <w:cnfStyle w:val="000000100000" w:firstRow="0" w:lastRow="0" w:firstColumn="0" w:lastColumn="0" w:oddVBand="0" w:evenVBand="0" w:oddHBand="1" w:evenHBand="0" w:firstRowFirstColumn="0" w:firstRowLastColumn="0" w:lastRowFirstColumn="0" w:lastRowLastColumn="0"/>
+            </w:pPr>
+            <w:r>
+              <w:t>Presionar sobre “Realizar Pre reserva” en el menú lateral.</w:t>
+            </w:r>
+          </w:p>
+          <w:p>
+            <w:pPr>
+              <w:pStyle w:val="Prrafodelista"/>
+              <w:numPr>
+                <w:ilvl w:val="0"/>
+                <w:numId w:val="47"/>
+              </w:numPr>
+              <w:spacing w:after="0"/>
+              <w:cnfStyle w:val="000000100000" w:firstRow="0" w:lastRow="0" w:firstColumn="0" w:lastColumn="0" w:oddVBand="0" w:evenVBand="0" w:oddHBand="1" w:evenHBand="0" w:firstRowFirstColumn="0" w:firstRowLastColumn="0" w:lastRowFirstColumn="0" w:lastRowLastColumn="0"/>
+            </w:pPr>
+            <w:r>
+              <w:t>Seleccionar el complejo, horario y campo deportivo en la tabla de registro de reserva.</w:t>
+            </w:r>
+          </w:p>
+          <w:p>
+            <w:pPr>
+              <w:pStyle w:val="Prrafodelista"/>
+              <w:numPr>
+                <w:ilvl w:val="0"/>
+                <w:numId w:val="47"/>
+              </w:numPr>
+              <w:spacing w:after="0"/>
+              <w:cnfStyle w:val="000000100000" w:firstRow="0" w:lastRow="0" w:firstColumn="0" w:lastColumn="0" w:oddVBand="0" w:evenVBand="0" w:oddHBand="1" w:evenHBand="0" w:firstRowFirstColumn="0" w:firstRowLastColumn="0" w:lastRowFirstColumn="0" w:lastRowLastColumn="0"/>
+            </w:pPr>
+            <w:r>
+              <w:t xml:space="preserve"> Presionar el botón “Pre reservar”.</w:t>
+            </w:r>
+          </w:p>
+          <w:p>
+            <w:pPr>
+              <w:pStyle w:val="Prrafodelista"/>
+              <w:numPr>
+                <w:ilvl w:val="0"/>
+                <w:numId w:val="47"/>
+              </w:numPr>
+              <w:spacing w:after="0"/>
+              <w:cnfStyle w:val="000000100000" w:firstRow="0" w:lastRow="0" w:firstColumn="0" w:lastColumn="0" w:oddVBand="0" w:evenVBand="0" w:oddHBand="1" w:evenHBand="0" w:firstRowFirstColumn="0" w:firstRowLastColumn="0" w:lastRowFirstColumn="0" w:lastRowLastColumn="0"/>
+            </w:pPr>
+            <w:r>
+              <w:t xml:space="preserve">Verificar que la notificación de </w:t>
+            </w:r>
+            <w:r>
+              <w:t xml:space="preserve">error </w:t>
+            </w:r>
+            <w:r>
+              <w:t>se muestre.</w:t>
+            </w:r>
+          </w:p>
+        </w:tc>
+      </w:tr>
+      <w:tr>
+        <w:trPr>
+          <w:trHeight w:val="718"/>
+        </w:trPr>
+        <w:tc>
+          <w:tcPr>
+            <w:cnfStyle w:val="001000000000" w:firstRow="0" w:lastRow="0" w:firstColumn="1" w:lastColumn="0" w:oddVBand="0" w:evenVBand="0" w:oddHBand="0" w:evenHBand="0" w:firstRowFirstColumn="0" w:firstRowLastColumn="0" w:lastRowFirstColumn="0" w:lastRowLastColumn="0"/>
+            <w:tcW w:w="2235" w:type="dxa"/>
+          </w:tcPr>
+          <w:p/>
+          <w:p>
+            <w:r>
+              <w:t>Resultado Esperado</w:t>
+            </w:r>
+          </w:p>
+        </w:tc>
+        <w:tc>
+          <w:tcPr>
+            <w:tcW w:w="7386" w:type="dxa"/>
+          </w:tcPr>
+          <w:p>
+            <w:pPr>
+              <w:cnfStyle w:val="000000000000" w:firstRow="0" w:lastRow="0" w:firstColumn="0" w:lastColumn="0" w:oddVBand="0" w:evenVBand="0" w:oddHBand="0" w:evenHBand="0" w:firstRowFirstColumn="0" w:firstRowLastColumn="0" w:lastRowFirstColumn="0" w:lastRowLastColumn="0"/>
+            </w:pPr>
+            <w:r>
+              <w:t xml:space="preserve">La notificación de </w:t>
+            </w:r>
+            <w:r>
+              <w:t>error</w:t>
+            </w:r>
+            <w:r>
+              <w:t xml:space="preserve"> al registrar una pre reserva debe mostrarse.</w:t>
+            </w:r>
+          </w:p>
+        </w:tc>
+      </w:tr>
+    </w:tbl>
+    <w:p/>
+    <w:tbl>
+      <w:tblPr>
+        <w:tblStyle w:val="Cuadrculamedia1-nfasis1"/>
+        <w:tblW w:w="0" w:type="auto"/>
+        <w:tblLook w:val="04A0" w:firstRow="1" w:lastRow="0" w:firstColumn="1" w:lastColumn="0" w:noHBand="0" w:noVBand="1"/>
+      </w:tblPr>
+      <w:tblGrid>
+        <w:gridCol w:w="2235"/>
+        <w:gridCol w:w="7386"/>
+      </w:tblGrid>
+      <w:tr>
+        <w:trPr>
+          <w:cnfStyle w:val="100000000000" w:firstRow="1" w:lastRow="0" w:firstColumn="0" w:lastColumn="0" w:oddVBand="0" w:evenVBand="0" w:oddHBand="0" w:evenHBand="0" w:firstRowFirstColumn="0" w:firstRowLastColumn="0" w:lastRowFirstColumn="0" w:lastRowLastColumn="0"/>
+          <w:trHeight w:val="348"/>
+        </w:trPr>
+        <w:tc>
+          <w:tcPr>
+            <w:cnfStyle w:val="001000000000" w:firstRow="0" w:lastRow="0" w:firstColumn="1" w:lastColumn="0" w:oddVBand="0" w:evenVBand="0" w:oddHBand="0" w:evenHBand="0" w:firstRowFirstColumn="0" w:firstRowLastColumn="0" w:lastRowFirstColumn="0" w:lastRowLastColumn="0"/>
+            <w:tcW w:w="2235" w:type="dxa"/>
+          </w:tcPr>
+          <w:p>
+            <w:pPr>
+              <w:rPr>
+                <w:b w:val="0"/>
+              </w:rPr>
+            </w:pPr>
+          </w:p>
+          <w:p>
+            <w:r>
+              <w:t>Titulo</w:t>
+            </w:r>
+          </w:p>
+          <w:p>
+            <w:pPr>
+              <w:rPr>
+                <w:b w:val="0"/>
+              </w:rPr>
+            </w:pPr>
+          </w:p>
+        </w:tc>
+        <w:tc>
+          <w:tcPr>
+            <w:tcW w:w="7386" w:type="dxa"/>
+          </w:tcPr>
+          <w:p>
+            <w:pPr>
+              <w:cnfStyle w:val="100000000000" w:firstRow="1" w:lastRow="0" w:firstColumn="0" w:lastColumn="0" w:oddVBand="0" w:evenVBand="0" w:oddHBand="0" w:evenHBand="0" w:firstRowFirstColumn="0" w:firstRowLastColumn="0" w:lastRowFirstColumn="0" w:lastRowLastColumn="0"/>
+            </w:pPr>
+          </w:p>
+          <w:p>
+            <w:pPr>
+              <w:cnfStyle w:val="100000000000" w:firstRow="1" w:lastRow="0" w:firstColumn="0" w:lastColumn="0" w:oddVBand="0" w:evenVBand="0" w:oddHBand="0" w:evenHBand="0" w:firstRowFirstColumn="0" w:firstRowLastColumn="0" w:lastRowFirstColumn="0" w:lastRowLastColumn="0"/>
+            </w:pPr>
+            <w:r>
+              <w:t xml:space="preserve">Un administrador de complejo debe ser capaz de confirmar </w:t>
+            </w:r>
+            <w:proofErr w:type="gramStart"/>
+            <w:r>
+              <w:t>una</w:t>
+            </w:r>
+            <w:proofErr w:type="gramEnd"/>
+            <w:r>
+              <w:t xml:space="preserve"> pre reserva</w:t>
+            </w:r>
+            <w:r>
+              <w:t>.</w:t>
+            </w:r>
+          </w:p>
+        </w:tc>
+      </w:tr>
+      <w:tr>
+        <w:trPr>
+          <w:cnfStyle w:val="000000100000" w:firstRow="0" w:lastRow="0" w:firstColumn="0" w:lastColumn="0" w:oddVBand="0" w:evenVBand="0" w:oddHBand="1" w:evenHBand="0" w:firstRowFirstColumn="0" w:firstRowLastColumn="0" w:lastRowFirstColumn="0" w:lastRowLastColumn="0"/>
+          <w:trHeight w:val="837"/>
+        </w:trPr>
+        <w:tc>
+          <w:tcPr>
+            <w:cnfStyle w:val="001000000000" w:firstRow="0" w:lastRow="0" w:firstColumn="1" w:lastColumn="0" w:oddVBand="0" w:evenVBand="0" w:oddHBand="0" w:evenHBand="0" w:firstRowFirstColumn="0" w:firstRowLastColumn="0" w:lastRowFirstColumn="0" w:lastRowLastColumn="0"/>
+            <w:tcW w:w="2235" w:type="dxa"/>
+          </w:tcPr>
+          <w:p>
+            <w:pPr>
+              <w:rPr>
+                <w:b w:val="0"/>
+              </w:rPr>
+            </w:pPr>
+          </w:p>
+          <w:p>
+            <w:r>
+              <w:t>Descripción</w:t>
+            </w:r>
+          </w:p>
+        </w:tc>
+        <w:tc>
+          <w:tcPr>
+            <w:tcW w:w="7386" w:type="dxa"/>
+          </w:tcPr>
+          <w:p>
+            <w:pPr>
+              <w:cnfStyle w:val="000000100000" w:firstRow="0" w:lastRow="0" w:firstColumn="0" w:lastColumn="0" w:oddVBand="0" w:evenVBand="0" w:oddHBand="1" w:evenHBand="0" w:firstRowFirstColumn="0" w:firstRowLastColumn="0" w:lastRowFirstColumn="0" w:lastRowLastColumn="0"/>
+            </w:pPr>
+          </w:p>
+          <w:p>
+            <w:pPr>
+              <w:cnfStyle w:val="000000100000" w:firstRow="0" w:lastRow="0" w:firstColumn="0" w:lastColumn="0" w:oddVBand="0" w:evenVBand="0" w:oddHBand="1" w:evenHBand="0" w:firstRowFirstColumn="0" w:firstRowLastColumn="0" w:lastRowFirstColumn="0" w:lastRowLastColumn="0"/>
+            </w:pPr>
+            <w:r>
+              <w:t xml:space="preserve">Un administrador de complejo debe ser capaz de confirmar </w:t>
+            </w:r>
+            <w:proofErr w:type="gramStart"/>
+            <w:r>
+              <w:t>una</w:t>
+            </w:r>
+            <w:proofErr w:type="gramEnd"/>
+            <w:r>
+              <w:t xml:space="preserve"> pre reserva.</w:t>
+            </w:r>
+          </w:p>
+        </w:tc>
+      </w:tr>
+      <w:tr>
+        <w:trPr>
+          <w:trHeight w:val="781"/>
+        </w:trPr>
+        <w:tc>
+          <w:tcPr>
+            <w:cnfStyle w:val="001000000000" w:firstRow="0" w:lastRow="0" w:firstColumn="1" w:lastColumn="0" w:oddVBand="0" w:evenVBand="0" w:oddHBand="0" w:evenHBand="0" w:firstRowFirstColumn="0" w:firstRowLastColumn="0" w:lastRowFirstColumn="0" w:lastRowLastColumn="0"/>
+            <w:tcW w:w="2235" w:type="dxa"/>
+          </w:tcPr>
+          <w:p>
+            <w:pPr>
+              <w:rPr>
+                <w:b w:val="0"/>
+              </w:rPr>
+            </w:pPr>
+          </w:p>
+          <w:p>
+            <w:r>
+              <w:t>Requerimientos</w:t>
+            </w:r>
+          </w:p>
+        </w:tc>
+        <w:tc>
+          <w:tcPr>
+            <w:tcW w:w="7386" w:type="dxa"/>
+          </w:tcPr>
+          <w:p>
+            <w:pPr>
+              <w:pStyle w:val="Prrafodelista"/>
+              <w:spacing w:after="0"/>
+              <w:cnfStyle w:val="000000000000" w:firstRow="0" w:lastRow="0" w:firstColumn="0" w:lastColumn="0" w:oddVBand="0" w:evenVBand="0" w:oddHBand="0" w:evenHBand="0" w:firstRowFirstColumn="0" w:firstRowLastColumn="0" w:lastRowFirstColumn="0" w:lastRowLastColumn="0"/>
+            </w:pPr>
+          </w:p>
+          <w:p>
+            <w:pPr>
+              <w:pStyle w:val="Prrafodelista"/>
+              <w:numPr>
+                <w:ilvl w:val="0"/>
+                <w:numId w:val="40"/>
+              </w:numPr>
+              <w:spacing w:after="0"/>
+              <w:cnfStyle w:val="000000000000" w:firstRow="0" w:lastRow="0" w:firstColumn="0" w:lastColumn="0" w:oddVBand="0" w:evenVBand="0" w:oddHBand="0" w:evenHBand="0" w:firstRowFirstColumn="0" w:firstRowLastColumn="0" w:lastRowFirstColumn="0" w:lastRowLastColumn="0"/>
+            </w:pPr>
+            <w:r>
+              <w:t>Navegador web</w:t>
+            </w:r>
+          </w:p>
+        </w:tc>
+      </w:tr>
+      <w:tr>
+        <w:trPr>
+          <w:cnfStyle w:val="000000100000" w:firstRow="0" w:lastRow="0" w:firstColumn="0" w:lastColumn="0" w:oddVBand="0" w:evenVBand="0" w:oddHBand="1" w:evenHBand="0" w:firstRowFirstColumn="0" w:firstRowLastColumn="0" w:lastRowFirstColumn="0" w:lastRowLastColumn="0"/>
+        </w:trPr>
+        <w:tc>
+          <w:tcPr>
+            <w:cnfStyle w:val="001000000000" w:firstRow="0" w:lastRow="0" w:firstColumn="1" w:lastColumn="0" w:oddVBand="0" w:evenVBand="0" w:oddHBand="0" w:evenHBand="0" w:firstRowFirstColumn="0" w:firstRowLastColumn="0" w:lastRowFirstColumn="0" w:lastRowLastColumn="0"/>
+            <w:tcW w:w="2235" w:type="dxa"/>
+          </w:tcPr>
+          <w:p>
+            <w:pPr>
+              <w:rPr>
+                <w:b w:val="0"/>
+              </w:rPr>
+            </w:pPr>
+          </w:p>
+          <w:p>
+            <w:r>
+              <w:t>Pasos</w:t>
+            </w:r>
+          </w:p>
+        </w:tc>
+        <w:tc>
+          <w:tcPr>
+            <w:tcW w:w="7386" w:type="dxa"/>
+          </w:tcPr>
+          <w:p>
+            <w:pPr>
+              <w:pStyle w:val="Prrafodelista"/>
+              <w:numPr>
+                <w:ilvl w:val="0"/>
+                <w:numId w:val="47"/>
+              </w:numPr>
+              <w:spacing w:after="0"/>
+              <w:cnfStyle w:val="000000100000" w:firstRow="0" w:lastRow="0" w:firstColumn="0" w:lastColumn="0" w:oddVBand="0" w:evenVBand="0" w:oddHBand="1" w:evenHBand="0" w:firstRowFirstColumn="0" w:firstRowLastColumn="0" w:lastRowFirstColumn="0" w:lastRowLastColumn="0"/>
+            </w:pPr>
+            <w:r>
+              <w:t>Abrir el navegador.</w:t>
+            </w:r>
+          </w:p>
+          <w:p>
+            <w:pPr>
+              <w:pStyle w:val="Prrafodelista"/>
+              <w:numPr>
+                <w:ilvl w:val="0"/>
+                <w:numId w:val="47"/>
+              </w:numPr>
+              <w:spacing w:after="0"/>
+              <w:cnfStyle w:val="000000100000" w:firstRow="0" w:lastRow="0" w:firstColumn="0" w:lastColumn="0" w:oddVBand="0" w:evenVBand="0" w:oddHBand="1" w:evenHBand="0" w:firstRowFirstColumn="0" w:firstRowLastColumn="0" w:lastRowFirstColumn="0" w:lastRowLastColumn="0"/>
+            </w:pPr>
+            <w:r>
+              <w:t xml:space="preserve">Introducir la siguiente url: </w:t>
+            </w:r>
+            <w:hyperlink r:id="rId21" w:history="1">
+              <w:r>
+                <w:rPr>
+                  <w:rStyle w:val="Hipervnculo"/>
+                </w:rPr>
+                <w:t>http://localhost/compleapp/complejoapp/</w:t>
+              </w:r>
+            </w:hyperlink>
+            <w:r>
+              <w:t xml:space="preserve"> </w:t>
+            </w:r>
+            <w:r>
+              <w:t xml:space="preserve"> </w:t>
+            </w:r>
+            <w:r>
+              <w:t xml:space="preserve">e ingresar al sistema como </w:t>
+            </w:r>
+            <w:r>
+              <w:t>administrador</w:t>
+            </w:r>
+            <w:r>
+              <w:t>.</w:t>
+            </w:r>
+          </w:p>
+          <w:p>
+            <w:pPr>
+              <w:pStyle w:val="Prrafodelista"/>
+              <w:numPr>
+                <w:ilvl w:val="0"/>
+                <w:numId w:val="47"/>
+              </w:numPr>
+              <w:spacing w:after="0"/>
+              <w:cnfStyle w:val="000000100000" w:firstRow="0" w:lastRow="0" w:firstColumn="0" w:lastColumn="0" w:oddVBand="0" w:evenVBand="0" w:oddHBand="1" w:evenHBand="0" w:firstRowFirstColumn="0" w:firstRowLastColumn="0" w:lastRowFirstColumn="0" w:lastRowLastColumn="0"/>
+            </w:pPr>
+            <w:r>
+              <w:t>Presionar sobre “Confirmar</w:t>
+            </w:r>
+            <w:r>
+              <w:t xml:space="preserve"> Pre reserva” en el menú lateral.</w:t>
+            </w:r>
+          </w:p>
+          <w:p>
+            <w:pPr>
+              <w:pStyle w:val="Prrafodelista"/>
+              <w:numPr>
+                <w:ilvl w:val="0"/>
+                <w:numId w:val="47"/>
+              </w:numPr>
+              <w:spacing w:after="0"/>
+              <w:cnfStyle w:val="000000100000" w:firstRow="0" w:lastRow="0" w:firstColumn="0" w:lastColumn="0" w:oddVBand="0" w:evenVBand="0" w:oddHBand="1" w:evenHBand="0" w:firstRowFirstColumn="0" w:firstRowLastColumn="0" w:lastRowFirstColumn="0" w:lastRowLastColumn="0"/>
+            </w:pPr>
+            <w:r>
+              <w:t>En el campo “Buscar” del formulario de confirmación, insertar el nombre del cliente que realizo la pre reserva</w:t>
+            </w:r>
+            <w:r>
+              <w:t>.</w:t>
+            </w:r>
+          </w:p>
+          <w:p>
+            <w:pPr>
+              <w:pStyle w:val="Prrafodelista"/>
+              <w:numPr>
+                <w:ilvl w:val="0"/>
+                <w:numId w:val="47"/>
+              </w:numPr>
+              <w:spacing w:after="0"/>
+              <w:cnfStyle w:val="000000100000" w:firstRow="0" w:lastRow="0" w:firstColumn="0" w:lastColumn="0" w:oddVBand="0" w:evenVBand="0" w:oddHBand="1" w:evenHBand="0" w:firstRowFirstColumn="0" w:firstRowLastColumn="0" w:lastRowFirstColumn="0" w:lastRowLastColumn="0"/>
+            </w:pPr>
+            <w:r>
+              <w:t xml:space="preserve"> Presionar el botón “</w:t>
+            </w:r>
+            <w:r>
+              <w:t>Confirmar</w:t>
+            </w:r>
+            <w:r>
+              <w:t>”.</w:t>
+            </w:r>
+          </w:p>
+          <w:p>
+            <w:pPr>
+              <w:pStyle w:val="Prrafodelista"/>
+              <w:numPr>
+                <w:ilvl w:val="0"/>
+                <w:numId w:val="47"/>
+              </w:numPr>
+              <w:spacing w:after="0"/>
+              <w:cnfStyle w:val="000000100000" w:firstRow="0" w:lastRow="0" w:firstColumn="0" w:lastColumn="0" w:oddVBand="0" w:evenVBand="0" w:oddHBand="1" w:evenHBand="0" w:firstRowFirstColumn="0" w:firstRowLastColumn="0" w:lastRowFirstColumn="0" w:lastRowLastColumn="0"/>
+            </w:pPr>
+            <w:r>
+              <w:t xml:space="preserve">Verificar que la notificación de </w:t>
+            </w:r>
+            <w:r>
+              <w:t>éxito de confirmación</w:t>
+            </w:r>
+            <w:r>
+              <w:t xml:space="preserve"> se muestre.</w:t>
+            </w:r>
+          </w:p>
+        </w:tc>
+      </w:tr>
+      <w:tr>
+        <w:trPr>
+          <w:trHeight w:val="718"/>
+        </w:trPr>
+        <w:tc>
+          <w:tcPr>
+            <w:cnfStyle w:val="001000000000" w:firstRow="0" w:lastRow="0" w:firstColumn="1" w:lastColumn="0" w:oddVBand="0" w:evenVBand="0" w:oddHBand="0" w:evenHBand="0" w:firstRowFirstColumn="0" w:firstRowLastColumn="0" w:lastRowFirstColumn="0" w:lastRowLastColumn="0"/>
+            <w:tcW w:w="2235" w:type="dxa"/>
+          </w:tcPr>
+          <w:p/>
+          <w:p>
+            <w:r>
+              <w:t>Resultado Esperado</w:t>
+            </w:r>
+          </w:p>
+        </w:tc>
+        <w:tc>
+          <w:tcPr>
+            <w:tcW w:w="7386" w:type="dxa"/>
+          </w:tcPr>
+          <w:p>
+            <w:pPr>
+              <w:cnfStyle w:val="000000000000" w:firstRow="0" w:lastRow="0" w:firstColumn="0" w:lastColumn="0" w:oddVBand="0" w:evenVBand="0" w:oddHBand="0" w:evenHBand="0" w:firstRowFirstColumn="0" w:firstRowLastColumn="0" w:lastRowFirstColumn="0" w:lastRowLastColumn="0"/>
+            </w:pPr>
+            <w:r>
+              <w:t xml:space="preserve">La notificación de </w:t>
+            </w:r>
+            <w:r>
+              <w:t>éxito al confirmar</w:t>
+            </w:r>
+            <w:r>
+              <w:t xml:space="preserve"> una pre reserva debe mostrarse.</w:t>
+            </w:r>
+          </w:p>
+        </w:tc>
+      </w:tr>
+    </w:tbl>
+    <w:p/>
+    <w:tbl>
+      <w:tblPr>
+        <w:tblStyle w:val="Cuadrculamedia1-nfasis1"/>
+        <w:tblW w:w="0" w:type="auto"/>
+        <w:tblLook w:val="04A0" w:firstRow="1" w:lastRow="0" w:firstColumn="1" w:lastColumn="0" w:noHBand="0" w:noVBand="1"/>
+      </w:tblPr>
+      <w:tblGrid>
+        <w:gridCol w:w="2235"/>
+        <w:gridCol w:w="7386"/>
+      </w:tblGrid>
+      <w:tr>
+        <w:trPr>
+          <w:cnfStyle w:val="100000000000" w:firstRow="1" w:lastRow="0" w:firstColumn="0" w:lastColumn="0" w:oddVBand="0" w:evenVBand="0" w:oddHBand="0" w:evenHBand="0" w:firstRowFirstColumn="0" w:firstRowLastColumn="0" w:lastRowFirstColumn="0" w:lastRowLastColumn="0"/>
+          <w:trHeight w:val="348"/>
+        </w:trPr>
+        <w:tc>
+          <w:tcPr>
+            <w:cnfStyle w:val="001000000000" w:firstRow="0" w:lastRow="0" w:firstColumn="1" w:lastColumn="0" w:oddVBand="0" w:evenVBand="0" w:oddHBand="0" w:evenHBand="0" w:firstRowFirstColumn="0" w:firstRowLastColumn="0" w:lastRowFirstColumn="0" w:lastRowLastColumn="0"/>
+            <w:tcW w:w="2235" w:type="dxa"/>
+          </w:tcPr>
+          <w:p>
+            <w:pPr>
+              <w:rPr>
+                <w:b w:val="0"/>
+              </w:rPr>
+            </w:pPr>
+          </w:p>
+          <w:p>
+            <w:r>
+              <w:t>Titulo</w:t>
+            </w:r>
+          </w:p>
+          <w:p>
+            <w:pPr>
+              <w:rPr>
+                <w:b w:val="0"/>
+              </w:rPr>
+            </w:pPr>
+          </w:p>
+        </w:tc>
+        <w:tc>
+          <w:tcPr>
+            <w:tcW w:w="7386" w:type="dxa"/>
+          </w:tcPr>
+          <w:p>
+            <w:pPr>
+              <w:cnfStyle w:val="100000000000" w:firstRow="1" w:lastRow="0" w:firstColumn="0" w:lastColumn="0" w:oddVBand="0" w:evenVBand="0" w:oddHBand="0" w:evenHBand="0" w:firstRowFirstColumn="0" w:firstRowLastColumn="0" w:lastRowFirstColumn="0" w:lastRowLastColumn="0"/>
+            </w:pPr>
+          </w:p>
+          <w:p>
+            <w:pPr>
+              <w:cnfStyle w:val="100000000000" w:firstRow="1" w:lastRow="0" w:firstColumn="0" w:lastColumn="0" w:oddVBand="0" w:evenVBand="0" w:oddHBand="0" w:evenHBand="0" w:firstRowFirstColumn="0" w:firstRowLastColumn="0" w:lastRowFirstColumn="0" w:lastRowLastColumn="0"/>
+            </w:pPr>
+            <w:r>
+              <w:t>Debe haber cambios después de editar la información de un campo deportivo</w:t>
+            </w:r>
+            <w:r>
+              <w:t>.</w:t>
+            </w:r>
+          </w:p>
+        </w:tc>
+      </w:tr>
+      <w:tr>
+        <w:trPr>
+          <w:cnfStyle w:val="000000100000" w:firstRow="0" w:lastRow="0" w:firstColumn="0" w:lastColumn="0" w:oddVBand="0" w:evenVBand="0" w:oddHBand="1" w:evenHBand="0" w:firstRowFirstColumn="0" w:firstRowLastColumn="0" w:lastRowFirstColumn="0" w:lastRowLastColumn="0"/>
+          <w:trHeight w:val="837"/>
+        </w:trPr>
+        <w:tc>
+          <w:tcPr>
+            <w:cnfStyle w:val="001000000000" w:firstRow="0" w:lastRow="0" w:firstColumn="1" w:lastColumn="0" w:oddVBand="0" w:evenVBand="0" w:oddHBand="0" w:evenHBand="0" w:firstRowFirstColumn="0" w:firstRowLastColumn="0" w:lastRowFirstColumn="0" w:lastRowLastColumn="0"/>
+            <w:tcW w:w="2235" w:type="dxa"/>
+          </w:tcPr>
+          <w:p>
+            <w:pPr>
+              <w:rPr>
+                <w:b w:val="0"/>
+              </w:rPr>
+            </w:pPr>
+          </w:p>
+          <w:p>
+            <w:r>
+              <w:t>Descripción</w:t>
+            </w:r>
+          </w:p>
+        </w:tc>
+        <w:tc>
+          <w:tcPr>
+            <w:tcW w:w="7386" w:type="dxa"/>
+          </w:tcPr>
+          <w:p>
+            <w:pPr>
+              <w:cnfStyle w:val="000000100000" w:firstRow="0" w:lastRow="0" w:firstColumn="0" w:lastColumn="0" w:oddVBand="0" w:evenVBand="0" w:oddHBand="1" w:evenHBand="0" w:firstRowFirstColumn="0" w:firstRowLastColumn="0" w:lastRowFirstColumn="0" w:lastRowLastColumn="0"/>
+            </w:pPr>
+          </w:p>
+          <w:p>
+            <w:pPr>
+              <w:cnfStyle w:val="000000100000" w:firstRow="0" w:lastRow="0" w:firstColumn="0" w:lastColumn="0" w:oddVBand="0" w:evenVBand="0" w:oddHBand="1" w:evenHBand="0" w:firstRowFirstColumn="0" w:firstRowLastColumn="0" w:lastRowFirstColumn="0" w:lastRowLastColumn="0"/>
+            </w:pPr>
+            <w:r>
+              <w:t xml:space="preserve">Un administrador debe poder ver los cambios </w:t>
+            </w:r>
+            <w:r>
+              <w:t>realizados en la edición de campos</w:t>
+            </w:r>
+            <w:r>
+              <w:t>.</w:t>
+            </w:r>
+          </w:p>
+        </w:tc>
+      </w:tr>
+      <w:tr>
+        <w:trPr>
+          <w:trHeight w:val="781"/>
+        </w:trPr>
+        <w:tc>
+          <w:tcPr>
+            <w:cnfStyle w:val="001000000000" w:firstRow="0" w:lastRow="0" w:firstColumn="1" w:lastColumn="0" w:oddVBand="0" w:evenVBand="0" w:oddHBand="0" w:evenHBand="0" w:firstRowFirstColumn="0" w:firstRowLastColumn="0" w:lastRowFirstColumn="0" w:lastRowLastColumn="0"/>
+            <w:tcW w:w="2235" w:type="dxa"/>
+          </w:tcPr>
+          <w:p>
+            <w:pPr>
+              <w:rPr>
+                <w:b w:val="0"/>
+              </w:rPr>
+            </w:pPr>
+          </w:p>
+          <w:p>
+            <w:r>
+              <w:t>Requerimientos</w:t>
+            </w:r>
+          </w:p>
+        </w:tc>
+        <w:tc>
+          <w:tcPr>
+            <w:tcW w:w="7386" w:type="dxa"/>
+          </w:tcPr>
+          <w:p>
+            <w:pPr>
+              <w:pStyle w:val="Prrafodelista"/>
+              <w:spacing w:after="0"/>
+              <w:cnfStyle w:val="000000000000" w:firstRow="0" w:lastRow="0" w:firstColumn="0" w:lastColumn="0" w:oddVBand="0" w:evenVBand="0" w:oddHBand="0" w:evenHBand="0" w:firstRowFirstColumn="0" w:firstRowLastColumn="0" w:lastRowFirstColumn="0" w:lastRowLastColumn="0"/>
+            </w:pPr>
+          </w:p>
+          <w:p>
+            <w:pPr>
+              <w:pStyle w:val="Prrafodelista"/>
+              <w:numPr>
+                <w:ilvl w:val="0"/>
+                <w:numId w:val="40"/>
+              </w:numPr>
+              <w:spacing w:after="0"/>
+              <w:cnfStyle w:val="000000000000" w:firstRow="0" w:lastRow="0" w:firstColumn="0" w:lastColumn="0" w:oddVBand="0" w:evenVBand="0" w:oddHBand="0" w:evenHBand="0" w:firstRowFirstColumn="0" w:firstRowLastColumn="0" w:lastRowFirstColumn="0" w:lastRowLastColumn="0"/>
+            </w:pPr>
+            <w:r>
+              <w:t>Navegador web</w:t>
+            </w:r>
+          </w:p>
+        </w:tc>
+      </w:tr>
+      <w:tr>
+        <w:trPr>
+          <w:cnfStyle w:val="000000100000" w:firstRow="0" w:lastRow="0" w:firstColumn="0" w:lastColumn="0" w:oddVBand="0" w:evenVBand="0" w:oddHBand="1" w:evenHBand="0" w:firstRowFirstColumn="0" w:firstRowLastColumn="0" w:lastRowFirstColumn="0" w:lastRowLastColumn="0"/>
+        </w:trPr>
+        <w:tc>
+          <w:tcPr>
+            <w:cnfStyle w:val="001000000000" w:firstRow="0" w:lastRow="0" w:firstColumn="1" w:lastColumn="0" w:oddVBand="0" w:evenVBand="0" w:oddHBand="0" w:evenHBand="0" w:firstRowFirstColumn="0" w:firstRowLastColumn="0" w:lastRowFirstColumn="0" w:lastRowLastColumn="0"/>
+            <w:tcW w:w="2235" w:type="dxa"/>
+          </w:tcPr>
+          <w:p>
+            <w:pPr>
+              <w:rPr>
+                <w:b w:val="0"/>
+              </w:rPr>
+            </w:pPr>
+          </w:p>
+          <w:p>
+            <w:r>
+              <w:t>Pasos</w:t>
+            </w:r>
+          </w:p>
+        </w:tc>
+        <w:tc>
+          <w:tcPr>
+            <w:tcW w:w="7386" w:type="dxa"/>
+          </w:tcPr>
+          <w:p>
+            <w:pPr>
+              <w:pStyle w:val="Prrafodelista"/>
+              <w:numPr>
+                <w:ilvl w:val="0"/>
+                <w:numId w:val="47"/>
+              </w:numPr>
+              <w:spacing w:after="0"/>
+              <w:cnfStyle w:val="000000100000" w:firstRow="0" w:lastRow="0" w:firstColumn="0" w:lastColumn="0" w:oddVBand="0" w:evenVBand="0" w:oddHBand="1" w:evenHBand="0" w:firstRowFirstColumn="0" w:firstRowLastColumn="0" w:lastRowFirstColumn="0" w:lastRowLastColumn="0"/>
+            </w:pPr>
+            <w:r>
+              <w:t>Abrir el navegador.</w:t>
+            </w:r>
+          </w:p>
+          <w:p>
+            <w:pPr>
+              <w:pStyle w:val="Prrafodelista"/>
+              <w:numPr>
+                <w:ilvl w:val="0"/>
+                <w:numId w:val="47"/>
+              </w:numPr>
+              <w:spacing w:after="0"/>
+              <w:cnfStyle w:val="000000100000" w:firstRow="0" w:lastRow="0" w:firstColumn="0" w:lastColumn="0" w:oddVBand="0" w:evenVBand="0" w:oddHBand="1" w:evenHBand="0" w:firstRowFirstColumn="0" w:firstRowLastColumn="0" w:lastRowFirstColumn="0" w:lastRowLastColumn="0"/>
+            </w:pPr>
+            <w:r>
+              <w:t xml:space="preserve">Introducir la siguiente url: </w:t>
+            </w:r>
+            <w:hyperlink r:id="rId22" w:history="1">
+              <w:r>
+                <w:rPr>
+                  <w:rStyle w:val="Hipervnculo"/>
+                </w:rPr>
+                <w:t>http://localhost/compleapp/complejoapp/</w:t>
+              </w:r>
+            </w:hyperlink>
+            <w:r>
+              <w:t xml:space="preserve"> </w:t>
+            </w:r>
+            <w:r>
+              <w:t xml:space="preserve"> e ingresar al sistema como administrador.</w:t>
+            </w:r>
+          </w:p>
+          <w:p>
+            <w:pPr>
+              <w:pStyle w:val="Prrafodelista"/>
+              <w:numPr>
+                <w:ilvl w:val="0"/>
+                <w:numId w:val="47"/>
+              </w:numPr>
+              <w:spacing w:after="0"/>
+              <w:cnfStyle w:val="000000100000" w:firstRow="0" w:lastRow="0" w:firstColumn="0" w:lastColumn="0" w:oddVBand="0" w:evenVBand="0" w:oddHBand="1" w:evenHBand="0" w:firstRowFirstColumn="0" w:firstRowLastColumn="0" w:lastRowFirstColumn="0" w:lastRowLastColumn="0"/>
+            </w:pPr>
+            <w:r>
+              <w:t>Presionar sobre “</w:t>
+            </w:r>
+            <w:r>
+              <w:t>Canchas</w:t>
+            </w:r>
+            <w:r>
+              <w:t>” en el menú lateral.</w:t>
+            </w:r>
+          </w:p>
+          <w:p>
+            <w:pPr>
+              <w:pStyle w:val="Prrafodelista"/>
+              <w:numPr>
+                <w:ilvl w:val="0"/>
+                <w:numId w:val="47"/>
+              </w:numPr>
+              <w:spacing w:after="0"/>
+              <w:cnfStyle w:val="000000100000" w:firstRow="0" w:lastRow="0" w:firstColumn="0" w:lastColumn="0" w:oddVBand="0" w:evenVBand="0" w:oddHBand="1" w:evenHBand="0" w:firstRowFirstColumn="0" w:firstRowLastColumn="0" w:lastRowFirstColumn="0" w:lastRowLastColumn="0"/>
+            </w:pPr>
+            <w:r>
+              <w:t>Seleccionar un campo deportivo y presionar sobre el botón “Editar” correspondiente al campo deportivo</w:t>
+            </w:r>
+            <w:r>
+              <w:t>.</w:t>
+            </w:r>
+          </w:p>
+          <w:p>
+            <w:pPr>
+              <w:pStyle w:val="Prrafodelista"/>
+              <w:numPr>
+                <w:ilvl w:val="0"/>
+                <w:numId w:val="47"/>
+              </w:numPr>
+              <w:spacing w:after="0"/>
+              <w:cnfStyle w:val="000000100000" w:firstRow="0" w:lastRow="0" w:firstColumn="0" w:lastColumn="0" w:oddVBand="0" w:evenVBand="0" w:oddHBand="1" w:evenHBand="0" w:firstRowFirstColumn="0" w:firstRowLastColumn="0" w:lastRowFirstColumn="0" w:lastRowLastColumn="0"/>
+            </w:pPr>
+            <w:r>
+              <w:t>En el formulario de edición, modificar la información del precio</w:t>
+            </w:r>
+            <w:r>
+              <w:t>.</w:t>
+            </w:r>
+          </w:p>
+          <w:p>
+            <w:pPr>
+              <w:pStyle w:val="Prrafodelista"/>
+              <w:numPr>
+                <w:ilvl w:val="0"/>
+                <w:numId w:val="47"/>
+              </w:numPr>
+              <w:spacing w:after="0"/>
+              <w:cnfStyle w:val="000000100000" w:firstRow="0" w:lastRow="0" w:firstColumn="0" w:lastColumn="0" w:oddVBand="0" w:evenVBand="0" w:oddHBand="1" w:evenHBand="0" w:firstRowFirstColumn="0" w:firstRowLastColumn="0" w:lastRowFirstColumn="0" w:lastRowLastColumn="0"/>
+            </w:pPr>
+            <w:r>
+              <w:t>Presionar en el botón “Guardar” y dirigirse a “Canchas” del menú lateral</w:t>
+            </w:r>
+            <w:r>
+              <w:t>.</w:t>
+            </w:r>
+          </w:p>
+        </w:tc>
+      </w:tr>
+      <w:tr>
+        <w:trPr>
+          <w:trHeight w:val="718"/>
+        </w:trPr>
+        <w:tc>
+          <w:tcPr>
+            <w:cnfStyle w:val="001000000000" w:firstRow="0" w:lastRow="0" w:firstColumn="1" w:lastColumn="0" w:oddVBand="0" w:evenVBand="0" w:oddHBand="0" w:evenHBand="0" w:firstRowFirstColumn="0" w:firstRowLastColumn="0" w:lastRowFirstColumn="0" w:lastRowLastColumn="0"/>
+            <w:tcW w:w="2235" w:type="dxa"/>
+          </w:tcPr>
+          <w:p/>
+          <w:p>
+            <w:r>
+              <w:t>Resultado Esperado</w:t>
+            </w:r>
+          </w:p>
+        </w:tc>
+        <w:tc>
+          <w:tcPr>
+            <w:tcW w:w="7386" w:type="dxa"/>
+          </w:tcPr>
+          <w:p>
+            <w:pPr>
+              <w:cnfStyle w:val="000000000000" w:firstRow="0" w:lastRow="0" w:firstColumn="0" w:lastColumn="0" w:oddVBand="0" w:evenVBand="0" w:oddHBand="0" w:evenHBand="0" w:firstRowFirstColumn="0" w:firstRowLastColumn="0" w:lastRowFirstColumn="0" w:lastRowLastColumn="0"/>
+            </w:pPr>
+            <w:r>
+              <w:t xml:space="preserve">La notificación de éxito al </w:t>
+            </w:r>
+            <w:r>
+              <w:t>hacer un cambio</w:t>
+            </w:r>
+            <w:r>
+              <w:t xml:space="preserve"> </w:t>
+            </w:r>
+            <w:r>
+              <w:t>de información de un campo debe mostrarse</w:t>
+            </w:r>
+            <w:r>
+              <w:t>.</w:t>
+            </w:r>
+          </w:p>
+        </w:tc>
+      </w:tr>
+    </w:tbl>
+    <w:p/>
+    <w:tbl>
+      <w:tblPr>
+        <w:tblStyle w:val="Cuadrculamedia1-nfasis1"/>
+        <w:tblW w:w="0" w:type="auto"/>
+        <w:tblLook w:val="04A0" w:firstRow="1" w:lastRow="0" w:firstColumn="1" w:lastColumn="0" w:noHBand="0" w:noVBand="1"/>
+      </w:tblPr>
+      <w:tblGrid>
+        <w:gridCol w:w="2235"/>
+        <w:gridCol w:w="7386"/>
+      </w:tblGrid>
+      <w:tr>
+        <w:trPr>
+          <w:cnfStyle w:val="100000000000" w:firstRow="1" w:lastRow="0" w:firstColumn="0" w:lastColumn="0" w:oddVBand="0" w:evenVBand="0" w:oddHBand="0" w:evenHBand="0" w:firstRowFirstColumn="0" w:firstRowLastColumn="0" w:lastRowFirstColumn="0" w:lastRowLastColumn="0"/>
+          <w:trHeight w:val="348"/>
+        </w:trPr>
+        <w:tc>
+          <w:tcPr>
+            <w:cnfStyle w:val="001000000000" w:firstRow="0" w:lastRow="0" w:firstColumn="1" w:lastColumn="0" w:oddVBand="0" w:evenVBand="0" w:oddHBand="0" w:evenHBand="0" w:firstRowFirstColumn="0" w:firstRowLastColumn="0" w:lastRowFirstColumn="0" w:lastRowLastColumn="0"/>
+            <w:tcW w:w="2235" w:type="dxa"/>
+          </w:tcPr>
+          <w:p>
+            <w:pPr>
+              <w:rPr>
+                <w:b w:val="0"/>
+              </w:rPr>
+            </w:pPr>
+          </w:p>
+          <w:p>
+            <w:r>
+              <w:t>Titulo</w:t>
+            </w:r>
+          </w:p>
+          <w:p>
+            <w:pPr>
+              <w:rPr>
+                <w:b w:val="0"/>
+              </w:rPr>
+            </w:pPr>
+          </w:p>
+        </w:tc>
+        <w:tc>
+          <w:tcPr>
+            <w:tcW w:w="7386" w:type="dxa"/>
+          </w:tcPr>
+          <w:p>
+            <w:pPr>
+              <w:cnfStyle w:val="100000000000" w:firstRow="1" w:lastRow="0" w:firstColumn="0" w:lastColumn="0" w:oddVBand="0" w:evenVBand="0" w:oddHBand="0" w:evenHBand="0" w:firstRowFirstColumn="0" w:firstRowLastColumn="0" w:lastRowFirstColumn="0" w:lastRowLastColumn="0"/>
+            </w:pPr>
+          </w:p>
+          <w:p>
+            <w:pPr>
+              <w:cnfStyle w:val="100000000000" w:firstRow="1" w:lastRow="0" w:firstColumn="0" w:lastColumn="0" w:oddVBand="0" w:evenVBand="0" w:oddHBand="0" w:evenHBand="0" w:firstRowFirstColumn="0" w:firstRowLastColumn="0" w:lastRowFirstColumn="0" w:lastRowLastColumn="0"/>
+            </w:pPr>
+            <w:r>
+              <w:t xml:space="preserve">El administrador debe poder ver las notificaciones de pre reservas cuando el cliente registre </w:t>
+            </w:r>
+            <w:proofErr w:type="gramStart"/>
+            <w:r>
+              <w:t>una</w:t>
+            </w:r>
+            <w:proofErr w:type="gramEnd"/>
+            <w:r>
+              <w:t xml:space="preserve"> pre reserva</w:t>
+            </w:r>
+            <w:r>
+              <w:t>.</w:t>
+            </w:r>
+          </w:p>
+        </w:tc>
+      </w:tr>
+      <w:tr>
+        <w:trPr>
+          <w:cnfStyle w:val="000000100000" w:firstRow="0" w:lastRow="0" w:firstColumn="0" w:lastColumn="0" w:oddVBand="0" w:evenVBand="0" w:oddHBand="1" w:evenHBand="0" w:firstRowFirstColumn="0" w:firstRowLastColumn="0" w:lastRowFirstColumn="0" w:lastRowLastColumn="0"/>
+          <w:trHeight w:val="837"/>
+        </w:trPr>
+        <w:tc>
+          <w:tcPr>
+            <w:cnfStyle w:val="001000000000" w:firstRow="0" w:lastRow="0" w:firstColumn="1" w:lastColumn="0" w:oddVBand="0" w:evenVBand="0" w:oddHBand="0" w:evenHBand="0" w:firstRowFirstColumn="0" w:firstRowLastColumn="0" w:lastRowFirstColumn="0" w:lastRowLastColumn="0"/>
+            <w:tcW w:w="2235" w:type="dxa"/>
+          </w:tcPr>
+          <w:p>
+            <w:pPr>
+              <w:rPr>
+                <w:b w:val="0"/>
+              </w:rPr>
+            </w:pPr>
+          </w:p>
+          <w:p>
+            <w:r>
+              <w:t>Descripción</w:t>
+            </w:r>
+          </w:p>
+        </w:tc>
+        <w:tc>
+          <w:tcPr>
+            <w:tcW w:w="7386" w:type="dxa"/>
+          </w:tcPr>
+          <w:p>
+            <w:pPr>
+              <w:cnfStyle w:val="000000100000" w:firstRow="0" w:lastRow="0" w:firstColumn="0" w:lastColumn="0" w:oddVBand="0" w:evenVBand="0" w:oddHBand="1" w:evenHBand="0" w:firstRowFirstColumn="0" w:firstRowLastColumn="0" w:lastRowFirstColumn="0" w:lastRowLastColumn="0"/>
+            </w:pPr>
+          </w:p>
+          <w:p>
+            <w:pPr>
+              <w:cnfStyle w:val="000000100000" w:firstRow="0" w:lastRow="0" w:firstColumn="0" w:lastColumn="0" w:oddVBand="0" w:evenVBand="0" w:oddHBand="1" w:evenHBand="0" w:firstRowFirstColumn="0" w:firstRowLastColumn="0" w:lastRowFirstColumn="0" w:lastRowLastColumn="0"/>
+            </w:pPr>
+            <w:r>
+              <w:t xml:space="preserve">Un </w:t>
+            </w:r>
+            <w:r>
+              <w:t xml:space="preserve">administrador debe poder ver las notificaciones </w:t>
+            </w:r>
+            <w:proofErr w:type="gramStart"/>
+            <w:r>
+              <w:t>de las pre</w:t>
+            </w:r>
+            <w:proofErr w:type="gramEnd"/>
+            <w:r>
+              <w:t xml:space="preserve"> reservas que realicen los clientes</w:t>
+            </w:r>
+            <w:r>
+              <w:t>.</w:t>
+            </w:r>
+          </w:p>
+        </w:tc>
+      </w:tr>
+      <w:tr>
+        <w:trPr>
+          <w:trHeight w:val="781"/>
+        </w:trPr>
+        <w:tc>
+          <w:tcPr>
+            <w:cnfStyle w:val="001000000000" w:firstRow="0" w:lastRow="0" w:firstColumn="1" w:lastColumn="0" w:oddVBand="0" w:evenVBand="0" w:oddHBand="0" w:evenHBand="0" w:firstRowFirstColumn="0" w:firstRowLastColumn="0" w:lastRowFirstColumn="0" w:lastRowLastColumn="0"/>
+            <w:tcW w:w="2235" w:type="dxa"/>
+          </w:tcPr>
+          <w:p>
+            <w:pPr>
+              <w:rPr>
+                <w:b w:val="0"/>
+              </w:rPr>
+            </w:pPr>
+          </w:p>
+          <w:p>
+            <w:r>
+              <w:t>Requerimientos</w:t>
+            </w:r>
+          </w:p>
+        </w:tc>
+        <w:tc>
+          <w:tcPr>
+            <w:tcW w:w="7386" w:type="dxa"/>
+          </w:tcPr>
+          <w:p>
+            <w:pPr>
+              <w:pStyle w:val="Prrafodelista"/>
+              <w:spacing w:after="0"/>
+              <w:cnfStyle w:val="000000000000" w:firstRow="0" w:lastRow="0" w:firstColumn="0" w:lastColumn="0" w:oddVBand="0" w:evenVBand="0" w:oddHBand="0" w:evenHBand="0" w:firstRowFirstColumn="0" w:firstRowLastColumn="0" w:lastRowFirstColumn="0" w:lastRowLastColumn="0"/>
+            </w:pPr>
+          </w:p>
+          <w:p>
+            <w:pPr>
+              <w:pStyle w:val="Prrafodelista"/>
+              <w:numPr>
+                <w:ilvl w:val="0"/>
+                <w:numId w:val="40"/>
+              </w:numPr>
+              <w:spacing w:after="0"/>
+              <w:cnfStyle w:val="000000000000" w:firstRow="0" w:lastRow="0" w:firstColumn="0" w:lastColumn="0" w:oddVBand="0" w:evenVBand="0" w:oddHBand="0" w:evenHBand="0" w:firstRowFirstColumn="0" w:firstRowLastColumn="0" w:lastRowFirstColumn="0" w:lastRowLastColumn="0"/>
+            </w:pPr>
+            <w:r>
+              <w:t>Navegador web</w:t>
+            </w:r>
+          </w:p>
+        </w:tc>
+      </w:tr>
+      <w:tr>
+        <w:trPr>
+          <w:cnfStyle w:val="000000100000" w:firstRow="0" w:lastRow="0" w:firstColumn="0" w:lastColumn="0" w:oddVBand="0" w:evenVBand="0" w:oddHBand="1" w:evenHBand="0" w:firstRowFirstColumn="0" w:firstRowLastColumn="0" w:lastRowFirstColumn="0" w:lastRowLastColumn="0"/>
+        </w:trPr>
+        <w:tc>
+          <w:tcPr>
+            <w:cnfStyle w:val="001000000000" w:firstRow="0" w:lastRow="0" w:firstColumn="1" w:lastColumn="0" w:oddVBand="0" w:evenVBand="0" w:oddHBand="0" w:evenHBand="0" w:firstRowFirstColumn="0" w:firstRowLastColumn="0" w:lastRowFirstColumn="0" w:lastRowLastColumn="0"/>
+            <w:tcW w:w="2235" w:type="dxa"/>
+          </w:tcPr>
+          <w:p>
+            <w:pPr>
+              <w:rPr>
+                <w:b w:val="0"/>
+              </w:rPr>
+            </w:pPr>
+          </w:p>
+          <w:p>
+            <w:r>
+              <w:t>Pasos</w:t>
+            </w:r>
+          </w:p>
+        </w:tc>
+        <w:tc>
+          <w:tcPr>
+            <w:tcW w:w="7386" w:type="dxa"/>
+          </w:tcPr>
+          <w:p>
+            <w:pPr>
+              <w:pStyle w:val="Prrafodelista"/>
+              <w:numPr>
+                <w:ilvl w:val="0"/>
+                <w:numId w:val="47"/>
+              </w:numPr>
+              <w:spacing w:after="0"/>
+              <w:cnfStyle w:val="000000100000" w:firstRow="0" w:lastRow="0" w:firstColumn="0" w:lastColumn="0" w:oddVBand="0" w:evenVBand="0" w:oddHBand="1" w:evenHBand="0" w:firstRowFirstColumn="0" w:firstRowLastColumn="0" w:lastRowFirstColumn="0" w:lastRowLastColumn="0"/>
+            </w:pPr>
+            <w:r>
+              <w:t>Abrir el navegador.</w:t>
+            </w:r>
+          </w:p>
+          <w:p>
+            <w:pPr>
+              <w:pStyle w:val="Prrafodelista"/>
+              <w:numPr>
+                <w:ilvl w:val="0"/>
+                <w:numId w:val="47"/>
+              </w:numPr>
+              <w:spacing w:after="0"/>
+              <w:cnfStyle w:val="000000100000" w:firstRow="0" w:lastRow="0" w:firstColumn="0" w:lastColumn="0" w:oddVBand="0" w:evenVBand="0" w:oddHBand="1" w:evenHBand="0" w:firstRowFirstColumn="0" w:firstRowLastColumn="0" w:lastRowFirstColumn="0" w:lastRowLastColumn="0"/>
+            </w:pPr>
+            <w:r>
+              <w:t xml:space="preserve">Introducir la siguiente url: </w:t>
+            </w:r>
+            <w:hyperlink r:id="rId23" w:history="1">
+              <w:r>
+                <w:rPr>
+                  <w:rStyle w:val="Hipervnculo"/>
+                </w:rPr>
+                <w:t>http://localhost/compleapp/complejoapp/</w:t>
+              </w:r>
+            </w:hyperlink>
+            <w:r>
+              <w:t xml:space="preserve"> </w:t>
+            </w:r>
+            <w:r>
+              <w:t xml:space="preserve"> </w:t>
+            </w:r>
+            <w:r>
+              <w:t>e ingresar al sistema como administrador.</w:t>
+            </w:r>
+          </w:p>
+          <w:p>
+            <w:pPr>
+              <w:pStyle w:val="Prrafodelista"/>
+              <w:numPr>
+                <w:ilvl w:val="0"/>
+                <w:numId w:val="47"/>
+              </w:numPr>
+              <w:spacing w:after="0"/>
+              <w:cnfStyle w:val="000000100000" w:firstRow="0" w:lastRow="0" w:firstColumn="0" w:lastColumn="0" w:oddVBand="0" w:evenVBand="0" w:oddHBand="1" w:evenHBand="0" w:firstRowFirstColumn="0" w:firstRowLastColumn="0" w:lastRowFirstColumn="0" w:lastRowLastColumn="0"/>
+            </w:pPr>
+            <w:r>
+              <w:t>Presionar sobre el icono en forma de campana en el menú de navegación</w:t>
+            </w:r>
+            <w:r>
+              <w:t>.</w:t>
+            </w:r>
+          </w:p>
+          <w:p>
+            <w:pPr>
+              <w:pStyle w:val="Prrafodelista"/>
+              <w:numPr>
+                <w:ilvl w:val="0"/>
+                <w:numId w:val="47"/>
+              </w:numPr>
+              <w:spacing w:after="0"/>
+              <w:cnfStyle w:val="000000100000" w:firstRow="0" w:lastRow="0" w:firstColumn="0" w:lastColumn="0" w:oddVBand="0" w:evenVBand="0" w:oddHBand="1" w:evenHBand="0" w:firstRowFirstColumn="0" w:firstRowLastColumn="0" w:lastRowFirstColumn="0" w:lastRowLastColumn="0"/>
+            </w:pPr>
+            <w:r>
+              <w:t xml:space="preserve">Verificar que </w:t>
+            </w:r>
+            <w:proofErr w:type="gramStart"/>
+            <w:r>
+              <w:t>la</w:t>
+            </w:r>
+            <w:proofErr w:type="gramEnd"/>
+            <w:r>
+              <w:t xml:space="preserve"> pre reserva del cliente se encuentre en la lista de notificaciones</w:t>
+            </w:r>
+            <w:r>
+              <w:t>.</w:t>
+            </w:r>
+          </w:p>
+        </w:tc>
+      </w:tr>
+      <w:tr>
+        <w:trPr>
+          <w:trHeight w:val="718"/>
+        </w:trPr>
+        <w:tc>
+          <w:tcPr>
+            <w:cnfStyle w:val="001000000000" w:firstRow="0" w:lastRow="0" w:firstColumn="1" w:lastColumn="0" w:oddVBand="0" w:evenVBand="0" w:oddHBand="0" w:evenHBand="0" w:firstRowFirstColumn="0" w:firstRowLastColumn="0" w:lastRowFirstColumn="0" w:lastRowLastColumn="0"/>
+            <w:tcW w:w="2235" w:type="dxa"/>
+          </w:tcPr>
+          <w:p/>
+          <w:p>
+            <w:r>
+              <w:t>Resultado Esperado</w:t>
+            </w:r>
+          </w:p>
+        </w:tc>
+        <w:tc>
+          <w:tcPr>
+            <w:tcW w:w="7386" w:type="dxa"/>
+          </w:tcPr>
+          <w:p>
+            <w:pPr>
+              <w:cnfStyle w:val="000000000000" w:firstRow="0" w:lastRow="0" w:firstColumn="0" w:lastColumn="0" w:oddVBand="0" w:evenVBand="0" w:oddHBand="0" w:evenHBand="0" w:firstRowFirstColumn="0" w:firstRowLastColumn="0" w:lastRowFirstColumn="0" w:lastRowLastColumn="0"/>
+            </w:pPr>
+            <w:r>
+              <w:t>La notificación de la pre reserva del cliente debe mostrarse en la lista de notificaciones</w:t>
             </w:r>
             <w:r>
               <w:t>.</w:t>
@@ -3575,94 +4938,6 @@
         </w:rPr>
         <w:t xml:space="preserve">A continuación, se muestra la tabla, en donde se puede observar las historias de usuario que se consideran como terminadas de la primera iteración y además, resultan como el incremento de la primera iteración. </w:t>
       </w:r>
-    </w:p>
-    <w:p>
-      <w:pPr>
-        <w:spacing w:before="60"/>
-        <w:rPr>
-          <w:rFonts w:cs="Arial"/>
-        </w:rPr>
-      </w:pPr>
-    </w:p>
-    <w:p>
-      <w:pPr>
-        <w:spacing w:before="60"/>
-        <w:rPr>
-          <w:rFonts w:cs="Arial"/>
-        </w:rPr>
-      </w:pPr>
-    </w:p>
-    <w:p>
-      <w:pPr>
-        <w:spacing w:before="60"/>
-        <w:rPr>
-          <w:rFonts w:cs="Arial"/>
-        </w:rPr>
-      </w:pPr>
-    </w:p>
-    <w:p>
-      <w:pPr>
-        <w:spacing w:before="60"/>
-        <w:rPr>
-          <w:rFonts w:cs="Arial"/>
-        </w:rPr>
-      </w:pPr>
-    </w:p>
-    <w:p>
-      <w:pPr>
-        <w:spacing w:before="60"/>
-        <w:rPr>
-          <w:rFonts w:cs="Arial"/>
-        </w:rPr>
-      </w:pPr>
-    </w:p>
-    <w:p>
-      <w:pPr>
-        <w:spacing w:before="60"/>
-        <w:rPr>
-          <w:rFonts w:cs="Arial"/>
-        </w:rPr>
-      </w:pPr>
-    </w:p>
-    <w:p>
-      <w:pPr>
-        <w:spacing w:before="60"/>
-        <w:rPr>
-          <w:rFonts w:cs="Arial"/>
-        </w:rPr>
-      </w:pPr>
-    </w:p>
-    <w:p>
-      <w:pPr>
-        <w:spacing w:before="60"/>
-        <w:rPr>
-          <w:rFonts w:cs="Arial"/>
-        </w:rPr>
-      </w:pPr>
-    </w:p>
-    <w:p>
-      <w:pPr>
-        <w:spacing w:before="60"/>
-        <w:rPr>
-          <w:rFonts w:cs="Arial"/>
-        </w:rPr>
-      </w:pPr>
-    </w:p>
-    <w:p>
-      <w:pPr>
-        <w:spacing w:before="60"/>
-        <w:rPr>
-          <w:rFonts w:cs="Arial"/>
-        </w:rPr>
-      </w:pPr>
-    </w:p>
-    <w:p>
-      <w:pPr>
-        <w:spacing w:before="60"/>
-        <w:rPr>
-          <w:rFonts w:cs="Arial"/>
-        </w:rPr>
-      </w:pPr>
     </w:p>
     <w:p>
       <w:pPr>
@@ -3712,6 +4987,7 @@
                 <w:rFonts w:cs="Arial"/>
                 <w:b/>
               </w:rPr>
+              <w:lastRenderedPageBreak/>
               <w:t>Numero H.U.</w:t>
             </w:r>
           </w:p>
@@ -3887,7 +5163,15 @@
               <w:rPr>
                 <w:rFonts w:cs="Arial"/>
               </w:rPr>
-              <w:t xml:space="preserve">  CI y deseable el correo </w:t>
+              <w:t xml:space="preserve">  CI y deseable el corr</w:t>
+            </w:r>
+            <w:bookmarkStart w:id="1" w:name="_GoBack"/>
+            <w:bookmarkEnd w:id="1"/>
+            <w:r>
+              <w:rPr>
+                <w:rFonts w:cs="Arial"/>
+              </w:rPr>
+              <w:t xml:space="preserve">eo </w:t>
             </w:r>
             <w:r>
               <w:rPr>
@@ -4745,7 +6029,7 @@
                 <w:shd w:val="clear" w:color="auto" w:fill="FFFFFF"/>
                 <w:lang w:val="es-419"/>
               </w:rPr>
-              <w:t>Solo deben confirmarse las prereservas actuales</w:t>
+              <w:t>Solo deben confirmarse las prereservas</w:t>
             </w:r>
             <w:r>
               <w:rPr>
@@ -5738,7 +7022,7 @@
                 <w:shd w:val="clear" w:color="auto" w:fill="FFFFFF"/>
                 <w:lang w:val="es-419"/>
               </w:rPr>
-              <w:t xml:space="preserve"> seleccionar cualquier campo deportivo para actualizar los precios y horarios de atencion</w:t>
+              <w:t xml:space="preserve"> seleccionar cualquier campo deportivo para actualizar los precios y horarios de </w:t>
             </w:r>
             <w:r>
               <w:rPr>
@@ -5747,6 +7031,16 @@
                 <w:shd w:val="clear" w:color="auto" w:fill="FFFFFF"/>
                 <w:lang w:val="es-419"/>
               </w:rPr>
+              <w:lastRenderedPageBreak/>
+              <w:t>atencion</w:t>
+            </w:r>
+            <w:r>
+              <w:rPr>
+                <w:rFonts w:cs="Arial"/>
+                <w:color w:val="000000"/>
+                <w:shd w:val="clear" w:color="auto" w:fill="FFFFFF"/>
+                <w:lang w:val="es-419"/>
+              </w:rPr>
               <w:t>.</w:t>
             </w:r>
           </w:p>
@@ -5766,6 +7060,7 @@
               <w:rPr>
                 <w:rFonts w:cs="Arial"/>
               </w:rPr>
+              <w:lastRenderedPageBreak/>
               <w:t>SI</w:t>
             </w:r>
           </w:p>
@@ -6480,7 +7775,6 @@
     </w:p>
     <w:p>
       <w:r>
-        <w:lastRenderedPageBreak/>
         <w:t>Dado este gráfico, se puede concluir que los 24 puntos estimados para la tercera iteración han sido cumplidos satisfactoriamente.</w:t>
       </w:r>
     </w:p>
@@ -6503,7 +7797,7 @@
             <wp:cNvGraphicFramePr/>
             <a:graphic xmlns:a="http://schemas.openxmlformats.org/drawingml/2006/main">
               <a:graphicData uri="http://schemas.openxmlformats.org/drawingml/2006/chart">
-                <c:chart xmlns:c="http://schemas.openxmlformats.org/drawingml/2006/chart" xmlns:r="http://schemas.openxmlformats.org/officeDocument/2006/relationships" r:id="rId20"/>
+                <c:chart xmlns:c="http://schemas.openxmlformats.org/drawingml/2006/chart" xmlns:r="http://schemas.openxmlformats.org/officeDocument/2006/relationships" r:id="rId24"/>
               </a:graphicData>
             </a:graphic>
           </wp:inline>
@@ -6628,7 +7922,7 @@
     </w:p>
     <w:p/>
     <w:sectPr>
-      <w:footerReference w:type="default" r:id="rId21"/>
+      <w:footerReference w:type="default" r:id="rId25"/>
       <w:pgSz w:w="12240" w:h="15840"/>
       <w:pgMar w:top="1134" w:right="1134" w:bottom="1134" w:left="1701" w:header="709" w:footer="709" w:gutter="0"/>
       <w:pgNumType w:start="1"/>
@@ -6791,7 +8085,7 @@
         <w:sz w:val="16"/>
         <w:szCs w:val="16"/>
       </w:rPr>
-      <w:t>6</w:t>
+      <w:t>1</w:t>
     </w:r>
     <w:r>
       <w:rPr>
@@ -14079,11 +15373,11 @@
         </c:dLbls>
         <c:marker val="1"/>
         <c:smooth val="0"/>
-        <c:axId val="147493632"/>
-        <c:axId val="147495168"/>
+        <c:axId val="285644288"/>
+        <c:axId val="285645824"/>
       </c:lineChart>
       <c:catAx>
-        <c:axId val="147493632"/>
+        <c:axId val="285644288"/>
         <c:scaling>
           <c:orientation val="minMax"/>
         </c:scaling>
@@ -14092,7 +15386,7 @@
         <c:majorTickMark val="none"/>
         <c:minorTickMark val="none"/>
         <c:tickLblPos val="nextTo"/>
-        <c:crossAx val="147495168"/>
+        <c:crossAx val="285645824"/>
         <c:crosses val="autoZero"/>
         <c:auto val="1"/>
         <c:lblAlgn val="ctr"/>
@@ -14100,7 +15394,7 @@
         <c:noMultiLvlLbl val="0"/>
       </c:catAx>
       <c:valAx>
-        <c:axId val="147495168"/>
+        <c:axId val="285645824"/>
         <c:scaling>
           <c:orientation val="minMax"/>
         </c:scaling>
@@ -14129,7 +15423,7 @@
         <c:majorTickMark val="none"/>
         <c:minorTickMark val="none"/>
         <c:tickLblPos val="nextTo"/>
-        <c:crossAx val="147493632"/>
+        <c:crossAx val="285644288"/>
         <c:crosses val="autoZero"/>
         <c:crossBetween val="between"/>
       </c:valAx>
@@ -14438,7 +15732,7 @@
 </file>
 
 <file path=customXml/itemProps1.xml><?xml version="1.0" encoding="utf-8"?>
-<ds:datastoreItem xmlns:ds="http://schemas.openxmlformats.org/officeDocument/2006/customXml" ds:itemID="{8FA9BA80-5E88-434F-9558-3AA1CE8ABAB0}">
+<ds:datastoreItem xmlns:ds="http://schemas.openxmlformats.org/officeDocument/2006/customXml" ds:itemID="{E256CCA9-58F9-4D93-919F-4070820C231A}">
   <ds:schemaRefs>
     <ds:schemaRef ds:uri="http://schemas.openxmlformats.org/officeDocument/2006/bibliography"/>
   </ds:schemaRefs>

--- a/documentos/capitulos/capituloVIII.docx
+++ b/documentos/capitulos/capituloVIII.docx
@@ -8,25 +8,7 @@
       </w:pPr>
       <w:bookmarkStart w:id="0" w:name="_Toc431546804"/>
       <w:r>
-        <w:t>CAPITULO VI</w:t>
-      </w:r>
-      <w:r>
-        <w:rPr>
-          <w:lang w:val="es-419"/>
-        </w:rPr>
-        <w:t>II</w:t>
-      </w:r>
-      <w:r>
-        <w:t xml:space="preserve"> – </w:t>
-      </w:r>
-      <w:r>
-        <w:rPr>
-          <w:lang w:val="es-419"/>
-        </w:rPr>
-        <w:t>TERCERA</w:t>
-      </w:r>
-      <w:r>
-        <w:t xml:space="preserve"> ITERACÍON</w:t>
+        <w:t>CAPITULO VIII – TERCERA ITERACÍON</w:t>
       </w:r>
       <w:bookmarkEnd w:id="0"/>
     </w:p>
@@ -35,15 +17,63 @@
         <w:pStyle w:val="Ttulo2"/>
         <w:rPr>
           <w:b w:val="0"/>
-          <w:lang w:val="es-419"/>
         </w:rPr>
       </w:pPr>
       <w:r>
         <w:rPr>
           <w:b w:val="0"/>
-          <w:lang w:val="es-419"/>
         </w:rPr>
-        <w:t>La metodologia scrum es iterativa e incremental, por lo tanto en este capitulo, se abarca todo lo relacionado al desarrollo de la tercera iteracion.</w:t>
+        <w:t xml:space="preserve">La </w:t>
+      </w:r>
+      <w:r>
+        <w:rPr>
+          <w:b w:val="0"/>
+        </w:rPr>
+        <w:t>metodología</w:t>
+      </w:r>
+      <w:r>
+        <w:rPr>
+          <w:b w:val="0"/>
+        </w:rPr>
+        <w:t xml:space="preserve"> </w:t>
+      </w:r>
+      <w:proofErr w:type="spellStart"/>
+      <w:r>
+        <w:rPr>
+          <w:b w:val="0"/>
+        </w:rPr>
+        <w:t>scrum</w:t>
+      </w:r>
+      <w:proofErr w:type="spellEnd"/>
+      <w:r>
+        <w:rPr>
+          <w:b w:val="0"/>
+        </w:rPr>
+        <w:t xml:space="preserve"> es iterativa e incremental, por lo tanto en este </w:t>
+      </w:r>
+      <w:r>
+        <w:rPr>
+          <w:b w:val="0"/>
+        </w:rPr>
+        <w:t>capítulo</w:t>
+      </w:r>
+      <w:r>
+        <w:rPr>
+          <w:b w:val="0"/>
+        </w:rPr>
+        <w:t xml:space="preserve">, se abarca todo lo relacionado al desarrollo de la tercera </w:t>
+      </w:r>
+      <w:r>
+        <w:rPr>
+          <w:b w:val="0"/>
+        </w:rPr>
+        <w:t>iteración</w:t>
+      </w:r>
+      <w:r>
+        <w:rPr>
+          <w:b w:val="0"/>
+        </w:rPr>
+        <w:t>.</w:t>
       </w:r>
     </w:p>
     <w:p>
@@ -67,10 +97,7 @@
         <w:pStyle w:val="Ttulo3"/>
       </w:pPr>
       <w:r>
-        <w:t>6.1.1</w:t>
-      </w:r>
-      <w:r>
-        <w:t xml:space="preserve"> Pila de la Iteración</w:t>
+        <w:t>6.1.1 Pila de la Iteración</w:t>
       </w:r>
     </w:p>
     <w:p>
@@ -216,53 +243,7 @@
               <w:rPr>
                 <w:rFonts w:cs="Arial"/>
               </w:rPr>
-              <w:t>Como Cliente de</w:t>
-            </w:r>
-            <w:r>
-              <w:rPr>
-                <w:rFonts w:cs="Arial"/>
-                <w:lang w:val="es-419"/>
-              </w:rPr>
-              <w:t>l</w:t>
-            </w:r>
-            <w:r>
-              <w:rPr>
-                <w:rFonts w:cs="Arial"/>
-              </w:rPr>
-              <w:t xml:space="preserve"> </w:t>
-            </w:r>
-            <w:r>
-              <w:rPr>
-                <w:rFonts w:cs="Arial"/>
-                <w:lang w:val="es-419"/>
-              </w:rPr>
-              <w:t>complejo deportivo</w:t>
-            </w:r>
-            <w:r>
-              <w:rPr>
-                <w:rFonts w:cs="Arial"/>
-              </w:rPr>
-              <w:t xml:space="preserve"> me gustaría realizar pre</w:t>
-            </w:r>
-            <w:r>
-              <w:rPr>
-                <w:rFonts w:cs="Arial"/>
-                <w:lang w:val="es-419"/>
-              </w:rPr>
-              <w:t xml:space="preserve"> </w:t>
-            </w:r>
-            <w:r>
-              <w:rPr>
-                <w:rFonts w:cs="Arial"/>
-              </w:rPr>
-              <w:t>reservas</w:t>
-            </w:r>
-            <w:r>
-              <w:rPr>
-                <w:rFonts w:cs="Arial"/>
-                <w:lang w:val="es-419"/>
-              </w:rPr>
-              <w:t>.</w:t>
+              <w:t>Como Cliente del complejo deportivo me gustaría realizar pre reservas.</w:t>
             </w:r>
           </w:p>
         </w:tc>
@@ -305,46 +286,21 @@
               <w:rPr>
                 <w:rFonts w:cs="Arial"/>
               </w:rPr>
-              <w:t>Yo como admin</w:t>
-            </w:r>
-            <w:r>
-              <w:rPr>
-                <w:rFonts w:cs="Arial"/>
-              </w:rPr>
-              <w:t xml:space="preserve">istrador quisiera confirmar </w:t>
+              <w:t xml:space="preserve">Yo como administrador quisiera confirmar </w:t>
             </w:r>
             <w:proofErr w:type="gramStart"/>
             <w:r>
               <w:rPr>
                 <w:rFonts w:cs="Arial"/>
               </w:rPr>
-              <w:t xml:space="preserve">las </w:t>
-            </w:r>
-            <w:r>
-              <w:rPr>
-                <w:rFonts w:cs="Arial"/>
-              </w:rPr>
-              <w:t>pre</w:t>
+              <w:t>las pre</w:t>
             </w:r>
             <w:proofErr w:type="gramEnd"/>
             <w:r>
               <w:rPr>
                 <w:rFonts w:cs="Arial"/>
-                <w:lang w:val="es-419"/>
-              </w:rPr>
-              <w:t xml:space="preserve"> </w:t>
-            </w:r>
-            <w:r>
-              <w:rPr>
-                <w:rFonts w:cs="Arial"/>
-              </w:rPr>
-              <w:t>reservas</w:t>
-            </w:r>
-            <w:r>
-              <w:rPr>
-                <w:rFonts w:cs="Arial"/>
-              </w:rPr>
-              <w:t>.</w:t>
+              </w:rPr>
+              <w:t xml:space="preserve"> reservas.</w:t>
             </w:r>
           </w:p>
         </w:tc>
@@ -400,22 +356,8 @@
             <w:r>
               <w:rPr>
                 <w:rFonts w:cs="Arial"/>
-                <w:lang w:val="es-419"/>
-              </w:rPr>
-              <w:t xml:space="preserve"> </w:t>
-            </w:r>
-            <w:r>
-              <w:rPr>
-                <w:rFonts w:cs="Arial"/>
-              </w:rPr>
-              <w:t xml:space="preserve">reservas que realizan los </w:t>
-            </w:r>
-            <w:r>
-              <w:rPr>
-                <w:rFonts w:cs="Arial"/>
-                <w:lang w:val="es-419"/>
-              </w:rPr>
-              <w:t>clientes.</w:t>
+              </w:rPr>
+              <w:t xml:space="preserve"> reservas que realizan los clientes.</w:t>
             </w:r>
           </w:p>
         </w:tc>
@@ -458,14 +400,7 @@
               <w:rPr>
                 <w:rFonts w:cs="Arial"/>
               </w:rPr>
-              <w:t>Como administrador me gustaría poder modificar los precios por hora y las horas de atención de los campos deportivos</w:t>
-            </w:r>
-            <w:r>
-              <w:rPr>
-                <w:rFonts w:cs="Arial"/>
-                <w:lang w:val="es-419"/>
-              </w:rPr>
-              <w:t>.</w:t>
+              <w:t>Como administrador me gustaría poder modificar los precios por hora y las horas de atención de los campos deportivos.</w:t>
             </w:r>
           </w:p>
         </w:tc>
@@ -508,20 +443,7 @@
               <w:rPr>
                 <w:rFonts w:cs="Arial"/>
               </w:rPr>
-              <w:t xml:space="preserve">Yo como administrador quisiera tener reporte de las canchas más </w:t>
-            </w:r>
-            <w:r>
-              <w:rPr>
-                <w:rFonts w:cs="Arial"/>
-              </w:rPr>
-              <w:t>utilizadas</w:t>
-            </w:r>
-            <w:r>
-              <w:rPr>
-                <w:rFonts w:cs="Arial"/>
-                <w:lang w:val="es-419"/>
-              </w:rPr>
-              <w:t>.</w:t>
+              <w:t>Yo como administrador quisiera tener reporte de las canchas más utilizadas.</w:t>
             </w:r>
           </w:p>
         </w:tc>
@@ -537,6 +459,65 @@
         </w:tc>
       </w:tr>
     </w:tbl>
+    <w:p>
+      <w:pPr>
+        <w:jc w:val="center"/>
+      </w:pPr>
+      <w:r>
+        <w:rPr>
+          <w:i/>
+        </w:rPr>
+        <w:t>Tabla 8</w:t>
+      </w:r>
+      <w:r>
+        <w:rPr>
+          <w:i/>
+        </w:rPr>
+        <w:t>.</w:t>
+      </w:r>
+      <w:r>
+        <w:rPr>
+          <w:i/>
+        </w:rPr>
+        <w:t>1</w:t>
+      </w:r>
+      <w:r>
+        <w:rPr>
+          <w:i/>
+        </w:rPr>
+        <w:t xml:space="preserve">: </w:t>
+      </w:r>
+      <w:r>
+        <w:rPr>
+          <w:i/>
+        </w:rPr>
+        <w:t xml:space="preserve">Pila de la tercera iteración </w:t>
+      </w:r>
+      <w:r>
+        <w:rPr>
+          <w:i/>
+        </w:rPr>
+        <w:t>(Elabo</w:t>
+      </w:r>
+      <w:r>
+        <w:rPr>
+          <w:i/>
+        </w:rPr>
+        <w:t>ración</w:t>
+      </w:r>
+      <w:r>
+        <w:rPr>
+          <w:i/>
+        </w:rPr>
+        <w:t xml:space="preserve"> propia, 2016</w:t>
+      </w:r>
+      <w:r>
+        <w:rPr>
+          <w:i/>
+        </w:rPr>
+        <w:t>)</w:t>
+      </w:r>
+    </w:p>
     <w:p/>
     <w:p>
       <w:pPr>
@@ -654,13 +635,7 @@
               <w:rPr>
                 <w:rFonts w:cs="Arial"/>
               </w:rPr>
-              <w:t>Yo como administrador quisiera registrar clientes</w:t>
-            </w:r>
-            <w:r>
-              <w:rPr>
-                <w:rFonts w:cs="Arial"/>
-              </w:rPr>
-              <w:t>.</w:t>
+              <w:t>Yo como administrador quisiera registrar clientes.</w:t>
             </w:r>
           </w:p>
         </w:tc>
@@ -701,53 +676,7 @@
               <w:rPr>
                 <w:rFonts w:cs="Arial"/>
               </w:rPr>
-              <w:t>Como Cliente de</w:t>
-            </w:r>
-            <w:r>
-              <w:rPr>
-                <w:rFonts w:cs="Arial"/>
-                <w:lang w:val="es-419"/>
-              </w:rPr>
-              <w:t>l</w:t>
-            </w:r>
-            <w:r>
-              <w:rPr>
-                <w:rFonts w:cs="Arial"/>
-              </w:rPr>
-              <w:t xml:space="preserve"> </w:t>
-            </w:r>
-            <w:r>
-              <w:rPr>
-                <w:rFonts w:cs="Arial"/>
-                <w:lang w:val="es-419"/>
-              </w:rPr>
-              <w:t>complejo deportivo</w:t>
-            </w:r>
-            <w:r>
-              <w:rPr>
-                <w:rFonts w:cs="Arial"/>
-              </w:rPr>
-              <w:t xml:space="preserve"> me gustaría realizar pre</w:t>
-            </w:r>
-            <w:r>
-              <w:rPr>
-                <w:rFonts w:cs="Arial"/>
-                <w:lang w:val="es-419"/>
-              </w:rPr>
-              <w:t xml:space="preserve"> </w:t>
-            </w:r>
-            <w:r>
-              <w:rPr>
-                <w:rFonts w:cs="Arial"/>
-              </w:rPr>
-              <w:t>reservas</w:t>
-            </w:r>
-            <w:r>
-              <w:rPr>
-                <w:rFonts w:cs="Arial"/>
-                <w:lang w:val="es-419"/>
-              </w:rPr>
-              <w:t>.</w:t>
+              <w:t>Como Cliente del complejo deportivo me gustaría realizar pre reservas.</w:t>
             </w:r>
           </w:p>
         </w:tc>
@@ -793,46 +722,21 @@
               <w:rPr>
                 <w:rFonts w:cs="Arial"/>
               </w:rPr>
-              <w:t>Yo como admin</w:t>
-            </w:r>
-            <w:r>
-              <w:rPr>
-                <w:rFonts w:cs="Arial"/>
-              </w:rPr>
-              <w:t xml:space="preserve">istrador quisiera confirmar </w:t>
+              <w:t xml:space="preserve">Yo como administrador quisiera confirmar </w:t>
             </w:r>
             <w:proofErr w:type="gramStart"/>
             <w:r>
               <w:rPr>
                 <w:rFonts w:cs="Arial"/>
               </w:rPr>
-              <w:t xml:space="preserve">las </w:t>
-            </w:r>
-            <w:r>
-              <w:rPr>
-                <w:rFonts w:cs="Arial"/>
-              </w:rPr>
-              <w:t>pre</w:t>
+              <w:t>las pre</w:t>
             </w:r>
             <w:proofErr w:type="gramEnd"/>
             <w:r>
               <w:rPr>
                 <w:rFonts w:cs="Arial"/>
-                <w:lang w:val="es-419"/>
-              </w:rPr>
-              <w:t xml:space="preserve"> </w:t>
-            </w:r>
-            <w:r>
-              <w:rPr>
-                <w:rFonts w:cs="Arial"/>
-              </w:rPr>
-              <w:t>reservas</w:t>
-            </w:r>
-            <w:r>
-              <w:rPr>
-                <w:rFonts w:cs="Arial"/>
-              </w:rPr>
-              <w:t>.</w:t>
+              </w:rPr>
+              <w:t xml:space="preserve"> reservas.</w:t>
             </w:r>
           </w:p>
         </w:tc>
@@ -888,22 +792,8 @@
             <w:r>
               <w:rPr>
                 <w:rFonts w:cs="Arial"/>
-                <w:lang w:val="es-419"/>
-              </w:rPr>
-              <w:t xml:space="preserve"> </w:t>
-            </w:r>
-            <w:r>
-              <w:rPr>
-                <w:rFonts w:cs="Arial"/>
-              </w:rPr>
-              <w:t xml:space="preserve">reservas que realizan los </w:t>
-            </w:r>
-            <w:r>
-              <w:rPr>
-                <w:rFonts w:cs="Arial"/>
-                <w:lang w:val="es-419"/>
-              </w:rPr>
-              <w:t>clientes.</w:t>
+              </w:rPr>
+              <w:t xml:space="preserve"> reservas que realizan los clientes.</w:t>
             </w:r>
           </w:p>
         </w:tc>
@@ -946,14 +836,7 @@
               <w:rPr>
                 <w:rFonts w:cs="Arial"/>
               </w:rPr>
-              <w:t>Como administrador me gustaría poder modificar los precios por hora y las horas de atención de los campos deportivos</w:t>
-            </w:r>
-            <w:r>
-              <w:rPr>
-                <w:rFonts w:cs="Arial"/>
-                <w:lang w:val="es-419"/>
-              </w:rPr>
-              <w:t>.</w:t>
+              <w:t>Como administrador me gustaría poder modificar los precios por hora y las horas de atención de los campos deportivos.</w:t>
             </w:r>
           </w:p>
         </w:tc>
@@ -978,6 +861,7 @@
           </w:tcPr>
           <w:p>
             <w:r>
+              <w:lastRenderedPageBreak/>
               <w:t>14</w:t>
             </w:r>
           </w:p>
@@ -996,20 +880,7 @@
               <w:rPr>
                 <w:rFonts w:cs="Arial"/>
               </w:rPr>
-              <w:t xml:space="preserve">Yo como administrador quisiera tener reporte de las canchas más </w:t>
-            </w:r>
-            <w:r>
-              <w:rPr>
-                <w:rFonts w:cs="Arial"/>
-              </w:rPr>
-              <w:t>utilizadas</w:t>
-            </w:r>
-            <w:r>
-              <w:rPr>
-                <w:rFonts w:cs="Arial"/>
-                <w:lang w:val="es-419"/>
-              </w:rPr>
-              <w:t>.</w:t>
+              <w:t>Yo como administrador quisiera tener reporte de las canchas más utilizadas.</w:t>
             </w:r>
           </w:p>
         </w:tc>
@@ -1025,6 +896,65 @@
         </w:tc>
       </w:tr>
     </w:tbl>
+    <w:p>
+      <w:pPr>
+        <w:jc w:val="center"/>
+      </w:pPr>
+      <w:r>
+        <w:rPr>
+          <w:i/>
+        </w:rPr>
+        <w:t>Tabla 8.</w:t>
+      </w:r>
+      <w:r>
+        <w:rPr>
+          <w:i/>
+        </w:rPr>
+        <w:t>2</w:t>
+      </w:r>
+      <w:r>
+        <w:rPr>
+          <w:i/>
+        </w:rPr>
+        <w:t xml:space="preserve">: </w:t>
+      </w:r>
+      <w:r>
+        <w:rPr>
+          <w:i/>
+        </w:rPr>
+        <w:t xml:space="preserve">Estimación de esfuerzo de la </w:t>
+      </w:r>
+      <w:r>
+        <w:rPr>
+          <w:i/>
+        </w:rPr>
+        <w:t xml:space="preserve">tercera iteración </w:t>
+      </w:r>
+      <w:r>
+        <w:rPr>
+          <w:i/>
+        </w:rPr>
+        <w:t>(Elabo</w:t>
+      </w:r>
+      <w:r>
+        <w:rPr>
+          <w:i/>
+        </w:rPr>
+        <w:t>ración</w:t>
+      </w:r>
+      <w:r>
+        <w:rPr>
+          <w:i/>
+        </w:rPr>
+        <w:t xml:space="preserve"> propia, 2016</w:t>
+      </w:r>
+      <w:r>
+        <w:rPr>
+          <w:i/>
+        </w:rPr>
+        <w:t>)</w:t>
+      </w:r>
+    </w:p>
     <w:p/>
     <w:p>
       <w:pPr>
@@ -1069,13 +999,7 @@
               <w:rPr>
                 <w:b/>
               </w:rPr>
-              <w:t xml:space="preserve">Numero </w:t>
-            </w:r>
-            <w:r>
-              <w:rPr>
-                <w:b/>
-              </w:rPr>
-              <w:t>Historia de Usuario</w:t>
+              <w:t>Numero Historia de Usuario</w:t>
             </w:r>
           </w:p>
         </w:tc>
@@ -1126,22 +1050,8 @@
               </w:numPr>
               <w:spacing w:after="0"/>
             </w:pPr>
-            <w:proofErr w:type="spellStart"/>
-            <w:r>
-              <w:t>Dise</w:t>
-            </w:r>
-            <w:r>
-              <w:rPr>
-                <w:lang w:val="es-BO"/>
-              </w:rPr>
-              <w:t>ñar</w:t>
-            </w:r>
-            <w:proofErr w:type="spellEnd"/>
-            <w:r>
-              <w:rPr>
-                <w:lang w:val="es-BO"/>
-              </w:rPr>
-              <w:t xml:space="preserve"> e implementar el formulario de registro</w:t>
+            <w:r>
+              <w:t>Diseñar e implementar el formulario de registro</w:t>
             </w:r>
             <w:r>
               <w:t>.</w:t>
@@ -1556,6 +1466,65 @@
         </w:tc>
       </w:tr>
     </w:tbl>
+    <w:p>
+      <w:pPr>
+        <w:jc w:val="center"/>
+      </w:pPr>
+      <w:r>
+        <w:rPr>
+          <w:i/>
+        </w:rPr>
+        <w:t>Tabla 8.</w:t>
+      </w:r>
+      <w:r>
+        <w:rPr>
+          <w:i/>
+        </w:rPr>
+        <w:t>3</w:t>
+      </w:r>
+      <w:r>
+        <w:rPr>
+          <w:i/>
+        </w:rPr>
+        <w:t xml:space="preserve">: </w:t>
+      </w:r>
+      <w:r>
+        <w:rPr>
+          <w:i/>
+        </w:rPr>
+        <w:t>Definición de tarea,</w:t>
+      </w:r>
+      <w:r>
+        <w:rPr>
+          <w:i/>
+        </w:rPr>
+        <w:t xml:space="preserve"> tercera iteración </w:t>
+      </w:r>
+      <w:r>
+        <w:rPr>
+          <w:i/>
+        </w:rPr>
+        <w:t>(Elabo</w:t>
+      </w:r>
+      <w:r>
+        <w:rPr>
+          <w:i/>
+        </w:rPr>
+        <w:t>ración</w:t>
+      </w:r>
+      <w:r>
+        <w:rPr>
+          <w:i/>
+        </w:rPr>
+        <w:t xml:space="preserve"> propia, 2016</w:t>
+      </w:r>
+      <w:r>
+        <w:rPr>
+          <w:i/>
+        </w:rPr>
+        <w:t>)</w:t>
+      </w:r>
+    </w:p>
     <w:p>
       <w:pPr>
         <w:pStyle w:val="Ttulo2"/>
@@ -1573,20 +1542,14 @@
       </w:r>
     </w:p>
     <w:p>
-      <w:pPr>
-        <w:rPr>
-          <w:lang w:val="en-US"/>
-        </w:rPr>
-      </w:pPr>
       <w:r>
         <w:rPr>
-          <w:noProof/>
-          <w:lang w:val="es-BO" w:eastAsia="es-BO"/>
+          <w:lang w:eastAsia="es-BO"/>
         </w:rPr>
         <w:lastRenderedPageBreak/>
         <w:drawing>
           <wp:inline distT="0" distB="0" distL="0" distR="0">
-            <wp:extent cx="6000750" cy="4648200"/>
+            <wp:extent cx="6000750" cy="5334000"/>
             <wp:effectExtent l="0" t="0" r="0" b="0"/>
             <wp:docPr id="5" name="Imagen 5" descr="C:\Users\Beimar\Desktop\tercero.emf"/>
             <wp:cNvGraphicFramePr>
@@ -1617,7 +1580,7 @@
                   <pic:spPr bwMode="auto">
                     <a:xfrm>
                       <a:off x="0" y="0"/>
-                      <a:ext cx="6000750" cy="4648200"/>
+                      <a:ext cx="6000750" cy="5334000"/>
                     </a:xfrm>
                     <a:prstGeom prst="rect">
                       <a:avLst/>
@@ -1639,323 +1602,71 @@
         <w:jc w:val="center"/>
         <w:rPr>
           <w:i/>
-          <w:lang w:val="en-US"/>
         </w:rPr>
       </w:pPr>
-      <w:proofErr w:type="spellStart"/>
       <w:r>
         <w:rPr>
           <w:i/>
-          <w:lang w:val="en-US"/>
         </w:rPr>
-        <w:t>Figura</w:t>
-      </w:r>
-      <w:proofErr w:type="spellEnd"/>
-      <w:r>
-        <w:rPr>
-          <w:i/>
-          <w:lang w:val="en-US"/>
-        </w:rPr>
-        <w:t xml:space="preserve"> 6.1: </w:t>
-      </w:r>
-      <w:proofErr w:type="spellStart"/>
-      <w:r>
-        <w:rPr>
-          <w:i/>
-          <w:lang w:val="en-US"/>
-        </w:rPr>
-        <w:t>Dise</w:t>
+        <w:t xml:space="preserve">Figura 6.1: Diseño de la base de datos </w:t>
       </w:r>
       <w:r>
         <w:rPr>
           <w:i/>
-          <w:lang w:val="es-BO"/>
         </w:rPr>
-        <w:t>ño</w:t>
-      </w:r>
-      <w:proofErr w:type="spellEnd"/>
-      <w:r>
-        <w:rPr>
-          <w:i/>
-          <w:lang w:val="es-BO"/>
-        </w:rPr>
-        <w:t xml:space="preserve"> de la base de datos </w:t>
+        <w:t>para la tercera iteración</w:t>
       </w:r>
       <w:r>
         <w:rPr>
           <w:i/>
-          <w:lang w:val="es-BO"/>
         </w:rPr>
-        <w:t xml:space="preserve">para la iteración 3 </w:t>
+        <w:t xml:space="preserve"> </w:t>
       </w:r>
       <w:r>
         <w:rPr>
           <w:i/>
-          <w:lang w:val="en-US"/>
         </w:rPr>
         <w:t>(</w:t>
       </w:r>
-      <w:proofErr w:type="spellStart"/>
       <w:r>
         <w:rPr>
           <w:i/>
-          <w:lang w:val="en-US"/>
         </w:rPr>
-        <w:t>Elaboracion</w:t>
+        <w:t>Elaboración</w:t>
       </w:r>
-      <w:proofErr w:type="spellEnd"/>
       <w:r>
         <w:rPr>
           <w:i/>
-          <w:lang w:val="en-US"/>
         </w:rPr>
-        <w:t xml:space="preserve"> </w:t>
+        <w:t xml:space="preserve"> propia, 2016</w:t>
       </w:r>
-      <w:proofErr w:type="spellStart"/>
       <w:r>
         <w:rPr>
           <w:i/>
-          <w:lang w:val="en-US"/>
         </w:rPr>
-        <w:t>propia</w:t>
-      </w:r>
-      <w:proofErr w:type="spellEnd"/>
-      <w:r>
-        <w:rPr>
-          <w:i/>
-          <w:lang w:val="en-US"/>
-        </w:rPr>
-        <w:t>, 2016)</w:t>
+        <w:t>)</w:t>
       </w:r>
     </w:p>
     <w:p>
-      <w:pPr>
-        <w:rPr>
-          <w:lang w:val="en-US"/>
-        </w:rPr>
-      </w:pPr>
-      <w:proofErr w:type="gramStart"/>
       <w:r>
-        <w:rPr>
-          <w:lang w:val="en-US"/>
-        </w:rPr>
         <w:t xml:space="preserve">A </w:t>
       </w:r>
       <w:proofErr w:type="spellStart"/>
       <w:r>
-        <w:rPr>
-          <w:lang w:val="en-US"/>
-        </w:rPr>
         <w:t>continuacion</w:t>
       </w:r>
       <w:proofErr w:type="spellEnd"/>
       <w:r>
-        <w:rPr>
-          <w:lang w:val="en-US"/>
-        </w:rPr>
-        <w:t xml:space="preserve"> se </w:t>
-      </w:r>
-      <w:proofErr w:type="spellStart"/>
-      <w:r>
-        <w:rPr>
-          <w:lang w:val="en-US"/>
-        </w:rPr>
-        <w:t>muestra</w:t>
-      </w:r>
-      <w:proofErr w:type="spellEnd"/>
-      <w:r>
-        <w:rPr>
-          <w:lang w:val="en-US"/>
-        </w:rPr>
-        <w:t xml:space="preserve"> el </w:t>
-      </w:r>
-      <w:proofErr w:type="spellStart"/>
-      <w:r>
-        <w:rPr>
-          <w:lang w:val="en-US"/>
-        </w:rPr>
-        <w:t>diseño</w:t>
-      </w:r>
-      <w:proofErr w:type="spellEnd"/>
-      <w:r>
-        <w:rPr>
-          <w:lang w:val="en-US"/>
-        </w:rPr>
-        <w:t xml:space="preserve"> de </w:t>
-      </w:r>
-      <w:proofErr w:type="spellStart"/>
-      <w:r>
-        <w:rPr>
-          <w:lang w:val="en-US"/>
-        </w:rPr>
-        <w:t>interfaz</w:t>
-      </w:r>
-      <w:proofErr w:type="spellEnd"/>
-      <w:r>
-        <w:rPr>
-          <w:lang w:val="en-US"/>
-        </w:rPr>
-        <w:t xml:space="preserve"> </w:t>
-      </w:r>
-      <w:proofErr w:type="spellStart"/>
-      <w:r>
-        <w:rPr>
-          <w:lang w:val="en-US"/>
-        </w:rPr>
-        <w:t>para</w:t>
-      </w:r>
-      <w:proofErr w:type="spellEnd"/>
-      <w:r>
-        <w:rPr>
-          <w:lang w:val="en-US"/>
-        </w:rPr>
-        <w:t xml:space="preserve"> el </w:t>
-      </w:r>
-      <w:proofErr w:type="spellStart"/>
-      <w:r>
-        <w:rPr>
-          <w:lang w:val="en-US"/>
-        </w:rPr>
-        <w:t>registro</w:t>
-      </w:r>
-      <w:proofErr w:type="spellEnd"/>
-      <w:r>
-        <w:rPr>
-          <w:lang w:val="en-US"/>
-        </w:rPr>
-        <w:t xml:space="preserve"> de pre </w:t>
-      </w:r>
-      <w:proofErr w:type="spellStart"/>
-      <w:r>
-        <w:rPr>
-          <w:lang w:val="en-US"/>
-        </w:rPr>
-        <w:t>reservas</w:t>
-      </w:r>
-      <w:proofErr w:type="spellEnd"/>
-      <w:r>
-        <w:rPr>
-          <w:lang w:val="en-US"/>
-        </w:rPr>
-        <w:t>.</w:t>
-      </w:r>
-      <w:proofErr w:type="gramEnd"/>
-      <w:r>
-        <w:rPr>
-          <w:lang w:val="en-US"/>
-        </w:rPr>
-        <w:t xml:space="preserve"> Se </w:t>
-      </w:r>
-      <w:proofErr w:type="spellStart"/>
-      <w:r>
-        <w:rPr>
-          <w:lang w:val="en-US"/>
-        </w:rPr>
-        <w:t>hizo</w:t>
-      </w:r>
-      <w:proofErr w:type="spellEnd"/>
-      <w:r>
-        <w:rPr>
-          <w:lang w:val="en-US"/>
-        </w:rPr>
-        <w:t xml:space="preserve"> </w:t>
-      </w:r>
-      <w:proofErr w:type="gramStart"/>
-      <w:r>
-        <w:rPr>
-          <w:lang w:val="en-US"/>
-        </w:rPr>
-        <w:t>un</w:t>
-      </w:r>
-      <w:proofErr w:type="gramEnd"/>
-      <w:r>
-        <w:rPr>
-          <w:lang w:val="en-US"/>
-        </w:rPr>
-        <w:t xml:space="preserve"> </w:t>
-      </w:r>
-      <w:proofErr w:type="spellStart"/>
-      <w:r>
-        <w:rPr>
-          <w:lang w:val="en-US"/>
-        </w:rPr>
-        <w:t>diseño</w:t>
-      </w:r>
-      <w:proofErr w:type="spellEnd"/>
-      <w:r>
-        <w:rPr>
-          <w:lang w:val="en-US"/>
-        </w:rPr>
-        <w:t xml:space="preserve"> </w:t>
-      </w:r>
-      <w:proofErr w:type="spellStart"/>
-      <w:r>
-        <w:rPr>
-          <w:lang w:val="en-US"/>
-        </w:rPr>
-        <w:t>para</w:t>
-      </w:r>
-      <w:proofErr w:type="spellEnd"/>
-      <w:r>
-        <w:rPr>
-          <w:lang w:val="en-US"/>
-        </w:rPr>
-        <w:t xml:space="preserve"> </w:t>
-      </w:r>
-      <w:proofErr w:type="spellStart"/>
-      <w:r>
-        <w:rPr>
-          <w:lang w:val="en-US"/>
-        </w:rPr>
-        <w:t>dispositivos</w:t>
-      </w:r>
-      <w:proofErr w:type="spellEnd"/>
-      <w:r>
-        <w:rPr>
-          <w:lang w:val="en-US"/>
-        </w:rPr>
-        <w:t xml:space="preserve"> </w:t>
-      </w:r>
-      <w:proofErr w:type="spellStart"/>
-      <w:r>
-        <w:rPr>
-          <w:lang w:val="en-US"/>
-        </w:rPr>
-        <w:t>grandes</w:t>
-      </w:r>
-      <w:proofErr w:type="spellEnd"/>
-      <w:r>
-        <w:rPr>
-          <w:lang w:val="en-US"/>
-        </w:rPr>
-        <w:t xml:space="preserve"> y </w:t>
-      </w:r>
-      <w:proofErr w:type="spellStart"/>
-      <w:r>
-        <w:rPr>
-          <w:lang w:val="en-US"/>
-        </w:rPr>
-        <w:t>pequeños</w:t>
-      </w:r>
-      <w:proofErr w:type="spellEnd"/>
-      <w:r>
-        <w:rPr>
-          <w:lang w:val="en-US"/>
-        </w:rPr>
-        <w:t>.</w:t>
+        <w:t xml:space="preserve"> se muestra el diseño de interfaz para el registro de pre reservas. Se hizo un diseño para dispositivos grandes y pequeños.</w:t>
       </w:r>
     </w:p>
     <w:p>
       <w:pPr>
         <w:jc w:val="center"/>
-        <w:rPr>
-          <w:lang w:val="en-US"/>
-        </w:rPr>
       </w:pPr>
       <w:r>
         <w:rPr>
-          <w:noProof/>
-          <w:lang w:val="es-BO" w:eastAsia="es-BO"/>
+          <w:lang w:eastAsia="es-BO"/>
         </w:rPr>
         <w:drawing>
           <wp:inline distT="0" distB="0" distL="0" distR="0">
@@ -2018,316 +1729,67 @@
     </w:p>
     <w:p>
       <w:pPr>
+        <w:jc w:val="center"/>
         <w:rPr>
-          <w:lang w:val="en-US"/>
+          <w:i/>
         </w:rPr>
       </w:pPr>
-      <w:proofErr w:type="gramStart"/>
       <w:r>
         <w:rPr>
-          <w:lang w:val="en-US"/>
+          <w:i/>
         </w:rPr>
-        <w:t xml:space="preserve">En la </w:t>
+        <w:t>Figura 6.2</w:t>
+      </w:r>
+      <w:r>
+        <w:rPr>
+          <w:i/>
+        </w:rPr>
+        <w:t xml:space="preserve">: Diseño </w:t>
+      </w:r>
+      <w:r>
+        <w:rPr>
+          <w:i/>
+        </w:rPr>
+        <w:t>de la lista de complejos para dispositivos grandes</w:t>
+      </w:r>
+      <w:r>
+        <w:rPr>
+          <w:i/>
+        </w:rPr>
+        <w:t xml:space="preserve"> (Elaboración propia, 2016)</w:t>
+      </w:r>
+    </w:p>
+    <w:p>
+      <w:pPr>
+        <w:jc w:val="center"/>
+      </w:pPr>
+    </w:p>
+    <w:p>
+      <w:r>
+        <w:t xml:space="preserve">En la interfaz de lista de complejos para dispositivos grandes, se puede observar que ocupa dos columnas, </w:t>
       </w:r>
       <w:proofErr w:type="spellStart"/>
       <w:r>
-        <w:rPr>
-          <w:lang w:val="en-US"/>
-        </w:rPr>
-        <w:t>interfaz</w:t>
-      </w:r>
-      <w:proofErr w:type="spellEnd"/>
-      <w:r>
-        <w:rPr>
-          <w:lang w:val="en-US"/>
-        </w:rPr>
-        <w:t xml:space="preserve"> de </w:t>
-      </w:r>
-      <w:proofErr w:type="spellStart"/>
-      <w:r>
-        <w:rPr>
-          <w:lang w:val="en-US"/>
-        </w:rPr>
-        <w:t>lista</w:t>
-      </w:r>
-      <w:proofErr w:type="spellEnd"/>
-      <w:r>
-        <w:rPr>
-          <w:lang w:val="en-US"/>
-        </w:rPr>
-        <w:t xml:space="preserve"> de </w:t>
-      </w:r>
-      <w:proofErr w:type="spellStart"/>
-      <w:r>
-        <w:rPr>
-          <w:lang w:val="en-US"/>
-        </w:rPr>
-        <w:t>complejos</w:t>
-      </w:r>
-      <w:proofErr w:type="spellEnd"/>
-      <w:r>
-        <w:rPr>
-          <w:lang w:val="en-US"/>
-        </w:rPr>
-        <w:t xml:space="preserve"> </w:t>
-      </w:r>
-      <w:proofErr w:type="spellStart"/>
-      <w:r>
-        <w:rPr>
-          <w:lang w:val="en-US"/>
-        </w:rPr>
-        <w:t>para</w:t>
-      </w:r>
-      <w:proofErr w:type="spellEnd"/>
-      <w:r>
-        <w:rPr>
-          <w:lang w:val="en-US"/>
-        </w:rPr>
-        <w:t xml:space="preserve"> </w:t>
-      </w:r>
-      <w:proofErr w:type="spellStart"/>
-      <w:r>
-        <w:rPr>
-          <w:lang w:val="en-US"/>
-        </w:rPr>
-        <w:t>dispositivos</w:t>
-      </w:r>
-      <w:proofErr w:type="spellEnd"/>
-      <w:r>
-        <w:rPr>
-          <w:lang w:val="en-US"/>
-        </w:rPr>
-        <w:t xml:space="preserve"> </w:t>
-      </w:r>
-      <w:proofErr w:type="spellStart"/>
-      <w:r>
-        <w:rPr>
-          <w:lang w:val="en-US"/>
-        </w:rPr>
-        <w:t>grandes</w:t>
-      </w:r>
-      <w:proofErr w:type="spellEnd"/>
-      <w:r>
-        <w:rPr>
-          <w:lang w:val="en-US"/>
-        </w:rPr>
-        <w:t xml:space="preserve">, se </w:t>
-      </w:r>
-      <w:proofErr w:type="spellStart"/>
-      <w:r>
-        <w:rPr>
-          <w:lang w:val="en-US"/>
-        </w:rPr>
-        <w:t>puede</w:t>
-      </w:r>
-      <w:proofErr w:type="spellEnd"/>
-      <w:r>
-        <w:rPr>
-          <w:lang w:val="en-US"/>
-        </w:rPr>
-        <w:t xml:space="preserve"> </w:t>
-      </w:r>
-      <w:proofErr w:type="spellStart"/>
-      <w:r>
-        <w:rPr>
-          <w:lang w:val="en-US"/>
-        </w:rPr>
-        <w:t>observar</w:t>
-      </w:r>
-      <w:proofErr w:type="spellEnd"/>
-      <w:r>
-        <w:rPr>
-          <w:lang w:val="en-US"/>
-        </w:rPr>
-        <w:t xml:space="preserve"> </w:t>
-      </w:r>
-      <w:proofErr w:type="spellStart"/>
-      <w:r>
-        <w:rPr>
-          <w:lang w:val="en-US"/>
-        </w:rPr>
-        <w:t>que</w:t>
-      </w:r>
-      <w:proofErr w:type="spellEnd"/>
-      <w:r>
-        <w:rPr>
-          <w:lang w:val="en-US"/>
-        </w:rPr>
-        <w:t xml:space="preserve"> </w:t>
-      </w:r>
-      <w:proofErr w:type="spellStart"/>
-      <w:r>
-        <w:rPr>
-          <w:lang w:val="en-US"/>
-        </w:rPr>
-        <w:t>ocupa</w:t>
-      </w:r>
-      <w:proofErr w:type="spellEnd"/>
-      <w:r>
-        <w:rPr>
-          <w:lang w:val="en-US"/>
-        </w:rPr>
-        <w:t xml:space="preserve"> dos </w:t>
-      </w:r>
-      <w:proofErr w:type="spellStart"/>
-      <w:r>
-        <w:rPr>
-          <w:lang w:val="en-US"/>
-        </w:rPr>
-        <w:t>columnas</w:t>
-      </w:r>
-      <w:proofErr w:type="spellEnd"/>
-      <w:r>
-        <w:rPr>
-          <w:lang w:val="en-US"/>
-        </w:rPr>
-        <w:t xml:space="preserve">, </w:t>
-      </w:r>
-      <w:proofErr w:type="spellStart"/>
-      <w:r>
-        <w:rPr>
-          <w:lang w:val="en-US"/>
-        </w:rPr>
         <w:t>mientra</w:t>
       </w:r>
       <w:proofErr w:type="spellEnd"/>
       <w:r>
-        <w:rPr>
-          <w:lang w:val="en-US"/>
-        </w:rPr>
-        <w:t xml:space="preserve"> </w:t>
+        <w:t xml:space="preserve"> que en la interfaz para dispositivos pequeños ocupa una sola columna.</w:t>
       </w:r>
-      <w:proofErr w:type="spellStart"/>
+    </w:p>
+    <w:p>
+      <w:pPr>
+        <w:jc w:val="center"/>
+      </w:pPr>
       <w:r>
         <w:rPr>
-          <w:lang w:val="en-US"/>
-        </w:rPr>
-        <w:t>que</w:t>
-      </w:r>
-      <w:proofErr w:type="spellEnd"/>
-      <w:r>
-        <w:rPr>
-          <w:lang w:val="en-US"/>
-        </w:rPr>
-        <w:t xml:space="preserve"> en la </w:t>
-      </w:r>
-      <w:proofErr w:type="spellStart"/>
-      <w:r>
-        <w:rPr>
-          <w:lang w:val="en-US"/>
-        </w:rPr>
-        <w:t>interfaz</w:t>
-      </w:r>
-      <w:proofErr w:type="spellEnd"/>
-      <w:r>
-        <w:rPr>
-          <w:lang w:val="en-US"/>
-        </w:rPr>
-        <w:t xml:space="preserve"> </w:t>
-      </w:r>
-      <w:proofErr w:type="spellStart"/>
-      <w:r>
-        <w:rPr>
-          <w:lang w:val="en-US"/>
-        </w:rPr>
-        <w:t>para</w:t>
-      </w:r>
-      <w:proofErr w:type="spellEnd"/>
-      <w:r>
-        <w:rPr>
-          <w:lang w:val="en-US"/>
-        </w:rPr>
-        <w:t xml:space="preserve"> </w:t>
-      </w:r>
-      <w:proofErr w:type="spellStart"/>
-      <w:r>
-        <w:rPr>
-          <w:lang w:val="en-US"/>
-        </w:rPr>
-        <w:t>dispositivos</w:t>
-      </w:r>
-      <w:proofErr w:type="spellEnd"/>
-      <w:r>
-        <w:rPr>
-          <w:lang w:val="en-US"/>
-        </w:rPr>
-        <w:t xml:space="preserve"> </w:t>
-      </w:r>
-      <w:proofErr w:type="spellStart"/>
-      <w:r>
-        <w:rPr>
-          <w:lang w:val="en-US"/>
-        </w:rPr>
-        <w:t>pequeños</w:t>
-      </w:r>
-      <w:proofErr w:type="spellEnd"/>
-      <w:r>
-        <w:rPr>
-          <w:lang w:val="en-US"/>
-        </w:rPr>
-        <w:t xml:space="preserve"> </w:t>
-      </w:r>
-      <w:proofErr w:type="spellStart"/>
-      <w:r>
-        <w:rPr>
-          <w:lang w:val="en-US"/>
-        </w:rPr>
-        <w:t>ocupa</w:t>
-      </w:r>
-      <w:proofErr w:type="spellEnd"/>
-      <w:r>
-        <w:rPr>
-          <w:lang w:val="en-US"/>
-        </w:rPr>
-        <w:t xml:space="preserve"> </w:t>
-      </w:r>
-      <w:proofErr w:type="spellStart"/>
-      <w:r>
-        <w:rPr>
-          <w:lang w:val="en-US"/>
-        </w:rPr>
-        <w:t>una</w:t>
-      </w:r>
-      <w:proofErr w:type="spellEnd"/>
-      <w:r>
-        <w:rPr>
-          <w:lang w:val="en-US"/>
-        </w:rPr>
-        <w:t xml:space="preserve"> sola </w:t>
-      </w:r>
-      <w:proofErr w:type="spellStart"/>
-      <w:r>
-        <w:rPr>
-          <w:lang w:val="en-US"/>
-        </w:rPr>
-        <w:t>columna</w:t>
-      </w:r>
-      <w:proofErr w:type="spellEnd"/>
-      <w:r>
-        <w:rPr>
-          <w:lang w:val="en-US"/>
-        </w:rPr>
-        <w:t>.</w:t>
-      </w:r>
-      <w:proofErr w:type="gramEnd"/>
-    </w:p>
-    <w:p>
-      <w:pPr>
-        <w:jc w:val="center"/>
-        <w:rPr>
-          <w:lang w:val="en-US"/>
-        </w:rPr>
-      </w:pPr>
-      <w:r>
-        <w:rPr>
-          <w:noProof/>
-          <w:lang w:val="es-BO" w:eastAsia="es-BO"/>
+          <w:lang w:eastAsia="es-BO"/>
         </w:rPr>
         <w:lastRenderedPageBreak/>
         <w:drawing>
           <wp:inline distT="0" distB="0" distL="0" distR="0">
-            <wp:extent cx="1390650" cy="1924050"/>
-            <wp:effectExtent l="0" t="0" r="0" b="0"/>
+            <wp:extent cx="2009775" cy="2266950"/>
+            <wp:effectExtent l="0" t="0" r="9525" b="0"/>
             <wp:docPr id="3" name="Imagen 3" descr="C:\Users\Beimar\Desktop\diseno\lista de complejos pequeno.png"/>
             <wp:cNvGraphicFramePr>
               <a:graphicFrameLocks xmlns:a="http://schemas.openxmlformats.org/drawingml/2006/main" noChangeAspect="1"/>
@@ -2366,7 +1828,7 @@
                   <pic:spPr bwMode="auto">
                     <a:xfrm>
                       <a:off x="0" y="0"/>
-                      <a:ext cx="1390650" cy="1924050"/>
+                      <a:ext cx="2009775" cy="2266950"/>
                     </a:xfrm>
                     <a:prstGeom prst="rect">
                       <a:avLst/>
@@ -2385,184 +1847,60 @@
     </w:p>
     <w:p>
       <w:pPr>
+        <w:jc w:val="center"/>
         <w:rPr>
-          <w:lang w:val="en-US"/>
+          <w:i/>
         </w:rPr>
       </w:pPr>
-      <w:proofErr w:type="gramStart"/>
       <w:r>
         <w:rPr>
-          <w:lang w:val="en-US"/>
+          <w:i/>
         </w:rPr>
-        <w:t xml:space="preserve">El </w:t>
+        <w:t>Figura 6.</w:t>
       </w:r>
-      <w:proofErr w:type="spellStart"/>
       <w:r>
         <w:rPr>
-          <w:lang w:val="en-US"/>
+          <w:i/>
         </w:rPr>
-        <w:t>diseño</w:t>
+        <w:t>3</w:t>
       </w:r>
-      <w:proofErr w:type="spellEnd"/>
       <w:r>
         <w:rPr>
-          <w:lang w:val="en-US"/>
+          <w:i/>
         </w:rPr>
-        <w:t xml:space="preserve"> de la </w:t>
+        <w:t xml:space="preserve">: Diseño </w:t>
       </w:r>
-      <w:proofErr w:type="spellStart"/>
       <w:r>
         <w:rPr>
-          <w:lang w:val="en-US"/>
+          <w:i/>
         </w:rPr>
-        <w:t>interfaz</w:t>
+        <w:t xml:space="preserve">de la lista de complejos para dispositivos </w:t>
       </w:r>
-      <w:proofErr w:type="spellEnd"/>
       <w:r>
         <w:rPr>
-          <w:lang w:val="en-US"/>
+          <w:i/>
         </w:rPr>
-        <w:t xml:space="preserve"> de </w:t>
+        <w:t>pequeños</w:t>
       </w:r>
-      <w:proofErr w:type="spellStart"/>
       <w:r>
         <w:rPr>
-          <w:lang w:val="en-US"/>
+          <w:i/>
         </w:rPr>
-        <w:t>reportes</w:t>
+        <w:t xml:space="preserve"> (Elaboración propia, 2016)</w:t>
       </w:r>
-      <w:proofErr w:type="spellEnd"/>
+    </w:p>
+    <w:p>
+      <w:r>
+        <w:t>El diseño de la interfaz de reportes para dispositivos grandes tiene la forma que se muestra en la siguiente figura.</w:t>
+      </w:r>
+    </w:p>
+    <w:p>
+      <w:pPr>
+        <w:jc w:val="center"/>
+      </w:pPr>
       <w:r>
         <w:rPr>
-          <w:lang w:val="en-US"/>
-        </w:rPr>
-        <w:t xml:space="preserve"> </w:t>
-      </w:r>
-      <w:proofErr w:type="spellStart"/>
-      <w:r>
-        <w:rPr>
-          <w:lang w:val="en-US"/>
-        </w:rPr>
-        <w:t>para</w:t>
-      </w:r>
-      <w:proofErr w:type="spellEnd"/>
-      <w:r>
-        <w:rPr>
-          <w:lang w:val="en-US"/>
-        </w:rPr>
-        <w:t xml:space="preserve"> </w:t>
-      </w:r>
-      <w:proofErr w:type="spellStart"/>
-      <w:r>
-        <w:rPr>
-          <w:lang w:val="en-US"/>
-        </w:rPr>
-        <w:t>dispositivos</w:t>
-      </w:r>
-      <w:proofErr w:type="spellEnd"/>
-      <w:r>
-        <w:rPr>
-          <w:lang w:val="en-US"/>
-        </w:rPr>
-        <w:t xml:space="preserve"> </w:t>
-      </w:r>
-      <w:proofErr w:type="spellStart"/>
-      <w:r>
-        <w:rPr>
-          <w:lang w:val="en-US"/>
-        </w:rPr>
-        <w:t>grandes</w:t>
-      </w:r>
-      <w:proofErr w:type="spellEnd"/>
-      <w:r>
-        <w:rPr>
-          <w:lang w:val="en-US"/>
-        </w:rPr>
-        <w:t xml:space="preserve"> </w:t>
-      </w:r>
-      <w:proofErr w:type="spellStart"/>
-      <w:r>
-        <w:rPr>
-          <w:lang w:val="en-US"/>
-        </w:rPr>
-        <w:t>tiene</w:t>
-      </w:r>
-      <w:proofErr w:type="spellEnd"/>
-      <w:r>
-        <w:rPr>
-          <w:lang w:val="en-US"/>
-        </w:rPr>
-        <w:t xml:space="preserve"> la forma </w:t>
-      </w:r>
-      <w:proofErr w:type="spellStart"/>
-      <w:r>
-        <w:rPr>
-          <w:lang w:val="en-US"/>
-        </w:rPr>
-        <w:t>que</w:t>
-      </w:r>
-      <w:proofErr w:type="spellEnd"/>
-      <w:r>
-        <w:rPr>
-          <w:lang w:val="en-US"/>
-        </w:rPr>
-        <w:t xml:space="preserve"> se </w:t>
-      </w:r>
-      <w:proofErr w:type="spellStart"/>
-      <w:r>
-        <w:rPr>
-          <w:lang w:val="en-US"/>
-        </w:rPr>
-        <w:t>muestra</w:t>
-      </w:r>
-      <w:proofErr w:type="spellEnd"/>
-      <w:r>
-        <w:rPr>
-          <w:lang w:val="en-US"/>
-        </w:rPr>
-        <w:t xml:space="preserve"> en la </w:t>
-      </w:r>
-      <w:proofErr w:type="spellStart"/>
-      <w:r>
-        <w:rPr>
-          <w:lang w:val="en-US"/>
-        </w:rPr>
-        <w:t>siguiente</w:t>
-      </w:r>
-      <w:proofErr w:type="spellEnd"/>
-      <w:r>
-        <w:rPr>
-          <w:lang w:val="en-US"/>
-        </w:rPr>
-        <w:t xml:space="preserve"> </w:t>
-      </w:r>
-      <w:proofErr w:type="spellStart"/>
-      <w:r>
-        <w:rPr>
-          <w:lang w:val="en-US"/>
-        </w:rPr>
-        <w:t>figura</w:t>
-      </w:r>
-      <w:proofErr w:type="spellEnd"/>
-      <w:r>
-        <w:rPr>
-          <w:lang w:val="en-US"/>
-        </w:rPr>
-        <w:t>.</w:t>
-      </w:r>
-      <w:proofErr w:type="gramEnd"/>
-    </w:p>
-    <w:p>
-      <w:pPr>
-        <w:jc w:val="center"/>
-        <w:rPr>
-          <w:lang w:val="en-US"/>
-        </w:rPr>
-      </w:pPr>
-      <w:r>
-        <w:rPr>
-          <w:noProof/>
-          <w:lang w:val="es-BO" w:eastAsia="es-BO"/>
+          <w:lang w:eastAsia="es-BO"/>
         </w:rPr>
         <w:drawing>
           <wp:inline distT="0" distB="0" distL="0" distR="0" wp14:anchorId="2DDD9BC2" wp14:editId="29AD33F9">
@@ -2625,127 +1963,73 @@
     </w:p>
     <w:p>
       <w:pPr>
+        <w:jc w:val="center"/>
         <w:rPr>
-          <w:lang w:val="en-US"/>
+          <w:i/>
         </w:rPr>
       </w:pPr>
       <w:r>
         <w:rPr>
-          <w:lang w:val="en-US"/>
+          <w:i/>
         </w:rPr>
-        <w:t xml:space="preserve">La </w:t>
+        <w:t>Figura 6.</w:t>
       </w:r>
-      <w:proofErr w:type="spellStart"/>
       <w:r>
         <w:rPr>
-          <w:lang w:val="en-US"/>
+          <w:i/>
         </w:rPr>
-        <w:t>interfaz</w:t>
+        <w:t>4</w:t>
       </w:r>
-      <w:proofErr w:type="spellEnd"/>
       <w:r>
         <w:rPr>
-          <w:lang w:val="en-US"/>
+          <w:i/>
         </w:rPr>
-        <w:t xml:space="preserve"> </w:t>
+        <w:t xml:space="preserve">: Diseño </w:t>
       </w:r>
-      <w:proofErr w:type="spellStart"/>
       <w:r>
         <w:rPr>
-          <w:lang w:val="en-US"/>
+          <w:i/>
         </w:rPr>
-        <w:t>para</w:t>
+        <w:t xml:space="preserve">de </w:t>
       </w:r>
-      <w:proofErr w:type="spellEnd"/>
       <w:r>
         <w:rPr>
-          <w:lang w:val="en-US"/>
+          <w:i/>
         </w:rPr>
-        <w:t xml:space="preserve"> </w:t>
+        <w:t xml:space="preserve">la interfaz de reportes </w:t>
       </w:r>
-      <w:proofErr w:type="spellStart"/>
       <w:r>
         <w:rPr>
-          <w:lang w:val="en-US"/>
+          <w:i/>
         </w:rPr>
-        <w:t>reportes</w:t>
+        <w:t>para dispositivos grandes</w:t>
       </w:r>
-      <w:proofErr w:type="spellEnd"/>
       <w:r>
         <w:rPr>
-          <w:lang w:val="en-US"/>
+          <w:i/>
         </w:rPr>
-        <w:t xml:space="preserve"> de los </w:t>
-      </w:r>
-      <w:proofErr w:type="spellStart"/>
-      <w:r>
-        <w:rPr>
-          <w:lang w:val="en-US"/>
-        </w:rPr>
-        <w:t>dispositivos</w:t>
-      </w:r>
-      <w:proofErr w:type="spellEnd"/>
-      <w:r>
-        <w:rPr>
-          <w:lang w:val="en-US"/>
-        </w:rPr>
-        <w:t xml:space="preserve"> </w:t>
-      </w:r>
-      <w:proofErr w:type="spellStart"/>
-      <w:r>
-        <w:rPr>
-          <w:lang w:val="en-US"/>
-        </w:rPr>
-        <w:t>pequeños</w:t>
-      </w:r>
-      <w:proofErr w:type="spellEnd"/>
-      <w:r>
-        <w:rPr>
-          <w:lang w:val="en-US"/>
-        </w:rPr>
-        <w:t xml:space="preserve"> </w:t>
-      </w:r>
-      <w:proofErr w:type="spellStart"/>
-      <w:r>
-        <w:rPr>
-          <w:lang w:val="en-US"/>
-        </w:rPr>
-        <w:t>tiene</w:t>
-      </w:r>
-      <w:proofErr w:type="spellEnd"/>
-      <w:r>
-        <w:rPr>
-          <w:lang w:val="en-US"/>
-        </w:rPr>
-        <w:t xml:space="preserve"> la </w:t>
-      </w:r>
-      <w:proofErr w:type="spellStart"/>
-      <w:r>
-        <w:rPr>
-          <w:lang w:val="en-US"/>
-        </w:rPr>
-        <w:t>siguiente</w:t>
-      </w:r>
-      <w:proofErr w:type="spellEnd"/>
-      <w:r>
-        <w:rPr>
-          <w:lang w:val="en-US"/>
-        </w:rPr>
-        <w:t xml:space="preserve"> forma.</w:t>
+        <w:t xml:space="preserve"> (Elaboración propia, 2016)</w:t>
       </w:r>
     </w:p>
     <w:p>
       <w:pPr>
         <w:jc w:val="center"/>
-        <w:rPr>
-          <w:lang w:val="en-US"/>
-        </w:rPr>
+      </w:pPr>
+    </w:p>
+    <w:p>
+      <w:r>
+        <w:t>La interfaz para reportes de los dispositivos pequeños tiene la siguiente forma.</w:t>
+      </w:r>
+    </w:p>
+    <w:p>
+      <w:pPr>
+        <w:jc w:val="center"/>
       </w:pPr>
       <w:r>
         <w:rPr>
-          <w:noProof/>
-          <w:lang w:val="es-BO" w:eastAsia="es-BO"/>
+          <w:lang w:eastAsia="es-BO"/>
         </w:rPr>
+        <w:lastRenderedPageBreak/>
         <w:drawing>
           <wp:inline distT="0" distB="0" distL="0" distR="0">
             <wp:extent cx="2828925" cy="3038475"/>
@@ -2807,10 +2091,53 @@
     </w:p>
     <w:p>
       <w:pPr>
+        <w:jc w:val="center"/>
+        <w:rPr>
+          <w:i/>
+        </w:rPr>
+      </w:pPr>
+      <w:r>
+        <w:rPr>
+          <w:i/>
+        </w:rPr>
+        <w:t>Figura 6.</w:t>
+      </w:r>
+      <w:r>
+        <w:rPr>
+          <w:i/>
+        </w:rPr>
+        <w:t>5</w:t>
+      </w:r>
+      <w:r>
+        <w:rPr>
+          <w:i/>
+        </w:rPr>
+        <w:t xml:space="preserve">: Diseño </w:t>
+      </w:r>
+      <w:r>
+        <w:rPr>
+          <w:i/>
+        </w:rPr>
+        <w:t xml:space="preserve">de la interfaz de reportes para dispositivos </w:t>
+      </w:r>
+      <w:r>
+        <w:rPr>
+          <w:i/>
+        </w:rPr>
+        <w:t>pequeños</w:t>
+      </w:r>
+      <w:r>
+        <w:rPr>
+          <w:i/>
+        </w:rPr>
+        <w:t xml:space="preserve"> (Elaboración propia, 2016)</w:t>
+      </w:r>
+    </w:p>
+    <w:p>
+      <w:pPr>
         <w:pStyle w:val="Ttulo2"/>
       </w:pPr>
       <w:r>
-        <w:lastRenderedPageBreak/>
         <w:t>6.5 Pruebas</w:t>
       </w:r>
     </w:p>
@@ -3054,13 +2381,7 @@
               </w:r>
             </w:hyperlink>
             <w:r>
-              <w:t xml:space="preserve"> </w:t>
-            </w:r>
-            <w:r>
-              <w:t xml:space="preserve"> </w:t>
-            </w:r>
-            <w:r>
-              <w:t xml:space="preserve">  </w:t>
+              <w:t xml:space="preserve">    </w:t>
             </w:r>
             <w:r>
               <w:t>e ingresar al sistema</w:t>
@@ -3566,10 +2887,7 @@
               <w:cnfStyle w:val="100000000000" w:firstRow="1" w:lastRow="0" w:firstColumn="0" w:lastColumn="0" w:oddVBand="0" w:evenVBand="0" w:oddHBand="0" w:evenHBand="0" w:firstRowFirstColumn="0" w:firstRowLastColumn="0" w:lastRowFirstColumn="0" w:lastRowLastColumn="0"/>
             </w:pPr>
             <w:r>
-              <w:t>Un cliente solo puede realizar una pre reserva, hasta que no se confirme el actual</w:t>
-            </w:r>
-            <w:r>
-              <w:t>.</w:t>
+              <w:t>Un cliente solo puede realizar una pre reserva, hasta que no se confirme el actual.</w:t>
             </w:r>
           </w:p>
         </w:tc>
@@ -3619,10 +2937,7 @@
             </w:r>
             <w:proofErr w:type="gramEnd"/>
             <w:r>
-              <w:t xml:space="preserve"> pre reserva registrada, a menos que la pre reserva se haya confirmado</w:t>
-            </w:r>
-            <w:r>
-              <w:t>.</w:t>
+              <w:t xml:space="preserve"> pre reserva registrada, a menos que la pre reserva se haya confirmado.</w:t>
             </w:r>
           </w:p>
           <w:p>
@@ -3743,13 +3058,7 @@
               </w:r>
             </w:hyperlink>
             <w:r>
-              <w:t xml:space="preserve"> </w:t>
-            </w:r>
-            <w:r>
-              <w:t xml:space="preserve"> </w:t>
-            </w:r>
-            <w:r>
-              <w:t xml:space="preserve"> </w:t>
+              <w:t xml:space="preserve">   </w:t>
             </w:r>
             <w:r>
               <w:t>e ingresar al sistema como cliente.</w:t>
@@ -3830,13 +3139,7 @@
               <w:cnfStyle w:val="000000100000" w:firstRow="0" w:lastRow="0" w:firstColumn="0" w:lastColumn="0" w:oddVBand="0" w:evenVBand="0" w:oddHBand="1" w:evenHBand="0" w:firstRowFirstColumn="0" w:firstRowLastColumn="0" w:lastRowFirstColumn="0" w:lastRowLastColumn="0"/>
             </w:pPr>
             <w:r>
-              <w:t xml:space="preserve">Verificar que la notificación de </w:t>
-            </w:r>
-            <w:r>
-              <w:t xml:space="preserve">error </w:t>
-            </w:r>
-            <w:r>
-              <w:t>se muestre.</w:t>
+              <w:t>Verificar que la notificación de error se muestre.</w:t>
             </w:r>
           </w:p>
         </w:tc>
@@ -3866,13 +3169,7 @@
               <w:cnfStyle w:val="000000000000" w:firstRow="0" w:lastRow="0" w:firstColumn="0" w:lastColumn="0" w:oddVBand="0" w:evenVBand="0" w:oddHBand="0" w:evenHBand="0" w:firstRowFirstColumn="0" w:firstRowLastColumn="0" w:lastRowFirstColumn="0" w:lastRowLastColumn="0"/>
             </w:pPr>
             <w:r>
-              <w:t xml:space="preserve">La notificación de </w:t>
-            </w:r>
-            <w:r>
-              <w:t>error</w:t>
-            </w:r>
-            <w:r>
-              <w:t xml:space="preserve"> al registrar una pre reserva debe mostrarse.</w:t>
+              <w:t>La notificación de error al registrar una pre reserva debe mostrarse.</w:t>
             </w:r>
           </w:p>
         </w:tc>
@@ -3941,10 +3238,7 @@
             </w:r>
             <w:proofErr w:type="gramEnd"/>
             <w:r>
-              <w:t xml:space="preserve"> pre reserva</w:t>
-            </w:r>
-            <w:r>
-              <w:t>.</w:t>
+              <w:t xml:space="preserve"> pre reserva.</w:t>
             </w:r>
           </w:p>
         </w:tc>
@@ -4110,19 +3404,10 @@
               </w:r>
             </w:hyperlink>
             <w:r>
-              <w:t xml:space="preserve"> </w:t>
-            </w:r>
-            <w:r>
-              <w:t xml:space="preserve"> </w:t>
-            </w:r>
-            <w:r>
-              <w:t xml:space="preserve">e ingresar al sistema como </w:t>
-            </w:r>
-            <w:r>
-              <w:t>administrador</w:t>
-            </w:r>
-            <w:r>
-              <w:t>.</w:t>
+              <w:t xml:space="preserve">  </w:t>
+            </w:r>
+            <w:r>
+              <w:t>e ingresar al sistema como administrador.</w:t>
             </w:r>
           </w:p>
           <w:p>
@@ -4136,10 +3421,7 @@
               <w:cnfStyle w:val="000000100000" w:firstRow="0" w:lastRow="0" w:firstColumn="0" w:lastColumn="0" w:oddVBand="0" w:evenVBand="0" w:oddHBand="1" w:evenHBand="0" w:firstRowFirstColumn="0" w:firstRowLastColumn="0" w:lastRowFirstColumn="0" w:lastRowLastColumn="0"/>
             </w:pPr>
             <w:r>
-              <w:t>Presionar sobre “Confirmar</w:t>
-            </w:r>
-            <w:r>
-              <w:t xml:space="preserve"> Pre reserva” en el menú lateral.</w:t>
+              <w:t>Presionar sobre “Confirmar Pre reserva” en el menú lateral.</w:t>
             </w:r>
           </w:p>
           <w:p>
@@ -4153,10 +3435,7 @@
               <w:cnfStyle w:val="000000100000" w:firstRow="0" w:lastRow="0" w:firstColumn="0" w:lastColumn="0" w:oddVBand="0" w:evenVBand="0" w:oddHBand="1" w:evenHBand="0" w:firstRowFirstColumn="0" w:firstRowLastColumn="0" w:lastRowFirstColumn="0" w:lastRowLastColumn="0"/>
             </w:pPr>
             <w:r>
-              <w:t>En el campo “Buscar” del formulario de confirmación, insertar el nombre del cliente que realizo la pre reserva</w:t>
-            </w:r>
-            <w:r>
-              <w:t>.</w:t>
+              <w:t>En el campo “Buscar” del formulario de confirmación, insertar el nombre del cliente que realizo la pre reserva.</w:t>
             </w:r>
           </w:p>
           <w:p>
@@ -4170,13 +3449,7 @@
               <w:cnfStyle w:val="000000100000" w:firstRow="0" w:lastRow="0" w:firstColumn="0" w:lastColumn="0" w:oddVBand="0" w:evenVBand="0" w:oddHBand="1" w:evenHBand="0" w:firstRowFirstColumn="0" w:firstRowLastColumn="0" w:lastRowFirstColumn="0" w:lastRowLastColumn="0"/>
             </w:pPr>
             <w:r>
-              <w:t xml:space="preserve"> Presionar el botón “</w:t>
-            </w:r>
-            <w:r>
-              <w:t>Confirmar</w:t>
-            </w:r>
-            <w:r>
-              <w:t>”.</w:t>
+              <w:t xml:space="preserve"> Presionar el botón “Confirmar”.</w:t>
             </w:r>
           </w:p>
           <w:p>
@@ -4190,13 +3463,7 @@
               <w:cnfStyle w:val="000000100000" w:firstRow="0" w:lastRow="0" w:firstColumn="0" w:lastColumn="0" w:oddVBand="0" w:evenVBand="0" w:oddHBand="1" w:evenHBand="0" w:firstRowFirstColumn="0" w:firstRowLastColumn="0" w:lastRowFirstColumn="0" w:lastRowLastColumn="0"/>
             </w:pPr>
             <w:r>
-              <w:t xml:space="preserve">Verificar que la notificación de </w:t>
-            </w:r>
-            <w:r>
-              <w:t>éxito de confirmación</w:t>
-            </w:r>
-            <w:r>
-              <w:t xml:space="preserve"> se muestre.</w:t>
+              <w:t>Verificar que la notificación de éxito de confirmación se muestre.</w:t>
             </w:r>
           </w:p>
         </w:tc>
@@ -4226,13 +3493,7 @@
               <w:cnfStyle w:val="000000000000" w:firstRow="0" w:lastRow="0" w:firstColumn="0" w:lastColumn="0" w:oddVBand="0" w:evenVBand="0" w:oddHBand="0" w:evenHBand="0" w:firstRowFirstColumn="0" w:firstRowLastColumn="0" w:lastRowFirstColumn="0" w:lastRowLastColumn="0"/>
             </w:pPr>
             <w:r>
-              <w:t xml:space="preserve">La notificación de </w:t>
-            </w:r>
-            <w:r>
-              <w:t>éxito al confirmar</w:t>
-            </w:r>
-            <w:r>
-              <w:t xml:space="preserve"> una pre reserva debe mostrarse.</w:t>
+              <w:t>La notificación de éxito al confirmar una pre reserva debe mostrarse.</w:t>
             </w:r>
           </w:p>
         </w:tc>
@@ -4293,10 +3554,7 @@
               <w:cnfStyle w:val="100000000000" w:firstRow="1" w:lastRow="0" w:firstColumn="0" w:lastColumn="0" w:oddVBand="0" w:evenVBand="0" w:oddHBand="0" w:evenHBand="0" w:firstRowFirstColumn="0" w:firstRowLastColumn="0" w:lastRowFirstColumn="0" w:lastRowLastColumn="0"/>
             </w:pPr>
             <w:r>
-              <w:t>Debe haber cambios después de editar la información de un campo deportivo</w:t>
-            </w:r>
-            <w:r>
-              <w:t>.</w:t>
+              <w:t>Debe haber cambios después de editar la información de un campo deportivo.</w:t>
             </w:r>
           </w:p>
         </w:tc>
@@ -4645,10 +3903,7 @@
             </w:r>
             <w:proofErr w:type="gramEnd"/>
             <w:r>
-              <w:t xml:space="preserve"> pre reserva</w:t>
-            </w:r>
-            <w:r>
-              <w:t>.</w:t>
+              <w:t xml:space="preserve"> pre reserva.</w:t>
             </w:r>
           </w:p>
         </w:tc>
@@ -4690,10 +3945,7 @@
               <w:cnfStyle w:val="000000100000" w:firstRow="0" w:lastRow="0" w:firstColumn="0" w:lastColumn="0" w:oddVBand="0" w:evenVBand="0" w:oddHBand="1" w:evenHBand="0" w:firstRowFirstColumn="0" w:firstRowLastColumn="0" w:lastRowFirstColumn="0" w:lastRowLastColumn="0"/>
             </w:pPr>
             <w:r>
-              <w:t xml:space="preserve">Un </w:t>
-            </w:r>
-            <w:r>
-              <w:t xml:space="preserve">administrador debe poder ver las notificaciones </w:t>
+              <w:t xml:space="preserve">Un administrador debe poder ver las notificaciones </w:t>
             </w:r>
             <w:proofErr w:type="gramStart"/>
             <w:r>
@@ -4701,10 +3953,7 @@
             </w:r>
             <w:proofErr w:type="gramEnd"/>
             <w:r>
-              <w:t xml:space="preserve"> reservas que realicen los clientes</w:t>
-            </w:r>
-            <w:r>
-              <w:t>.</w:t>
+              <w:t xml:space="preserve"> reservas que realicen los clientes.</w:t>
             </w:r>
           </w:p>
         </w:tc>
@@ -4820,10 +4069,7 @@
               </w:r>
             </w:hyperlink>
             <w:r>
-              <w:t xml:space="preserve"> </w:t>
-            </w:r>
-            <w:r>
-              <w:t xml:space="preserve"> </w:t>
+              <w:t xml:space="preserve">  </w:t>
             </w:r>
             <w:r>
               <w:t>e ingresar al sistema como administrador.</w:t>
@@ -4840,10 +4086,7 @@
               <w:cnfStyle w:val="000000100000" w:firstRow="0" w:lastRow="0" w:firstColumn="0" w:lastColumn="0" w:oddVBand="0" w:evenVBand="0" w:oddHBand="1" w:evenHBand="0" w:firstRowFirstColumn="0" w:firstRowLastColumn="0" w:lastRowFirstColumn="0" w:lastRowLastColumn="0"/>
             </w:pPr>
             <w:r>
-              <w:t>Presionar sobre el icono en forma de campana en el menú de navegación</w:t>
-            </w:r>
-            <w:r>
-              <w:t>.</w:t>
+              <w:t>Presionar sobre el icono en forma de campana en el menú de navegación.</w:t>
             </w:r>
           </w:p>
           <w:p>
@@ -4913,16 +4156,7 @@
         <w:pStyle w:val="Ttulo2"/>
       </w:pPr>
       <w:r>
-        <w:t>6.</w:t>
-      </w:r>
-      <w:r>
-        <w:rPr>
-          <w:lang w:val="en-US"/>
-        </w:rPr>
-        <w:t>6</w:t>
-      </w:r>
-      <w:r>
-        <w:t xml:space="preserve"> Revisión de la Iteración</w:t>
+        <w:t>6.6 Revisión de la Iteración</w:t>
       </w:r>
     </w:p>
     <w:p>
@@ -4987,7 +4221,6 @@
                 <w:rFonts w:cs="Arial"/>
                 <w:b/>
               </w:rPr>
-              <w:lastRenderedPageBreak/>
               <w:t>Numero H.U.</w:t>
             </w:r>
           </w:p>
@@ -5107,39 +4340,7 @@
               <w:rPr>
                 <w:rFonts w:cs="Arial"/>
               </w:rPr>
-              <w:t xml:space="preserve">Se </w:t>
-            </w:r>
-            <w:r>
-              <w:rPr>
-                <w:rFonts w:cs="Arial"/>
-                <w:lang w:val="es-419"/>
-              </w:rPr>
-              <w:t>debe poder</w:t>
-            </w:r>
-            <w:r>
-              <w:rPr>
-                <w:rFonts w:cs="Arial"/>
-              </w:rPr>
-              <w:t xml:space="preserve"> registrar</w:t>
-            </w:r>
-            <w:r>
-              <w:rPr>
-                <w:rFonts w:cs="Arial"/>
-                <w:lang w:val="es-419"/>
-              </w:rPr>
-              <w:t xml:space="preserve"> un</w:t>
-            </w:r>
-            <w:r>
-              <w:rPr>
-                <w:rFonts w:cs="Arial"/>
-              </w:rPr>
-              <w:t xml:space="preserve"> cliente</w:t>
-            </w:r>
-            <w:r>
-              <w:rPr>
-                <w:rFonts w:cs="Arial"/>
-              </w:rPr>
-              <w:t xml:space="preserve"> con los datos: </w:t>
+              <w:t xml:space="preserve">Se debe poder registrar un cliente con los datos: </w:t>
             </w:r>
             <w:r>
               <w:rPr>
@@ -5163,15 +4364,7 @@
               <w:rPr>
                 <w:rFonts w:cs="Arial"/>
               </w:rPr>
-              <w:t xml:space="preserve">  CI y deseable el corr</w:t>
-            </w:r>
-            <w:bookmarkStart w:id="1" w:name="_GoBack"/>
-            <w:bookmarkEnd w:id="1"/>
-            <w:r>
-              <w:rPr>
-                <w:rFonts w:cs="Arial"/>
-              </w:rPr>
-              <w:t xml:space="preserve">eo </w:t>
+              <w:t xml:space="preserve">  CI y deseable el correo </w:t>
             </w:r>
             <w:r>
               <w:rPr>
@@ -5182,7 +4375,6 @@
             <w:r>
               <w:rPr>
                 <w:rFonts w:cs="Arial"/>
-                <w:lang w:val="es-419"/>
               </w:rPr>
               <w:t>.</w:t>
             </w:r>
@@ -5320,41 +4512,36 @@
             <w:r>
               <w:rPr>
                 <w:rFonts w:cs="Arial"/>
-                <w:lang w:val="en-US"/>
               </w:rPr>
               <w:t xml:space="preserve">El </w:t>
             </w:r>
+            <w:proofErr w:type="gramStart"/>
+            <w:r>
+              <w:rPr>
+                <w:rFonts w:cs="Arial"/>
+              </w:rPr>
+              <w:t>Numero</w:t>
+            </w:r>
+            <w:proofErr w:type="gramEnd"/>
+            <w:r>
+              <w:rPr>
+                <w:rFonts w:cs="Arial"/>
+              </w:rPr>
+              <w:t xml:space="preserve">  de C.I. debe ser </w:t>
+            </w:r>
             <w:proofErr w:type="spellStart"/>
-            <w:proofErr w:type="gramStart"/>
-            <w:r>
-              <w:rPr>
-                <w:rFonts w:cs="Arial"/>
-                <w:lang w:val="en-US"/>
-              </w:rPr>
-              <w:t>Numero</w:t>
+            <w:r>
+              <w:rPr>
+                <w:rFonts w:cs="Arial"/>
+              </w:rPr>
+              <w:t>unico</w:t>
             </w:r>
             <w:proofErr w:type="spellEnd"/>
             <w:r>
               <w:rPr>
                 <w:rFonts w:cs="Arial"/>
-                <w:lang w:val="en-US"/>
-              </w:rPr>
-              <w:t xml:space="preserve">  de</w:t>
-            </w:r>
-            <w:proofErr w:type="gramEnd"/>
-            <w:r>
-              <w:rPr>
-                <w:rFonts w:cs="Arial"/>
-                <w:lang w:val="en-US"/>
-              </w:rPr>
-              <w:t xml:space="preserve"> </w:t>
-            </w:r>
-            <w:r>
-              <w:rPr>
-                <w:rFonts w:cs="Arial"/>
-                <w:lang w:val="es-419"/>
-              </w:rPr>
-              <w:t>C.I. debe ser unico para cada cliente.</w:t>
+              </w:rPr>
+              <w:t xml:space="preserve"> para cada cliente.</w:t>
             </w:r>
           </w:p>
         </w:tc>
@@ -5423,22 +4610,13 @@
               </w:numPr>
               <w:rPr>
                 <w:rFonts w:cs="Arial"/>
-                <w:lang w:val="en-US"/>
-              </w:rPr>
-            </w:pPr>
-            <w:r>
-              <w:rPr>
-                <w:rFonts w:cs="Arial"/>
-                <w:lang w:val="es-419"/>
-              </w:rPr>
-              <w:t>Los nombres y apellidos deben obligatorios para cada cliente</w:t>
-            </w:r>
-            <w:r>
-              <w:rPr>
-                <w:rFonts w:cs="Arial"/>
-                <w:lang w:val="es-419"/>
-              </w:rPr>
-              <w:t>.</w:t>
+              </w:rPr>
+            </w:pPr>
+            <w:r>
+              <w:rPr>
+                <w:rFonts w:cs="Arial"/>
+              </w:rPr>
+              <w:t>Los nombres y apellidos deben obligatorios para cada cliente.</w:t>
             </w:r>
           </w:p>
         </w:tc>
@@ -5515,7 +4693,6 @@
                 <w:rFonts w:cs="Arial"/>
                 <w:color w:val="000000"/>
                 <w:shd w:val="clear" w:color="auto" w:fill="FFFFFF"/>
-                <w:lang w:val="es-419"/>
               </w:rPr>
             </w:pPr>
             <w:r>
@@ -5523,9 +4700,26 @@
                 <w:rFonts w:cs="Arial"/>
                 <w:color w:val="000000"/>
                 <w:shd w:val="clear" w:color="auto" w:fill="FFFFFF"/>
-                <w:lang w:val="es-419"/>
-              </w:rPr>
-              <w:t>No puedo colisionar con otras prereservas o reservas.</w:t>
+              </w:rPr>
+              <w:t xml:space="preserve">No puedo colisionar con otras </w:t>
+            </w:r>
+            <w:proofErr w:type="spellStart"/>
+            <w:r>
+              <w:rPr>
+                <w:rFonts w:cs="Arial"/>
+                <w:color w:val="000000"/>
+                <w:shd w:val="clear" w:color="auto" w:fill="FFFFFF"/>
+              </w:rPr>
+              <w:t>prereservas</w:t>
+            </w:r>
+            <w:proofErr w:type="spellEnd"/>
+            <w:r>
+              <w:rPr>
+                <w:rFonts w:cs="Arial"/>
+                <w:color w:val="000000"/>
+                <w:shd w:val="clear" w:color="auto" w:fill="FFFFFF"/>
+              </w:rPr>
+              <w:t xml:space="preserve"> o reservas.</w:t>
             </w:r>
           </w:p>
         </w:tc>
@@ -5602,7 +4796,6 @@
                 <w:rFonts w:cs="Arial"/>
                 <w:color w:val="000000"/>
                 <w:shd w:val="clear" w:color="auto" w:fill="FFFFFF"/>
-                <w:lang w:val="es-419"/>
               </w:rPr>
             </w:pPr>
             <w:r>
@@ -5610,9 +4803,44 @@
                 <w:rFonts w:cs="Arial"/>
                 <w:color w:val="000000"/>
                 <w:shd w:val="clear" w:color="auto" w:fill="FFFFFF"/>
-                <w:lang w:val="es-419"/>
-              </w:rPr>
-              <w:t>Avisar a cerca del Plazo para pagar precio prereserva a Admi.</w:t>
+              </w:rPr>
+              <w:t xml:space="preserve">Avisar a cerca del Plazo para pagar precio </w:t>
+            </w:r>
+            <w:proofErr w:type="spellStart"/>
+            <w:r>
+              <w:rPr>
+                <w:rFonts w:cs="Arial"/>
+                <w:color w:val="000000"/>
+                <w:shd w:val="clear" w:color="auto" w:fill="FFFFFF"/>
+              </w:rPr>
+              <w:t>prereserva</w:t>
+            </w:r>
+            <w:proofErr w:type="spellEnd"/>
+            <w:r>
+              <w:rPr>
+                <w:rFonts w:cs="Arial"/>
+                <w:color w:val="000000"/>
+                <w:shd w:val="clear" w:color="auto" w:fill="FFFFFF"/>
+              </w:rPr>
+              <w:t xml:space="preserve"> a </w:t>
+            </w:r>
+            <w:proofErr w:type="spellStart"/>
+            <w:r>
+              <w:rPr>
+                <w:rFonts w:cs="Arial"/>
+                <w:color w:val="000000"/>
+                <w:shd w:val="clear" w:color="auto" w:fill="FFFFFF"/>
+              </w:rPr>
+              <w:t>Admi</w:t>
+            </w:r>
+            <w:proofErr w:type="spellEnd"/>
+            <w:r>
+              <w:rPr>
+                <w:rFonts w:cs="Arial"/>
+                <w:color w:val="000000"/>
+                <w:shd w:val="clear" w:color="auto" w:fill="FFFFFF"/>
+              </w:rPr>
+              <w:t>.</w:t>
             </w:r>
           </w:p>
         </w:tc>
@@ -5683,7 +4911,6 @@
                 <w:rFonts w:cs="Arial"/>
                 <w:color w:val="000000"/>
                 <w:shd w:val="clear" w:color="auto" w:fill="FFFFFF"/>
-                <w:lang w:val="es-419"/>
               </w:rPr>
             </w:pPr>
             <w:r>
@@ -5691,18 +4918,44 @@
                 <w:rFonts w:cs="Arial"/>
                 <w:color w:val="000000"/>
                 <w:shd w:val="clear" w:color="auto" w:fill="FFFFFF"/>
-                <w:lang w:val="es-419"/>
-              </w:rPr>
-              <w:t>El Cliente solo puede realizar una prereserva, y ademas haber solicitado reservas anteriormente al complejo</w:t>
-            </w:r>
+              </w:rPr>
+              <w:t xml:space="preserve">El Cliente solo puede realizar una </w:t>
+            </w:r>
+            <w:proofErr w:type="spellStart"/>
             <w:r>
               <w:rPr>
                 <w:rFonts w:cs="Arial"/>
                 <w:color w:val="000000"/>
                 <w:shd w:val="clear" w:color="auto" w:fill="FFFFFF"/>
-                <w:lang w:val="en-US"/>
-              </w:rPr>
-              <w:t>.</w:t>
+              </w:rPr>
+              <w:t>prereserva</w:t>
+            </w:r>
+            <w:proofErr w:type="spellEnd"/>
+            <w:r>
+              <w:rPr>
+                <w:rFonts w:cs="Arial"/>
+                <w:color w:val="000000"/>
+                <w:shd w:val="clear" w:color="auto" w:fill="FFFFFF"/>
+              </w:rPr>
+              <w:t xml:space="preserve">, y </w:t>
+            </w:r>
+            <w:proofErr w:type="spellStart"/>
+            <w:r>
+              <w:rPr>
+                <w:rFonts w:cs="Arial"/>
+                <w:color w:val="000000"/>
+                <w:shd w:val="clear" w:color="auto" w:fill="FFFFFF"/>
+              </w:rPr>
+              <w:t>ademas</w:t>
+            </w:r>
+            <w:proofErr w:type="spellEnd"/>
+            <w:r>
+              <w:rPr>
+                <w:rFonts w:cs="Arial"/>
+                <w:color w:val="000000"/>
+                <w:shd w:val="clear" w:color="auto" w:fill="FFFFFF"/>
+              </w:rPr>
+              <w:t xml:space="preserve"> haber solicitado reservas anteriormente al complejo.</w:t>
             </w:r>
           </w:p>
         </w:tc>
@@ -5773,7 +5026,6 @@
                 <w:rFonts w:cs="Arial"/>
                 <w:color w:val="000000"/>
                 <w:shd w:val="clear" w:color="auto" w:fill="FFFFFF"/>
-                <w:lang w:val="es-419"/>
               </w:rPr>
             </w:pPr>
             <w:r>
@@ -5781,78 +5033,8 @@
                 <w:rFonts w:cs="Arial"/>
                 <w:color w:val="000000"/>
                 <w:shd w:val="clear" w:color="auto" w:fill="FFFFFF"/>
-                <w:lang w:val="es-419"/>
-              </w:rPr>
-              <w:t>Datos necesarios</w:t>
-            </w:r>
-            <w:r>
-              <w:rPr>
-                <w:rFonts w:cs="Arial"/>
-                <w:color w:val="000000"/>
-                <w:shd w:val="clear" w:color="auto" w:fill="FFFFFF"/>
-                <w:lang w:val="en-US"/>
-              </w:rPr>
-              <w:t xml:space="preserve"> </w:t>
-            </w:r>
-            <w:proofErr w:type="spellStart"/>
-            <w:r>
-              <w:rPr>
-                <w:rFonts w:cs="Arial"/>
-                <w:color w:val="000000"/>
-                <w:shd w:val="clear" w:color="auto" w:fill="FFFFFF"/>
-                <w:lang w:val="en-US"/>
-              </w:rPr>
-              <w:t>iguales</w:t>
-            </w:r>
-            <w:proofErr w:type="spellEnd"/>
-            <w:r>
-              <w:rPr>
-                <w:rFonts w:cs="Arial"/>
-                <w:color w:val="000000"/>
-                <w:shd w:val="clear" w:color="auto" w:fill="FFFFFF"/>
-                <w:lang w:val="en-US"/>
-              </w:rPr>
-              <w:t xml:space="preserve"> al de </w:t>
-            </w:r>
-            <w:proofErr w:type="spellStart"/>
-            <w:r>
-              <w:rPr>
-                <w:rFonts w:cs="Arial"/>
-                <w:color w:val="000000"/>
-                <w:shd w:val="clear" w:color="auto" w:fill="FFFFFF"/>
-                <w:lang w:val="en-US"/>
-              </w:rPr>
-              <w:t>una</w:t>
-            </w:r>
-            <w:proofErr w:type="spellEnd"/>
-            <w:r>
-              <w:rPr>
-                <w:rFonts w:cs="Arial"/>
-                <w:color w:val="000000"/>
-                <w:shd w:val="clear" w:color="auto" w:fill="FFFFFF"/>
-                <w:lang w:val="en-US"/>
-              </w:rPr>
-              <w:t xml:space="preserve"> </w:t>
-            </w:r>
-            <w:proofErr w:type="spellStart"/>
-            <w:r>
-              <w:rPr>
-                <w:rFonts w:cs="Arial"/>
-                <w:color w:val="000000"/>
-                <w:shd w:val="clear" w:color="auto" w:fill="FFFFFF"/>
-                <w:lang w:val="en-US"/>
-              </w:rPr>
-              <w:t>reserva</w:t>
-            </w:r>
-            <w:proofErr w:type="spellEnd"/>
-            <w:r>
-              <w:rPr>
-                <w:rFonts w:cs="Arial"/>
-                <w:color w:val="000000"/>
-                <w:shd w:val="clear" w:color="auto" w:fill="FFFFFF"/>
-                <w:lang w:val="en-US"/>
-              </w:rPr>
-              <w:t xml:space="preserve"> regular.</w:t>
+              </w:rPr>
+              <w:t>Datos necesarios iguales al de una reserva regular.</w:t>
             </w:r>
           </w:p>
         </w:tc>
@@ -5923,7 +5105,6 @@
                 <w:rFonts w:cs="Arial"/>
                 <w:color w:val="000000"/>
                 <w:shd w:val="clear" w:color="auto" w:fill="FFFFFF"/>
-                <w:lang w:val="es-419"/>
               </w:rPr>
             </w:pPr>
             <w:r>
@@ -5931,18 +5112,26 @@
                 <w:rFonts w:cs="Arial"/>
                 <w:color w:val="000000"/>
                 <w:shd w:val="clear" w:color="auto" w:fill="FFFFFF"/>
-                <w:lang w:val="es-419"/>
-              </w:rPr>
-              <w:t>Las prereservas se realizan 48 antes de la fecha establecida</w:t>
-            </w:r>
+              </w:rPr>
+              <w:t xml:space="preserve">Las </w:t>
+            </w:r>
+            <w:proofErr w:type="spellStart"/>
             <w:r>
               <w:rPr>
                 <w:rFonts w:cs="Arial"/>
                 <w:color w:val="000000"/>
                 <w:shd w:val="clear" w:color="auto" w:fill="FFFFFF"/>
-                <w:lang w:val="en-US"/>
-              </w:rPr>
-              <w:t>.</w:t>
+              </w:rPr>
+              <w:t>prereservas</w:t>
+            </w:r>
+            <w:proofErr w:type="spellEnd"/>
+            <w:r>
+              <w:rPr>
+                <w:rFonts w:cs="Arial"/>
+                <w:color w:val="000000"/>
+                <w:shd w:val="clear" w:color="auto" w:fill="FFFFFF"/>
+              </w:rPr>
+              <w:t xml:space="preserve"> se realizan 48 antes de la fecha establecida.</w:t>
             </w:r>
           </w:p>
         </w:tc>
@@ -6000,6 +5189,7 @@
               <w:rPr>
                 <w:rFonts w:cs="Arial"/>
               </w:rPr>
+              <w:lastRenderedPageBreak/>
               <w:t>7</w:t>
             </w:r>
           </w:p>
@@ -6019,7 +5209,6 @@
                 <w:rFonts w:cs="Arial"/>
                 <w:color w:val="000000"/>
                 <w:shd w:val="clear" w:color="auto" w:fill="FFFFFF"/>
-                <w:lang w:val="es-419"/>
               </w:rPr>
             </w:pPr>
             <w:r>
@@ -6027,16 +5216,24 @@
                 <w:rFonts w:cs="Arial"/>
                 <w:color w:val="000000"/>
                 <w:shd w:val="clear" w:color="auto" w:fill="FFFFFF"/>
-                <w:lang w:val="es-419"/>
-              </w:rPr>
-              <w:t>Solo deben confirmarse las prereservas</w:t>
-            </w:r>
+              </w:rPr>
+              <w:t xml:space="preserve">Solo deben confirmarse las </w:t>
+            </w:r>
+            <w:proofErr w:type="spellStart"/>
             <w:r>
               <w:rPr>
                 <w:rFonts w:cs="Arial"/>
                 <w:color w:val="000000"/>
                 <w:shd w:val="clear" w:color="auto" w:fill="FFFFFF"/>
-                <w:lang w:val="es-419"/>
+              </w:rPr>
+              <w:t>prereservas</w:t>
+            </w:r>
+            <w:proofErr w:type="spellEnd"/>
+            <w:r>
+              <w:rPr>
+                <w:rFonts w:cs="Arial"/>
+                <w:color w:val="000000"/>
+                <w:shd w:val="clear" w:color="auto" w:fill="FFFFFF"/>
               </w:rPr>
               <w:t>.</w:t>
             </w:r>
@@ -6115,188 +5312,15 @@
                 <w:rFonts w:cs="Arial"/>
                 <w:color w:val="000000"/>
                 <w:shd w:val="clear" w:color="auto" w:fill="FFFFFF"/>
-                <w:lang w:val="es-419"/>
-              </w:rPr>
-            </w:pPr>
-            <w:proofErr w:type="spellStart"/>
+              </w:rPr>
+            </w:pPr>
             <w:r>
               <w:rPr>
                 <w:rFonts w:cs="Arial"/>
                 <w:color w:val="000000"/>
                 <w:shd w:val="clear" w:color="auto" w:fill="FFFFFF"/>
-                <w:lang w:val="en-US"/>
-              </w:rPr>
-              <w:t>Debo</w:t>
-            </w:r>
-            <w:proofErr w:type="spellEnd"/>
-            <w:r>
-              <w:rPr>
-                <w:rFonts w:cs="Arial"/>
-                <w:color w:val="000000"/>
-                <w:shd w:val="clear" w:color="auto" w:fill="FFFFFF"/>
-                <w:lang w:val="en-US"/>
-              </w:rPr>
-              <w:t xml:space="preserve"> </w:t>
-            </w:r>
-            <w:proofErr w:type="spellStart"/>
-            <w:r>
-              <w:rPr>
-                <w:rFonts w:cs="Arial"/>
-                <w:color w:val="000000"/>
-                <w:shd w:val="clear" w:color="auto" w:fill="FFFFFF"/>
-                <w:lang w:val="en-US"/>
-              </w:rPr>
-              <w:t>poder</w:t>
-            </w:r>
-            <w:proofErr w:type="spellEnd"/>
-            <w:r>
-              <w:rPr>
-                <w:rFonts w:cs="Arial"/>
-                <w:color w:val="000000"/>
-                <w:shd w:val="clear" w:color="auto" w:fill="FFFFFF"/>
-                <w:lang w:val="en-US"/>
-              </w:rPr>
-              <w:t xml:space="preserve"> </w:t>
-            </w:r>
-            <w:proofErr w:type="spellStart"/>
-            <w:r>
-              <w:rPr>
-                <w:rFonts w:cs="Arial"/>
-                <w:color w:val="000000"/>
-                <w:shd w:val="clear" w:color="auto" w:fill="FFFFFF"/>
-                <w:lang w:val="en-US"/>
-              </w:rPr>
-              <w:t>buscar</w:t>
-            </w:r>
-            <w:proofErr w:type="spellEnd"/>
-            <w:r>
-              <w:rPr>
-                <w:rFonts w:cs="Arial"/>
-                <w:color w:val="000000"/>
-                <w:shd w:val="clear" w:color="auto" w:fill="FFFFFF"/>
-                <w:lang w:val="en-US"/>
-              </w:rPr>
-              <w:t xml:space="preserve"> el </w:t>
-            </w:r>
-            <w:proofErr w:type="spellStart"/>
-            <w:r>
-              <w:rPr>
-                <w:rFonts w:cs="Arial"/>
-                <w:color w:val="000000"/>
-                <w:shd w:val="clear" w:color="auto" w:fill="FFFFFF"/>
-                <w:lang w:val="en-US"/>
-              </w:rPr>
-              <w:t>nombre</w:t>
-            </w:r>
-            <w:proofErr w:type="spellEnd"/>
-            <w:r>
-              <w:rPr>
-                <w:rFonts w:cs="Arial"/>
-                <w:color w:val="000000"/>
-                <w:shd w:val="clear" w:color="auto" w:fill="FFFFFF"/>
-                <w:lang w:val="en-US"/>
-              </w:rPr>
-              <w:t xml:space="preserve"> </w:t>
-            </w:r>
-            <w:proofErr w:type="gramStart"/>
-            <w:r>
-              <w:rPr>
-                <w:rFonts w:cs="Arial"/>
-                <w:color w:val="000000"/>
-                <w:shd w:val="clear" w:color="auto" w:fill="FFFFFF"/>
-                <w:lang w:val="en-US"/>
-              </w:rPr>
-              <w:t>del</w:t>
-            </w:r>
-            <w:proofErr w:type="gramEnd"/>
-            <w:r>
-              <w:rPr>
-                <w:rFonts w:cs="Arial"/>
-                <w:color w:val="000000"/>
-                <w:shd w:val="clear" w:color="auto" w:fill="FFFFFF"/>
-                <w:lang w:val="en-US"/>
-              </w:rPr>
-              <w:t xml:space="preserve"> </w:t>
-            </w:r>
-            <w:proofErr w:type="spellStart"/>
-            <w:r>
-              <w:rPr>
-                <w:rFonts w:cs="Arial"/>
-                <w:color w:val="000000"/>
-                <w:shd w:val="clear" w:color="auto" w:fill="FFFFFF"/>
-                <w:lang w:val="en-US"/>
-              </w:rPr>
-              <w:t>cliente</w:t>
-            </w:r>
-            <w:proofErr w:type="spellEnd"/>
-            <w:r>
-              <w:rPr>
-                <w:rFonts w:cs="Arial"/>
-                <w:color w:val="000000"/>
-                <w:shd w:val="clear" w:color="auto" w:fill="FFFFFF"/>
-                <w:lang w:val="en-US"/>
-              </w:rPr>
-              <w:t xml:space="preserve"> </w:t>
-            </w:r>
-            <w:proofErr w:type="spellStart"/>
-            <w:r>
-              <w:rPr>
-                <w:rFonts w:cs="Arial"/>
-                <w:color w:val="000000"/>
-                <w:shd w:val="clear" w:color="auto" w:fill="FFFFFF"/>
-                <w:lang w:val="en-US"/>
-              </w:rPr>
-              <w:t>que</w:t>
-            </w:r>
-            <w:proofErr w:type="spellEnd"/>
-            <w:r>
-              <w:rPr>
-                <w:rFonts w:cs="Arial"/>
-                <w:color w:val="000000"/>
-                <w:shd w:val="clear" w:color="auto" w:fill="FFFFFF"/>
-                <w:lang w:val="en-US"/>
-              </w:rPr>
-              <w:t xml:space="preserve"> </w:t>
-            </w:r>
-            <w:proofErr w:type="spellStart"/>
-            <w:r>
-              <w:rPr>
-                <w:rFonts w:cs="Arial"/>
-                <w:color w:val="000000"/>
-                <w:shd w:val="clear" w:color="auto" w:fill="FFFFFF"/>
-                <w:lang w:val="en-US"/>
-              </w:rPr>
-              <w:t>solicito</w:t>
-            </w:r>
-            <w:proofErr w:type="spellEnd"/>
-            <w:r>
-              <w:rPr>
-                <w:rFonts w:cs="Arial"/>
-                <w:color w:val="000000"/>
-                <w:shd w:val="clear" w:color="auto" w:fill="FFFFFF"/>
-                <w:lang w:val="en-US"/>
-              </w:rPr>
-              <w:t xml:space="preserve"> la pre </w:t>
-            </w:r>
-            <w:proofErr w:type="spellStart"/>
-            <w:r>
-              <w:rPr>
-                <w:rFonts w:cs="Arial"/>
-                <w:color w:val="000000"/>
-                <w:shd w:val="clear" w:color="auto" w:fill="FFFFFF"/>
-                <w:lang w:val="en-US"/>
-              </w:rPr>
-              <w:t>reserva</w:t>
-            </w:r>
-            <w:proofErr w:type="spellEnd"/>
-            <w:r>
-              <w:rPr>
-                <w:rFonts w:cs="Arial"/>
-                <w:color w:val="000000"/>
-                <w:shd w:val="clear" w:color="auto" w:fill="FFFFFF"/>
-                <w:lang w:val="es-419"/>
-              </w:rPr>
-              <w:t>.</w:t>
+              </w:rPr>
+              <w:t>Debo poder buscar el nombre del cliente que solicito la pre reserva.</w:t>
             </w:r>
           </w:p>
         </w:tc>
@@ -6373,7 +5397,6 @@
                 <w:rFonts w:cs="Arial"/>
                 <w:color w:val="000000"/>
                 <w:shd w:val="clear" w:color="auto" w:fill="FFFFFF"/>
-                <w:lang w:val="es-419"/>
               </w:rPr>
             </w:pPr>
             <w:r>
@@ -6381,36 +5404,26 @@
                 <w:rFonts w:cs="Arial"/>
                 <w:color w:val="000000"/>
                 <w:shd w:val="clear" w:color="auto" w:fill="FFFFFF"/>
-                <w:lang w:val="es-419"/>
-              </w:rPr>
-              <w:t xml:space="preserve">Me deben llegar notificaciones solo </w:t>
-            </w:r>
+              </w:rPr>
+              <w:t xml:space="preserve">Me deben llegar notificaciones solo de la </w:t>
+            </w:r>
+            <w:proofErr w:type="spellStart"/>
             <w:r>
               <w:rPr>
                 <w:rFonts w:cs="Arial"/>
                 <w:color w:val="000000"/>
                 <w:shd w:val="clear" w:color="auto" w:fill="FFFFFF"/>
-                <w:lang w:val="es-419"/>
-              </w:rPr>
-              <w:t>de la prereservas actuale</w:t>
-            </w:r>
+              </w:rPr>
+              <w:t>prereservas</w:t>
+            </w:r>
+            <w:proofErr w:type="spellEnd"/>
             <w:r>
               <w:rPr>
                 <w:rFonts w:cs="Arial"/>
                 <w:color w:val="000000"/>
                 <w:shd w:val="clear" w:color="auto" w:fill="FFFFFF"/>
-                <w:lang w:val="en-US"/>
-              </w:rPr>
-              <w:t>s</w:t>
-            </w:r>
-            <w:r>
-              <w:rPr>
-                <w:rFonts w:cs="Arial"/>
-                <w:color w:val="000000"/>
-                <w:shd w:val="clear" w:color="auto" w:fill="FFFFFF"/>
-                <w:lang w:val="es-419"/>
-              </w:rPr>
-              <w:t>.</w:t>
+              </w:rPr>
+              <w:t xml:space="preserve"> actuales.</w:t>
             </w:r>
           </w:p>
         </w:tc>
@@ -6487,7 +5500,6 @@
                 <w:rFonts w:cs="Arial"/>
                 <w:color w:val="000000"/>
                 <w:shd w:val="clear" w:color="auto" w:fill="FFFFFF"/>
-                <w:lang w:val="es-419"/>
               </w:rPr>
             </w:pPr>
             <w:r>
@@ -6495,9 +5507,8 @@
                 <w:rFonts w:cs="Arial"/>
                 <w:color w:val="000000"/>
                 <w:shd w:val="clear" w:color="auto" w:fill="FFFFFF"/>
-                <w:lang w:val="en-US"/>
-              </w:rPr>
-              <w:t xml:space="preserve">Si </w:t>
+              </w:rPr>
+              <w:t xml:space="preserve">Si un cliente realiza </w:t>
             </w:r>
             <w:proofErr w:type="gramStart"/>
             <w:r>
@@ -6505,9 +5516,8 @@
                 <w:rFonts w:cs="Arial"/>
                 <w:color w:val="000000"/>
                 <w:shd w:val="clear" w:color="auto" w:fill="FFFFFF"/>
-                <w:lang w:val="en-US"/>
-              </w:rPr>
-              <w:t>un</w:t>
+              </w:rPr>
+              <w:t>una</w:t>
             </w:r>
             <w:proofErr w:type="gramEnd"/>
             <w:r>
@@ -6515,9 +5525,8 @@
                 <w:rFonts w:cs="Arial"/>
                 <w:color w:val="000000"/>
                 <w:shd w:val="clear" w:color="auto" w:fill="FFFFFF"/>
-                <w:lang w:val="en-US"/>
-              </w:rPr>
-              <w:t xml:space="preserve"> </w:t>
+              </w:rPr>
+              <w:t xml:space="preserve"> pre reserva, debe existir una </w:t>
             </w:r>
             <w:proofErr w:type="spellStart"/>
             <w:r>
@@ -6525,9 +5534,8 @@
                 <w:rFonts w:cs="Arial"/>
                 <w:color w:val="000000"/>
                 <w:shd w:val="clear" w:color="auto" w:fill="FFFFFF"/>
-                <w:lang w:val="en-US"/>
-              </w:rPr>
-              <w:t>cliente</w:t>
+              </w:rPr>
+              <w:t>notificacion</w:t>
             </w:r>
             <w:proofErr w:type="spellEnd"/>
             <w:r>
@@ -6535,147 +5543,6 @@
                 <w:rFonts w:cs="Arial"/>
                 <w:color w:val="000000"/>
                 <w:shd w:val="clear" w:color="auto" w:fill="FFFFFF"/>
-                <w:lang w:val="en-US"/>
-              </w:rPr>
-              <w:t xml:space="preserve"> </w:t>
-            </w:r>
-            <w:proofErr w:type="spellStart"/>
-            <w:r>
-              <w:rPr>
-                <w:rFonts w:cs="Arial"/>
-                <w:color w:val="000000"/>
-                <w:shd w:val="clear" w:color="auto" w:fill="FFFFFF"/>
-                <w:lang w:val="en-US"/>
-              </w:rPr>
-              <w:t>realiza</w:t>
-            </w:r>
-            <w:proofErr w:type="spellEnd"/>
-            <w:r>
-              <w:rPr>
-                <w:rFonts w:cs="Arial"/>
-                <w:color w:val="000000"/>
-                <w:shd w:val="clear" w:color="auto" w:fill="FFFFFF"/>
-                <w:lang w:val="en-US"/>
-              </w:rPr>
-              <w:t xml:space="preserve"> </w:t>
-            </w:r>
-            <w:proofErr w:type="spellStart"/>
-            <w:r>
-              <w:rPr>
-                <w:rFonts w:cs="Arial"/>
-                <w:color w:val="000000"/>
-                <w:shd w:val="clear" w:color="auto" w:fill="FFFFFF"/>
-                <w:lang w:val="en-US"/>
-              </w:rPr>
-              <w:t>una</w:t>
-            </w:r>
-            <w:proofErr w:type="spellEnd"/>
-            <w:r>
-              <w:rPr>
-                <w:rFonts w:cs="Arial"/>
-                <w:color w:val="000000"/>
-                <w:shd w:val="clear" w:color="auto" w:fill="FFFFFF"/>
-                <w:lang w:val="en-US"/>
-              </w:rPr>
-              <w:t xml:space="preserve"> pre </w:t>
-            </w:r>
-            <w:proofErr w:type="spellStart"/>
-            <w:r>
-              <w:rPr>
-                <w:rFonts w:cs="Arial"/>
-                <w:color w:val="000000"/>
-                <w:shd w:val="clear" w:color="auto" w:fill="FFFFFF"/>
-                <w:lang w:val="en-US"/>
-              </w:rPr>
-              <w:t>reserva</w:t>
-            </w:r>
-            <w:proofErr w:type="spellEnd"/>
-            <w:r>
-              <w:rPr>
-                <w:rFonts w:cs="Arial"/>
-                <w:color w:val="000000"/>
-                <w:shd w:val="clear" w:color="auto" w:fill="FFFFFF"/>
-                <w:lang w:val="en-US"/>
-              </w:rPr>
-              <w:t xml:space="preserve">, </w:t>
-            </w:r>
-            <w:proofErr w:type="spellStart"/>
-            <w:r>
-              <w:rPr>
-                <w:rFonts w:cs="Arial"/>
-                <w:color w:val="000000"/>
-                <w:shd w:val="clear" w:color="auto" w:fill="FFFFFF"/>
-                <w:lang w:val="en-US"/>
-              </w:rPr>
-              <w:t>debe</w:t>
-            </w:r>
-            <w:proofErr w:type="spellEnd"/>
-            <w:r>
-              <w:rPr>
-                <w:rFonts w:cs="Arial"/>
-                <w:color w:val="000000"/>
-                <w:shd w:val="clear" w:color="auto" w:fill="FFFFFF"/>
-                <w:lang w:val="en-US"/>
-              </w:rPr>
-              <w:t xml:space="preserve"> </w:t>
-            </w:r>
-            <w:proofErr w:type="spellStart"/>
-            <w:r>
-              <w:rPr>
-                <w:rFonts w:cs="Arial"/>
-                <w:color w:val="000000"/>
-                <w:shd w:val="clear" w:color="auto" w:fill="FFFFFF"/>
-                <w:lang w:val="en-US"/>
-              </w:rPr>
-              <w:t>existir</w:t>
-            </w:r>
-            <w:proofErr w:type="spellEnd"/>
-            <w:r>
-              <w:rPr>
-                <w:rFonts w:cs="Arial"/>
-                <w:color w:val="000000"/>
-                <w:shd w:val="clear" w:color="auto" w:fill="FFFFFF"/>
-                <w:lang w:val="en-US"/>
-              </w:rPr>
-              <w:t xml:space="preserve"> </w:t>
-            </w:r>
-            <w:proofErr w:type="spellStart"/>
-            <w:r>
-              <w:rPr>
-                <w:rFonts w:cs="Arial"/>
-                <w:color w:val="000000"/>
-                <w:shd w:val="clear" w:color="auto" w:fill="FFFFFF"/>
-                <w:lang w:val="en-US"/>
-              </w:rPr>
-              <w:t>una</w:t>
-            </w:r>
-            <w:proofErr w:type="spellEnd"/>
-            <w:r>
-              <w:rPr>
-                <w:rFonts w:cs="Arial"/>
-                <w:color w:val="000000"/>
-                <w:shd w:val="clear" w:color="auto" w:fill="FFFFFF"/>
-                <w:lang w:val="en-US"/>
-              </w:rPr>
-              <w:t xml:space="preserve"> </w:t>
-            </w:r>
-            <w:proofErr w:type="spellStart"/>
-            <w:r>
-              <w:rPr>
-                <w:rFonts w:cs="Arial"/>
-                <w:color w:val="000000"/>
-                <w:shd w:val="clear" w:color="auto" w:fill="FFFFFF"/>
-                <w:lang w:val="en-US"/>
-              </w:rPr>
-              <w:t>notificacion</w:t>
-            </w:r>
-            <w:proofErr w:type="spellEnd"/>
-            <w:r>
-              <w:rPr>
-                <w:rFonts w:cs="Arial"/>
-                <w:color w:val="000000"/>
-                <w:shd w:val="clear" w:color="auto" w:fill="FFFFFF"/>
-                <w:lang w:val="en-US"/>
               </w:rPr>
               <w:t>.</w:t>
             </w:r>
@@ -6748,7 +5615,6 @@
                 <w:rFonts w:cs="Arial"/>
                 <w:color w:val="000000"/>
                 <w:shd w:val="clear" w:color="auto" w:fill="FFFFFF"/>
-                <w:lang w:val="en-US"/>
               </w:rPr>
             </w:pPr>
             <w:r>
@@ -6756,25 +5622,24 @@
                 <w:rFonts w:cs="Arial"/>
                 <w:color w:val="000000"/>
                 <w:shd w:val="clear" w:color="auto" w:fill="FFFFFF"/>
-                <w:lang w:val="es-419"/>
-              </w:rPr>
-              <w:t xml:space="preserve">Debo </w:t>
-            </w:r>
+              </w:rPr>
+              <w:t xml:space="preserve">Debo tener siempre disponible la lista de </w:t>
+            </w:r>
+            <w:proofErr w:type="spellStart"/>
             <w:r>
               <w:rPr>
                 <w:rFonts w:cs="Arial"/>
                 <w:color w:val="000000"/>
                 <w:shd w:val="clear" w:color="auto" w:fill="FFFFFF"/>
-                <w:lang w:val="es-419"/>
-              </w:rPr>
-              <w:t>tener siempre disponible la lista de prereservas</w:t>
-            </w:r>
+              </w:rPr>
+              <w:t>prereservas</w:t>
+            </w:r>
+            <w:proofErr w:type="spellEnd"/>
             <w:r>
               <w:rPr>
                 <w:rFonts w:cs="Arial"/>
                 <w:color w:val="000000"/>
                 <w:shd w:val="clear" w:color="auto" w:fill="FFFFFF"/>
-                <w:lang w:val="es-419"/>
               </w:rPr>
               <w:t>.</w:t>
             </w:r>
@@ -6853,7 +5718,6 @@
                 <w:rFonts w:cs="Arial"/>
                 <w:color w:val="000000"/>
                 <w:shd w:val="clear" w:color="auto" w:fill="FFFFFF"/>
-                <w:lang w:val="es-419"/>
               </w:rPr>
             </w:pPr>
             <w:r>
@@ -6861,72 +5725,26 @@
                 <w:rFonts w:cs="Arial"/>
                 <w:color w:val="000000"/>
                 <w:shd w:val="clear" w:color="auto" w:fill="FFFFFF"/>
-                <w:lang w:val="es-419"/>
-              </w:rPr>
-              <w:t>Los cambios que</w:t>
-            </w:r>
+              </w:rPr>
+              <w:t xml:space="preserve">Los cambios que se </w:t>
+            </w:r>
+            <w:proofErr w:type="spellStart"/>
             <w:r>
               <w:rPr>
                 <w:rFonts w:cs="Arial"/>
                 <w:color w:val="000000"/>
                 <w:shd w:val="clear" w:color="auto" w:fill="FFFFFF"/>
-                <w:lang w:val="es-419"/>
-              </w:rPr>
-              <w:t xml:space="preserve"> se</w:t>
-            </w:r>
+              </w:rPr>
+              <w:t>realizen</w:t>
+            </w:r>
+            <w:proofErr w:type="spellEnd"/>
             <w:r>
               <w:rPr>
                 <w:rFonts w:cs="Arial"/>
                 <w:color w:val="000000"/>
                 <w:shd w:val="clear" w:color="auto" w:fill="FFFFFF"/>
-                <w:lang w:val="es-419"/>
-              </w:rPr>
-              <w:t xml:space="preserve"> realize</w:t>
-            </w:r>
-            <w:r>
-              <w:rPr>
-                <w:rFonts w:cs="Arial"/>
-                <w:color w:val="000000"/>
-                <w:shd w:val="clear" w:color="auto" w:fill="FFFFFF"/>
-                <w:lang w:val="es-419"/>
-              </w:rPr>
-              <w:t>n</w:t>
-            </w:r>
-            <w:r>
-              <w:rPr>
-                <w:rFonts w:cs="Arial"/>
-                <w:color w:val="000000"/>
-                <w:shd w:val="clear" w:color="auto" w:fill="FFFFFF"/>
-                <w:lang w:val="es-419"/>
-              </w:rPr>
-              <w:t xml:space="preserve"> </w:t>
-            </w:r>
-            <w:r>
-              <w:rPr>
-                <w:rFonts w:cs="Arial"/>
-                <w:color w:val="000000"/>
-                <w:shd w:val="clear" w:color="auto" w:fill="FFFFFF"/>
-                <w:lang w:val="es-419"/>
-              </w:rPr>
-              <w:t>deben</w:t>
-            </w:r>
-            <w:r>
-              <w:rPr>
-                <w:rFonts w:cs="Arial"/>
-                <w:color w:val="000000"/>
-                <w:shd w:val="clear" w:color="auto" w:fill="FFFFFF"/>
-                <w:lang w:val="es-419"/>
-              </w:rPr>
-              <w:t xml:space="preserve"> ver</w:t>
-            </w:r>
-            <w:r>
-              <w:rPr>
-                <w:rFonts w:cs="Arial"/>
-                <w:color w:val="000000"/>
-                <w:shd w:val="clear" w:color="auto" w:fill="FFFFFF"/>
-                <w:lang w:val="es-419"/>
-              </w:rPr>
-              <w:t>se en la lista de campo deportivos registrados.</w:t>
+              </w:rPr>
+              <w:t xml:space="preserve"> deben verse en la lista de campo deportivos registrados.</w:t>
             </w:r>
           </w:p>
         </w:tc>
@@ -7003,7 +5821,6 @@
                 <w:rFonts w:cs="Arial"/>
                 <w:color w:val="000000"/>
                 <w:shd w:val="clear" w:color="auto" w:fill="FFFFFF"/>
-                <w:lang w:val="es-419"/>
               </w:rPr>
             </w:pPr>
             <w:r>
@@ -7011,35 +5828,24 @@
                 <w:rFonts w:cs="Arial"/>
                 <w:color w:val="000000"/>
                 <w:shd w:val="clear" w:color="auto" w:fill="FFFFFF"/>
-                <w:lang w:val="es-419"/>
-              </w:rPr>
-              <w:t>Debo ser capaz de</w:t>
-            </w:r>
+              </w:rPr>
+              <w:t xml:space="preserve">Debo ser capaz de seleccionar cualquier campo deportivo para actualizar los precios y horarios de </w:t>
+            </w:r>
+            <w:proofErr w:type="spellStart"/>
             <w:r>
               <w:rPr>
                 <w:rFonts w:cs="Arial"/>
                 <w:color w:val="000000"/>
                 <w:shd w:val="clear" w:color="auto" w:fill="FFFFFF"/>
-                <w:lang w:val="es-419"/>
-              </w:rPr>
-              <w:t xml:space="preserve"> seleccionar cualquier campo deportivo para actualizar los precios y horarios de </w:t>
-            </w:r>
+              </w:rPr>
+              <w:t>atencion</w:t>
+            </w:r>
+            <w:proofErr w:type="spellEnd"/>
             <w:r>
               <w:rPr>
                 <w:rFonts w:cs="Arial"/>
                 <w:color w:val="000000"/>
                 <w:shd w:val="clear" w:color="auto" w:fill="FFFFFF"/>
-                <w:lang w:val="es-419"/>
-              </w:rPr>
-              <w:lastRenderedPageBreak/>
-              <w:t>atencion</w:t>
-            </w:r>
-            <w:r>
-              <w:rPr>
-                <w:rFonts w:cs="Arial"/>
-                <w:color w:val="000000"/>
-                <w:shd w:val="clear" w:color="auto" w:fill="FFFFFF"/>
-                <w:lang w:val="es-419"/>
               </w:rPr>
               <w:t>.</w:t>
             </w:r>
@@ -7060,7 +5866,6 @@
               <w:rPr>
                 <w:rFonts w:cs="Arial"/>
               </w:rPr>
-              <w:lastRenderedPageBreak/>
               <w:t>SI</w:t>
             </w:r>
           </w:p>
@@ -7113,146 +5918,67 @@
                 <w:rFonts w:cs="Arial"/>
                 <w:color w:val="000000"/>
                 <w:shd w:val="clear" w:color="auto" w:fill="FFFFFF"/>
-                <w:lang w:val="es-419"/>
-              </w:rPr>
-            </w:pPr>
-            <w:proofErr w:type="spellStart"/>
+              </w:rPr>
+            </w:pPr>
             <w:r>
               <w:rPr>
                 <w:rFonts w:cs="Arial"/>
                 <w:color w:val="000000"/>
                 <w:shd w:val="clear" w:color="auto" w:fill="FFFFFF"/>
-                <w:lang w:val="en-US"/>
-              </w:rPr>
-              <w:t>Debo</w:t>
-            </w:r>
-            <w:proofErr w:type="spellEnd"/>
+              </w:rPr>
+              <w:t xml:space="preserve">Debo recibir la </w:t>
+            </w:r>
+            <w:proofErr w:type="spellStart"/>
             <w:r>
               <w:rPr>
                 <w:rFonts w:cs="Arial"/>
                 <w:color w:val="000000"/>
                 <w:shd w:val="clear" w:color="auto" w:fill="FFFFFF"/>
-                <w:lang w:val="en-US"/>
-              </w:rPr>
-              <w:t xml:space="preserve"> </w:t>
-            </w:r>
-            <w:proofErr w:type="spellStart"/>
+              </w:rPr>
+              <w:t>notificacion</w:t>
+            </w:r>
+            <w:proofErr w:type="spellEnd"/>
             <w:r>
               <w:rPr>
                 <w:rFonts w:cs="Arial"/>
                 <w:color w:val="000000"/>
                 <w:shd w:val="clear" w:color="auto" w:fill="FFFFFF"/>
-                <w:lang w:val="en-US"/>
-              </w:rPr>
-              <w:t>recibir</w:t>
-            </w:r>
-            <w:proofErr w:type="spellEnd"/>
+              </w:rPr>
+              <w:t xml:space="preserve"> de </w:t>
+            </w:r>
+            <w:proofErr w:type="spellStart"/>
             <w:r>
               <w:rPr>
                 <w:rFonts w:cs="Arial"/>
                 <w:color w:val="000000"/>
                 <w:shd w:val="clear" w:color="auto" w:fill="FFFFFF"/>
-                <w:lang w:val="en-US"/>
-              </w:rPr>
-              <w:t xml:space="preserve"> la </w:t>
-            </w:r>
-            <w:proofErr w:type="spellStart"/>
+              </w:rPr>
+              <w:t>confirmacion</w:t>
+            </w:r>
+            <w:proofErr w:type="spellEnd"/>
             <w:r>
               <w:rPr>
                 <w:rFonts w:cs="Arial"/>
                 <w:color w:val="000000"/>
                 <w:shd w:val="clear" w:color="auto" w:fill="FFFFFF"/>
-                <w:lang w:val="en-US"/>
-              </w:rPr>
-              <w:t>notificacion</w:t>
-            </w:r>
-            <w:proofErr w:type="spellEnd"/>
+              </w:rPr>
+              <w:t xml:space="preserve">, de que el campo deportivo se </w:t>
+            </w:r>
+            <w:proofErr w:type="spellStart"/>
             <w:r>
               <w:rPr>
                 <w:rFonts w:cs="Arial"/>
                 <w:color w:val="000000"/>
                 <w:shd w:val="clear" w:color="auto" w:fill="FFFFFF"/>
-                <w:lang w:val="en-US"/>
-              </w:rPr>
-              <w:t xml:space="preserve"> de </w:t>
-            </w:r>
-            <w:proofErr w:type="spellStart"/>
+              </w:rPr>
+              <w:t>modifico</w:t>
+            </w:r>
+            <w:proofErr w:type="spellEnd"/>
             <w:r>
               <w:rPr>
                 <w:rFonts w:cs="Arial"/>
                 <w:color w:val="000000"/>
                 <w:shd w:val="clear" w:color="auto" w:fill="FFFFFF"/>
-                <w:lang w:val="en-US"/>
-              </w:rPr>
-              <w:t>confirmacion</w:t>
-            </w:r>
-            <w:proofErr w:type="spellEnd"/>
-            <w:r>
-              <w:rPr>
-                <w:rFonts w:cs="Arial"/>
-                <w:color w:val="000000"/>
-                <w:shd w:val="clear" w:color="auto" w:fill="FFFFFF"/>
-                <w:lang w:val="en-US"/>
-              </w:rPr>
-              <w:t xml:space="preserve">, de </w:t>
-            </w:r>
-            <w:proofErr w:type="spellStart"/>
-            <w:r>
-              <w:rPr>
-                <w:rFonts w:cs="Arial"/>
-                <w:color w:val="000000"/>
-                <w:shd w:val="clear" w:color="auto" w:fill="FFFFFF"/>
-                <w:lang w:val="en-US"/>
-              </w:rPr>
-              <w:t>que</w:t>
-            </w:r>
-            <w:proofErr w:type="spellEnd"/>
-            <w:r>
-              <w:rPr>
-                <w:rFonts w:cs="Arial"/>
-                <w:color w:val="000000"/>
-                <w:shd w:val="clear" w:color="auto" w:fill="FFFFFF"/>
-                <w:lang w:val="en-US"/>
-              </w:rPr>
-              <w:t xml:space="preserve"> el campo </w:t>
-            </w:r>
-            <w:proofErr w:type="spellStart"/>
-            <w:r>
-              <w:rPr>
-                <w:rFonts w:cs="Arial"/>
-                <w:color w:val="000000"/>
-                <w:shd w:val="clear" w:color="auto" w:fill="FFFFFF"/>
-                <w:lang w:val="en-US"/>
-              </w:rPr>
-              <w:t>deportivo</w:t>
-            </w:r>
-            <w:proofErr w:type="spellEnd"/>
-            <w:r>
-              <w:rPr>
-                <w:rFonts w:cs="Arial"/>
-                <w:color w:val="000000"/>
-                <w:shd w:val="clear" w:color="auto" w:fill="FFFFFF"/>
-                <w:lang w:val="en-US"/>
-              </w:rPr>
-              <w:t xml:space="preserve"> se </w:t>
-            </w:r>
-            <w:proofErr w:type="spellStart"/>
-            <w:r>
-              <w:rPr>
-                <w:rFonts w:cs="Arial"/>
-                <w:color w:val="000000"/>
-                <w:shd w:val="clear" w:color="auto" w:fill="FFFFFF"/>
-                <w:lang w:val="en-US"/>
-              </w:rPr>
-              <w:t>modifico</w:t>
-            </w:r>
-            <w:proofErr w:type="spellEnd"/>
-            <w:r>
-              <w:rPr>
-                <w:rFonts w:cs="Arial"/>
-                <w:color w:val="000000"/>
-                <w:shd w:val="clear" w:color="auto" w:fill="FFFFFF"/>
-                <w:lang w:val="en-US"/>
               </w:rPr>
               <w:t>.</w:t>
             </w:r>
@@ -7331,7 +6057,6 @@
                 <w:rFonts w:cs="Arial"/>
                 <w:color w:val="000000"/>
                 <w:shd w:val="clear" w:color="auto" w:fill="FFFFFF"/>
-                <w:lang w:val="es-419"/>
               </w:rPr>
             </w:pPr>
             <w:r>
@@ -7340,31 +6065,7 @@
                 <w:color w:val="000000"/>
                 <w:shd w:val="clear" w:color="auto" w:fill="FFFFFF"/>
               </w:rPr>
-              <w:t>El grafico debe estar de</w:t>
-            </w:r>
-            <w:r>
-              <w:rPr>
-                <w:rFonts w:cs="Arial"/>
-                <w:color w:val="000000"/>
-                <w:shd w:val="clear" w:color="auto" w:fill="FFFFFF"/>
-              </w:rPr>
-              <w:t xml:space="preserve"> </w:t>
-            </w:r>
-            <w:r>
-              <w:rPr>
-                <w:rFonts w:cs="Arial"/>
-                <w:color w:val="000000"/>
-                <w:shd w:val="clear" w:color="auto" w:fill="FFFFFF"/>
-              </w:rPr>
-              <w:t>acuerdo al número de reservas por cada campo</w:t>
-            </w:r>
-            <w:r>
-              <w:rPr>
-                <w:rFonts w:cs="Arial"/>
-                <w:color w:val="000000"/>
-                <w:shd w:val="clear" w:color="auto" w:fill="FFFFFF"/>
-              </w:rPr>
-              <w:t>.</w:t>
+              <w:t>El grafico debe estar de acuerdo al número de reservas por cada campo.</w:t>
             </w:r>
           </w:p>
         </w:tc>
@@ -7727,29 +6428,82 @@
     </w:tbl>
     <w:p>
       <w:pPr>
-        <w:pStyle w:val="Ttulo3"/>
-        <w:rPr>
-          <w:lang w:val="en-US"/>
-        </w:rPr>
+        <w:jc w:val="center"/>
       </w:pPr>
       <w:r>
         <w:rPr>
-          <w:lang w:val="es-419"/>
+          <w:i/>
         </w:rPr>
-        <w:t>6.6</w:t>
+        <w:t>Tabla 8.</w:t>
       </w:r>
       <w:r>
         <w:rPr>
-          <w:lang w:val="en-US"/>
+          <w:i/>
         </w:rPr>
-        <w:t>.1</w:t>
+        <w:t>4</w:t>
       </w:r>
       <w:r>
         <w:rPr>
-          <w:lang w:val="es-419"/>
+          <w:i/>
         </w:rPr>
-        <w:t xml:space="preserve"> Grafico BurnDown</w:t>
+        <w:t xml:space="preserve">: </w:t>
       </w:r>
+      <w:r>
+        <w:rPr>
+          <w:i/>
+        </w:rPr>
+        <w:t>Revisión de los criterios de aceptación</w:t>
+      </w:r>
+      <w:r>
+        <w:rPr>
+          <w:i/>
+        </w:rPr>
+        <w:t xml:space="preserve">, tercera iteración </w:t>
+      </w:r>
+      <w:r>
+        <w:rPr>
+          <w:i/>
+        </w:rPr>
+        <w:t>(Ela</w:t>
+      </w:r>
+      <w:bookmarkStart w:id="1" w:name="_GoBack"/>
+      <w:bookmarkEnd w:id="1"/>
+      <w:r>
+        <w:rPr>
+          <w:i/>
+        </w:rPr>
+        <w:t>bo</w:t>
+      </w:r>
+      <w:r>
+        <w:rPr>
+          <w:i/>
+        </w:rPr>
+        <w:t>ración propia, 2016</w:t>
+      </w:r>
+      <w:r>
+        <w:rPr>
+          <w:i/>
+        </w:rPr>
+        <w:t>)</w:t>
+      </w:r>
+    </w:p>
+    <w:p>
+      <w:pPr>
+        <w:pStyle w:val="Ttulo3"/>
+      </w:pPr>
+    </w:p>
+    <w:p>
+      <w:pPr>
+        <w:pStyle w:val="Ttulo3"/>
+      </w:pPr>
+      <w:r>
+        <w:t xml:space="preserve">6.6.1 Grafico </w:t>
+      </w:r>
+      <w:proofErr w:type="spellStart"/>
+      <w:r>
+        <w:t>BurnDown</w:t>
+      </w:r>
+      <w:proofErr w:type="spellEnd"/>
     </w:p>
     <w:p>
       <w:r>
@@ -7767,10 +6521,7 @@
         <w:t>tercera</w:t>
       </w:r>
       <w:r>
-        <w:t xml:space="preserve"> iteración</w:t>
-      </w:r>
-      <w:r>
-        <w:t>.</w:t>
+        <w:t xml:space="preserve"> iteración.</w:t>
       </w:r>
     </w:p>
     <w:p>
@@ -7779,16 +6530,11 @@
       </w:r>
     </w:p>
     <w:p>
-      <w:pPr>
-        <w:rPr>
-          <w:lang w:val="en-US"/>
-        </w:rPr>
-      </w:pPr>
       <w:r>
         <w:rPr>
-          <w:noProof/>
-          <w:lang w:val="es-BO" w:eastAsia="es-BO"/>
+          <w:lang w:eastAsia="es-BO"/>
         </w:rPr>
+        <w:lastRenderedPageBreak/>
         <w:drawing>
           <wp:inline distT="0" distB="0" distL="0" distR="0" wp14:anchorId="4CB35A6E" wp14:editId="17A6B5CB">
             <wp:extent cx="5876926" cy="3343276"/>
@@ -7802,6 +6548,58 @@
             </a:graphic>
           </wp:inline>
         </w:drawing>
+      </w:r>
+    </w:p>
+    <w:p>
+      <w:pPr>
+        <w:jc w:val="center"/>
+        <w:rPr>
+          <w:i/>
+        </w:rPr>
+      </w:pPr>
+      <w:r>
+        <w:rPr>
+          <w:i/>
+        </w:rPr>
+        <w:t>Figura 6.</w:t>
+      </w:r>
+      <w:r>
+        <w:rPr>
+          <w:i/>
+        </w:rPr>
+        <w:t>6</w:t>
+      </w:r>
+      <w:r>
+        <w:rPr>
+          <w:i/>
+        </w:rPr>
+        <w:t xml:space="preserve">: </w:t>
+      </w:r>
+      <w:r>
+        <w:rPr>
+          <w:i/>
+        </w:rPr>
+        <w:t xml:space="preserve">Grafico </w:t>
+      </w:r>
+      <w:proofErr w:type="spellStart"/>
+      <w:r>
+        <w:rPr>
+          <w:i/>
+        </w:rPr>
+        <w:t>Burndown</w:t>
+      </w:r>
+      <w:proofErr w:type="spellEnd"/>
+      <w:r>
+        <w:rPr>
+          <w:i/>
+        </w:rPr>
+        <w:t xml:space="preserve"> de la tercera iteración</w:t>
+      </w:r>
+      <w:r>
+        <w:rPr>
+          <w:i/>
+        </w:rPr>
+        <w:t xml:space="preserve"> (Elaboración propia, 2016)</w:t>
       </w:r>
     </w:p>
     <w:p>
@@ -8085,7 +6883,7 @@
         <w:sz w:val="16"/>
         <w:szCs w:val="16"/>
       </w:rPr>
-      <w:t>1</w:t>
+      <w:t>9</w:t>
     </w:r>
     <w:r>
       <w:rPr>
@@ -15373,11 +14171,11 @@
         </c:dLbls>
         <c:marker val="1"/>
         <c:smooth val="0"/>
-        <c:axId val="285644288"/>
-        <c:axId val="285645824"/>
+        <c:axId val="210369536"/>
+        <c:axId val="222336128"/>
       </c:lineChart>
       <c:catAx>
-        <c:axId val="285644288"/>
+        <c:axId val="210369536"/>
         <c:scaling>
           <c:orientation val="minMax"/>
         </c:scaling>
@@ -15386,7 +14184,7 @@
         <c:majorTickMark val="none"/>
         <c:minorTickMark val="none"/>
         <c:tickLblPos val="nextTo"/>
-        <c:crossAx val="285645824"/>
+        <c:crossAx val="222336128"/>
         <c:crosses val="autoZero"/>
         <c:auto val="1"/>
         <c:lblAlgn val="ctr"/>
@@ -15394,7 +14192,7 @@
         <c:noMultiLvlLbl val="0"/>
       </c:catAx>
       <c:valAx>
-        <c:axId val="285645824"/>
+        <c:axId val="222336128"/>
         <c:scaling>
           <c:orientation val="minMax"/>
         </c:scaling>
@@ -15423,7 +14221,7 @@
         <c:majorTickMark val="none"/>
         <c:minorTickMark val="none"/>
         <c:tickLblPos val="nextTo"/>
-        <c:crossAx val="285644288"/>
+        <c:crossAx val="210369536"/>
         <c:crosses val="autoZero"/>
         <c:crossBetween val="between"/>
       </c:valAx>
@@ -15732,7 +14530,7 @@
 </file>
 
 <file path=customXml/itemProps1.xml><?xml version="1.0" encoding="utf-8"?>
-<ds:datastoreItem xmlns:ds="http://schemas.openxmlformats.org/officeDocument/2006/customXml" ds:itemID="{E256CCA9-58F9-4D93-919F-4070820C231A}">
+<ds:datastoreItem xmlns:ds="http://schemas.openxmlformats.org/officeDocument/2006/customXml" ds:itemID="{FA43D26A-6A0A-4920-B23C-4A4EAC9F0801}">
   <ds:schemaRefs>
     <ds:schemaRef ds:uri="http://schemas.openxmlformats.org/officeDocument/2006/bibliography"/>
   </ds:schemaRefs>

--- a/documentos/capitulos/capituloVIII.docx
+++ b/documentos/capitulos/capituloVIII.docx
@@ -467,19 +467,7 @@
         <w:rPr>
           <w:i/>
         </w:rPr>
-        <w:t>Tabla 8</w:t>
-      </w:r>
-      <w:r>
-        <w:rPr>
-          <w:i/>
-        </w:rPr>
-        <w:t>.</w:t>
-      </w:r>
-      <w:r>
-        <w:rPr>
-          <w:i/>
-        </w:rPr>
-        <w:t>1</w:t>
+        <w:t>Tabla 8.1</w:t>
       </w:r>
       <w:r>
         <w:rPr>
@@ -503,13 +491,7 @@
         <w:rPr>
           <w:i/>
         </w:rPr>
-        <w:t>ración</w:t>
-      </w:r>
-      <w:r>
-        <w:rPr>
-          <w:i/>
-        </w:rPr>
-        <w:t xml:space="preserve"> propia, 2016</w:t>
+        <w:t>ración propia, 2016</w:t>
       </w:r>
       <w:r>
         <w:rPr>
@@ -904,13 +886,7 @@
         <w:rPr>
           <w:i/>
         </w:rPr>
-        <w:t>Tabla 8.</w:t>
-      </w:r>
-      <w:r>
-        <w:rPr>
-          <w:i/>
-        </w:rPr>
-        <w:t>2</w:t>
+        <w:t>Tabla 8.2</w:t>
       </w:r>
       <w:r>
         <w:rPr>
@@ -922,13 +898,7 @@
         <w:rPr>
           <w:i/>
         </w:rPr>
-        <w:t xml:space="preserve">Estimación de esfuerzo de la </w:t>
-      </w:r>
-      <w:r>
-        <w:rPr>
-          <w:i/>
-        </w:rPr>
-        <w:t xml:space="preserve">tercera iteración </w:t>
+        <w:t xml:space="preserve">Estimación de esfuerzo de la tercera iteración </w:t>
       </w:r>
       <w:r>
         <w:rPr>
@@ -940,13 +910,7 @@
         <w:rPr>
           <w:i/>
         </w:rPr>
-        <w:t>ración</w:t>
-      </w:r>
-      <w:r>
-        <w:rPr>
-          <w:i/>
-        </w:rPr>
-        <w:t xml:space="preserve"> propia, 2016</w:t>
+        <w:t>ración propia, 2016</w:t>
       </w:r>
       <w:r>
         <w:rPr>
@@ -1474,13 +1438,7 @@
         <w:rPr>
           <w:i/>
         </w:rPr>
-        <w:t>Tabla 8.</w:t>
-      </w:r>
-      <w:r>
-        <w:rPr>
-          <w:i/>
-        </w:rPr>
-        <w:t>3</w:t>
+        <w:t>Tabla 8.3</w:t>
       </w:r>
       <w:r>
         <w:rPr>
@@ -1492,13 +1450,7 @@
         <w:rPr>
           <w:i/>
         </w:rPr>
-        <w:t>Definición de tarea,</w:t>
-      </w:r>
-      <w:r>
-        <w:rPr>
-          <w:i/>
-        </w:rPr>
-        <w:t xml:space="preserve"> tercera iteración </w:t>
+        <w:t xml:space="preserve">Definición de tarea, tercera iteración </w:t>
       </w:r>
       <w:r>
         <w:rPr>
@@ -1510,13 +1462,7 @@
         <w:rPr>
           <w:i/>
         </w:rPr>
-        <w:t>ración</w:t>
-      </w:r>
-      <w:r>
-        <w:rPr>
-          <w:i/>
-        </w:rPr>
-        <w:t xml:space="preserve"> propia, 2016</w:t>
+        <w:t>ración propia, 2016</w:t>
       </w:r>
       <w:r>
         <w:rPr>
@@ -1544,7 +1490,8 @@
     <w:p>
       <w:r>
         <w:rPr>
-          <w:lang w:eastAsia="es-BO"/>
+          <w:noProof/>
+          <w:lang w:val="es-BO" w:eastAsia="es-BO"/>
         </w:rPr>
         <w:lastRenderedPageBreak/>
         <w:drawing>
@@ -1608,7 +1555,13 @@
         <w:rPr>
           <w:i/>
         </w:rPr>
-        <w:t xml:space="preserve">Figura 6.1: Diseño de la base de datos </w:t>
+        <w:t>Figura 8</w:t>
+      </w:r>
+      <w:r>
+        <w:rPr>
+          <w:i/>
+        </w:rPr>
+        <w:t xml:space="preserve">.1: Diseño de la base de datos </w:t>
       </w:r>
       <w:r>
         <w:rPr>
@@ -1651,11 +1604,9 @@
       <w:r>
         <w:t xml:space="preserve">A </w:t>
       </w:r>
-      <w:proofErr w:type="spellStart"/>
       <w:r>
-        <w:t>continuacion</w:t>
+        <w:t>continuación</w:t>
       </w:r>
-      <w:proofErr w:type="spellEnd"/>
       <w:r>
         <w:t xml:space="preserve"> se muestra el diseño de interfaz para el registro de pre reservas. Se hizo un diseño para dispositivos grandes y pequeños.</w:t>
       </w:r>
@@ -1666,7 +1617,8 @@
       </w:pPr>
       <w:r>
         <w:rPr>
-          <w:lang w:eastAsia="es-BO"/>
+          <w:noProof/>
+          <w:lang w:val="es-BO" w:eastAsia="es-BO"/>
         </w:rPr>
         <w:drawing>
           <wp:inline distT="0" distB="0" distL="0" distR="0">
@@ -1738,7 +1690,13 @@
         <w:rPr>
           <w:i/>
         </w:rPr>
-        <w:t>Figura 6.2</w:t>
+        <w:t>Figura 8</w:t>
+      </w:r>
+      <w:r>
+        <w:rPr>
+          <w:i/>
+        </w:rPr>
+        <w:t>.2</w:t>
       </w:r>
       <w:r>
         <w:rPr>
@@ -1768,11 +1726,9 @@
       <w:r>
         <w:t xml:space="preserve">En la interfaz de lista de complejos para dispositivos grandes, se puede observar que ocupa dos columnas, </w:t>
       </w:r>
-      <w:proofErr w:type="spellStart"/>
       <w:r>
-        <w:t>mientra</w:t>
+        <w:t>mientras</w:t>
       </w:r>
-      <w:proofErr w:type="spellEnd"/>
       <w:r>
         <w:t xml:space="preserve"> que en la interfaz para dispositivos pequeños ocupa una sola columna.</w:t>
       </w:r>
@@ -1783,7 +1739,8 @@
       </w:pPr>
       <w:r>
         <w:rPr>
-          <w:lang w:eastAsia="es-BO"/>
+          <w:noProof/>
+          <w:lang w:val="es-BO" w:eastAsia="es-BO"/>
         </w:rPr>
         <w:lastRenderedPageBreak/>
         <w:drawing>
@@ -1856,13 +1813,13 @@
         <w:rPr>
           <w:i/>
         </w:rPr>
-        <w:t>Figura 6.</w:t>
+        <w:t>Figura 8</w:t>
       </w:r>
       <w:r>
         <w:rPr>
           <w:i/>
         </w:rPr>
-        <w:t>3</w:t>
+        <w:t>.3</w:t>
       </w:r>
       <w:r>
         <w:rPr>
@@ -1874,13 +1831,7 @@
         <w:rPr>
           <w:i/>
         </w:rPr>
-        <w:t xml:space="preserve">de la lista de complejos para dispositivos </w:t>
-      </w:r>
-      <w:r>
-        <w:rPr>
-          <w:i/>
-        </w:rPr>
-        <w:t>pequeños</w:t>
+        <w:t>de la lista de complejos para dispositivos pequeños</w:t>
       </w:r>
       <w:r>
         <w:rPr>
@@ -1900,7 +1851,8 @@
       </w:pPr>
       <w:r>
         <w:rPr>
-          <w:lang w:eastAsia="es-BO"/>
+          <w:noProof/>
+          <w:lang w:val="es-BO" w:eastAsia="es-BO"/>
         </w:rPr>
         <w:drawing>
           <wp:inline distT="0" distB="0" distL="0" distR="0" wp14:anchorId="2DDD9BC2" wp14:editId="29AD33F9">
@@ -1972,13 +1924,13 @@
         <w:rPr>
           <w:i/>
         </w:rPr>
-        <w:t>Figura 6.</w:t>
+        <w:t>Figura 8</w:t>
       </w:r>
       <w:r>
         <w:rPr>
           <w:i/>
         </w:rPr>
-        <w:t>4</w:t>
+        <w:t>.4</w:t>
       </w:r>
       <w:r>
         <w:rPr>
@@ -1990,19 +1942,7 @@
         <w:rPr>
           <w:i/>
         </w:rPr>
-        <w:t xml:space="preserve">de </w:t>
-      </w:r>
-      <w:r>
-        <w:rPr>
-          <w:i/>
-        </w:rPr>
-        <w:t xml:space="preserve">la interfaz de reportes </w:t>
-      </w:r>
-      <w:r>
-        <w:rPr>
-          <w:i/>
-        </w:rPr>
-        <w:t>para dispositivos grandes</w:t>
+        <w:t>de la interfaz de reportes para dispositivos grandes</w:t>
       </w:r>
       <w:r>
         <w:rPr>
@@ -2027,7 +1967,8 @@
       </w:pPr>
       <w:r>
         <w:rPr>
-          <w:lang w:eastAsia="es-BO"/>
+          <w:noProof/>
+          <w:lang w:val="es-BO" w:eastAsia="es-BO"/>
         </w:rPr>
         <w:lastRenderedPageBreak/>
         <w:drawing>
@@ -2100,13 +2041,13 @@
         <w:rPr>
           <w:i/>
         </w:rPr>
-        <w:t>Figura 6.</w:t>
+        <w:t>Figura 8</w:t>
       </w:r>
       <w:r>
         <w:rPr>
           <w:i/>
         </w:rPr>
-        <w:t>5</w:t>
+        <w:t>.5</w:t>
       </w:r>
       <w:r>
         <w:rPr>
@@ -2118,13 +2059,7 @@
         <w:rPr>
           <w:i/>
         </w:rPr>
-        <w:t xml:space="preserve">de la interfaz de reportes para dispositivos </w:t>
-      </w:r>
-      <w:r>
-        <w:rPr>
-          <w:i/>
-        </w:rPr>
-        <w:t>pequeños</w:t>
+        <w:t>de la interfaz de reportes para dispositivos pequeños</w:t>
       </w:r>
       <w:r>
         <w:rPr>
@@ -2389,11 +2324,9 @@
             <w:r>
               <w:t xml:space="preserve"> como </w:t>
             </w:r>
-            <w:proofErr w:type="spellStart"/>
-            <w:r>
-              <w:t>adminstrador</w:t>
-            </w:r>
-            <w:proofErr w:type="spellEnd"/>
+            <w:r>
+              <w:t>administrador</w:t>
+            </w:r>
             <w:r>
               <w:t>.</w:t>
             </w:r>
@@ -4515,28 +4448,24 @@
               </w:rPr>
               <w:t xml:space="preserve">El </w:t>
             </w:r>
-            <w:proofErr w:type="gramStart"/>
-            <w:r>
-              <w:rPr>
-                <w:rFonts w:cs="Arial"/>
-              </w:rPr>
-              <w:t>Numero</w:t>
-            </w:r>
-            <w:proofErr w:type="gramEnd"/>
+            <w:r>
+              <w:rPr>
+                <w:rFonts w:cs="Arial"/>
+              </w:rPr>
+              <w:t>Número</w:t>
+            </w:r>
             <w:r>
               <w:rPr>
                 <w:rFonts w:cs="Arial"/>
               </w:rPr>
               <w:t xml:space="preserve">  de C.I. debe ser </w:t>
             </w:r>
-            <w:proofErr w:type="spellStart"/>
-            <w:r>
-              <w:rPr>
-                <w:rFonts w:cs="Arial"/>
-              </w:rPr>
-              <w:t>unico</w:t>
-            </w:r>
-            <w:proofErr w:type="spellEnd"/>
+            <w:r>
+              <w:rPr>
+                <w:rFonts w:cs="Arial"/>
+              </w:rPr>
+              <w:t>único</w:t>
+            </w:r>
             <w:r>
               <w:rPr>
                 <w:rFonts w:cs="Arial"/>
@@ -4701,25 +4630,33 @@
                 <w:color w:val="000000"/>
                 <w:shd w:val="clear" w:color="auto" w:fill="FFFFFF"/>
               </w:rPr>
-              <w:t xml:space="preserve">No puedo colisionar con otras </w:t>
-            </w:r>
-            <w:proofErr w:type="spellStart"/>
+              <w:t xml:space="preserve">No puedo colisionar con </w:t>
+            </w:r>
+            <w:proofErr w:type="gramStart"/>
             <w:r>
               <w:rPr>
                 <w:rFonts w:cs="Arial"/>
                 <w:color w:val="000000"/>
                 <w:shd w:val="clear" w:color="auto" w:fill="FFFFFF"/>
               </w:rPr>
-              <w:t>prereservas</w:t>
-            </w:r>
-            <w:proofErr w:type="spellEnd"/>
+              <w:t>otras pre</w:t>
+            </w:r>
+            <w:proofErr w:type="gramEnd"/>
             <w:r>
               <w:rPr>
                 <w:rFonts w:cs="Arial"/>
                 <w:color w:val="000000"/>
                 <w:shd w:val="clear" w:color="auto" w:fill="FFFFFF"/>
               </w:rPr>
-              <w:t xml:space="preserve"> o reservas.</w:t>
+              <w:t xml:space="preserve"> </w:t>
+            </w:r>
+            <w:r>
+              <w:rPr>
+                <w:rFonts w:cs="Arial"/>
+                <w:color w:val="000000"/>
+                <w:shd w:val="clear" w:color="auto" w:fill="FFFFFF"/>
+              </w:rPr>
+              <w:t>reservas o reservas.</w:t>
             </w:r>
           </w:p>
         </w:tc>
@@ -4804,36 +4741,32 @@
                 <w:color w:val="000000"/>
                 <w:shd w:val="clear" w:color="auto" w:fill="FFFFFF"/>
               </w:rPr>
-              <w:t xml:space="preserve">Avisar a cerca del Plazo para pagar precio </w:t>
-            </w:r>
-            <w:proofErr w:type="spellStart"/>
+              <w:t>Avisar a cerca del Plazo para pagar precio pre</w:t>
+            </w:r>
             <w:r>
               <w:rPr>
                 <w:rFonts w:cs="Arial"/>
                 <w:color w:val="000000"/>
                 <w:shd w:val="clear" w:color="auto" w:fill="FFFFFF"/>
               </w:rPr>
-              <w:t>prereserva</w:t>
-            </w:r>
-            <w:proofErr w:type="spellEnd"/>
+              <w:t xml:space="preserve"> </w:t>
+            </w:r>
             <w:r>
               <w:rPr>
                 <w:rFonts w:cs="Arial"/>
                 <w:color w:val="000000"/>
                 <w:shd w:val="clear" w:color="auto" w:fill="FFFFFF"/>
               </w:rPr>
-              <w:t xml:space="preserve"> a </w:t>
-            </w:r>
-            <w:proofErr w:type="spellStart"/>
+              <w:t>reserva a Admi</w:t>
+            </w:r>
             <w:r>
               <w:rPr>
                 <w:rFonts w:cs="Arial"/>
                 <w:color w:val="000000"/>
                 <w:shd w:val="clear" w:color="auto" w:fill="FFFFFF"/>
               </w:rPr>
-              <w:t>Admi</w:t>
-            </w:r>
-            <w:proofErr w:type="spellEnd"/>
+              <w:t>nistrador</w:t>
+            </w:r>
             <w:r>
               <w:rPr>
                 <w:rFonts w:cs="Arial"/>
@@ -4919,36 +4852,48 @@
                 <w:color w:val="000000"/>
                 <w:shd w:val="clear" w:color="auto" w:fill="FFFFFF"/>
               </w:rPr>
-              <w:t xml:space="preserve">El Cliente solo puede realizar una </w:t>
-            </w:r>
-            <w:proofErr w:type="spellStart"/>
+              <w:t xml:space="preserve">El Cliente solo puede realizar </w:t>
+            </w:r>
             <w:r>
               <w:rPr>
                 <w:rFonts w:cs="Arial"/>
                 <w:color w:val="000000"/>
                 <w:shd w:val="clear" w:color="auto" w:fill="FFFFFF"/>
               </w:rPr>
-              <w:t>prereserva</w:t>
-            </w:r>
-            <w:proofErr w:type="spellEnd"/>
+              <w:t>un</w:t>
+            </w:r>
             <w:r>
               <w:rPr>
                 <w:rFonts w:cs="Arial"/>
                 <w:color w:val="000000"/>
                 <w:shd w:val="clear" w:color="auto" w:fill="FFFFFF"/>
               </w:rPr>
-              <w:t xml:space="preserve">, y </w:t>
-            </w:r>
-            <w:proofErr w:type="spellStart"/>
+              <w:t xml:space="preserve"> pre</w:t>
+            </w:r>
             <w:r>
               <w:rPr>
                 <w:rFonts w:cs="Arial"/>
                 <w:color w:val="000000"/>
                 <w:shd w:val="clear" w:color="auto" w:fill="FFFFFF"/>
               </w:rPr>
-              <w:t>ademas</w:t>
-            </w:r>
-            <w:proofErr w:type="spellEnd"/>
+              <w:t xml:space="preserve"> </w:t>
+            </w:r>
+            <w:r>
+              <w:rPr>
+                <w:rFonts w:cs="Arial"/>
+                <w:color w:val="000000"/>
+                <w:shd w:val="clear" w:color="auto" w:fill="FFFFFF"/>
+              </w:rPr>
+              <w:t xml:space="preserve">reserva, y </w:t>
+            </w:r>
+            <w:r>
+              <w:rPr>
+                <w:rFonts w:cs="Arial"/>
+                <w:color w:val="000000"/>
+                <w:shd w:val="clear" w:color="auto" w:fill="FFFFFF"/>
+              </w:rPr>
+              <w:t>además</w:t>
+            </w:r>
             <w:r>
               <w:rPr>
                 <w:rFonts w:cs="Arial"/>
@@ -5107,31 +5052,31 @@
                 <w:shd w:val="clear" w:color="auto" w:fill="FFFFFF"/>
               </w:rPr>
             </w:pPr>
+            <w:proofErr w:type="gramStart"/>
             <w:r>
               <w:rPr>
                 <w:rFonts w:cs="Arial"/>
                 <w:color w:val="000000"/>
                 <w:shd w:val="clear" w:color="auto" w:fill="FFFFFF"/>
               </w:rPr>
-              <w:t xml:space="preserve">Las </w:t>
-            </w:r>
-            <w:proofErr w:type="spellStart"/>
+              <w:t>Las pre</w:t>
+            </w:r>
+            <w:proofErr w:type="gramEnd"/>
             <w:r>
               <w:rPr>
                 <w:rFonts w:cs="Arial"/>
                 <w:color w:val="000000"/>
                 <w:shd w:val="clear" w:color="auto" w:fill="FFFFFF"/>
               </w:rPr>
-              <w:t>prereservas</w:t>
-            </w:r>
-            <w:proofErr w:type="spellEnd"/>
+              <w:t xml:space="preserve"> </w:t>
+            </w:r>
             <w:r>
               <w:rPr>
                 <w:rFonts w:cs="Arial"/>
                 <w:color w:val="000000"/>
                 <w:shd w:val="clear" w:color="auto" w:fill="FFFFFF"/>
               </w:rPr>
-              <w:t xml:space="preserve"> se realizan 48 antes de la fecha establecida.</w:t>
+              <w:t>reservas se realizan 48 antes de la fecha establecida.</w:t>
             </w:r>
           </w:p>
         </w:tc>
@@ -5217,25 +5162,33 @@
                 <w:color w:val="000000"/>
                 <w:shd w:val="clear" w:color="auto" w:fill="FFFFFF"/>
               </w:rPr>
-              <w:t xml:space="preserve">Solo deben confirmarse las </w:t>
-            </w:r>
-            <w:proofErr w:type="spellStart"/>
+              <w:t xml:space="preserve">Solo deben confirmarse </w:t>
+            </w:r>
+            <w:proofErr w:type="gramStart"/>
             <w:r>
               <w:rPr>
                 <w:rFonts w:cs="Arial"/>
                 <w:color w:val="000000"/>
                 <w:shd w:val="clear" w:color="auto" w:fill="FFFFFF"/>
               </w:rPr>
-              <w:t>prereservas</w:t>
-            </w:r>
-            <w:proofErr w:type="spellEnd"/>
+              <w:t>las pre</w:t>
+            </w:r>
+            <w:proofErr w:type="gramEnd"/>
             <w:r>
               <w:rPr>
                 <w:rFonts w:cs="Arial"/>
                 <w:color w:val="000000"/>
                 <w:shd w:val="clear" w:color="auto" w:fill="FFFFFF"/>
               </w:rPr>
-              <w:t>.</w:t>
+              <w:t xml:space="preserve"> </w:t>
+            </w:r>
+            <w:r>
+              <w:rPr>
+                <w:rFonts w:cs="Arial"/>
+                <w:color w:val="000000"/>
+                <w:shd w:val="clear" w:color="auto" w:fill="FFFFFF"/>
+              </w:rPr>
+              <w:t>reservas.</w:t>
             </w:r>
           </w:p>
         </w:tc>
@@ -5405,25 +5358,41 @@
                 <w:color w:val="000000"/>
                 <w:shd w:val="clear" w:color="auto" w:fill="FFFFFF"/>
               </w:rPr>
-              <w:t xml:space="preserve">Me deben llegar notificaciones solo de la </w:t>
-            </w:r>
-            <w:proofErr w:type="spellStart"/>
+              <w:t xml:space="preserve">Me deben llegar notificaciones solo </w:t>
+            </w:r>
+            <w:proofErr w:type="gramStart"/>
             <w:r>
               <w:rPr>
                 <w:rFonts w:cs="Arial"/>
                 <w:color w:val="000000"/>
                 <w:shd w:val="clear" w:color="auto" w:fill="FFFFFF"/>
               </w:rPr>
-              <w:t>prereservas</w:t>
-            </w:r>
-            <w:proofErr w:type="spellEnd"/>
+              <w:t>de la</w:t>
+            </w:r>
+            <w:proofErr w:type="gramEnd"/>
             <w:r>
               <w:rPr>
                 <w:rFonts w:cs="Arial"/>
                 <w:color w:val="000000"/>
                 <w:shd w:val="clear" w:color="auto" w:fill="FFFFFF"/>
               </w:rPr>
-              <w:t xml:space="preserve"> actuales.</w:t>
+              <w:t xml:space="preserve"> pre</w:t>
+            </w:r>
+            <w:r>
+              <w:rPr>
+                <w:rFonts w:cs="Arial"/>
+                <w:color w:val="000000"/>
+                <w:shd w:val="clear" w:color="auto" w:fill="FFFFFF"/>
+              </w:rPr>
+              <w:t xml:space="preserve"> </w:t>
+            </w:r>
+            <w:r>
+              <w:rPr>
+                <w:rFonts w:cs="Arial"/>
+                <w:color w:val="000000"/>
+                <w:shd w:val="clear" w:color="auto" w:fill="FFFFFF"/>
+              </w:rPr>
+              <w:t>reservas actuales.</w:t>
             </w:r>
           </w:p>
         </w:tc>
@@ -5528,16 +5497,14 @@
               </w:rPr>
               <w:t xml:space="preserve"> pre reserva, debe existir una </w:t>
             </w:r>
-            <w:proofErr w:type="spellStart"/>
             <w:r>
               <w:rPr>
                 <w:rFonts w:cs="Arial"/>
                 <w:color w:val="000000"/>
                 <w:shd w:val="clear" w:color="auto" w:fill="FFFFFF"/>
               </w:rPr>
-              <w:t>notificacion</w:t>
-            </w:r>
-            <w:proofErr w:type="spellEnd"/>
+              <w:t>notificación</w:t>
+            </w:r>
             <w:r>
               <w:rPr>
                 <w:rFonts w:cs="Arial"/>
@@ -5623,25 +5590,23 @@
                 <w:color w:val="000000"/>
                 <w:shd w:val="clear" w:color="auto" w:fill="FFFFFF"/>
               </w:rPr>
-              <w:t xml:space="preserve">Debo tener siempre disponible la lista de </w:t>
-            </w:r>
-            <w:proofErr w:type="spellStart"/>
+              <w:t>Debo tener siempre disponible la lista de pre</w:t>
+            </w:r>
             <w:r>
               <w:rPr>
                 <w:rFonts w:cs="Arial"/>
                 <w:color w:val="000000"/>
                 <w:shd w:val="clear" w:color="auto" w:fill="FFFFFF"/>
               </w:rPr>
-              <w:t>prereservas</w:t>
-            </w:r>
-            <w:proofErr w:type="spellEnd"/>
+              <w:t xml:space="preserve"> </w:t>
+            </w:r>
             <w:r>
               <w:rPr>
                 <w:rFonts w:cs="Arial"/>
                 <w:color w:val="000000"/>
                 <w:shd w:val="clear" w:color="auto" w:fill="FFFFFF"/>
               </w:rPr>
-              <w:t>.</w:t>
+              <w:t>reservas.</w:t>
             </w:r>
           </w:p>
         </w:tc>
@@ -5728,16 +5693,14 @@
               </w:rPr>
               <w:t xml:space="preserve">Los cambios que se </w:t>
             </w:r>
-            <w:proofErr w:type="spellStart"/>
             <w:r>
               <w:rPr>
                 <w:rFonts w:cs="Arial"/>
                 <w:color w:val="000000"/>
                 <w:shd w:val="clear" w:color="auto" w:fill="FFFFFF"/>
               </w:rPr>
-              <w:t>realizen</w:t>
-            </w:r>
-            <w:proofErr w:type="spellEnd"/>
+              <w:t>realicen</w:t>
+            </w:r>
             <w:r>
               <w:rPr>
                 <w:rFonts w:cs="Arial"/>
@@ -5831,16 +5794,14 @@
               </w:rPr>
               <w:t xml:space="preserve">Debo ser capaz de seleccionar cualquier campo deportivo para actualizar los precios y horarios de </w:t>
             </w:r>
-            <w:proofErr w:type="spellStart"/>
             <w:r>
               <w:rPr>
                 <w:rFonts w:cs="Arial"/>
                 <w:color w:val="000000"/>
                 <w:shd w:val="clear" w:color="auto" w:fill="FFFFFF"/>
               </w:rPr>
-              <w:t>atencion</w:t>
-            </w:r>
-            <w:proofErr w:type="spellEnd"/>
+              <w:t>atención</w:t>
+            </w:r>
             <w:r>
               <w:rPr>
                 <w:rFonts w:cs="Arial"/>
@@ -5928,16 +5889,14 @@
               </w:rPr>
               <w:t xml:space="preserve">Debo recibir la </w:t>
             </w:r>
-            <w:proofErr w:type="spellStart"/>
             <w:r>
               <w:rPr>
                 <w:rFonts w:cs="Arial"/>
                 <w:color w:val="000000"/>
                 <w:shd w:val="clear" w:color="auto" w:fill="FFFFFF"/>
               </w:rPr>
-              <w:t>notificacion</w:t>
-            </w:r>
-            <w:proofErr w:type="spellEnd"/>
+              <w:t>notificación</w:t>
+            </w:r>
             <w:r>
               <w:rPr>
                 <w:rFonts w:cs="Arial"/>
@@ -5946,16 +5905,14 @@
               </w:rPr>
               <w:t xml:space="preserve"> de </w:t>
             </w:r>
-            <w:proofErr w:type="spellStart"/>
             <w:r>
               <w:rPr>
                 <w:rFonts w:cs="Arial"/>
                 <w:color w:val="000000"/>
                 <w:shd w:val="clear" w:color="auto" w:fill="FFFFFF"/>
               </w:rPr>
-              <w:t>confirmacion</w:t>
-            </w:r>
-            <w:proofErr w:type="spellEnd"/>
+              <w:t>confirmación</w:t>
+            </w:r>
             <w:r>
               <w:rPr>
                 <w:rFonts w:cs="Arial"/>
@@ -5964,16 +5921,14 @@
               </w:rPr>
               <w:t xml:space="preserve">, de que el campo deportivo se </w:t>
             </w:r>
-            <w:proofErr w:type="spellStart"/>
             <w:r>
               <w:rPr>
                 <w:rFonts w:cs="Arial"/>
                 <w:color w:val="000000"/>
                 <w:shd w:val="clear" w:color="auto" w:fill="FFFFFF"/>
               </w:rPr>
-              <w:t>modifico</w:t>
-            </w:r>
-            <w:proofErr w:type="spellEnd"/>
+              <w:t>modificó</w:t>
+            </w:r>
             <w:r>
               <w:rPr>
                 <w:rFonts w:cs="Arial"/>
@@ -6434,13 +6389,7 @@
         <w:rPr>
           <w:i/>
         </w:rPr>
-        <w:t>Tabla 8.</w:t>
-      </w:r>
-      <w:r>
-        <w:rPr>
-          <w:i/>
-        </w:rPr>
-        <w:t>4</w:t>
+        <w:t>Tabla 8.4</w:t>
       </w:r>
       <w:r>
         <w:rPr>
@@ -6452,27 +6401,13 @@
         <w:rPr>
           <w:i/>
         </w:rPr>
-        <w:t>Revisión de los criterios de aceptación</w:t>
+        <w:t xml:space="preserve">Revisión de los criterios de aceptación, tercera iteración </w:t>
       </w:r>
       <w:r>
         <w:rPr>
           <w:i/>
         </w:rPr>
-        <w:t xml:space="preserve">, tercera iteración </w:t>
-      </w:r>
-      <w:r>
-        <w:rPr>
-          <w:i/>
-        </w:rPr>
-        <w:t>(Ela</w:t>
-      </w:r>
-      <w:bookmarkStart w:id="1" w:name="_GoBack"/>
-      <w:bookmarkEnd w:id="1"/>
-      <w:r>
-        <w:rPr>
-          <w:i/>
-        </w:rPr>
-        <w:t>bo</w:t>
+        <w:t>(Elabo</w:t>
       </w:r>
       <w:r>
         <w:rPr>
@@ -6532,7 +6467,8 @@
     <w:p>
       <w:r>
         <w:rPr>
-          <w:lang w:eastAsia="es-BO"/>
+          <w:noProof/>
+          <w:lang w:val="es-BO" w:eastAsia="es-BO"/>
         </w:rPr>
         <w:lastRenderedPageBreak/>
         <w:drawing>
@@ -6561,13 +6497,15 @@
         <w:rPr>
           <w:i/>
         </w:rPr>
-        <w:t>Figura 6.</w:t>
+        <w:t>Figura 8</w:t>
       </w:r>
+      <w:bookmarkStart w:id="1" w:name="_GoBack"/>
+      <w:bookmarkEnd w:id="1"/>
       <w:r>
         <w:rPr>
           <w:i/>
         </w:rPr>
-        <w:t>6</w:t>
+        <w:t>.6</w:t>
       </w:r>
       <w:r>
         <w:rPr>
@@ -6883,7 +6821,7 @@
         <w:sz w:val="16"/>
         <w:szCs w:val="16"/>
       </w:rPr>
-      <w:t>9</w:t>
+      <w:t>10</w:t>
     </w:r>
     <w:r>
       <w:rPr>
@@ -14171,11 +14109,11 @@
         </c:dLbls>
         <c:marker val="1"/>
         <c:smooth val="0"/>
-        <c:axId val="210369536"/>
-        <c:axId val="222336128"/>
+        <c:axId val="198434176"/>
+        <c:axId val="41005824"/>
       </c:lineChart>
       <c:catAx>
-        <c:axId val="210369536"/>
+        <c:axId val="198434176"/>
         <c:scaling>
           <c:orientation val="minMax"/>
         </c:scaling>
@@ -14184,7 +14122,7 @@
         <c:majorTickMark val="none"/>
         <c:minorTickMark val="none"/>
         <c:tickLblPos val="nextTo"/>
-        <c:crossAx val="222336128"/>
+        <c:crossAx val="41005824"/>
         <c:crosses val="autoZero"/>
         <c:auto val="1"/>
         <c:lblAlgn val="ctr"/>
@@ -14192,7 +14130,7 @@
         <c:noMultiLvlLbl val="0"/>
       </c:catAx>
       <c:valAx>
-        <c:axId val="222336128"/>
+        <c:axId val="41005824"/>
         <c:scaling>
           <c:orientation val="minMax"/>
         </c:scaling>
@@ -14221,7 +14159,7 @@
         <c:majorTickMark val="none"/>
         <c:minorTickMark val="none"/>
         <c:tickLblPos val="nextTo"/>
-        <c:crossAx val="210369536"/>
+        <c:crossAx val="198434176"/>
         <c:crosses val="autoZero"/>
         <c:crossBetween val="between"/>
       </c:valAx>
@@ -14530,7 +14468,7 @@
 </file>
 
 <file path=customXml/itemProps1.xml><?xml version="1.0" encoding="utf-8"?>
-<ds:datastoreItem xmlns:ds="http://schemas.openxmlformats.org/officeDocument/2006/customXml" ds:itemID="{FA43D26A-6A0A-4920-B23C-4A4EAC9F0801}">
+<ds:datastoreItem xmlns:ds="http://schemas.openxmlformats.org/officeDocument/2006/customXml" ds:itemID="{9DF8C971-2CB6-4614-AED4-434316835726}">
   <ds:schemaRefs>
     <ds:schemaRef ds:uri="http://schemas.openxmlformats.org/officeDocument/2006/bibliography"/>
   </ds:schemaRefs>
